--- a/flp/prolog/L4.docx
+++ b/flp/prolog/L4.docx
@@ -1105,6 +1105,80 @@
     </w:p>
     <w:p>
       <w:pPr>
+        <w:pStyle w:val="ListParagraph"/>
+        <w:shd w:val="clear" w:color="auto" w:fill="FFFFFF"/>
+        <w:spacing w:line="285" w:lineRule="atLeast"/>
+        <w:ind w:left="0" w:firstLine="0"/>
+        <w:jc w:val="center"/>
+        <w:rPr>
+          <w:kern w:val="0"/>
+          <w:sz w:val="28"/>
+          <w:szCs w:val="28"/>
+          <w:lang w:val="uk-UA" w:eastAsia="uk-UA"/>
+        </w:rPr>
+      </w:pPr>
+      <w:bookmarkStart w:id="0" w:name="_GoBack"/>
+      <w:r>
+        <w:rPr>
+          <w:noProof/>
+          <w:kern w:val="0"/>
+          <w:sz w:val="28"/>
+          <w:szCs w:val="28"/>
+          <w:lang w:val="uk-UA" w:eastAsia="uk-UA"/>
+        </w:rPr>
+        <w:drawing>
+          <wp:inline distT="0" distB="0" distL="0" distR="0" wp14:anchorId="0C209B59" wp14:editId="6B9F8733">
+            <wp:extent cx="6103620" cy="8161020"/>
+            <wp:effectExtent l="0" t="0" r="0" b="0"/>
+            <wp:docPr id="2" name="Picture 2"/>
+            <wp:cNvGraphicFramePr>
+              <a:graphicFrameLocks xmlns:a="http://schemas.openxmlformats.org/drawingml/2006/main" noChangeAspect="1"/>
+            </wp:cNvGraphicFramePr>
+            <a:graphic xmlns:a="http://schemas.openxmlformats.org/drawingml/2006/main">
+              <a:graphicData uri="http://schemas.openxmlformats.org/drawingml/2006/picture">
+                <pic:pic xmlns:pic="http://schemas.openxmlformats.org/drawingml/2006/picture">
+                  <pic:nvPicPr>
+                    <pic:cNvPr id="0" name="Picture 1"/>
+                    <pic:cNvPicPr>
+                      <a:picLocks noChangeAspect="1" noChangeArrowheads="1"/>
+                    </pic:cNvPicPr>
+                  </pic:nvPicPr>
+                  <pic:blipFill>
+                    <a:blip r:embed="rId10">
+                      <a:extLst>
+                        <a:ext uri="{28A0092B-C50C-407E-A947-70E740481C1C}">
+                          <a14:useLocalDpi xmlns:a14="http://schemas.microsoft.com/office/drawing/2010/main" val="0"/>
+                        </a:ext>
+                      </a:extLst>
+                    </a:blip>
+                    <a:srcRect/>
+                    <a:stretch>
+                      <a:fillRect/>
+                    </a:stretch>
+                  </pic:blipFill>
+                  <pic:spPr bwMode="auto">
+                    <a:xfrm>
+                      <a:off x="0" y="0"/>
+                      <a:ext cx="6103620" cy="8161020"/>
+                    </a:xfrm>
+                    <a:prstGeom prst="rect">
+                      <a:avLst/>
+                    </a:prstGeom>
+                    <a:noFill/>
+                    <a:ln>
+                      <a:noFill/>
+                    </a:ln>
+                  </pic:spPr>
+                </pic:pic>
+              </a:graphicData>
+            </a:graphic>
+          </wp:inline>
+        </w:drawing>
+      </w:r>
+      <w:bookmarkEnd w:id="0"/>
+    </w:p>
+    <w:p>
+      <w:pPr>
         <w:spacing w:line="360" w:lineRule="auto"/>
         <w:ind w:firstLine="0"/>
         <w:jc w:val="left"/>
@@ -1114,11 +1188,480 @@
           <w:lang w:val="uk-UA"/>
         </w:rPr>
       </w:pPr>
+      <w:r>
+        <w:rPr>
+          <w:noProof/>
+          <w:sz w:val="28"/>
+          <w:szCs w:val="28"/>
+          <w:lang w:val="uk-UA"/>
+        </w:rPr>
+        <w:lastRenderedPageBreak/>
+        <w:drawing>
+          <wp:inline distT="0" distB="0" distL="0" distR="0" wp14:anchorId="23717B12" wp14:editId="5071B631">
+            <wp:extent cx="3954780" cy="2735580"/>
+            <wp:effectExtent l="0" t="0" r="7620" b="7620"/>
+            <wp:docPr id="3" name="Picture 3"/>
+            <wp:cNvGraphicFramePr>
+              <a:graphicFrameLocks xmlns:a="http://schemas.openxmlformats.org/drawingml/2006/main" noChangeAspect="1"/>
+            </wp:cNvGraphicFramePr>
+            <a:graphic xmlns:a="http://schemas.openxmlformats.org/drawingml/2006/main">
+              <a:graphicData uri="http://schemas.openxmlformats.org/drawingml/2006/picture">
+                <pic:pic xmlns:pic="http://schemas.openxmlformats.org/drawingml/2006/picture">
+                  <pic:nvPicPr>
+                    <pic:cNvPr id="0" name="Picture 2"/>
+                    <pic:cNvPicPr>
+                      <a:picLocks noChangeAspect="1" noChangeArrowheads="1"/>
+                    </pic:cNvPicPr>
+                  </pic:nvPicPr>
+                  <pic:blipFill>
+                    <a:blip r:embed="rId11">
+                      <a:extLst>
+                        <a:ext uri="{28A0092B-C50C-407E-A947-70E740481C1C}">
+                          <a14:useLocalDpi xmlns:a14="http://schemas.microsoft.com/office/drawing/2010/main" val="0"/>
+                        </a:ext>
+                      </a:extLst>
+                    </a:blip>
+                    <a:srcRect/>
+                    <a:stretch>
+                      <a:fillRect/>
+                    </a:stretch>
+                  </pic:blipFill>
+                  <pic:spPr bwMode="auto">
+                    <a:xfrm>
+                      <a:off x="0" y="0"/>
+                      <a:ext cx="3954780" cy="2735580"/>
+                    </a:xfrm>
+                    <a:prstGeom prst="rect">
+                      <a:avLst/>
+                    </a:prstGeom>
+                    <a:noFill/>
+                    <a:ln>
+                      <a:noFill/>
+                    </a:ln>
+                  </pic:spPr>
+                </pic:pic>
+              </a:graphicData>
+            </a:graphic>
+          </wp:inline>
+        </w:drawing>
+      </w:r>
     </w:p>
     <w:p>
       <w:pPr>
         <w:spacing w:line="360" w:lineRule="auto"/>
+        <w:ind w:firstLine="0"/>
+        <w:jc w:val="left"/>
+        <w:rPr>
+          <w:sz w:val="28"/>
+          <w:szCs w:val="28"/>
+          <w:lang w:val="uk-UA"/>
+        </w:rPr>
+      </w:pPr>
+      <w:r>
+        <w:rPr>
+          <w:noProof/>
+          <w:sz w:val="28"/>
+          <w:szCs w:val="28"/>
+          <w:lang w:val="uk-UA"/>
+        </w:rPr>
+        <w:drawing>
+          <wp:inline distT="0" distB="0" distL="0" distR="0" wp14:anchorId="19293A57" wp14:editId="78AE3BF2">
+            <wp:extent cx="5013960" cy="3810000"/>
+            <wp:effectExtent l="0" t="0" r="0" b="0"/>
+            <wp:docPr id="5" name="Picture 5"/>
+            <wp:cNvGraphicFramePr>
+              <a:graphicFrameLocks xmlns:a="http://schemas.openxmlformats.org/drawingml/2006/main" noChangeAspect="1"/>
+            </wp:cNvGraphicFramePr>
+            <a:graphic xmlns:a="http://schemas.openxmlformats.org/drawingml/2006/main">
+              <a:graphicData uri="http://schemas.openxmlformats.org/drawingml/2006/picture">
+                <pic:pic xmlns:pic="http://schemas.openxmlformats.org/drawingml/2006/picture">
+                  <pic:nvPicPr>
+                    <pic:cNvPr id="0" name="Picture 3"/>
+                    <pic:cNvPicPr>
+                      <a:picLocks noChangeAspect="1" noChangeArrowheads="1"/>
+                    </pic:cNvPicPr>
+                  </pic:nvPicPr>
+                  <pic:blipFill>
+                    <a:blip r:embed="rId12">
+                      <a:extLst>
+                        <a:ext uri="{28A0092B-C50C-407E-A947-70E740481C1C}">
+                          <a14:useLocalDpi xmlns:a14="http://schemas.microsoft.com/office/drawing/2010/main" val="0"/>
+                        </a:ext>
+                      </a:extLst>
+                    </a:blip>
+                    <a:srcRect/>
+                    <a:stretch>
+                      <a:fillRect/>
+                    </a:stretch>
+                  </pic:blipFill>
+                  <pic:spPr bwMode="auto">
+                    <a:xfrm>
+                      <a:off x="0" y="0"/>
+                      <a:ext cx="5013960" cy="3810000"/>
+                    </a:xfrm>
+                    <a:prstGeom prst="rect">
+                      <a:avLst/>
+                    </a:prstGeom>
+                    <a:noFill/>
+                    <a:ln>
+                      <a:noFill/>
+                    </a:ln>
+                  </pic:spPr>
+                </pic:pic>
+              </a:graphicData>
+            </a:graphic>
+          </wp:inline>
+        </w:drawing>
+      </w:r>
+    </w:p>
+    <w:p>
+      <w:pPr>
+        <w:spacing w:line="360" w:lineRule="auto"/>
+        <w:ind w:firstLine="0"/>
+        <w:jc w:val="left"/>
+        <w:rPr>
+          <w:sz w:val="28"/>
+          <w:szCs w:val="28"/>
+          <w:lang w:val="uk-UA"/>
+        </w:rPr>
+      </w:pPr>
+      <w:r>
+        <w:rPr>
+          <w:noProof/>
+          <w:sz w:val="28"/>
+          <w:szCs w:val="28"/>
+          <w:lang w:val="uk-UA"/>
+        </w:rPr>
+        <w:drawing>
+          <wp:inline distT="0" distB="0" distL="0" distR="0" wp14:anchorId="1672E6F2" wp14:editId="0FB11F13">
+            <wp:extent cx="5059680" cy="1638300"/>
+            <wp:effectExtent l="0" t="0" r="7620" b="0"/>
+            <wp:docPr id="7" name="Picture 7"/>
+            <wp:cNvGraphicFramePr>
+              <a:graphicFrameLocks xmlns:a="http://schemas.openxmlformats.org/drawingml/2006/main" noChangeAspect="1"/>
+            </wp:cNvGraphicFramePr>
+            <a:graphic xmlns:a="http://schemas.openxmlformats.org/drawingml/2006/main">
+              <a:graphicData uri="http://schemas.openxmlformats.org/drawingml/2006/picture">
+                <pic:pic xmlns:pic="http://schemas.openxmlformats.org/drawingml/2006/picture">
+                  <pic:nvPicPr>
+                    <pic:cNvPr id="0" name="Picture 4"/>
+                    <pic:cNvPicPr>
+                      <a:picLocks noChangeAspect="1" noChangeArrowheads="1"/>
+                    </pic:cNvPicPr>
+                  </pic:nvPicPr>
+                  <pic:blipFill>
+                    <a:blip r:embed="rId13">
+                      <a:extLst>
+                        <a:ext uri="{28A0092B-C50C-407E-A947-70E740481C1C}">
+                          <a14:useLocalDpi xmlns:a14="http://schemas.microsoft.com/office/drawing/2010/main" val="0"/>
+                        </a:ext>
+                      </a:extLst>
+                    </a:blip>
+                    <a:srcRect/>
+                    <a:stretch>
+                      <a:fillRect/>
+                    </a:stretch>
+                  </pic:blipFill>
+                  <pic:spPr bwMode="auto">
+                    <a:xfrm>
+                      <a:off x="0" y="0"/>
+                      <a:ext cx="5059680" cy="1638300"/>
+                    </a:xfrm>
+                    <a:prstGeom prst="rect">
+                      <a:avLst/>
+                    </a:prstGeom>
+                    <a:noFill/>
+                    <a:ln>
+                      <a:noFill/>
+                    </a:ln>
+                  </pic:spPr>
+                </pic:pic>
+              </a:graphicData>
+            </a:graphic>
+          </wp:inline>
+        </w:drawing>
+      </w:r>
+    </w:p>
+    <w:p>
+      <w:pPr>
+        <w:spacing w:line="360" w:lineRule="auto"/>
+        <w:ind w:firstLine="0"/>
+        <w:jc w:val="left"/>
+        <w:rPr>
+          <w:sz w:val="28"/>
+          <w:szCs w:val="28"/>
+          <w:lang w:val="uk-UA"/>
+        </w:rPr>
+      </w:pPr>
+      <w:r>
+        <w:rPr>
+          <w:noProof/>
+          <w:sz w:val="28"/>
+          <w:szCs w:val="28"/>
+          <w:lang w:val="uk-UA"/>
+        </w:rPr>
+        <w:drawing>
+          <wp:inline distT="0" distB="0" distL="0" distR="0" wp14:anchorId="1DFECC5D" wp14:editId="0540E100">
+            <wp:extent cx="3268980" cy="274320"/>
+            <wp:effectExtent l="0" t="0" r="7620" b="0"/>
+            <wp:docPr id="8" name="Picture 8"/>
+            <wp:cNvGraphicFramePr>
+              <a:graphicFrameLocks xmlns:a="http://schemas.openxmlformats.org/drawingml/2006/main" noChangeAspect="1"/>
+            </wp:cNvGraphicFramePr>
+            <a:graphic xmlns:a="http://schemas.openxmlformats.org/drawingml/2006/main">
+              <a:graphicData uri="http://schemas.openxmlformats.org/drawingml/2006/picture">
+                <pic:pic xmlns:pic="http://schemas.openxmlformats.org/drawingml/2006/picture">
+                  <pic:nvPicPr>
+                    <pic:cNvPr id="0" name="Picture 5"/>
+                    <pic:cNvPicPr>
+                      <a:picLocks noChangeAspect="1" noChangeArrowheads="1"/>
+                    </pic:cNvPicPr>
+                  </pic:nvPicPr>
+                  <pic:blipFill>
+                    <a:blip r:embed="rId14">
+                      <a:extLst>
+                        <a:ext uri="{28A0092B-C50C-407E-A947-70E740481C1C}">
+                          <a14:useLocalDpi xmlns:a14="http://schemas.microsoft.com/office/drawing/2010/main" val="0"/>
+                        </a:ext>
+                      </a:extLst>
+                    </a:blip>
+                    <a:srcRect/>
+                    <a:stretch>
+                      <a:fillRect/>
+                    </a:stretch>
+                  </pic:blipFill>
+                  <pic:spPr bwMode="auto">
+                    <a:xfrm>
+                      <a:off x="0" y="0"/>
+                      <a:ext cx="3268980" cy="274320"/>
+                    </a:xfrm>
+                    <a:prstGeom prst="rect">
+                      <a:avLst/>
+                    </a:prstGeom>
+                    <a:noFill/>
+                    <a:ln>
+                      <a:noFill/>
+                    </a:ln>
+                  </pic:spPr>
+                </pic:pic>
+              </a:graphicData>
+            </a:graphic>
+          </wp:inline>
+        </w:drawing>
+      </w:r>
+    </w:p>
+    <w:p>
+      <w:pPr>
+        <w:spacing w:line="360" w:lineRule="auto"/>
+        <w:ind w:firstLine="0"/>
+        <w:rPr>
+          <w:b/>
+          <w:sz w:val="28"/>
+          <w:szCs w:val="28"/>
+          <w:lang w:val="uk-UA"/>
+        </w:rPr>
+      </w:pPr>
+      <w:r>
+        <w:rPr>
+          <w:b/>
+          <w:noProof/>
+          <w:sz w:val="28"/>
+          <w:szCs w:val="28"/>
+          <w:lang w:val="uk-UA"/>
+        </w:rPr>
+        <w:lastRenderedPageBreak/>
+        <w:drawing>
+          <wp:inline distT="0" distB="0" distL="0" distR="0" wp14:anchorId="1E2075D5" wp14:editId="0E87D82C">
+            <wp:extent cx="3375660" cy="1638300"/>
+            <wp:effectExtent l="0" t="0" r="0" b="0"/>
+            <wp:docPr id="9" name="Picture 9"/>
+            <wp:cNvGraphicFramePr>
+              <a:graphicFrameLocks xmlns:a="http://schemas.openxmlformats.org/drawingml/2006/main" noChangeAspect="1"/>
+            </wp:cNvGraphicFramePr>
+            <a:graphic xmlns:a="http://schemas.openxmlformats.org/drawingml/2006/main">
+              <a:graphicData uri="http://schemas.openxmlformats.org/drawingml/2006/picture">
+                <pic:pic xmlns:pic="http://schemas.openxmlformats.org/drawingml/2006/picture">
+                  <pic:nvPicPr>
+                    <pic:cNvPr id="0" name="Picture 6"/>
+                    <pic:cNvPicPr>
+                      <a:picLocks noChangeAspect="1" noChangeArrowheads="1"/>
+                    </pic:cNvPicPr>
+                  </pic:nvPicPr>
+                  <pic:blipFill>
+                    <a:blip r:embed="rId15">
+                      <a:extLst>
+                        <a:ext uri="{28A0092B-C50C-407E-A947-70E740481C1C}">
+                          <a14:useLocalDpi xmlns:a14="http://schemas.microsoft.com/office/drawing/2010/main" val="0"/>
+                        </a:ext>
+                      </a:extLst>
+                    </a:blip>
+                    <a:srcRect/>
+                    <a:stretch>
+                      <a:fillRect/>
+                    </a:stretch>
+                  </pic:blipFill>
+                  <pic:spPr bwMode="auto">
+                    <a:xfrm>
+                      <a:off x="0" y="0"/>
+                      <a:ext cx="3375660" cy="1638300"/>
+                    </a:xfrm>
+                    <a:prstGeom prst="rect">
+                      <a:avLst/>
+                    </a:prstGeom>
+                    <a:noFill/>
+                    <a:ln>
+                      <a:noFill/>
+                    </a:ln>
+                  </pic:spPr>
+                </pic:pic>
+              </a:graphicData>
+            </a:graphic>
+          </wp:inline>
+        </w:drawing>
+      </w:r>
+    </w:p>
+    <w:p>
+      <w:pPr>
+        <w:spacing w:line="360" w:lineRule="auto"/>
+        <w:ind w:firstLine="0"/>
+        <w:rPr>
+          <w:b/>
+          <w:sz w:val="28"/>
+          <w:szCs w:val="28"/>
+          <w:lang w:val="uk-UA"/>
+        </w:rPr>
+      </w:pPr>
+      <w:r>
+        <w:rPr>
+          <w:b/>
+          <w:noProof/>
+          <w:sz w:val="28"/>
+          <w:szCs w:val="28"/>
+          <w:lang w:val="uk-UA"/>
+        </w:rPr>
+        <w:drawing>
+          <wp:inline distT="0" distB="0" distL="0" distR="0" wp14:anchorId="3DC9FE76" wp14:editId="3BCE1338">
+            <wp:extent cx="4945380" cy="3924300"/>
+            <wp:effectExtent l="0" t="0" r="7620" b="0"/>
+            <wp:docPr id="10" name="Picture 10"/>
+            <wp:cNvGraphicFramePr>
+              <a:graphicFrameLocks xmlns:a="http://schemas.openxmlformats.org/drawingml/2006/main" noChangeAspect="1"/>
+            </wp:cNvGraphicFramePr>
+            <a:graphic xmlns:a="http://schemas.openxmlformats.org/drawingml/2006/main">
+              <a:graphicData uri="http://schemas.openxmlformats.org/drawingml/2006/picture">
+                <pic:pic xmlns:pic="http://schemas.openxmlformats.org/drawingml/2006/picture">
+                  <pic:nvPicPr>
+                    <pic:cNvPr id="0" name="Picture 7"/>
+                    <pic:cNvPicPr>
+                      <a:picLocks noChangeAspect="1" noChangeArrowheads="1"/>
+                    </pic:cNvPicPr>
+                  </pic:nvPicPr>
+                  <pic:blipFill>
+                    <a:blip r:embed="rId16">
+                      <a:extLst>
+                        <a:ext uri="{28A0092B-C50C-407E-A947-70E740481C1C}">
+                          <a14:useLocalDpi xmlns:a14="http://schemas.microsoft.com/office/drawing/2010/main" val="0"/>
+                        </a:ext>
+                      </a:extLst>
+                    </a:blip>
+                    <a:srcRect/>
+                    <a:stretch>
+                      <a:fillRect/>
+                    </a:stretch>
+                  </pic:blipFill>
+                  <pic:spPr bwMode="auto">
+                    <a:xfrm>
+                      <a:off x="0" y="0"/>
+                      <a:ext cx="4945380" cy="3924300"/>
+                    </a:xfrm>
+                    <a:prstGeom prst="rect">
+                      <a:avLst/>
+                    </a:prstGeom>
+                    <a:noFill/>
+                    <a:ln>
+                      <a:noFill/>
+                    </a:ln>
+                  </pic:spPr>
+                </pic:pic>
+              </a:graphicData>
+            </a:graphic>
+          </wp:inline>
+        </w:drawing>
+      </w:r>
+    </w:p>
+    <w:p>
+      <w:pPr>
+        <w:spacing w:line="360" w:lineRule="auto"/>
         <w:ind w:firstLine="567"/>
+        <w:rPr>
+          <w:b/>
+          <w:sz w:val="28"/>
+          <w:szCs w:val="28"/>
+          <w:lang w:val="uk-UA"/>
+        </w:rPr>
+      </w:pPr>
+    </w:p>
+    <w:p>
+      <w:pPr>
+        <w:spacing w:line="360" w:lineRule="auto"/>
+        <w:ind w:firstLine="567"/>
+        <w:rPr>
+          <w:bCs/>
+          <w:spacing w:val="-2"/>
+          <w:sz w:val="28"/>
+          <w:szCs w:val="28"/>
+        </w:rPr>
+      </w:pPr>
+      <w:r>
+        <w:rPr>
+          <w:b/>
+          <w:sz w:val="28"/>
+          <w:szCs w:val="28"/>
+          <w:lang w:val="uk-UA"/>
+        </w:rPr>
+        <w:t xml:space="preserve">Висновок: </w:t>
+      </w:r>
+      <w:r>
+        <w:rPr>
+          <w:sz w:val="28"/>
+          <w:szCs w:val="28"/>
+          <w:lang w:val="uk-UA"/>
+        </w:rPr>
+        <w:t>на цій</w:t>
+      </w:r>
+      <w:r>
+        <w:rPr>
+          <w:sz w:val="28"/>
+          <w:szCs w:val="28"/>
+          <w:lang w:val="uk-UA"/>
+        </w:rPr>
+        <w:t xml:space="preserve"> лабораторній</w:t>
+      </w:r>
+      <w:r>
+        <w:rPr>
+          <w:sz w:val="28"/>
+          <w:szCs w:val="28"/>
+          <w:lang w:val="uk-UA"/>
+        </w:rPr>
+        <w:t xml:space="preserve"> роботі</w:t>
+      </w:r>
+      <w:r>
+        <w:rPr>
+          <w:sz w:val="28"/>
+          <w:szCs w:val="28"/>
+          <w:lang w:val="uk-UA"/>
+        </w:rPr>
+        <w:t xml:space="preserve"> </w:t>
+      </w:r>
+      <w:r>
+        <w:rPr>
+          <w:sz w:val="28"/>
+          <w:szCs w:val="28"/>
+          <w:lang w:val="uk-UA"/>
+        </w:rPr>
+        <w:t xml:space="preserve">я </w:t>
+      </w:r>
+      <w:r>
         <w:rPr>
           <w:bCs/>
           <w:spacing w:val="-2"/>
@@ -1126,55 +1669,7 @@
           <w:szCs w:val="28"/>
           <w:lang w:val="uk-UA"/>
         </w:rPr>
-      </w:pPr>
-      <w:r>
-        <w:rPr>
-          <w:b/>
-          <w:sz w:val="28"/>
-          <w:szCs w:val="28"/>
-          <w:lang w:val="uk-UA"/>
-        </w:rPr>
-        <w:t xml:space="preserve">Висновок: </w:t>
-      </w:r>
-      <w:r>
-        <w:rPr>
-          <w:sz w:val="28"/>
-          <w:szCs w:val="28"/>
-          <w:lang w:val="uk-UA"/>
-        </w:rPr>
-        <w:t>на цій</w:t>
-      </w:r>
-      <w:r>
-        <w:rPr>
-          <w:sz w:val="28"/>
-          <w:szCs w:val="28"/>
-          <w:lang w:val="uk-UA"/>
-        </w:rPr>
-        <w:t xml:space="preserve"> лабораторній</w:t>
-      </w:r>
-      <w:r>
-        <w:rPr>
-          <w:sz w:val="28"/>
-          <w:szCs w:val="28"/>
-          <w:lang w:val="uk-UA"/>
-        </w:rPr>
-        <w:t xml:space="preserve"> роботі</w:t>
-      </w:r>
-      <w:r>
-        <w:rPr>
-          <w:sz w:val="28"/>
-          <w:szCs w:val="28"/>
-          <w:lang w:val="uk-UA"/>
-        </w:rPr>
-        <w:t xml:space="preserve"> </w:t>
-      </w:r>
-      <w:r>
-        <w:rPr>
-          <w:sz w:val="28"/>
-          <w:szCs w:val="28"/>
-          <w:lang w:val="uk-UA"/>
-        </w:rPr>
-        <w:t xml:space="preserve">я </w:t>
+        <w:t>о</w:t>
       </w:r>
       <w:r>
         <w:rPr>
@@ -1184,7 +1679,7 @@
           <w:szCs w:val="28"/>
           <w:lang w:val="uk-UA"/>
         </w:rPr>
-        <w:t>о</w:t>
+        <w:t>знайо</w:t>
       </w:r>
       <w:r>
         <w:rPr>
@@ -1194,7 +1689,7 @@
           <w:szCs w:val="28"/>
           <w:lang w:val="uk-UA"/>
         </w:rPr>
-        <w:t>знайо</w:t>
+        <w:t>мився</w:t>
       </w:r>
       <w:r>
         <w:rPr>
@@ -1204,8 +1699,9 @@
           <w:szCs w:val="28"/>
           <w:lang w:val="uk-UA"/>
         </w:rPr>
-        <w:t>мився</w:t>
+        <w:t xml:space="preserve"> з предикатами введення-виведення у мові </w:t>
       </w:r>
+      <w:proofErr w:type="spellStart"/>
       <w:r>
         <w:rPr>
           <w:bCs/>
@@ -1214,9 +1710,9 @@
           <w:szCs w:val="28"/>
           <w:lang w:val="uk-UA"/>
         </w:rPr>
-        <w:t xml:space="preserve"> з предикатами введення-виведення у мові </w:t>
+        <w:t>Prolog</w:t>
       </w:r>
-      <w:proofErr w:type="spellStart"/>
+      <w:proofErr w:type="spellEnd"/>
       <w:r>
         <w:rPr>
           <w:bCs/>
@@ -1225,9 +1721,8 @@
           <w:szCs w:val="28"/>
           <w:lang w:val="uk-UA"/>
         </w:rPr>
-        <w:t>Prolog</w:t>
+        <w:t>;</w:t>
       </w:r>
-      <w:proofErr w:type="spellEnd"/>
       <w:r>
         <w:rPr>
           <w:bCs/>
@@ -1236,7 +1731,7 @@
           <w:szCs w:val="28"/>
           <w:lang w:val="uk-UA"/>
         </w:rPr>
-        <w:t>;</w:t>
+        <w:t xml:space="preserve"> </w:t>
       </w:r>
       <w:r>
         <w:rPr>
@@ -1246,7 +1741,7 @@
           <w:szCs w:val="28"/>
           <w:lang w:val="uk-UA"/>
         </w:rPr>
-        <w:t xml:space="preserve"> </w:t>
+        <w:t>в</w:t>
       </w:r>
       <w:r>
         <w:rPr>
@@ -1256,7 +1751,7 @@
           <w:szCs w:val="28"/>
           <w:lang w:val="uk-UA"/>
         </w:rPr>
-        <w:t>в</w:t>
+        <w:t>ивч</w:t>
       </w:r>
       <w:r>
         <w:rPr>
@@ -1266,7 +1761,7 @@
           <w:szCs w:val="28"/>
           <w:lang w:val="uk-UA"/>
         </w:rPr>
-        <w:t>ивч</w:t>
+        <w:t>ив</w:t>
       </w:r>
       <w:r>
         <w:rPr>
@@ -1276,7 +1771,7 @@
           <w:szCs w:val="28"/>
           <w:lang w:val="uk-UA"/>
         </w:rPr>
-        <w:t>ив</w:t>
+        <w:t xml:space="preserve"> та одержа</w:t>
       </w:r>
       <w:r>
         <w:rPr>
@@ -1286,7 +1781,7 @@
           <w:szCs w:val="28"/>
           <w:lang w:val="uk-UA"/>
         </w:rPr>
-        <w:t xml:space="preserve"> та одержа</w:t>
+        <w:t>в</w:t>
       </w:r>
       <w:r>
         <w:rPr>
@@ -1296,7 +1791,7 @@
           <w:szCs w:val="28"/>
           <w:lang w:val="uk-UA"/>
         </w:rPr>
-        <w:t>в</w:t>
+        <w:t xml:space="preserve"> практичн</w:t>
       </w:r>
       <w:r>
         <w:rPr>
@@ -1306,9 +1801,8 @@
           <w:szCs w:val="28"/>
           <w:lang w:val="uk-UA"/>
         </w:rPr>
-        <w:t xml:space="preserve"> </w:t>
+        <w:t>і</w:t>
       </w:r>
-      <w:proofErr w:type="spellStart"/>
       <w:r>
         <w:rPr>
           <w:bCs/>
@@ -1317,7 +1811,7 @@
           <w:szCs w:val="28"/>
           <w:lang w:val="uk-UA"/>
         </w:rPr>
-        <w:t>практични</w:t>
+        <w:t xml:space="preserve"> навич</w:t>
       </w:r>
       <w:r>
         <w:rPr>
@@ -1327,9 +1821,8 @@
           <w:szCs w:val="28"/>
           <w:lang w:val="uk-UA"/>
         </w:rPr>
-        <w:t>і</w:t>
+        <w:t>ки</w:t>
       </w:r>
-      <w:proofErr w:type="spellEnd"/>
       <w:r>
         <w:rPr>
           <w:bCs/>
@@ -1338,7 +1831,7 @@
           <w:szCs w:val="28"/>
           <w:lang w:val="uk-UA"/>
         </w:rPr>
-        <w:t xml:space="preserve"> навич</w:t>
+        <w:t xml:space="preserve"> з формування та змінн</w:t>
       </w:r>
       <w:r>
         <w:rPr>
@@ -1348,7 +1841,7 @@
           <w:szCs w:val="28"/>
           <w:lang w:val="uk-UA"/>
         </w:rPr>
-        <w:t>ки</w:t>
+        <w:t>ою</w:t>
       </w:r>
       <w:r>
         <w:rPr>
@@ -1358,30 +1851,8 @@
           <w:szCs w:val="28"/>
           <w:lang w:val="uk-UA"/>
         </w:rPr>
-        <w:t xml:space="preserve"> з формування та змінн</w:t>
-      </w:r>
-      <w:r>
-        <w:rPr>
-          <w:bCs/>
-          <w:spacing w:val="-2"/>
-          <w:sz w:val="28"/>
-          <w:szCs w:val="28"/>
-          <w:lang w:val="uk-UA"/>
-        </w:rPr>
-        <w:t>ою</w:t>
-      </w:r>
-      <w:r>
-        <w:rPr>
-          <w:bCs/>
-          <w:spacing w:val="-2"/>
-          <w:sz w:val="28"/>
-          <w:szCs w:val="28"/>
-          <w:lang w:val="uk-UA"/>
-        </w:rPr>
         <w:t xml:space="preserve"> бази даних програми.</w:t>
       </w:r>
-      <w:bookmarkStart w:id="0" w:name="_GoBack"/>
-      <w:bookmarkEnd w:id="0"/>
     </w:p>
     <w:p>
       <w:pPr>
@@ -1397,7 +1868,7 @@
       </w:pPr>
     </w:p>
     <w:sectPr>
-      <w:footerReference w:type="default" r:id="rId10"/>
+      <w:footerReference w:type="default" r:id="rId17"/>
       <w:pgSz w:w="11906" w:h="16838"/>
       <w:pgMar w:top="624" w:right="624" w:bottom="1372" w:left="1418" w:header="720" w:footer="238" w:gutter="0"/>
       <w:pgBorders>

--- a/flp/prolog/L4.docx
+++ b/flp/prolog/L4.docx
@@ -710,7 +710,6 @@
           <w:spacing w:val="-2"/>
           <w:sz w:val="28"/>
           <w:szCs w:val="28"/>
-          <w:lang w:val="uk-UA"/>
         </w:rPr>
       </w:pPr>
       <w:r>
@@ -733,6 +732,16 @@
           <w:lang w:val="uk-UA"/>
         </w:rPr>
         <w:t>Завдання</w:t>
+      </w:r>
+      <w:r>
+        <w:rPr>
+          <w:b/>
+          <w:bCs/>
+          <w:spacing w:val="-2"/>
+          <w:sz w:val="28"/>
+          <w:szCs w:val="28"/>
+        </w:rPr>
+        <w:t>:</w:t>
       </w:r>
     </w:p>
     <w:p>
@@ -838,6 +847,1571 @@
     </w:p>
     <w:p>
       <w:pPr>
+        <w:shd w:val="clear" w:color="auto" w:fill="FFFFFF"/>
+        <w:spacing w:line="360" w:lineRule="auto"/>
+        <w:ind w:firstLine="709"/>
+        <w:rPr>
+          <w:b/>
+          <w:i/>
+          <w:sz w:val="28"/>
+          <w:szCs w:val="28"/>
+          <w:lang w:val="uk-UA"/>
+        </w:rPr>
+      </w:pPr>
+      <w:r>
+        <w:rPr>
+          <w:b/>
+          <w:i/>
+          <w:sz w:val="28"/>
+          <w:szCs w:val="28"/>
+          <w:lang w:val="uk-UA"/>
+        </w:rPr>
+        <w:t>Предикати введення-виведення</w:t>
+      </w:r>
+    </w:p>
+    <w:p>
+      <w:pPr>
+        <w:shd w:val="clear" w:color="auto" w:fill="FFFFFF"/>
+        <w:spacing w:line="360" w:lineRule="auto"/>
+        <w:ind w:firstLine="709"/>
+        <w:rPr>
+          <w:sz w:val="28"/>
+          <w:szCs w:val="28"/>
+          <w:lang w:val="uk-UA"/>
+        </w:rPr>
+      </w:pPr>
+      <w:proofErr w:type="spellStart"/>
+      <w:r>
+        <w:rPr>
+          <w:sz w:val="28"/>
+          <w:szCs w:val="28"/>
+          <w:lang w:val="uk-UA"/>
+        </w:rPr>
+        <w:t>Prolog</w:t>
+      </w:r>
+      <w:proofErr w:type="spellEnd"/>
+      <w:r>
+        <w:rPr>
+          <w:sz w:val="28"/>
+          <w:szCs w:val="28"/>
+          <w:lang w:val="uk-UA"/>
+        </w:rPr>
+        <w:t>-програма може читати дані з вхідного пот</w:t>
+      </w:r>
+      <w:r>
+        <w:rPr>
+          <w:sz w:val="28"/>
+          <w:szCs w:val="28"/>
+          <w:lang w:val="uk-UA"/>
+        </w:rPr>
+        <w:t>о</w:t>
+      </w:r>
+      <w:r>
+        <w:rPr>
+          <w:sz w:val="28"/>
+          <w:szCs w:val="28"/>
+          <w:lang w:val="uk-UA"/>
+        </w:rPr>
+        <w:t xml:space="preserve">ку і записувати в вихідний потік. </w:t>
+      </w:r>
+      <w:r>
+        <w:rPr>
+          <w:sz w:val="28"/>
+          <w:szCs w:val="28"/>
+          <w:lang w:val="uk-UA"/>
+        </w:rPr>
+        <w:t xml:space="preserve">У якості вхідного та вихідного потоку може бути файл або термінал (клавіатура і монітор відповідно). Дані, які введені з клавіатури і дані, які виведені на монітор, розглядаються як потік, якій має назву </w:t>
+      </w:r>
+      <w:proofErr w:type="spellStart"/>
+      <w:r>
+        <w:rPr>
+          <w:rFonts w:ascii="Courier New" w:hAnsi="Courier New" w:cs="Courier New"/>
+          <w:sz w:val="28"/>
+          <w:szCs w:val="28"/>
+          <w:lang w:val="uk-UA"/>
+        </w:rPr>
+        <w:t>user</w:t>
+      </w:r>
+      <w:proofErr w:type="spellEnd"/>
+      <w:r>
+        <w:rPr>
+          <w:sz w:val="28"/>
+          <w:szCs w:val="28"/>
+          <w:lang w:val="uk-UA"/>
+        </w:rPr>
+        <w:t xml:space="preserve">. У будь який час існує один поточний вхідний і один вихідний потік. За замовчування поточним потоком є термінал, однак його можна змінити на файл, а після закінчення роботи з файлом відновити потік </w:t>
+      </w:r>
+      <w:proofErr w:type="spellStart"/>
+      <w:r>
+        <w:rPr>
+          <w:rFonts w:ascii="Courier New" w:hAnsi="Courier New" w:cs="Courier New"/>
+          <w:sz w:val="28"/>
+          <w:szCs w:val="28"/>
+          <w:lang w:val="uk-UA"/>
+        </w:rPr>
+        <w:t>user</w:t>
+      </w:r>
+      <w:proofErr w:type="spellEnd"/>
+      <w:r>
+        <w:rPr>
+          <w:sz w:val="28"/>
+          <w:szCs w:val="28"/>
+          <w:lang w:val="uk-UA"/>
+        </w:rPr>
+        <w:t xml:space="preserve">. </w:t>
+      </w:r>
+    </w:p>
+    <w:p>
+      <w:pPr>
+        <w:shd w:val="clear" w:color="auto" w:fill="FFFFFF"/>
+        <w:spacing w:line="360" w:lineRule="auto"/>
+        <w:ind w:firstLine="709"/>
+        <w:rPr>
+          <w:sz w:val="28"/>
+          <w:szCs w:val="28"/>
+          <w:lang w:val="uk-UA"/>
+        </w:rPr>
+      </w:pPr>
+      <w:r>
+        <w:rPr>
+          <w:sz w:val="28"/>
+          <w:szCs w:val="28"/>
+          <w:lang w:val="uk-UA"/>
+        </w:rPr>
+        <w:t>Для зміни вхідного потоку використовується предикат</w:t>
+      </w:r>
+    </w:p>
+    <w:p>
+      <w:pPr>
+        <w:shd w:val="clear" w:color="auto" w:fill="FFFFFF"/>
+        <w:spacing w:line="360" w:lineRule="auto"/>
+        <w:ind w:firstLine="709"/>
+        <w:rPr>
+          <w:rFonts w:ascii="Courier New" w:hAnsi="Courier New"/>
+          <w:szCs w:val="24"/>
+          <w:lang w:val="uk-UA"/>
+        </w:rPr>
+      </w:pPr>
+      <w:proofErr w:type="gramStart"/>
+      <w:r>
+        <w:rPr>
+          <w:rFonts w:ascii="Courier New" w:hAnsi="Courier New"/>
+          <w:szCs w:val="24"/>
+          <w:lang w:val="en-US"/>
+        </w:rPr>
+        <w:t>see</w:t>
+      </w:r>
+      <w:r>
+        <w:rPr>
+          <w:rFonts w:ascii="Courier New" w:hAnsi="Courier New"/>
+          <w:szCs w:val="24"/>
+          <w:lang w:val="uk-UA"/>
+        </w:rPr>
+        <w:t>(</w:t>
+      </w:r>
+      <w:proofErr w:type="gramEnd"/>
+      <w:r>
+        <w:rPr>
+          <w:rFonts w:ascii="Courier New" w:hAnsi="Courier New"/>
+          <w:szCs w:val="24"/>
+          <w:lang w:val="uk-UA"/>
+        </w:rPr>
+        <w:t>&lt;</w:t>
+      </w:r>
+      <w:proofErr w:type="spellStart"/>
+      <w:r>
+        <w:rPr>
+          <w:rFonts w:ascii="Courier New" w:hAnsi="Courier New"/>
+          <w:szCs w:val="24"/>
+          <w:lang w:val="uk-UA"/>
+        </w:rPr>
+        <w:t>імя</w:t>
+      </w:r>
+      <w:proofErr w:type="spellEnd"/>
+      <w:r>
+        <w:rPr>
+          <w:rFonts w:ascii="Courier New" w:hAnsi="Courier New"/>
+          <w:szCs w:val="24"/>
+          <w:lang w:val="uk-UA"/>
+        </w:rPr>
+        <w:t xml:space="preserve"> файлу&gt;)</w:t>
+      </w:r>
+    </w:p>
+    <w:p>
+      <w:pPr>
+        <w:shd w:val="clear" w:color="auto" w:fill="FFFFFF"/>
+        <w:spacing w:line="360" w:lineRule="auto"/>
+        <w:ind w:firstLine="709"/>
+        <w:rPr>
+          <w:sz w:val="28"/>
+          <w:szCs w:val="28"/>
+          <w:lang w:val="uk-UA"/>
+        </w:rPr>
+      </w:pPr>
+      <w:r>
+        <w:rPr>
+          <w:sz w:val="28"/>
+          <w:szCs w:val="28"/>
+          <w:lang w:val="uk-UA"/>
+        </w:rPr>
+        <w:t xml:space="preserve">Якщо </w:t>
+      </w:r>
+      <w:r>
+        <w:rPr>
+          <w:sz w:val="28"/>
+          <w:szCs w:val="28"/>
+          <w:lang w:val="uk-UA"/>
+        </w:rPr>
+        <w:t xml:space="preserve">вказаний файл існує, ціль </w:t>
+      </w:r>
+      <w:proofErr w:type="spellStart"/>
+      <w:r>
+        <w:rPr>
+          <w:sz w:val="28"/>
+          <w:szCs w:val="28"/>
+          <w:lang w:val="uk-UA"/>
+        </w:rPr>
+        <w:t>see</w:t>
+      </w:r>
+      <w:proofErr w:type="spellEnd"/>
+      <w:r>
+        <w:rPr>
+          <w:sz w:val="28"/>
+          <w:szCs w:val="28"/>
+          <w:lang w:val="uk-UA"/>
+        </w:rPr>
+        <w:t xml:space="preserve"> успішна, поточним вхідним потоком становиться файл і всі наступні операції читання здійснюються з файлу. Для відновлення потоку </w:t>
+      </w:r>
+      <w:proofErr w:type="spellStart"/>
+      <w:r>
+        <w:rPr>
+          <w:sz w:val="28"/>
+          <w:szCs w:val="28"/>
+          <w:lang w:val="uk-UA"/>
+        </w:rPr>
+        <w:t>user</w:t>
+      </w:r>
+      <w:proofErr w:type="spellEnd"/>
+      <w:r>
+        <w:rPr>
+          <w:sz w:val="28"/>
+          <w:szCs w:val="28"/>
+          <w:lang w:val="uk-UA"/>
+        </w:rPr>
+        <w:t xml:space="preserve"> необхідно застосувати предикат </w:t>
+      </w:r>
+      <w:proofErr w:type="spellStart"/>
+      <w:r>
+        <w:rPr>
+          <w:sz w:val="28"/>
+          <w:szCs w:val="28"/>
+          <w:lang w:val="uk-UA"/>
+        </w:rPr>
+        <w:t>see</w:t>
+      </w:r>
+      <w:proofErr w:type="spellEnd"/>
+      <w:r>
+        <w:rPr>
+          <w:sz w:val="28"/>
+          <w:szCs w:val="28"/>
+          <w:lang w:val="uk-UA"/>
+        </w:rPr>
+        <w:t>(</w:t>
+      </w:r>
+      <w:proofErr w:type="spellStart"/>
+      <w:r>
+        <w:rPr>
+          <w:sz w:val="28"/>
+          <w:szCs w:val="28"/>
+          <w:lang w:val="uk-UA"/>
+        </w:rPr>
+        <w:t>user</w:t>
+      </w:r>
+      <w:proofErr w:type="spellEnd"/>
+      <w:r>
+        <w:rPr>
+          <w:sz w:val="28"/>
+          <w:szCs w:val="28"/>
+          <w:lang w:val="uk-UA"/>
+        </w:rPr>
+        <w:t xml:space="preserve">) або предикат </w:t>
+      </w:r>
+      <w:proofErr w:type="spellStart"/>
+      <w:r>
+        <w:rPr>
+          <w:sz w:val="28"/>
+          <w:szCs w:val="28"/>
+          <w:lang w:val="uk-UA"/>
+        </w:rPr>
+        <w:t>seen</w:t>
+      </w:r>
+      <w:proofErr w:type="spellEnd"/>
+      <w:r>
+        <w:rPr>
+          <w:sz w:val="28"/>
+          <w:szCs w:val="28"/>
+          <w:lang w:val="uk-UA"/>
+        </w:rPr>
+        <w:t xml:space="preserve"> без параметрів.</w:t>
+      </w:r>
+    </w:p>
+    <w:p>
+      <w:pPr>
+        <w:shd w:val="clear" w:color="auto" w:fill="FFFFFF"/>
+        <w:spacing w:before="240" w:line="360" w:lineRule="auto"/>
+        <w:ind w:firstLine="709"/>
+        <w:rPr>
+          <w:b/>
+          <w:i/>
+          <w:sz w:val="28"/>
+          <w:szCs w:val="28"/>
+        </w:rPr>
+      </w:pPr>
+      <w:proofErr w:type="spellStart"/>
+      <w:r>
+        <w:rPr>
+          <w:b/>
+          <w:i/>
+          <w:sz w:val="28"/>
+          <w:szCs w:val="28"/>
+        </w:rPr>
+        <w:lastRenderedPageBreak/>
+        <w:t>Предикати</w:t>
+      </w:r>
+      <w:proofErr w:type="spellEnd"/>
+      <w:r>
+        <w:rPr>
+          <w:b/>
+          <w:i/>
+          <w:sz w:val="28"/>
+          <w:szCs w:val="28"/>
+        </w:rPr>
+        <w:t xml:space="preserve"> для </w:t>
+      </w:r>
+      <w:proofErr w:type="spellStart"/>
+      <w:r>
+        <w:rPr>
+          <w:b/>
+          <w:i/>
+          <w:sz w:val="28"/>
+          <w:szCs w:val="28"/>
+        </w:rPr>
+        <w:t>роботи</w:t>
+      </w:r>
+      <w:proofErr w:type="spellEnd"/>
+      <w:r>
+        <w:rPr>
+          <w:b/>
+          <w:i/>
+          <w:sz w:val="28"/>
+          <w:szCs w:val="28"/>
+        </w:rPr>
+        <w:t xml:space="preserve"> з базою </w:t>
+      </w:r>
+      <w:proofErr w:type="spellStart"/>
+      <w:r>
+        <w:rPr>
+          <w:b/>
+          <w:i/>
+          <w:sz w:val="28"/>
+          <w:szCs w:val="28"/>
+        </w:rPr>
+        <w:t>даних</w:t>
+      </w:r>
+      <w:proofErr w:type="spellEnd"/>
+      <w:r>
+        <w:rPr>
+          <w:b/>
+          <w:i/>
+          <w:sz w:val="28"/>
+          <w:szCs w:val="28"/>
+        </w:rPr>
+        <w:t xml:space="preserve"> </w:t>
+      </w:r>
+      <w:proofErr w:type="spellStart"/>
+      <w:r>
+        <w:rPr>
+          <w:b/>
+          <w:i/>
+          <w:sz w:val="28"/>
+          <w:szCs w:val="28"/>
+        </w:rPr>
+        <w:t>програми</w:t>
+      </w:r>
+      <w:proofErr w:type="spellEnd"/>
+    </w:p>
+    <w:p>
+      <w:pPr>
+        <w:shd w:val="clear" w:color="auto" w:fill="FFFFFF"/>
+        <w:spacing w:line="360" w:lineRule="auto"/>
+        <w:ind w:firstLine="709"/>
+        <w:rPr>
+          <w:sz w:val="28"/>
+          <w:szCs w:val="28"/>
+          <w:lang w:val="uk-UA"/>
+        </w:rPr>
+      </w:pPr>
+      <w:r>
+        <w:rPr>
+          <w:sz w:val="28"/>
+          <w:szCs w:val="28"/>
+          <w:lang w:val="uk-UA"/>
+        </w:rPr>
+        <w:t>У процесі виконання програми зміст бази даних може бути змінений. Для цього існують п</w:t>
+      </w:r>
+      <w:r>
+        <w:rPr>
+          <w:sz w:val="28"/>
+          <w:szCs w:val="28"/>
+          <w:lang w:val="uk-UA"/>
+        </w:rPr>
+        <w:t>редикати</w:t>
+      </w:r>
+      <w:r>
+        <w:rPr>
+          <w:sz w:val="28"/>
+          <w:szCs w:val="28"/>
+          <w:lang w:val="uk-UA"/>
+        </w:rPr>
+        <w:t xml:space="preserve"> (див. табл. 8.3) </w:t>
+      </w:r>
+      <w:r>
+        <w:rPr>
+          <w:sz w:val="28"/>
+          <w:szCs w:val="28"/>
+          <w:lang w:val="uk-UA"/>
+        </w:rPr>
+        <w:t xml:space="preserve">, які дозволяють додавати або вилучати твердження </w:t>
+      </w:r>
+      <w:r>
+        <w:rPr>
+          <w:sz w:val="28"/>
+          <w:szCs w:val="28"/>
+          <w:lang w:val="uk-UA"/>
+        </w:rPr>
+        <w:t>і</w:t>
+      </w:r>
+      <w:r>
+        <w:rPr>
+          <w:sz w:val="28"/>
+          <w:szCs w:val="28"/>
+          <w:lang w:val="uk-UA"/>
+        </w:rPr>
+        <w:t>з бази даних</w:t>
+      </w:r>
+      <w:r>
+        <w:rPr>
+          <w:sz w:val="28"/>
+          <w:szCs w:val="28"/>
+          <w:lang w:val="uk-UA"/>
+        </w:rPr>
+        <w:t>.</w:t>
+      </w:r>
+    </w:p>
+    <w:tbl>
+      <w:tblPr>
+        <w:tblW w:w="0" w:type="auto"/>
+        <w:tblInd w:w="108" w:type="dxa"/>
+        <w:tblBorders>
+          <w:top w:val="single" w:sz="4" w:space="0" w:color="auto"/>
+          <w:left w:val="single" w:sz="4" w:space="0" w:color="auto"/>
+          <w:bottom w:val="single" w:sz="4" w:space="0" w:color="auto"/>
+          <w:right w:val="single" w:sz="4" w:space="0" w:color="auto"/>
+          <w:insideH w:val="single" w:sz="4" w:space="0" w:color="auto"/>
+          <w:insideV w:val="single" w:sz="4" w:space="0" w:color="auto"/>
+        </w:tblBorders>
+        <w:tblLook w:val="01E0" w:firstRow="1" w:lastRow="1" w:firstColumn="1" w:lastColumn="1" w:noHBand="0" w:noVBand="0"/>
+      </w:tblPr>
+      <w:tblGrid>
+        <w:gridCol w:w="4819"/>
+        <w:gridCol w:w="4820"/>
+      </w:tblGrid>
+      <w:tr>
+        <w:tc>
+          <w:tcPr>
+            <w:tcW w:w="9639" w:type="dxa"/>
+            <w:gridSpan w:val="2"/>
+            <w:tcBorders>
+              <w:top w:val="nil"/>
+              <w:left w:val="nil"/>
+              <w:right w:val="nil"/>
+            </w:tcBorders>
+            <w:vAlign w:val="center"/>
+          </w:tcPr>
+          <w:p>
+            <w:pPr>
+              <w:spacing w:line="360" w:lineRule="auto"/>
+              <w:jc w:val="center"/>
+              <w:rPr>
+                <w:sz w:val="28"/>
+                <w:szCs w:val="28"/>
+                <w:lang w:val="uk-UA"/>
+              </w:rPr>
+            </w:pPr>
+            <w:r>
+              <w:rPr>
+                <w:sz w:val="28"/>
+                <w:szCs w:val="28"/>
+                <w:lang w:val="uk-UA"/>
+              </w:rPr>
+              <w:t>Таблиця 8.3 – Предикати для роботи з базою даних</w:t>
+            </w:r>
+          </w:p>
+        </w:tc>
+      </w:tr>
+      <w:tr>
+        <w:tblPrEx>
+          <w:tblLook w:val="04A0" w:firstRow="1" w:lastRow="0" w:firstColumn="1" w:lastColumn="0" w:noHBand="0" w:noVBand="1"/>
+        </w:tblPrEx>
+        <w:tc>
+          <w:tcPr>
+            <w:tcW w:w="4819" w:type="dxa"/>
+            <w:vAlign w:val="center"/>
+          </w:tcPr>
+          <w:p>
+            <w:pPr>
+              <w:spacing w:line="360" w:lineRule="auto"/>
+              <w:jc w:val="center"/>
+              <w:rPr>
+                <w:b/>
+                <w:szCs w:val="24"/>
+                <w:lang w:val="uk-UA"/>
+              </w:rPr>
+            </w:pPr>
+            <w:r>
+              <w:rPr>
+                <w:b/>
+                <w:szCs w:val="24"/>
+                <w:lang w:val="uk-UA"/>
+              </w:rPr>
+              <w:t>Назва</w:t>
+            </w:r>
+          </w:p>
+        </w:tc>
+        <w:tc>
+          <w:tcPr>
+            <w:tcW w:w="4820" w:type="dxa"/>
+            <w:vAlign w:val="center"/>
+          </w:tcPr>
+          <w:p>
+            <w:pPr>
+              <w:spacing w:line="360" w:lineRule="auto"/>
+              <w:jc w:val="center"/>
+              <w:rPr>
+                <w:b/>
+                <w:szCs w:val="24"/>
+                <w:lang w:val="uk-UA"/>
+              </w:rPr>
+            </w:pPr>
+            <w:r>
+              <w:rPr>
+                <w:b/>
+                <w:szCs w:val="24"/>
+                <w:lang w:val="uk-UA"/>
+              </w:rPr>
+              <w:t>Призначення</w:t>
+            </w:r>
+          </w:p>
+        </w:tc>
+      </w:tr>
+      <w:tr>
+        <w:tblPrEx>
+          <w:tblLook w:val="04A0" w:firstRow="1" w:lastRow="0" w:firstColumn="1" w:lastColumn="0" w:noHBand="0" w:noVBand="1"/>
+        </w:tblPrEx>
+        <w:tc>
+          <w:tcPr>
+            <w:tcW w:w="4819" w:type="dxa"/>
+          </w:tcPr>
+          <w:p>
+            <w:pPr>
+              <w:rPr>
+                <w:szCs w:val="24"/>
+                <w:lang w:val="en-US"/>
+              </w:rPr>
+            </w:pPr>
+            <w:proofErr w:type="spellStart"/>
+            <w:r>
+              <w:rPr>
+                <w:szCs w:val="24"/>
+                <w:lang w:val="uk-UA"/>
+              </w:rPr>
+              <w:t>assert</w:t>
+            </w:r>
+            <w:proofErr w:type="spellEnd"/>
+            <w:r>
+              <w:rPr>
+                <w:szCs w:val="24"/>
+                <w:lang w:val="uk-UA"/>
+              </w:rPr>
+              <w:t>(Х)</w:t>
+            </w:r>
+          </w:p>
+          <w:p>
+            <w:pPr>
+              <w:rPr>
+                <w:szCs w:val="24"/>
+                <w:lang w:val="en-US"/>
+              </w:rPr>
+            </w:pPr>
+            <w:proofErr w:type="spellStart"/>
+            <w:r>
+              <w:rPr>
+                <w:szCs w:val="24"/>
+                <w:lang w:val="uk-UA"/>
+              </w:rPr>
+              <w:t>assertz</w:t>
+            </w:r>
+            <w:proofErr w:type="spellEnd"/>
+            <w:r>
+              <w:rPr>
+                <w:szCs w:val="24"/>
+                <w:lang w:val="uk-UA"/>
+              </w:rPr>
+              <w:t>(Х)</w:t>
+            </w:r>
+          </w:p>
+        </w:tc>
+        <w:tc>
+          <w:tcPr>
+            <w:tcW w:w="4820" w:type="dxa"/>
+          </w:tcPr>
+          <w:p>
+            <w:pPr>
+              <w:rPr>
+                <w:szCs w:val="24"/>
+                <w:lang w:val="uk-UA"/>
+              </w:rPr>
+            </w:pPr>
+            <w:r>
+              <w:rPr>
+                <w:szCs w:val="24"/>
+                <w:lang w:val="uk-UA"/>
+              </w:rPr>
+              <w:t xml:space="preserve">розміщує нове твердження </w:t>
+            </w:r>
+            <w:r>
+              <w:rPr>
+                <w:szCs w:val="24"/>
+                <w:lang w:val="en-US"/>
+              </w:rPr>
+              <w:t>X</w:t>
+            </w:r>
+            <w:r>
+              <w:rPr>
+                <w:szCs w:val="24"/>
+              </w:rPr>
+              <w:t xml:space="preserve"> </w:t>
+            </w:r>
+            <w:r>
+              <w:rPr>
+                <w:szCs w:val="24"/>
+                <w:lang w:val="uk-UA"/>
+              </w:rPr>
+              <w:t xml:space="preserve">в кінці бази даних, або додає його до подібних за </w:t>
+            </w:r>
+            <w:proofErr w:type="spellStart"/>
+            <w:r>
+              <w:rPr>
+                <w:szCs w:val="24"/>
+                <w:lang w:val="uk-UA"/>
+              </w:rPr>
+              <w:t>арністю</w:t>
+            </w:r>
+            <w:proofErr w:type="spellEnd"/>
+            <w:r>
+              <w:rPr>
+                <w:szCs w:val="24"/>
+                <w:lang w:val="uk-UA"/>
+              </w:rPr>
+              <w:t xml:space="preserve"> та </w:t>
+            </w:r>
+            <w:proofErr w:type="spellStart"/>
+            <w:r>
+              <w:rPr>
+                <w:szCs w:val="24"/>
+                <w:lang w:val="uk-UA"/>
+              </w:rPr>
+              <w:t>функтором</w:t>
+            </w:r>
+            <w:proofErr w:type="spellEnd"/>
+            <w:r>
+              <w:rPr>
+                <w:szCs w:val="24"/>
+                <w:lang w:val="uk-UA"/>
+              </w:rPr>
+              <w:t xml:space="preserve"> тверджень за умови їх присутності</w:t>
+            </w:r>
+          </w:p>
+        </w:tc>
+      </w:tr>
+      <w:tr>
+        <w:tblPrEx>
+          <w:tblLook w:val="04A0" w:firstRow="1" w:lastRow="0" w:firstColumn="1" w:lastColumn="0" w:noHBand="0" w:noVBand="1"/>
+        </w:tblPrEx>
+        <w:tc>
+          <w:tcPr>
+            <w:tcW w:w="4819" w:type="dxa"/>
+          </w:tcPr>
+          <w:p>
+            <w:pPr>
+              <w:rPr>
+                <w:szCs w:val="24"/>
+                <w:lang w:val="uk-UA"/>
+              </w:rPr>
+            </w:pPr>
+            <w:proofErr w:type="spellStart"/>
+            <w:r>
+              <w:rPr>
+                <w:szCs w:val="24"/>
+                <w:lang w:val="uk-UA"/>
+              </w:rPr>
+              <w:t>assert</w:t>
+            </w:r>
+            <w:proofErr w:type="spellEnd"/>
+            <w:r>
+              <w:rPr>
+                <w:szCs w:val="24"/>
+                <w:lang w:val="en-US"/>
+              </w:rPr>
+              <w:t>a</w:t>
+            </w:r>
+            <w:r>
+              <w:rPr>
+                <w:szCs w:val="24"/>
+                <w:lang w:val="uk-UA"/>
+              </w:rPr>
+              <w:t>(Х)</w:t>
+            </w:r>
+          </w:p>
+        </w:tc>
+        <w:tc>
+          <w:tcPr>
+            <w:tcW w:w="4820" w:type="dxa"/>
+          </w:tcPr>
+          <w:p>
+            <w:pPr>
+              <w:rPr>
+                <w:szCs w:val="24"/>
+                <w:lang w:val="uk-UA"/>
+              </w:rPr>
+            </w:pPr>
+            <w:r>
+              <w:rPr>
+                <w:szCs w:val="24"/>
+                <w:lang w:val="uk-UA"/>
+              </w:rPr>
+              <w:t xml:space="preserve">розміщує нове твердження </w:t>
+            </w:r>
+            <w:r>
+              <w:rPr>
+                <w:szCs w:val="24"/>
+                <w:lang w:val="en-US"/>
+              </w:rPr>
+              <w:t>X</w:t>
+            </w:r>
+            <w:r>
+              <w:rPr>
+                <w:szCs w:val="24"/>
+              </w:rPr>
+              <w:t xml:space="preserve"> у початок</w:t>
+            </w:r>
+            <w:r>
+              <w:rPr>
+                <w:szCs w:val="24"/>
+                <w:lang w:val="uk-UA"/>
+              </w:rPr>
+              <w:t xml:space="preserve"> бази даних</w:t>
+            </w:r>
+          </w:p>
+        </w:tc>
+      </w:tr>
+      <w:tr>
+        <w:tblPrEx>
+          <w:tblLook w:val="04A0" w:firstRow="1" w:lastRow="0" w:firstColumn="1" w:lastColumn="0" w:noHBand="0" w:noVBand="1"/>
+        </w:tblPrEx>
+        <w:tc>
+          <w:tcPr>
+            <w:tcW w:w="4819" w:type="dxa"/>
+          </w:tcPr>
+          <w:p>
+            <w:pPr>
+              <w:spacing w:line="360" w:lineRule="auto"/>
+              <w:rPr>
+                <w:szCs w:val="24"/>
+                <w:lang w:val="uk-UA"/>
+              </w:rPr>
+            </w:pPr>
+            <w:proofErr w:type="spellStart"/>
+            <w:r>
+              <w:rPr>
+                <w:szCs w:val="24"/>
+                <w:lang w:val="uk-UA"/>
+              </w:rPr>
+              <w:t>retract</w:t>
+            </w:r>
+            <w:proofErr w:type="spellEnd"/>
+            <w:r>
+              <w:rPr>
+                <w:szCs w:val="24"/>
+                <w:lang w:val="uk-UA"/>
+              </w:rPr>
+              <w:t>(Х)</w:t>
+            </w:r>
+          </w:p>
+        </w:tc>
+        <w:tc>
+          <w:tcPr>
+            <w:tcW w:w="4820" w:type="dxa"/>
+          </w:tcPr>
+          <w:p>
+            <w:pPr>
+              <w:spacing w:line="360" w:lineRule="auto"/>
+              <w:rPr>
+                <w:szCs w:val="24"/>
+                <w:lang w:val="uk-UA"/>
+              </w:rPr>
+            </w:pPr>
+            <w:r>
+              <w:rPr>
+                <w:szCs w:val="24"/>
+                <w:lang w:val="uk-UA"/>
+              </w:rPr>
+              <w:t xml:space="preserve">вилучає задане твердження </w:t>
+            </w:r>
+            <w:r>
+              <w:rPr>
+                <w:szCs w:val="24"/>
+                <w:lang w:val="en-US"/>
+              </w:rPr>
+              <w:t>X</w:t>
+            </w:r>
+            <w:r>
+              <w:rPr>
+                <w:szCs w:val="24"/>
+              </w:rPr>
+              <w:t xml:space="preserve"> </w:t>
+            </w:r>
+            <w:r>
+              <w:rPr>
+                <w:szCs w:val="24"/>
+                <w:lang w:val="uk-UA"/>
+              </w:rPr>
+              <w:t>із бази даних</w:t>
+            </w:r>
+          </w:p>
+        </w:tc>
+      </w:tr>
+      <w:tr>
+        <w:tblPrEx>
+          <w:tblLook w:val="04A0" w:firstRow="1" w:lastRow="0" w:firstColumn="1" w:lastColumn="0" w:noHBand="0" w:noVBand="1"/>
+        </w:tblPrEx>
+        <w:tc>
+          <w:tcPr>
+            <w:tcW w:w="4819" w:type="dxa"/>
+          </w:tcPr>
+          <w:p>
+            <w:pPr>
+              <w:rPr>
+                <w:szCs w:val="24"/>
+                <w:lang w:val="uk-UA"/>
+              </w:rPr>
+            </w:pPr>
+            <w:proofErr w:type="spellStart"/>
+            <w:r>
+              <w:rPr>
+                <w:szCs w:val="24"/>
+                <w:lang w:val="uk-UA"/>
+              </w:rPr>
+              <w:t>abolish</w:t>
+            </w:r>
+            <w:proofErr w:type="spellEnd"/>
+            <w:r>
+              <w:rPr>
+                <w:szCs w:val="24"/>
+                <w:lang w:val="uk-UA"/>
+              </w:rPr>
+              <w:t>(Р</w:t>
+            </w:r>
+            <w:r>
+              <w:rPr>
+                <w:szCs w:val="24"/>
+                <w:lang w:val="en-US"/>
+              </w:rPr>
+              <w:t>/</w:t>
+            </w:r>
+            <w:r>
+              <w:rPr>
+                <w:szCs w:val="24"/>
+                <w:lang w:val="uk-UA"/>
+              </w:rPr>
+              <w:t>А)</w:t>
+            </w:r>
+          </w:p>
+        </w:tc>
+        <w:tc>
+          <w:tcPr>
+            <w:tcW w:w="4820" w:type="dxa"/>
+          </w:tcPr>
+          <w:p>
+            <w:pPr>
+              <w:rPr>
+                <w:szCs w:val="24"/>
+                <w:lang w:val="en-US"/>
+              </w:rPr>
+            </w:pPr>
+            <w:r>
+              <w:rPr>
+                <w:szCs w:val="24"/>
+                <w:lang w:val="uk-UA"/>
+              </w:rPr>
+              <w:t xml:space="preserve">вилучає всі подібні твердження з заданими </w:t>
+            </w:r>
+            <w:proofErr w:type="spellStart"/>
+            <w:r>
+              <w:rPr>
+                <w:szCs w:val="24"/>
+                <w:lang w:val="uk-UA"/>
+              </w:rPr>
+              <w:t>функтором</w:t>
+            </w:r>
+            <w:proofErr w:type="spellEnd"/>
+            <w:r>
+              <w:rPr>
+                <w:szCs w:val="24"/>
+                <w:lang w:val="uk-UA"/>
+              </w:rPr>
+              <w:t xml:space="preserve"> </w:t>
+            </w:r>
+            <w:r>
+              <w:rPr>
+                <w:szCs w:val="24"/>
+                <w:lang w:val="en-US"/>
+              </w:rPr>
+              <w:t>P</w:t>
+            </w:r>
+            <w:r>
+              <w:rPr>
+                <w:szCs w:val="24"/>
+                <w:lang w:val="uk-UA"/>
+              </w:rPr>
+              <w:t xml:space="preserve"> і </w:t>
+            </w:r>
+            <w:proofErr w:type="spellStart"/>
+            <w:r>
+              <w:rPr>
+                <w:szCs w:val="24"/>
+                <w:lang w:val="uk-UA"/>
+              </w:rPr>
+              <w:t>арністю</w:t>
+            </w:r>
+            <w:proofErr w:type="spellEnd"/>
+            <w:r>
+              <w:rPr>
+                <w:szCs w:val="24"/>
+                <w:lang w:val="uk-UA"/>
+              </w:rPr>
+              <w:t xml:space="preserve"> </w:t>
+            </w:r>
+            <w:r>
+              <w:rPr>
+                <w:szCs w:val="24"/>
+                <w:lang w:val="en-US"/>
+              </w:rPr>
+              <w:t>A</w:t>
+            </w:r>
+          </w:p>
+        </w:tc>
+      </w:tr>
+    </w:tbl>
+    <w:p>
+      <w:pPr>
+        <w:spacing w:line="360" w:lineRule="auto"/>
+        <w:jc w:val="center"/>
+        <w:rPr>
+          <w:b/>
+          <w:sz w:val="28"/>
+          <w:szCs w:val="28"/>
+          <w:lang w:val="uk-UA"/>
+        </w:rPr>
+      </w:pPr>
+      <w:r>
+        <w:rPr>
+          <w:b/>
+          <w:sz w:val="28"/>
+          <w:szCs w:val="28"/>
+          <w:lang w:val="uk-UA"/>
+        </w:rPr>
+        <w:t>Методичні вказівки</w:t>
+      </w:r>
+    </w:p>
+    <w:p>
+      <w:pPr>
+        <w:spacing w:line="360" w:lineRule="auto"/>
+        <w:ind w:firstLine="709"/>
+        <w:rPr>
+          <w:b/>
+          <w:i/>
+          <w:sz w:val="28"/>
+          <w:szCs w:val="28"/>
+          <w:lang w:val="uk-UA"/>
+        </w:rPr>
+      </w:pPr>
+      <w:r>
+        <w:rPr>
+          <w:b/>
+          <w:i/>
+          <w:sz w:val="28"/>
+          <w:szCs w:val="28"/>
+          <w:lang w:val="uk-UA"/>
+        </w:rPr>
+        <w:t>О</w:t>
+      </w:r>
+      <w:r>
+        <w:rPr>
+          <w:b/>
+          <w:i/>
+          <w:sz w:val="28"/>
+          <w:szCs w:val="28"/>
+          <w:lang w:val="uk-UA"/>
+        </w:rPr>
+        <w:t>собливості роботи з файлами</w:t>
+      </w:r>
+    </w:p>
+    <w:p>
+      <w:pPr>
+        <w:spacing w:line="360" w:lineRule="auto"/>
+        <w:ind w:firstLine="709"/>
+        <w:rPr>
+          <w:sz w:val="28"/>
+          <w:szCs w:val="28"/>
+          <w:lang w:val="uk-UA"/>
+        </w:rPr>
+      </w:pPr>
+      <w:r>
+        <w:rPr>
+          <w:sz w:val="28"/>
+          <w:szCs w:val="28"/>
+          <w:lang w:val="uk-UA"/>
+        </w:rPr>
+        <w:t xml:space="preserve">Використання будь-якого предикату читання з файлу припускає, що файл існує. Щоб запобігти виникненню помилки у разі, якщо файл не існує, слід застосувати предикат </w:t>
+      </w:r>
+      <w:r>
+        <w:rPr>
+          <w:rFonts w:ascii="Courier New" w:hAnsi="Courier New"/>
+          <w:sz w:val="28"/>
+          <w:szCs w:val="28"/>
+          <w:lang w:val="en-US"/>
+        </w:rPr>
+        <w:t>exist</w:t>
+      </w:r>
+      <w:r>
+        <w:rPr>
+          <w:rFonts w:ascii="Courier New" w:hAnsi="Courier New"/>
+          <w:sz w:val="28"/>
+          <w:szCs w:val="28"/>
+          <w:lang w:val="en-US"/>
+        </w:rPr>
+        <w:t>s</w:t>
+      </w:r>
+      <w:r>
+        <w:rPr>
+          <w:rFonts w:ascii="Courier New" w:hAnsi="Courier New"/>
+          <w:sz w:val="28"/>
+          <w:szCs w:val="28"/>
+          <w:lang w:val="uk-UA"/>
+        </w:rPr>
+        <w:t>_</w:t>
+      </w:r>
+      <w:r>
+        <w:rPr>
+          <w:rFonts w:ascii="Courier New" w:hAnsi="Courier New"/>
+          <w:sz w:val="28"/>
+          <w:szCs w:val="28"/>
+          <w:lang w:val="en-US"/>
+        </w:rPr>
+        <w:t>file</w:t>
+      </w:r>
+      <w:r>
+        <w:rPr>
+          <w:rFonts w:ascii="Courier New" w:hAnsi="Courier New"/>
+          <w:sz w:val="28"/>
+          <w:szCs w:val="28"/>
+          <w:lang w:val="uk-UA"/>
+        </w:rPr>
+        <w:t>(F), де F – ім’я файлу. Предикат є вдалим, якщо файл F існує.</w:t>
+      </w:r>
+    </w:p>
+    <w:p>
+      <w:pPr>
+        <w:spacing w:line="360" w:lineRule="auto"/>
+        <w:ind w:firstLine="709"/>
+        <w:rPr>
+          <w:sz w:val="28"/>
+          <w:szCs w:val="28"/>
+          <w:lang w:val="uk-UA"/>
+        </w:rPr>
+      </w:pPr>
+      <w:r>
+        <w:rPr>
+          <w:sz w:val="28"/>
+          <w:szCs w:val="28"/>
+          <w:lang w:val="uk-UA"/>
+        </w:rPr>
+        <w:t xml:space="preserve">При читанні даних з файлу іноді необхідна перевірка кінця файлу. У мові </w:t>
+      </w:r>
+      <w:proofErr w:type="spellStart"/>
+      <w:r>
+        <w:rPr>
+          <w:sz w:val="28"/>
+          <w:szCs w:val="28"/>
+          <w:lang w:val="uk-UA"/>
+        </w:rPr>
+        <w:t>Prolog</w:t>
+      </w:r>
+      <w:proofErr w:type="spellEnd"/>
+      <w:r>
+        <w:rPr>
+          <w:sz w:val="28"/>
+          <w:szCs w:val="28"/>
+          <w:lang w:val="uk-UA"/>
+        </w:rPr>
+        <w:t xml:space="preserve"> існує атом </w:t>
+      </w:r>
+      <w:r>
+        <w:rPr>
+          <w:rFonts w:ascii="Courier New" w:hAnsi="Courier New"/>
+          <w:sz w:val="28"/>
+          <w:szCs w:val="28"/>
+          <w:lang w:val="en-US"/>
+        </w:rPr>
+        <w:t>end</w:t>
+      </w:r>
+      <w:r>
+        <w:rPr>
+          <w:rFonts w:ascii="Courier New" w:hAnsi="Courier New"/>
+          <w:sz w:val="28"/>
+          <w:szCs w:val="28"/>
+          <w:lang w:val="uk-UA"/>
+        </w:rPr>
+        <w:t>_</w:t>
+      </w:r>
+      <w:r>
+        <w:rPr>
+          <w:rFonts w:ascii="Courier New" w:hAnsi="Courier New"/>
+          <w:sz w:val="28"/>
+          <w:szCs w:val="28"/>
+          <w:lang w:val="en-US"/>
+        </w:rPr>
+        <w:t>of</w:t>
+      </w:r>
+      <w:r>
+        <w:rPr>
+          <w:rFonts w:ascii="Courier New" w:hAnsi="Courier New"/>
+          <w:sz w:val="28"/>
+          <w:szCs w:val="28"/>
+          <w:lang w:val="uk-UA"/>
+        </w:rPr>
+        <w:t>_</w:t>
+      </w:r>
+      <w:r>
+        <w:rPr>
+          <w:rFonts w:ascii="Courier New" w:hAnsi="Courier New"/>
+          <w:sz w:val="28"/>
+          <w:szCs w:val="28"/>
+          <w:lang w:val="en-US"/>
+        </w:rPr>
+        <w:t>file</w:t>
+      </w:r>
+      <w:r>
+        <w:rPr>
+          <w:sz w:val="28"/>
+          <w:szCs w:val="28"/>
+          <w:lang w:val="uk-UA"/>
+        </w:rPr>
+        <w:t xml:space="preserve">, що дає можливість виконати перевірку </w:t>
+      </w:r>
+      <w:r>
+        <w:rPr>
+          <w:sz w:val="28"/>
+          <w:szCs w:val="28"/>
+          <w:lang w:val="uk-UA"/>
+        </w:rPr>
+        <w:t xml:space="preserve">кінця файлу </w:t>
+      </w:r>
+      <w:r>
+        <w:rPr>
+          <w:sz w:val="28"/>
+          <w:szCs w:val="28"/>
+          <w:lang w:val="uk-UA"/>
+        </w:rPr>
+        <w:t>після кожного читання</w:t>
+      </w:r>
+      <w:r>
+        <w:rPr>
+          <w:sz w:val="28"/>
+          <w:szCs w:val="28"/>
+          <w:lang w:val="uk-UA"/>
+        </w:rPr>
+        <w:t>. Фрагмент програми, представлений нижче, демонструє подібну перевірку:</w:t>
+      </w:r>
+    </w:p>
+    <w:p>
+      <w:pPr>
+        <w:spacing w:line="360" w:lineRule="auto"/>
+        <w:rPr>
+          <w:rFonts w:ascii="Courier New" w:hAnsi="Courier New"/>
+          <w:szCs w:val="24"/>
+        </w:rPr>
+      </w:pPr>
+      <w:proofErr w:type="gramStart"/>
+      <w:r>
+        <w:rPr>
+          <w:rFonts w:ascii="Courier New" w:hAnsi="Courier New"/>
+          <w:szCs w:val="24"/>
+          <w:lang w:val="en-US"/>
+        </w:rPr>
+        <w:t>p</w:t>
+      </w:r>
+      <w:r>
+        <w:rPr>
+          <w:rFonts w:ascii="Courier New" w:hAnsi="Courier New"/>
+          <w:szCs w:val="24"/>
+          <w:lang w:val="uk-UA"/>
+        </w:rPr>
+        <w:t xml:space="preserve"> </w:t>
+      </w:r>
+      <w:r>
+        <w:rPr>
+          <w:rFonts w:ascii="Courier New" w:hAnsi="Courier New"/>
+          <w:szCs w:val="24"/>
+        </w:rPr>
+        <w:t>:</w:t>
+      </w:r>
+      <w:proofErr w:type="gramEnd"/>
+      <w:r>
+        <w:rPr>
+          <w:rFonts w:ascii="Courier New" w:hAnsi="Courier New"/>
+          <w:szCs w:val="24"/>
+        </w:rPr>
+        <w:t xml:space="preserve">- </w:t>
+      </w:r>
+      <w:r>
+        <w:rPr>
+          <w:rFonts w:ascii="Courier New" w:hAnsi="Courier New"/>
+          <w:szCs w:val="24"/>
+          <w:lang w:val="en-US"/>
+        </w:rPr>
+        <w:t>read</w:t>
+      </w:r>
+      <w:r>
+        <w:rPr>
+          <w:rFonts w:ascii="Courier New" w:hAnsi="Courier New"/>
+          <w:szCs w:val="24"/>
+        </w:rPr>
+        <w:t>(</w:t>
+      </w:r>
+      <w:r>
+        <w:rPr>
+          <w:rFonts w:ascii="Courier New" w:hAnsi="Courier New"/>
+          <w:szCs w:val="24"/>
+          <w:lang w:val="en-US"/>
+        </w:rPr>
+        <w:t>X</w:t>
+      </w:r>
+      <w:r>
+        <w:rPr>
+          <w:rFonts w:ascii="Courier New" w:hAnsi="Courier New"/>
+          <w:szCs w:val="24"/>
+        </w:rPr>
+        <w:t xml:space="preserve">), </w:t>
+      </w:r>
+      <w:proofErr w:type="spellStart"/>
+      <w:r>
+        <w:rPr>
+          <w:rFonts w:ascii="Courier New" w:hAnsi="Courier New"/>
+          <w:szCs w:val="24"/>
+          <w:lang w:val="en-US"/>
+        </w:rPr>
+        <w:t>checkread</w:t>
+      </w:r>
+      <w:proofErr w:type="spellEnd"/>
+      <w:r>
+        <w:rPr>
+          <w:rFonts w:ascii="Courier New" w:hAnsi="Courier New"/>
+          <w:szCs w:val="24"/>
+        </w:rPr>
+        <w:t>(</w:t>
+      </w:r>
+      <w:r>
+        <w:rPr>
+          <w:rFonts w:ascii="Courier New" w:hAnsi="Courier New"/>
+          <w:szCs w:val="24"/>
+          <w:lang w:val="en-US"/>
+        </w:rPr>
+        <w:t>X</w:t>
+      </w:r>
+      <w:r>
+        <w:rPr>
+          <w:rFonts w:ascii="Courier New" w:hAnsi="Courier New"/>
+          <w:szCs w:val="24"/>
+        </w:rPr>
+        <w:t>).</w:t>
+      </w:r>
+    </w:p>
+    <w:p>
+      <w:pPr>
+        <w:spacing w:line="360" w:lineRule="auto"/>
+        <w:rPr>
+          <w:rFonts w:ascii="Courier New" w:hAnsi="Courier New"/>
+          <w:szCs w:val="24"/>
+          <w:lang w:val="en-US"/>
+        </w:rPr>
+      </w:pPr>
+      <w:proofErr w:type="spellStart"/>
+      <w:r>
+        <w:rPr>
+          <w:rFonts w:ascii="Courier New" w:hAnsi="Courier New"/>
+          <w:szCs w:val="24"/>
+          <w:lang w:val="en-US"/>
+        </w:rPr>
+        <w:t>checkread</w:t>
+      </w:r>
+      <w:proofErr w:type="spellEnd"/>
+      <w:r>
+        <w:rPr>
+          <w:rFonts w:ascii="Courier New" w:hAnsi="Courier New"/>
+          <w:szCs w:val="24"/>
+          <w:lang w:val="en-US"/>
+        </w:rPr>
+        <w:t>(</w:t>
+      </w:r>
+      <w:proofErr w:type="spellStart"/>
+      <w:r>
+        <w:rPr>
+          <w:rFonts w:ascii="Courier New" w:hAnsi="Courier New"/>
+          <w:szCs w:val="24"/>
+          <w:lang w:val="en-US"/>
+        </w:rPr>
+        <w:t>end_of_file</w:t>
+      </w:r>
+      <w:proofErr w:type="spellEnd"/>
+      <w:proofErr w:type="gramStart"/>
+      <w:r>
+        <w:rPr>
+          <w:rFonts w:ascii="Courier New" w:hAnsi="Courier New"/>
+          <w:szCs w:val="24"/>
+          <w:lang w:val="en-US"/>
+        </w:rPr>
+        <w:t>) :</w:t>
+      </w:r>
+      <w:proofErr w:type="gramEnd"/>
+      <w:r>
+        <w:rPr>
+          <w:rFonts w:ascii="Courier New" w:hAnsi="Courier New"/>
+          <w:szCs w:val="24"/>
+          <w:lang w:val="en-US"/>
+        </w:rPr>
+        <w:t>- write(‘Find end of file.’), !.</w:t>
+      </w:r>
+    </w:p>
+    <w:p>
+      <w:pPr>
+        <w:spacing w:line="360" w:lineRule="auto"/>
+        <w:rPr>
+          <w:rFonts w:ascii="Courier New" w:hAnsi="Courier New"/>
+          <w:szCs w:val="24"/>
+        </w:rPr>
+      </w:pPr>
+      <w:proofErr w:type="spellStart"/>
+      <w:r>
+        <w:rPr>
+          <w:rFonts w:ascii="Courier New" w:hAnsi="Courier New"/>
+          <w:szCs w:val="24"/>
+          <w:lang w:val="en-US"/>
+        </w:rPr>
+        <w:t>checkread</w:t>
+      </w:r>
+      <w:proofErr w:type="spellEnd"/>
+      <w:r>
+        <w:rPr>
+          <w:rFonts w:ascii="Courier New" w:hAnsi="Courier New"/>
+          <w:szCs w:val="24"/>
+        </w:rPr>
+        <w:t>(</w:t>
+      </w:r>
+      <w:r>
+        <w:rPr>
+          <w:rFonts w:ascii="Courier New" w:hAnsi="Courier New"/>
+          <w:szCs w:val="24"/>
+          <w:lang w:val="en-US"/>
+        </w:rPr>
+        <w:t>X</w:t>
+      </w:r>
+      <w:proofErr w:type="gramStart"/>
+      <w:r>
+        <w:rPr>
+          <w:rFonts w:ascii="Courier New" w:hAnsi="Courier New"/>
+          <w:szCs w:val="24"/>
+        </w:rPr>
+        <w:t>) :</w:t>
+      </w:r>
+      <w:proofErr w:type="gramEnd"/>
+      <w:r>
+        <w:rPr>
+          <w:rFonts w:ascii="Courier New" w:hAnsi="Courier New"/>
+          <w:szCs w:val="24"/>
+        </w:rPr>
+        <w:t>- &lt;</w:t>
+      </w:r>
+      <w:proofErr w:type="spellStart"/>
+      <w:r>
+        <w:rPr>
+          <w:szCs w:val="24"/>
+        </w:rPr>
+        <w:t>Обробка</w:t>
+      </w:r>
+      <w:proofErr w:type="spellEnd"/>
+      <w:r>
+        <w:rPr>
+          <w:szCs w:val="24"/>
+        </w:rPr>
+        <w:t xml:space="preserve"> терму</w:t>
+      </w:r>
+      <w:r>
+        <w:rPr>
+          <w:rFonts w:ascii="Courier New" w:hAnsi="Courier New"/>
+          <w:szCs w:val="24"/>
+        </w:rPr>
+        <w:t xml:space="preserve"> </w:t>
+      </w:r>
+      <w:r>
+        <w:rPr>
+          <w:rFonts w:ascii="Courier New" w:hAnsi="Courier New"/>
+          <w:b/>
+          <w:szCs w:val="24"/>
+          <w:lang w:val="en-US"/>
+        </w:rPr>
+        <w:t>X</w:t>
+      </w:r>
+      <w:r>
+        <w:rPr>
+          <w:rFonts w:ascii="Courier New" w:hAnsi="Courier New"/>
+          <w:szCs w:val="24"/>
+        </w:rPr>
+        <w:t>&gt;.</w:t>
+      </w:r>
+    </w:p>
+    <w:p>
+      <w:pPr>
+        <w:spacing w:line="360" w:lineRule="auto"/>
+        <w:ind w:firstLine="709"/>
+        <w:rPr>
+          <w:b/>
+          <w:i/>
+          <w:sz w:val="28"/>
+          <w:szCs w:val="28"/>
+          <w:lang w:val="uk-UA"/>
+        </w:rPr>
+      </w:pPr>
+      <w:r>
+        <w:rPr>
+          <w:b/>
+          <w:i/>
+          <w:sz w:val="28"/>
+          <w:szCs w:val="28"/>
+          <w:lang w:val="uk-UA"/>
+        </w:rPr>
+        <w:t>Перевірка конкретизації змінної</w:t>
+      </w:r>
+    </w:p>
+    <w:p>
+      <w:pPr>
+        <w:spacing w:line="360" w:lineRule="auto"/>
+        <w:ind w:firstLine="709"/>
+        <w:rPr>
+          <w:sz w:val="28"/>
+          <w:szCs w:val="28"/>
+          <w:lang w:val="uk-UA"/>
+        </w:rPr>
+      </w:pPr>
+      <w:r>
+        <w:rPr>
+          <w:sz w:val="28"/>
+          <w:szCs w:val="28"/>
+          <w:lang w:val="uk-UA"/>
+        </w:rPr>
+        <w:t xml:space="preserve">У програмі іноді важливо визначити стан конкретизації змінної виконання подальших дій. Предикат </w:t>
+      </w:r>
+      <w:proofErr w:type="spellStart"/>
+      <w:r>
+        <w:rPr>
+          <w:sz w:val="28"/>
+          <w:szCs w:val="28"/>
+          <w:lang w:val="uk-UA"/>
+        </w:rPr>
+        <w:t>var</w:t>
+      </w:r>
+      <w:proofErr w:type="spellEnd"/>
+      <w:r>
+        <w:rPr>
+          <w:sz w:val="28"/>
+          <w:szCs w:val="28"/>
+          <w:lang w:val="uk-UA"/>
+        </w:rPr>
+        <w:t xml:space="preserve">(X) є вдалим, якщо X – неконкретизована змінна. Предикат </w:t>
+      </w:r>
+      <w:r>
+        <w:rPr>
+          <w:sz w:val="28"/>
+          <w:szCs w:val="28"/>
+          <w:lang w:val="en-US"/>
+        </w:rPr>
+        <w:t>non</w:t>
+      </w:r>
+      <w:proofErr w:type="spellStart"/>
+      <w:r>
+        <w:rPr>
+          <w:sz w:val="28"/>
+          <w:szCs w:val="28"/>
+          <w:lang w:val="uk-UA"/>
+        </w:rPr>
+        <w:t>var</w:t>
+      </w:r>
+      <w:proofErr w:type="spellEnd"/>
+      <w:r>
+        <w:rPr>
+          <w:sz w:val="28"/>
+          <w:szCs w:val="28"/>
+          <w:lang w:val="uk-UA"/>
+        </w:rPr>
+        <w:t>(X) є вдалим, якщо X – конкретизована змінна</w:t>
+      </w:r>
+      <w:r>
+        <w:rPr>
+          <w:sz w:val="28"/>
+          <w:szCs w:val="28"/>
+        </w:rPr>
+        <w:t xml:space="preserve">. </w:t>
+      </w:r>
+      <w:r>
+        <w:rPr>
+          <w:sz w:val="28"/>
+          <w:szCs w:val="28"/>
+          <w:lang w:val="uk-UA"/>
+        </w:rPr>
+        <w:t>Приклад</w:t>
+      </w:r>
+      <w:r>
+        <w:rPr>
+          <w:sz w:val="28"/>
+          <w:szCs w:val="28"/>
+          <w:lang w:val="uk-UA"/>
+        </w:rPr>
+        <w:t xml:space="preserve"> застосування цих предикатів представлений нижче.</w:t>
+      </w:r>
+    </w:p>
+    <w:p>
+      <w:pPr>
         <w:ind w:firstLine="0"/>
         <w:jc w:val="left"/>
         <w:rPr>
@@ -848,7 +2422,12 @@
           <w:lang w:val="uk-UA" w:eastAsia="uk-UA"/>
         </w:rPr>
       </w:pPr>
-      <w:r>
+    </w:p>
+    <w:p>
+      <w:pPr>
+        <w:spacing w:line="360" w:lineRule="auto"/>
+        <w:ind w:left="142" w:firstLine="0"/>
+        <w:jc w:val="center"/>
         <w:rPr>
           <w:b/>
           <w:spacing w:val="-10"/>
@@ -856,14 +2435,8 @@
           <w:szCs w:val="28"/>
           <w:lang w:val="uk-UA" w:eastAsia="uk-UA"/>
         </w:rPr>
-        <w:br w:type="page"/>
-      </w:r>
-    </w:p>
-    <w:p>
-      <w:pPr>
-        <w:spacing w:line="360" w:lineRule="auto"/>
-        <w:ind w:left="142" w:firstLine="0"/>
-        <w:jc w:val="center"/>
+      </w:pPr>
+      <w:r>
         <w:rPr>
           <w:b/>
           <w:spacing w:val="-10"/>
@@ -871,25 +2444,5951 @@
           <w:szCs w:val="28"/>
           <w:lang w:val="uk-UA" w:eastAsia="uk-UA"/>
         </w:rPr>
-      </w:pPr>
-      <w:r>
-        <w:rPr>
-          <w:b/>
-          <w:spacing w:val="-10"/>
+        <w:t>Рішення</w:t>
+      </w:r>
+    </w:p>
+    <w:p>
+      <w:pPr>
+        <w:pStyle w:val="ListParagraph"/>
+        <w:numPr>
+          <w:ilvl w:val="0"/>
+          <w:numId w:val="43"/>
+        </w:numPr>
+        <w:shd w:val="clear" w:color="auto" w:fill="FFFFFF"/>
+        <w:spacing w:line="285" w:lineRule="atLeast"/>
+        <w:ind w:left="360"/>
+        <w:jc w:val="left"/>
+        <w:rPr>
+          <w:kern w:val="0"/>
+          <w:sz w:val="28"/>
+          <w:szCs w:val="28"/>
+          <w:lang w:val="en-US" w:eastAsia="uk-UA"/>
+        </w:rPr>
+      </w:pPr>
+      <w:r>
+        <w:rPr>
+          <w:kern w:val="0"/>
           <w:sz w:val="28"/>
           <w:szCs w:val="28"/>
           <w:lang w:val="uk-UA" w:eastAsia="uk-UA"/>
         </w:rPr>
-        <w:lastRenderedPageBreak/>
-        <w:t>Рішення</w:t>
-      </w:r>
+        <w:t>Аналіз</w:t>
+      </w:r>
+    </w:p>
+    <w:p>
+      <w:pPr>
+        <w:pStyle w:val="ListParagraph"/>
+        <w:shd w:val="clear" w:color="auto" w:fill="FFFFFF"/>
+        <w:spacing w:line="285" w:lineRule="atLeast"/>
+        <w:ind w:left="450" w:firstLine="0"/>
+        <w:jc w:val="center"/>
+        <w:rPr>
+          <w:kern w:val="0"/>
+          <w:sz w:val="28"/>
+          <w:szCs w:val="28"/>
+          <w:lang w:val="en-US" w:eastAsia="uk-UA"/>
+        </w:rPr>
+      </w:pPr>
+    </w:p>
+    <w:p>
+      <w:pPr>
+        <w:pStyle w:val="ListParagraph"/>
+        <w:shd w:val="clear" w:color="auto" w:fill="FFFFFF"/>
+        <w:spacing w:line="285" w:lineRule="atLeast"/>
+        <w:ind w:left="-90" w:firstLine="0"/>
+        <w:jc w:val="center"/>
+        <w:rPr>
+          <w:kern w:val="0"/>
+          <w:sz w:val="28"/>
+          <w:szCs w:val="28"/>
+          <w:lang w:val="uk-UA" w:eastAsia="uk-UA"/>
+        </w:rPr>
+      </w:pPr>
+    </w:p>
+    <w:p>
+      <w:pPr>
+        <w:shd w:val="clear" w:color="auto" w:fill="FFFFFF"/>
+        <w:spacing w:line="285" w:lineRule="atLeast"/>
+        <w:ind w:firstLine="0"/>
+        <w:jc w:val="left"/>
+        <w:rPr>
+          <w:kern w:val="0"/>
+          <w:sz w:val="28"/>
+          <w:szCs w:val="28"/>
+          <w:lang w:val="uk-UA" w:eastAsia="uk-UA"/>
+        </w:rPr>
+      </w:pPr>
+    </w:p>
+    <w:p>
+      <w:pPr>
+        <w:ind w:firstLine="0"/>
+        <w:jc w:val="left"/>
+        <w:rPr>
+          <w:sz w:val="28"/>
+          <w:szCs w:val="22"/>
+          <w:lang w:val="uk-UA"/>
+        </w:rPr>
+      </w:pPr>
+      <w:r>
+        <w:rPr>
+          <w:sz w:val="28"/>
+          <w:szCs w:val="22"/>
+          <w:lang w:val="uk-UA"/>
+        </w:rPr>
+        <w:br w:type="page"/>
+      </w:r>
+      <w:bookmarkStart w:id="0" w:name="_GoBack"/>
+      <w:bookmarkEnd w:id="0"/>
     </w:p>
     <w:p>
       <w:pPr>
         <w:pStyle w:val="ListParagraph"/>
         <w:numPr>
           <w:ilvl w:val="0"/>
-          <w:numId w:val="40"/>
+          <w:numId w:val="43"/>
+        </w:numPr>
+        <w:shd w:val="clear" w:color="auto" w:fill="FFFFFF"/>
+        <w:spacing w:line="285" w:lineRule="atLeast"/>
+        <w:ind w:left="360"/>
+        <w:jc w:val="left"/>
+        <w:rPr>
+          <w:kern w:val="0"/>
+          <w:sz w:val="28"/>
+          <w:szCs w:val="28"/>
+          <w:lang w:val="uk-UA" w:eastAsia="uk-UA"/>
+        </w:rPr>
+      </w:pPr>
+      <w:r>
+        <w:rPr>
+          <w:sz w:val="28"/>
+          <w:szCs w:val="22"/>
+          <w:lang w:val="uk-UA"/>
+        </w:rPr>
+        <w:lastRenderedPageBreak/>
+        <w:t>Текст програми</w:t>
+      </w:r>
+    </w:p>
+    <w:p>
+      <w:pPr>
+        <w:pStyle w:val="ListParagraph"/>
+        <w:shd w:val="clear" w:color="auto" w:fill="FFFFFF"/>
+        <w:spacing w:line="285" w:lineRule="atLeast"/>
+        <w:ind w:left="360" w:firstLine="0"/>
+        <w:jc w:val="left"/>
+        <w:rPr>
+          <w:kern w:val="0"/>
+          <w:sz w:val="28"/>
+          <w:szCs w:val="28"/>
+          <w:lang w:val="uk-UA" w:eastAsia="uk-UA"/>
+        </w:rPr>
+      </w:pPr>
+    </w:p>
+    <w:p>
+      <w:pPr>
+        <w:shd w:val="clear" w:color="auto" w:fill="FFFFFF"/>
+        <w:spacing w:line="285" w:lineRule="atLeast"/>
+        <w:ind w:firstLine="0"/>
+        <w:jc w:val="left"/>
+        <w:rPr>
+          <w:rFonts w:ascii="Consolas" w:hAnsi="Consolas"/>
+          <w:color w:val="000000"/>
+          <w:kern w:val="0"/>
+          <w:sz w:val="20"/>
+          <w:lang w:val="en-US" w:eastAsia="en-US"/>
+        </w:rPr>
+      </w:pPr>
+      <w:proofErr w:type="gramStart"/>
+      <w:r>
+        <w:rPr>
+          <w:rFonts w:ascii="Consolas" w:hAnsi="Consolas"/>
+          <w:color w:val="000000"/>
+          <w:kern w:val="0"/>
+          <w:sz w:val="20"/>
+          <w:lang w:val="en-US" w:eastAsia="en-US"/>
+        </w:rPr>
+        <w:t>:-</w:t>
+      </w:r>
+      <w:proofErr w:type="gramEnd"/>
+      <w:r>
+        <w:rPr>
+          <w:rFonts w:ascii="Consolas" w:hAnsi="Consolas"/>
+          <w:color w:val="000000"/>
+          <w:kern w:val="0"/>
+          <w:sz w:val="20"/>
+          <w:lang w:val="en-US" w:eastAsia="en-US"/>
+        </w:rPr>
+        <w:t>dynamic employee/5, position/3.</w:t>
+      </w:r>
+    </w:p>
+    <w:p>
+      <w:pPr>
+        <w:shd w:val="clear" w:color="auto" w:fill="FFFFFF"/>
+        <w:spacing w:line="285" w:lineRule="atLeast"/>
+        <w:ind w:firstLine="0"/>
+        <w:jc w:val="left"/>
+        <w:rPr>
+          <w:rFonts w:ascii="Consolas" w:hAnsi="Consolas"/>
+          <w:color w:val="000000"/>
+          <w:kern w:val="0"/>
+          <w:sz w:val="20"/>
+          <w:lang w:val="en-US" w:eastAsia="en-US"/>
+        </w:rPr>
+      </w:pPr>
+    </w:p>
+    <w:p>
+      <w:pPr>
+        <w:shd w:val="clear" w:color="auto" w:fill="FFFFFF"/>
+        <w:spacing w:line="285" w:lineRule="atLeast"/>
+        <w:ind w:firstLine="0"/>
+        <w:jc w:val="left"/>
+        <w:rPr>
+          <w:rFonts w:ascii="Consolas" w:hAnsi="Consolas"/>
+          <w:color w:val="000000"/>
+          <w:kern w:val="0"/>
+          <w:sz w:val="20"/>
+          <w:lang w:val="en-US" w:eastAsia="en-US"/>
+        </w:rPr>
+      </w:pPr>
+      <w:proofErr w:type="gramStart"/>
+      <w:r>
+        <w:rPr>
+          <w:rFonts w:ascii="Consolas" w:hAnsi="Consolas"/>
+          <w:color w:val="000000"/>
+          <w:kern w:val="0"/>
+          <w:sz w:val="20"/>
+          <w:lang w:val="en-US" w:eastAsia="en-US"/>
+        </w:rPr>
+        <w:t>guide :</w:t>
+      </w:r>
+      <w:proofErr w:type="gramEnd"/>
+      <w:r>
+        <w:rPr>
+          <w:rFonts w:ascii="Consolas" w:hAnsi="Consolas"/>
+          <w:color w:val="000000"/>
+          <w:kern w:val="0"/>
+          <w:sz w:val="20"/>
+          <w:lang w:val="en-US" w:eastAsia="en-US"/>
+        </w:rPr>
+        <w:t>- </w:t>
+      </w:r>
+      <w:r>
+        <w:rPr>
+          <w:rFonts w:ascii="Consolas" w:hAnsi="Consolas"/>
+          <w:color w:val="795E26"/>
+          <w:kern w:val="0"/>
+          <w:sz w:val="20"/>
+          <w:lang w:val="en-US" w:eastAsia="en-US"/>
+        </w:rPr>
+        <w:t>write</w:t>
+      </w:r>
+      <w:r>
+        <w:rPr>
+          <w:rFonts w:ascii="Consolas" w:hAnsi="Consolas"/>
+          <w:color w:val="000000"/>
+          <w:kern w:val="0"/>
+          <w:sz w:val="20"/>
+          <w:lang w:val="en-US" w:eastAsia="en-US"/>
+        </w:rPr>
+        <w:t>(</w:t>
+      </w:r>
+      <w:r>
+        <w:rPr>
+          <w:rFonts w:ascii="Consolas" w:hAnsi="Consolas"/>
+          <w:color w:val="A31515"/>
+          <w:kern w:val="0"/>
+          <w:sz w:val="20"/>
+          <w:lang w:val="en-US" w:eastAsia="en-US"/>
+        </w:rPr>
+        <w:t>'* * * Prolog DB (v0.0.1) * * *'</w:t>
+      </w:r>
+      <w:r>
+        <w:rPr>
+          <w:rFonts w:ascii="Consolas" w:hAnsi="Consolas"/>
+          <w:color w:val="000000"/>
+          <w:kern w:val="0"/>
+          <w:sz w:val="20"/>
+          <w:lang w:val="en-US" w:eastAsia="en-US"/>
+        </w:rPr>
+        <w:t>), </w:t>
+      </w:r>
+      <w:proofErr w:type="spellStart"/>
+      <w:r>
+        <w:rPr>
+          <w:rFonts w:ascii="Consolas" w:hAnsi="Consolas"/>
+          <w:color w:val="000000"/>
+          <w:kern w:val="0"/>
+          <w:sz w:val="20"/>
+          <w:lang w:val="en-US" w:eastAsia="en-US"/>
+        </w:rPr>
+        <w:t>nl</w:t>
+      </w:r>
+      <w:proofErr w:type="spellEnd"/>
+      <w:r>
+        <w:rPr>
+          <w:rFonts w:ascii="Consolas" w:hAnsi="Consolas"/>
+          <w:color w:val="000000"/>
+          <w:kern w:val="0"/>
+          <w:sz w:val="20"/>
+          <w:lang w:val="en-US" w:eastAsia="en-US"/>
+        </w:rPr>
+        <w:t>, </w:t>
+      </w:r>
+      <w:proofErr w:type="spellStart"/>
+      <w:r>
+        <w:rPr>
+          <w:rFonts w:ascii="Consolas" w:hAnsi="Consolas"/>
+          <w:color w:val="000000"/>
+          <w:kern w:val="0"/>
+          <w:sz w:val="20"/>
+          <w:lang w:val="en-US" w:eastAsia="en-US"/>
+        </w:rPr>
+        <w:t>nl</w:t>
+      </w:r>
+      <w:proofErr w:type="spellEnd"/>
+      <w:r>
+        <w:rPr>
+          <w:rFonts w:ascii="Consolas" w:hAnsi="Consolas"/>
+          <w:color w:val="000000"/>
+          <w:kern w:val="0"/>
+          <w:sz w:val="20"/>
+          <w:lang w:val="en-US" w:eastAsia="en-US"/>
+        </w:rPr>
+        <w:t>,</w:t>
+      </w:r>
+    </w:p>
+    <w:p>
+      <w:pPr>
+        <w:shd w:val="clear" w:color="auto" w:fill="FFFFFF"/>
+        <w:spacing w:line="285" w:lineRule="atLeast"/>
+        <w:ind w:firstLine="0"/>
+        <w:jc w:val="left"/>
+        <w:rPr>
+          <w:rFonts w:ascii="Consolas" w:hAnsi="Consolas"/>
+          <w:color w:val="000000"/>
+          <w:kern w:val="0"/>
+          <w:sz w:val="20"/>
+          <w:lang w:val="en-US" w:eastAsia="en-US"/>
+        </w:rPr>
+      </w:pPr>
+      <w:r>
+        <w:rPr>
+          <w:rFonts w:ascii="Consolas" w:hAnsi="Consolas"/>
+          <w:color w:val="000000"/>
+          <w:kern w:val="0"/>
+          <w:sz w:val="20"/>
+          <w:lang w:val="en-US" w:eastAsia="en-US"/>
+        </w:rPr>
+        <w:t>   </w:t>
+      </w:r>
+      <w:proofErr w:type="gramStart"/>
+      <w:r>
+        <w:rPr>
+          <w:rFonts w:ascii="Consolas" w:hAnsi="Consolas"/>
+          <w:color w:val="795E26"/>
+          <w:kern w:val="0"/>
+          <w:sz w:val="20"/>
+          <w:lang w:val="en-US" w:eastAsia="en-US"/>
+        </w:rPr>
+        <w:t>write</w:t>
+      </w:r>
+      <w:r>
+        <w:rPr>
+          <w:rFonts w:ascii="Consolas" w:hAnsi="Consolas"/>
+          <w:color w:val="000000"/>
+          <w:kern w:val="0"/>
+          <w:sz w:val="20"/>
+          <w:lang w:val="en-US" w:eastAsia="en-US"/>
+        </w:rPr>
+        <w:t>(</w:t>
+      </w:r>
+      <w:proofErr w:type="gramEnd"/>
+      <w:r>
+        <w:rPr>
+          <w:rFonts w:ascii="Consolas" w:hAnsi="Consolas"/>
+          <w:color w:val="A31515"/>
+          <w:kern w:val="0"/>
+          <w:sz w:val="20"/>
+          <w:lang w:val="en-US" w:eastAsia="en-US"/>
+        </w:rPr>
+        <w:t>'Available predicates:'</w:t>
+      </w:r>
+      <w:r>
+        <w:rPr>
+          <w:rFonts w:ascii="Consolas" w:hAnsi="Consolas"/>
+          <w:color w:val="000000"/>
+          <w:kern w:val="0"/>
+          <w:sz w:val="20"/>
+          <w:lang w:val="en-US" w:eastAsia="en-US"/>
+        </w:rPr>
+        <w:t>), </w:t>
+      </w:r>
+      <w:proofErr w:type="spellStart"/>
+      <w:r>
+        <w:rPr>
+          <w:rFonts w:ascii="Consolas" w:hAnsi="Consolas"/>
+          <w:color w:val="000000"/>
+          <w:kern w:val="0"/>
+          <w:sz w:val="20"/>
+          <w:lang w:val="en-US" w:eastAsia="en-US"/>
+        </w:rPr>
+        <w:t>nl</w:t>
+      </w:r>
+      <w:proofErr w:type="spellEnd"/>
+      <w:r>
+        <w:rPr>
+          <w:rFonts w:ascii="Consolas" w:hAnsi="Consolas"/>
+          <w:color w:val="000000"/>
+          <w:kern w:val="0"/>
+          <w:sz w:val="20"/>
+          <w:lang w:val="en-US" w:eastAsia="en-US"/>
+        </w:rPr>
+        <w:t>,</w:t>
+      </w:r>
+    </w:p>
+    <w:p>
+      <w:pPr>
+        <w:shd w:val="clear" w:color="auto" w:fill="FFFFFF"/>
+        <w:spacing w:line="285" w:lineRule="atLeast"/>
+        <w:ind w:firstLine="0"/>
+        <w:jc w:val="left"/>
+        <w:rPr>
+          <w:rFonts w:ascii="Consolas" w:hAnsi="Consolas"/>
+          <w:color w:val="000000"/>
+          <w:kern w:val="0"/>
+          <w:sz w:val="20"/>
+          <w:lang w:val="en-US" w:eastAsia="en-US"/>
+        </w:rPr>
+      </w:pPr>
+      <w:r>
+        <w:rPr>
+          <w:rFonts w:ascii="Consolas" w:hAnsi="Consolas"/>
+          <w:color w:val="000000"/>
+          <w:kern w:val="0"/>
+          <w:sz w:val="20"/>
+          <w:lang w:val="en-US" w:eastAsia="en-US"/>
+        </w:rPr>
+        <w:t>   </w:t>
+      </w:r>
+      <w:proofErr w:type="gramStart"/>
+      <w:r>
+        <w:rPr>
+          <w:rFonts w:ascii="Consolas" w:hAnsi="Consolas"/>
+          <w:color w:val="795E26"/>
+          <w:kern w:val="0"/>
+          <w:sz w:val="20"/>
+          <w:lang w:val="en-US" w:eastAsia="en-US"/>
+        </w:rPr>
+        <w:t>write</w:t>
+      </w:r>
+      <w:r>
+        <w:rPr>
+          <w:rFonts w:ascii="Consolas" w:hAnsi="Consolas"/>
+          <w:color w:val="000000"/>
+          <w:kern w:val="0"/>
+          <w:sz w:val="20"/>
+          <w:lang w:val="en-US" w:eastAsia="en-US"/>
+        </w:rPr>
+        <w:t>(</w:t>
+      </w:r>
+      <w:proofErr w:type="gramEnd"/>
+      <w:r>
+        <w:rPr>
+          <w:rFonts w:ascii="Consolas" w:hAnsi="Consolas"/>
+          <w:color w:val="A31515"/>
+          <w:kern w:val="0"/>
+          <w:sz w:val="20"/>
+          <w:lang w:val="en-US" w:eastAsia="en-US"/>
+        </w:rPr>
+        <w:t>'?- </w:t>
+      </w:r>
+      <w:proofErr w:type="spellStart"/>
+      <w:r>
+        <w:rPr>
+          <w:rFonts w:ascii="Consolas" w:hAnsi="Consolas"/>
+          <w:color w:val="A31515"/>
+          <w:kern w:val="0"/>
+          <w:sz w:val="20"/>
+          <w:lang w:val="en-US" w:eastAsia="en-US"/>
+        </w:rPr>
+        <w:t>empl</w:t>
+      </w:r>
+      <w:proofErr w:type="spellEnd"/>
+      <w:r>
+        <w:rPr>
+          <w:rFonts w:ascii="Consolas" w:hAnsi="Consolas"/>
+          <w:color w:val="A31515"/>
+          <w:kern w:val="0"/>
+          <w:sz w:val="20"/>
+          <w:lang w:val="en-US" w:eastAsia="en-US"/>
+        </w:rPr>
+        <w:t>(Id)'</w:t>
+      </w:r>
+      <w:r>
+        <w:rPr>
+          <w:rFonts w:ascii="Consolas" w:hAnsi="Consolas"/>
+          <w:color w:val="000000"/>
+          <w:kern w:val="0"/>
+          <w:sz w:val="20"/>
+          <w:lang w:val="en-US" w:eastAsia="en-US"/>
+        </w:rPr>
+        <w:t>), </w:t>
+      </w:r>
+      <w:proofErr w:type="spellStart"/>
+      <w:r>
+        <w:rPr>
+          <w:rFonts w:ascii="Consolas" w:hAnsi="Consolas"/>
+          <w:color w:val="000000"/>
+          <w:kern w:val="0"/>
+          <w:sz w:val="20"/>
+          <w:lang w:val="en-US" w:eastAsia="en-US"/>
+        </w:rPr>
+        <w:t>nl</w:t>
+      </w:r>
+      <w:proofErr w:type="spellEnd"/>
+      <w:r>
+        <w:rPr>
+          <w:rFonts w:ascii="Consolas" w:hAnsi="Consolas"/>
+          <w:color w:val="000000"/>
+          <w:kern w:val="0"/>
+          <w:sz w:val="20"/>
+          <w:lang w:val="en-US" w:eastAsia="en-US"/>
+        </w:rPr>
+        <w:t>,</w:t>
+      </w:r>
+    </w:p>
+    <w:p>
+      <w:pPr>
+        <w:shd w:val="clear" w:color="auto" w:fill="FFFFFF"/>
+        <w:spacing w:line="285" w:lineRule="atLeast"/>
+        <w:ind w:firstLine="0"/>
+        <w:jc w:val="left"/>
+        <w:rPr>
+          <w:rFonts w:ascii="Consolas" w:hAnsi="Consolas"/>
+          <w:color w:val="000000"/>
+          <w:kern w:val="0"/>
+          <w:sz w:val="20"/>
+          <w:lang w:val="en-US" w:eastAsia="en-US"/>
+        </w:rPr>
+      </w:pPr>
+      <w:r>
+        <w:rPr>
+          <w:rFonts w:ascii="Consolas" w:hAnsi="Consolas"/>
+          <w:color w:val="000000"/>
+          <w:kern w:val="0"/>
+          <w:sz w:val="20"/>
+          <w:lang w:val="en-US" w:eastAsia="en-US"/>
+        </w:rPr>
+        <w:t>   </w:t>
+      </w:r>
+      <w:proofErr w:type="gramStart"/>
+      <w:r>
+        <w:rPr>
+          <w:rFonts w:ascii="Consolas" w:hAnsi="Consolas"/>
+          <w:color w:val="795E26"/>
+          <w:kern w:val="0"/>
+          <w:sz w:val="20"/>
+          <w:lang w:val="en-US" w:eastAsia="en-US"/>
+        </w:rPr>
+        <w:t>write</w:t>
+      </w:r>
+      <w:r>
+        <w:rPr>
+          <w:rFonts w:ascii="Consolas" w:hAnsi="Consolas"/>
+          <w:color w:val="000000"/>
+          <w:kern w:val="0"/>
+          <w:sz w:val="20"/>
+          <w:lang w:val="en-US" w:eastAsia="en-US"/>
+        </w:rPr>
+        <w:t>(</w:t>
+      </w:r>
+      <w:proofErr w:type="gramEnd"/>
+      <w:r>
+        <w:rPr>
+          <w:rFonts w:ascii="Consolas" w:hAnsi="Consolas"/>
+          <w:color w:val="A31515"/>
+          <w:kern w:val="0"/>
+          <w:sz w:val="20"/>
+          <w:lang w:val="en-US" w:eastAsia="en-US"/>
+        </w:rPr>
+        <w:t>'?- </w:t>
+      </w:r>
+      <w:proofErr w:type="spellStart"/>
+      <w:r>
+        <w:rPr>
+          <w:rFonts w:ascii="Consolas" w:hAnsi="Consolas"/>
+          <w:color w:val="A31515"/>
+          <w:kern w:val="0"/>
+          <w:sz w:val="20"/>
+          <w:lang w:val="en-US" w:eastAsia="en-US"/>
+        </w:rPr>
+        <w:t>emplAll</w:t>
+      </w:r>
+      <w:proofErr w:type="spellEnd"/>
+      <w:r>
+        <w:rPr>
+          <w:rFonts w:ascii="Consolas" w:hAnsi="Consolas"/>
+          <w:color w:val="A31515"/>
+          <w:kern w:val="0"/>
+          <w:sz w:val="20"/>
+          <w:lang w:val="en-US" w:eastAsia="en-US"/>
+        </w:rPr>
+        <w:t>()'</w:t>
+      </w:r>
+      <w:r>
+        <w:rPr>
+          <w:rFonts w:ascii="Consolas" w:hAnsi="Consolas"/>
+          <w:color w:val="000000"/>
+          <w:kern w:val="0"/>
+          <w:sz w:val="20"/>
+          <w:lang w:val="en-US" w:eastAsia="en-US"/>
+        </w:rPr>
+        <w:t>), </w:t>
+      </w:r>
+      <w:proofErr w:type="spellStart"/>
+      <w:r>
+        <w:rPr>
+          <w:rFonts w:ascii="Consolas" w:hAnsi="Consolas"/>
+          <w:color w:val="000000"/>
+          <w:kern w:val="0"/>
+          <w:sz w:val="20"/>
+          <w:lang w:val="en-US" w:eastAsia="en-US"/>
+        </w:rPr>
+        <w:t>nl</w:t>
+      </w:r>
+      <w:proofErr w:type="spellEnd"/>
+      <w:r>
+        <w:rPr>
+          <w:rFonts w:ascii="Consolas" w:hAnsi="Consolas"/>
+          <w:color w:val="000000"/>
+          <w:kern w:val="0"/>
+          <w:sz w:val="20"/>
+          <w:lang w:val="en-US" w:eastAsia="en-US"/>
+        </w:rPr>
+        <w:t>,</w:t>
+      </w:r>
+    </w:p>
+    <w:p>
+      <w:pPr>
+        <w:shd w:val="clear" w:color="auto" w:fill="FFFFFF"/>
+        <w:spacing w:line="285" w:lineRule="atLeast"/>
+        <w:ind w:firstLine="0"/>
+        <w:jc w:val="left"/>
+        <w:rPr>
+          <w:rFonts w:ascii="Consolas" w:hAnsi="Consolas"/>
+          <w:color w:val="000000"/>
+          <w:kern w:val="0"/>
+          <w:sz w:val="20"/>
+          <w:lang w:val="en-US" w:eastAsia="en-US"/>
+        </w:rPr>
+      </w:pPr>
+      <w:r>
+        <w:rPr>
+          <w:rFonts w:ascii="Consolas" w:hAnsi="Consolas"/>
+          <w:color w:val="000000"/>
+          <w:kern w:val="0"/>
+          <w:sz w:val="20"/>
+          <w:lang w:val="en-US" w:eastAsia="en-US"/>
+        </w:rPr>
+        <w:t>   </w:t>
+      </w:r>
+      <w:proofErr w:type="gramStart"/>
+      <w:r>
+        <w:rPr>
+          <w:rFonts w:ascii="Consolas" w:hAnsi="Consolas"/>
+          <w:color w:val="795E26"/>
+          <w:kern w:val="0"/>
+          <w:sz w:val="20"/>
+          <w:lang w:val="en-US" w:eastAsia="en-US"/>
+        </w:rPr>
+        <w:t>write</w:t>
+      </w:r>
+      <w:r>
+        <w:rPr>
+          <w:rFonts w:ascii="Consolas" w:hAnsi="Consolas"/>
+          <w:color w:val="000000"/>
+          <w:kern w:val="0"/>
+          <w:sz w:val="20"/>
+          <w:lang w:val="en-US" w:eastAsia="en-US"/>
+        </w:rPr>
+        <w:t>(</w:t>
+      </w:r>
+      <w:proofErr w:type="gramEnd"/>
+      <w:r>
+        <w:rPr>
+          <w:rFonts w:ascii="Consolas" w:hAnsi="Consolas"/>
+          <w:color w:val="A31515"/>
+          <w:kern w:val="0"/>
+          <w:sz w:val="20"/>
+          <w:lang w:val="en-US" w:eastAsia="en-US"/>
+        </w:rPr>
+        <w:t>'?- </w:t>
+      </w:r>
+      <w:proofErr w:type="spellStart"/>
+      <w:r>
+        <w:rPr>
+          <w:rFonts w:ascii="Consolas" w:hAnsi="Consolas"/>
+          <w:color w:val="A31515"/>
+          <w:kern w:val="0"/>
+          <w:sz w:val="20"/>
+          <w:lang w:val="en-US" w:eastAsia="en-US"/>
+        </w:rPr>
+        <w:t>emplAdd</w:t>
+      </w:r>
+      <w:proofErr w:type="spellEnd"/>
+      <w:r>
+        <w:rPr>
+          <w:rFonts w:ascii="Consolas" w:hAnsi="Consolas"/>
+          <w:color w:val="A31515"/>
+          <w:kern w:val="0"/>
+          <w:sz w:val="20"/>
+          <w:lang w:val="en-US" w:eastAsia="en-US"/>
+        </w:rPr>
+        <w:t>(Id, </w:t>
+      </w:r>
+      <w:proofErr w:type="spellStart"/>
+      <w:r>
+        <w:rPr>
+          <w:rFonts w:ascii="Consolas" w:hAnsi="Consolas"/>
+          <w:color w:val="A31515"/>
+          <w:kern w:val="0"/>
+          <w:sz w:val="20"/>
+          <w:lang w:val="en-US" w:eastAsia="en-US"/>
+        </w:rPr>
+        <w:t>PosId</w:t>
+      </w:r>
+      <w:proofErr w:type="spellEnd"/>
+      <w:r>
+        <w:rPr>
+          <w:rFonts w:ascii="Consolas" w:hAnsi="Consolas"/>
+          <w:color w:val="A31515"/>
+          <w:kern w:val="0"/>
+          <w:sz w:val="20"/>
+          <w:lang w:val="en-US" w:eastAsia="en-US"/>
+        </w:rPr>
+        <w:t>, FN, LN, Birthday)'</w:t>
+      </w:r>
+      <w:r>
+        <w:rPr>
+          <w:rFonts w:ascii="Consolas" w:hAnsi="Consolas"/>
+          <w:color w:val="000000"/>
+          <w:kern w:val="0"/>
+          <w:sz w:val="20"/>
+          <w:lang w:val="en-US" w:eastAsia="en-US"/>
+        </w:rPr>
+        <w:t>), </w:t>
+      </w:r>
+      <w:proofErr w:type="spellStart"/>
+      <w:r>
+        <w:rPr>
+          <w:rFonts w:ascii="Consolas" w:hAnsi="Consolas"/>
+          <w:color w:val="000000"/>
+          <w:kern w:val="0"/>
+          <w:sz w:val="20"/>
+          <w:lang w:val="en-US" w:eastAsia="en-US"/>
+        </w:rPr>
+        <w:t>nl</w:t>
+      </w:r>
+      <w:proofErr w:type="spellEnd"/>
+      <w:r>
+        <w:rPr>
+          <w:rFonts w:ascii="Consolas" w:hAnsi="Consolas"/>
+          <w:color w:val="000000"/>
+          <w:kern w:val="0"/>
+          <w:sz w:val="20"/>
+          <w:lang w:val="en-US" w:eastAsia="en-US"/>
+        </w:rPr>
+        <w:t>,</w:t>
+      </w:r>
+    </w:p>
+    <w:p>
+      <w:pPr>
+        <w:shd w:val="clear" w:color="auto" w:fill="FFFFFF"/>
+        <w:spacing w:line="285" w:lineRule="atLeast"/>
+        <w:ind w:firstLine="0"/>
+        <w:jc w:val="left"/>
+        <w:rPr>
+          <w:rFonts w:ascii="Consolas" w:hAnsi="Consolas"/>
+          <w:color w:val="000000"/>
+          <w:kern w:val="0"/>
+          <w:sz w:val="20"/>
+          <w:lang w:val="en-US" w:eastAsia="en-US"/>
+        </w:rPr>
+      </w:pPr>
+      <w:r>
+        <w:rPr>
+          <w:rFonts w:ascii="Consolas" w:hAnsi="Consolas"/>
+          <w:color w:val="000000"/>
+          <w:kern w:val="0"/>
+          <w:sz w:val="20"/>
+          <w:lang w:val="en-US" w:eastAsia="en-US"/>
+        </w:rPr>
+        <w:t>   </w:t>
+      </w:r>
+      <w:proofErr w:type="gramStart"/>
+      <w:r>
+        <w:rPr>
+          <w:rFonts w:ascii="Consolas" w:hAnsi="Consolas"/>
+          <w:color w:val="795E26"/>
+          <w:kern w:val="0"/>
+          <w:sz w:val="20"/>
+          <w:lang w:val="en-US" w:eastAsia="en-US"/>
+        </w:rPr>
+        <w:t>write</w:t>
+      </w:r>
+      <w:r>
+        <w:rPr>
+          <w:rFonts w:ascii="Consolas" w:hAnsi="Consolas"/>
+          <w:color w:val="000000"/>
+          <w:kern w:val="0"/>
+          <w:sz w:val="20"/>
+          <w:lang w:val="en-US" w:eastAsia="en-US"/>
+        </w:rPr>
+        <w:t>(</w:t>
+      </w:r>
+      <w:proofErr w:type="gramEnd"/>
+      <w:r>
+        <w:rPr>
+          <w:rFonts w:ascii="Consolas" w:hAnsi="Consolas"/>
+          <w:color w:val="A31515"/>
+          <w:kern w:val="0"/>
+          <w:sz w:val="20"/>
+          <w:lang w:val="en-US" w:eastAsia="en-US"/>
+        </w:rPr>
+        <w:t>'?- </w:t>
+      </w:r>
+      <w:proofErr w:type="spellStart"/>
+      <w:r>
+        <w:rPr>
+          <w:rFonts w:ascii="Consolas" w:hAnsi="Consolas"/>
+          <w:color w:val="A31515"/>
+          <w:kern w:val="0"/>
+          <w:sz w:val="20"/>
+          <w:lang w:val="en-US" w:eastAsia="en-US"/>
+        </w:rPr>
+        <w:t>emplEdit</w:t>
+      </w:r>
+      <w:proofErr w:type="spellEnd"/>
+      <w:r>
+        <w:rPr>
+          <w:rFonts w:ascii="Consolas" w:hAnsi="Consolas"/>
+          <w:color w:val="A31515"/>
+          <w:kern w:val="0"/>
+          <w:sz w:val="20"/>
+          <w:lang w:val="en-US" w:eastAsia="en-US"/>
+        </w:rPr>
+        <w:t>(Id, </w:t>
+      </w:r>
+      <w:proofErr w:type="spellStart"/>
+      <w:r>
+        <w:rPr>
+          <w:rFonts w:ascii="Consolas" w:hAnsi="Consolas"/>
+          <w:color w:val="A31515"/>
+          <w:kern w:val="0"/>
+          <w:sz w:val="20"/>
+          <w:lang w:val="en-US" w:eastAsia="en-US"/>
+        </w:rPr>
+        <w:t>PosId</w:t>
+      </w:r>
+      <w:proofErr w:type="spellEnd"/>
+      <w:r>
+        <w:rPr>
+          <w:rFonts w:ascii="Consolas" w:hAnsi="Consolas"/>
+          <w:color w:val="A31515"/>
+          <w:kern w:val="0"/>
+          <w:sz w:val="20"/>
+          <w:lang w:val="en-US" w:eastAsia="en-US"/>
+        </w:rPr>
+        <w:t>, FM, LN, Birthday)'</w:t>
+      </w:r>
+      <w:r>
+        <w:rPr>
+          <w:rFonts w:ascii="Consolas" w:hAnsi="Consolas"/>
+          <w:color w:val="000000"/>
+          <w:kern w:val="0"/>
+          <w:sz w:val="20"/>
+          <w:lang w:val="en-US" w:eastAsia="en-US"/>
+        </w:rPr>
+        <w:t>), </w:t>
+      </w:r>
+      <w:proofErr w:type="spellStart"/>
+      <w:r>
+        <w:rPr>
+          <w:rFonts w:ascii="Consolas" w:hAnsi="Consolas"/>
+          <w:color w:val="000000"/>
+          <w:kern w:val="0"/>
+          <w:sz w:val="20"/>
+          <w:lang w:val="en-US" w:eastAsia="en-US"/>
+        </w:rPr>
+        <w:t>nl</w:t>
+      </w:r>
+      <w:proofErr w:type="spellEnd"/>
+      <w:r>
+        <w:rPr>
+          <w:rFonts w:ascii="Consolas" w:hAnsi="Consolas"/>
+          <w:color w:val="000000"/>
+          <w:kern w:val="0"/>
+          <w:sz w:val="20"/>
+          <w:lang w:val="en-US" w:eastAsia="en-US"/>
+        </w:rPr>
+        <w:t>,</w:t>
+      </w:r>
+    </w:p>
+    <w:p>
+      <w:pPr>
+        <w:shd w:val="clear" w:color="auto" w:fill="FFFFFF"/>
+        <w:spacing w:line="285" w:lineRule="atLeast"/>
+        <w:ind w:firstLine="0"/>
+        <w:jc w:val="left"/>
+        <w:rPr>
+          <w:rFonts w:ascii="Consolas" w:hAnsi="Consolas"/>
+          <w:color w:val="000000"/>
+          <w:kern w:val="0"/>
+          <w:sz w:val="20"/>
+          <w:lang w:val="en-US" w:eastAsia="en-US"/>
+        </w:rPr>
+      </w:pPr>
+      <w:r>
+        <w:rPr>
+          <w:rFonts w:ascii="Consolas" w:hAnsi="Consolas"/>
+          <w:color w:val="000000"/>
+          <w:kern w:val="0"/>
+          <w:sz w:val="20"/>
+          <w:lang w:val="en-US" w:eastAsia="en-US"/>
+        </w:rPr>
+        <w:t>   </w:t>
+      </w:r>
+      <w:proofErr w:type="gramStart"/>
+      <w:r>
+        <w:rPr>
+          <w:rFonts w:ascii="Consolas" w:hAnsi="Consolas"/>
+          <w:color w:val="795E26"/>
+          <w:kern w:val="0"/>
+          <w:sz w:val="20"/>
+          <w:lang w:val="en-US" w:eastAsia="en-US"/>
+        </w:rPr>
+        <w:t>write</w:t>
+      </w:r>
+      <w:r>
+        <w:rPr>
+          <w:rFonts w:ascii="Consolas" w:hAnsi="Consolas"/>
+          <w:color w:val="000000"/>
+          <w:kern w:val="0"/>
+          <w:sz w:val="20"/>
+          <w:lang w:val="en-US" w:eastAsia="en-US"/>
+        </w:rPr>
+        <w:t>(</w:t>
+      </w:r>
+      <w:proofErr w:type="gramEnd"/>
+      <w:r>
+        <w:rPr>
+          <w:rFonts w:ascii="Consolas" w:hAnsi="Consolas"/>
+          <w:color w:val="A31515"/>
+          <w:kern w:val="0"/>
+          <w:sz w:val="20"/>
+          <w:lang w:val="en-US" w:eastAsia="en-US"/>
+        </w:rPr>
+        <w:t>'?- </w:t>
+      </w:r>
+      <w:proofErr w:type="spellStart"/>
+      <w:r>
+        <w:rPr>
+          <w:rFonts w:ascii="Consolas" w:hAnsi="Consolas"/>
+          <w:color w:val="A31515"/>
+          <w:kern w:val="0"/>
+          <w:sz w:val="20"/>
+          <w:lang w:val="en-US" w:eastAsia="en-US"/>
+        </w:rPr>
+        <w:t>emplDel</w:t>
+      </w:r>
+      <w:proofErr w:type="spellEnd"/>
+      <w:r>
+        <w:rPr>
+          <w:rFonts w:ascii="Consolas" w:hAnsi="Consolas"/>
+          <w:color w:val="A31515"/>
+          <w:kern w:val="0"/>
+          <w:sz w:val="20"/>
+          <w:lang w:val="en-US" w:eastAsia="en-US"/>
+        </w:rPr>
+        <w:t>(Id)'</w:t>
+      </w:r>
+      <w:r>
+        <w:rPr>
+          <w:rFonts w:ascii="Consolas" w:hAnsi="Consolas"/>
+          <w:color w:val="000000"/>
+          <w:kern w:val="0"/>
+          <w:sz w:val="20"/>
+          <w:lang w:val="en-US" w:eastAsia="en-US"/>
+        </w:rPr>
+        <w:t>), </w:t>
+      </w:r>
+      <w:proofErr w:type="spellStart"/>
+      <w:r>
+        <w:rPr>
+          <w:rFonts w:ascii="Consolas" w:hAnsi="Consolas"/>
+          <w:color w:val="000000"/>
+          <w:kern w:val="0"/>
+          <w:sz w:val="20"/>
+          <w:lang w:val="en-US" w:eastAsia="en-US"/>
+        </w:rPr>
+        <w:t>nl</w:t>
+      </w:r>
+      <w:proofErr w:type="spellEnd"/>
+      <w:r>
+        <w:rPr>
+          <w:rFonts w:ascii="Consolas" w:hAnsi="Consolas"/>
+          <w:color w:val="000000"/>
+          <w:kern w:val="0"/>
+          <w:sz w:val="20"/>
+          <w:lang w:val="en-US" w:eastAsia="en-US"/>
+        </w:rPr>
+        <w:t>,</w:t>
+      </w:r>
+    </w:p>
+    <w:p>
+      <w:pPr>
+        <w:shd w:val="clear" w:color="auto" w:fill="FFFFFF"/>
+        <w:spacing w:line="285" w:lineRule="atLeast"/>
+        <w:ind w:firstLine="0"/>
+        <w:jc w:val="left"/>
+        <w:rPr>
+          <w:rFonts w:ascii="Consolas" w:hAnsi="Consolas"/>
+          <w:color w:val="000000"/>
+          <w:kern w:val="0"/>
+          <w:sz w:val="20"/>
+          <w:lang w:val="en-US" w:eastAsia="en-US"/>
+        </w:rPr>
+      </w:pPr>
+      <w:r>
+        <w:rPr>
+          <w:rFonts w:ascii="Consolas" w:hAnsi="Consolas"/>
+          <w:color w:val="000000"/>
+          <w:kern w:val="0"/>
+          <w:sz w:val="20"/>
+          <w:lang w:val="en-US" w:eastAsia="en-US"/>
+        </w:rPr>
+        <w:t>   </w:t>
+      </w:r>
+      <w:proofErr w:type="gramStart"/>
+      <w:r>
+        <w:rPr>
+          <w:rFonts w:ascii="Consolas" w:hAnsi="Consolas"/>
+          <w:color w:val="795E26"/>
+          <w:kern w:val="0"/>
+          <w:sz w:val="20"/>
+          <w:lang w:val="en-US" w:eastAsia="en-US"/>
+        </w:rPr>
+        <w:t>write</w:t>
+      </w:r>
+      <w:r>
+        <w:rPr>
+          <w:rFonts w:ascii="Consolas" w:hAnsi="Consolas"/>
+          <w:color w:val="000000"/>
+          <w:kern w:val="0"/>
+          <w:sz w:val="20"/>
+          <w:lang w:val="en-US" w:eastAsia="en-US"/>
+        </w:rPr>
+        <w:t>(</w:t>
+      </w:r>
+      <w:proofErr w:type="gramEnd"/>
+      <w:r>
+        <w:rPr>
+          <w:rFonts w:ascii="Consolas" w:hAnsi="Consolas"/>
+          <w:color w:val="A31515"/>
+          <w:kern w:val="0"/>
+          <w:sz w:val="20"/>
+          <w:lang w:val="en-US" w:eastAsia="en-US"/>
+        </w:rPr>
+        <w:t>'?- pos(Id)'</w:t>
+      </w:r>
+      <w:r>
+        <w:rPr>
+          <w:rFonts w:ascii="Consolas" w:hAnsi="Consolas"/>
+          <w:color w:val="000000"/>
+          <w:kern w:val="0"/>
+          <w:sz w:val="20"/>
+          <w:lang w:val="en-US" w:eastAsia="en-US"/>
+        </w:rPr>
+        <w:t>), </w:t>
+      </w:r>
+      <w:proofErr w:type="spellStart"/>
+      <w:r>
+        <w:rPr>
+          <w:rFonts w:ascii="Consolas" w:hAnsi="Consolas"/>
+          <w:color w:val="000000"/>
+          <w:kern w:val="0"/>
+          <w:sz w:val="20"/>
+          <w:lang w:val="en-US" w:eastAsia="en-US"/>
+        </w:rPr>
+        <w:t>nl</w:t>
+      </w:r>
+      <w:proofErr w:type="spellEnd"/>
+      <w:r>
+        <w:rPr>
+          <w:rFonts w:ascii="Consolas" w:hAnsi="Consolas"/>
+          <w:color w:val="000000"/>
+          <w:kern w:val="0"/>
+          <w:sz w:val="20"/>
+          <w:lang w:val="en-US" w:eastAsia="en-US"/>
+        </w:rPr>
+        <w:t>,</w:t>
+      </w:r>
+    </w:p>
+    <w:p>
+      <w:pPr>
+        <w:shd w:val="clear" w:color="auto" w:fill="FFFFFF"/>
+        <w:spacing w:line="285" w:lineRule="atLeast"/>
+        <w:ind w:firstLine="0"/>
+        <w:jc w:val="left"/>
+        <w:rPr>
+          <w:rFonts w:ascii="Consolas" w:hAnsi="Consolas"/>
+          <w:color w:val="000000"/>
+          <w:kern w:val="0"/>
+          <w:sz w:val="20"/>
+          <w:lang w:val="en-US" w:eastAsia="en-US"/>
+        </w:rPr>
+      </w:pPr>
+      <w:r>
+        <w:rPr>
+          <w:rFonts w:ascii="Consolas" w:hAnsi="Consolas"/>
+          <w:color w:val="000000"/>
+          <w:kern w:val="0"/>
+          <w:sz w:val="20"/>
+          <w:lang w:val="en-US" w:eastAsia="en-US"/>
+        </w:rPr>
+        <w:t>   </w:t>
+      </w:r>
+      <w:proofErr w:type="gramStart"/>
+      <w:r>
+        <w:rPr>
+          <w:rFonts w:ascii="Consolas" w:hAnsi="Consolas"/>
+          <w:color w:val="795E26"/>
+          <w:kern w:val="0"/>
+          <w:sz w:val="20"/>
+          <w:lang w:val="en-US" w:eastAsia="en-US"/>
+        </w:rPr>
+        <w:t>write</w:t>
+      </w:r>
+      <w:r>
+        <w:rPr>
+          <w:rFonts w:ascii="Consolas" w:hAnsi="Consolas"/>
+          <w:color w:val="000000"/>
+          <w:kern w:val="0"/>
+          <w:sz w:val="20"/>
+          <w:lang w:val="en-US" w:eastAsia="en-US"/>
+        </w:rPr>
+        <w:t>(</w:t>
+      </w:r>
+      <w:proofErr w:type="gramEnd"/>
+      <w:r>
+        <w:rPr>
+          <w:rFonts w:ascii="Consolas" w:hAnsi="Consolas"/>
+          <w:color w:val="A31515"/>
+          <w:kern w:val="0"/>
+          <w:sz w:val="20"/>
+          <w:lang w:val="en-US" w:eastAsia="en-US"/>
+        </w:rPr>
+        <w:t>'?- </w:t>
+      </w:r>
+      <w:proofErr w:type="spellStart"/>
+      <w:r>
+        <w:rPr>
+          <w:rFonts w:ascii="Consolas" w:hAnsi="Consolas"/>
+          <w:color w:val="A31515"/>
+          <w:kern w:val="0"/>
+          <w:sz w:val="20"/>
+          <w:lang w:val="en-US" w:eastAsia="en-US"/>
+        </w:rPr>
+        <w:t>posAll</w:t>
+      </w:r>
+      <w:proofErr w:type="spellEnd"/>
+      <w:r>
+        <w:rPr>
+          <w:rFonts w:ascii="Consolas" w:hAnsi="Consolas"/>
+          <w:color w:val="A31515"/>
+          <w:kern w:val="0"/>
+          <w:sz w:val="20"/>
+          <w:lang w:val="en-US" w:eastAsia="en-US"/>
+        </w:rPr>
+        <w:t>()'</w:t>
+      </w:r>
+      <w:r>
+        <w:rPr>
+          <w:rFonts w:ascii="Consolas" w:hAnsi="Consolas"/>
+          <w:color w:val="000000"/>
+          <w:kern w:val="0"/>
+          <w:sz w:val="20"/>
+          <w:lang w:val="en-US" w:eastAsia="en-US"/>
+        </w:rPr>
+        <w:t>), </w:t>
+      </w:r>
+      <w:proofErr w:type="spellStart"/>
+      <w:r>
+        <w:rPr>
+          <w:rFonts w:ascii="Consolas" w:hAnsi="Consolas"/>
+          <w:color w:val="000000"/>
+          <w:kern w:val="0"/>
+          <w:sz w:val="20"/>
+          <w:lang w:val="en-US" w:eastAsia="en-US"/>
+        </w:rPr>
+        <w:t>nl</w:t>
+      </w:r>
+      <w:proofErr w:type="spellEnd"/>
+      <w:r>
+        <w:rPr>
+          <w:rFonts w:ascii="Consolas" w:hAnsi="Consolas"/>
+          <w:color w:val="000000"/>
+          <w:kern w:val="0"/>
+          <w:sz w:val="20"/>
+          <w:lang w:val="en-US" w:eastAsia="en-US"/>
+        </w:rPr>
+        <w:t>,</w:t>
+      </w:r>
+    </w:p>
+    <w:p>
+      <w:pPr>
+        <w:shd w:val="clear" w:color="auto" w:fill="FFFFFF"/>
+        <w:spacing w:line="285" w:lineRule="atLeast"/>
+        <w:ind w:firstLine="0"/>
+        <w:jc w:val="left"/>
+        <w:rPr>
+          <w:rFonts w:ascii="Consolas" w:hAnsi="Consolas"/>
+          <w:color w:val="000000"/>
+          <w:kern w:val="0"/>
+          <w:sz w:val="20"/>
+          <w:lang w:val="en-US" w:eastAsia="en-US"/>
+        </w:rPr>
+      </w:pPr>
+      <w:r>
+        <w:rPr>
+          <w:rFonts w:ascii="Consolas" w:hAnsi="Consolas"/>
+          <w:color w:val="000000"/>
+          <w:kern w:val="0"/>
+          <w:sz w:val="20"/>
+          <w:lang w:val="en-US" w:eastAsia="en-US"/>
+        </w:rPr>
+        <w:t>   </w:t>
+      </w:r>
+      <w:proofErr w:type="gramStart"/>
+      <w:r>
+        <w:rPr>
+          <w:rFonts w:ascii="Consolas" w:hAnsi="Consolas"/>
+          <w:color w:val="795E26"/>
+          <w:kern w:val="0"/>
+          <w:sz w:val="20"/>
+          <w:lang w:val="en-US" w:eastAsia="en-US"/>
+        </w:rPr>
+        <w:t>write</w:t>
+      </w:r>
+      <w:r>
+        <w:rPr>
+          <w:rFonts w:ascii="Consolas" w:hAnsi="Consolas"/>
+          <w:color w:val="000000"/>
+          <w:kern w:val="0"/>
+          <w:sz w:val="20"/>
+          <w:lang w:val="en-US" w:eastAsia="en-US"/>
+        </w:rPr>
+        <w:t>(</w:t>
+      </w:r>
+      <w:proofErr w:type="gramEnd"/>
+      <w:r>
+        <w:rPr>
+          <w:rFonts w:ascii="Consolas" w:hAnsi="Consolas"/>
+          <w:color w:val="A31515"/>
+          <w:kern w:val="0"/>
+          <w:sz w:val="20"/>
+          <w:lang w:val="en-US" w:eastAsia="en-US"/>
+        </w:rPr>
+        <w:t>'?- </w:t>
+      </w:r>
+      <w:proofErr w:type="spellStart"/>
+      <w:r>
+        <w:rPr>
+          <w:rFonts w:ascii="Consolas" w:hAnsi="Consolas"/>
+          <w:color w:val="A31515"/>
+          <w:kern w:val="0"/>
+          <w:sz w:val="20"/>
+          <w:lang w:val="en-US" w:eastAsia="en-US"/>
+        </w:rPr>
+        <w:t>posAdd</w:t>
+      </w:r>
+      <w:proofErr w:type="spellEnd"/>
+      <w:r>
+        <w:rPr>
+          <w:rFonts w:ascii="Consolas" w:hAnsi="Consolas"/>
+          <w:color w:val="A31515"/>
+          <w:kern w:val="0"/>
+          <w:sz w:val="20"/>
+          <w:lang w:val="en-US" w:eastAsia="en-US"/>
+        </w:rPr>
+        <w:t>(Id, Name, Salary) '</w:t>
+      </w:r>
+      <w:r>
+        <w:rPr>
+          <w:rFonts w:ascii="Consolas" w:hAnsi="Consolas"/>
+          <w:color w:val="000000"/>
+          <w:kern w:val="0"/>
+          <w:sz w:val="20"/>
+          <w:lang w:val="en-US" w:eastAsia="en-US"/>
+        </w:rPr>
+        <w:t>), </w:t>
+      </w:r>
+      <w:proofErr w:type="spellStart"/>
+      <w:r>
+        <w:rPr>
+          <w:rFonts w:ascii="Consolas" w:hAnsi="Consolas"/>
+          <w:color w:val="000000"/>
+          <w:kern w:val="0"/>
+          <w:sz w:val="20"/>
+          <w:lang w:val="en-US" w:eastAsia="en-US"/>
+        </w:rPr>
+        <w:t>nl</w:t>
+      </w:r>
+      <w:proofErr w:type="spellEnd"/>
+      <w:r>
+        <w:rPr>
+          <w:rFonts w:ascii="Consolas" w:hAnsi="Consolas"/>
+          <w:color w:val="000000"/>
+          <w:kern w:val="0"/>
+          <w:sz w:val="20"/>
+          <w:lang w:val="en-US" w:eastAsia="en-US"/>
+        </w:rPr>
+        <w:t>,</w:t>
+      </w:r>
+    </w:p>
+    <w:p>
+      <w:pPr>
+        <w:shd w:val="clear" w:color="auto" w:fill="FFFFFF"/>
+        <w:spacing w:line="285" w:lineRule="atLeast"/>
+        <w:ind w:firstLine="0"/>
+        <w:jc w:val="left"/>
+        <w:rPr>
+          <w:rFonts w:ascii="Consolas" w:hAnsi="Consolas"/>
+          <w:color w:val="000000"/>
+          <w:kern w:val="0"/>
+          <w:sz w:val="20"/>
+          <w:lang w:val="en-US" w:eastAsia="en-US"/>
+        </w:rPr>
+      </w:pPr>
+      <w:r>
+        <w:rPr>
+          <w:rFonts w:ascii="Consolas" w:hAnsi="Consolas"/>
+          <w:color w:val="000000"/>
+          <w:kern w:val="0"/>
+          <w:sz w:val="20"/>
+          <w:lang w:val="en-US" w:eastAsia="en-US"/>
+        </w:rPr>
+        <w:t>   </w:t>
+      </w:r>
+      <w:proofErr w:type="gramStart"/>
+      <w:r>
+        <w:rPr>
+          <w:rFonts w:ascii="Consolas" w:hAnsi="Consolas"/>
+          <w:color w:val="795E26"/>
+          <w:kern w:val="0"/>
+          <w:sz w:val="20"/>
+          <w:lang w:val="en-US" w:eastAsia="en-US"/>
+        </w:rPr>
+        <w:t>write</w:t>
+      </w:r>
+      <w:r>
+        <w:rPr>
+          <w:rFonts w:ascii="Consolas" w:hAnsi="Consolas"/>
+          <w:color w:val="000000"/>
+          <w:kern w:val="0"/>
+          <w:sz w:val="20"/>
+          <w:lang w:val="en-US" w:eastAsia="en-US"/>
+        </w:rPr>
+        <w:t>(</w:t>
+      </w:r>
+      <w:proofErr w:type="gramEnd"/>
+      <w:r>
+        <w:rPr>
+          <w:rFonts w:ascii="Consolas" w:hAnsi="Consolas"/>
+          <w:color w:val="A31515"/>
+          <w:kern w:val="0"/>
+          <w:sz w:val="20"/>
+          <w:lang w:val="en-US" w:eastAsia="en-US"/>
+        </w:rPr>
+        <w:t>'?- </w:t>
+      </w:r>
+      <w:proofErr w:type="spellStart"/>
+      <w:r>
+        <w:rPr>
+          <w:rFonts w:ascii="Consolas" w:hAnsi="Consolas"/>
+          <w:color w:val="A31515"/>
+          <w:kern w:val="0"/>
+          <w:sz w:val="20"/>
+          <w:lang w:val="en-US" w:eastAsia="en-US"/>
+        </w:rPr>
+        <w:t>posEdit</w:t>
+      </w:r>
+      <w:proofErr w:type="spellEnd"/>
+      <w:r>
+        <w:rPr>
+          <w:rFonts w:ascii="Consolas" w:hAnsi="Consolas"/>
+          <w:color w:val="A31515"/>
+          <w:kern w:val="0"/>
+          <w:sz w:val="20"/>
+          <w:lang w:val="en-US" w:eastAsia="en-US"/>
+        </w:rPr>
+        <w:t>(Id, Name, Salary)'</w:t>
+      </w:r>
+      <w:r>
+        <w:rPr>
+          <w:rFonts w:ascii="Consolas" w:hAnsi="Consolas"/>
+          <w:color w:val="000000"/>
+          <w:kern w:val="0"/>
+          <w:sz w:val="20"/>
+          <w:lang w:val="en-US" w:eastAsia="en-US"/>
+        </w:rPr>
+        <w:t>), </w:t>
+      </w:r>
+      <w:proofErr w:type="spellStart"/>
+      <w:r>
+        <w:rPr>
+          <w:rFonts w:ascii="Consolas" w:hAnsi="Consolas"/>
+          <w:color w:val="000000"/>
+          <w:kern w:val="0"/>
+          <w:sz w:val="20"/>
+          <w:lang w:val="en-US" w:eastAsia="en-US"/>
+        </w:rPr>
+        <w:t>nl</w:t>
+      </w:r>
+      <w:proofErr w:type="spellEnd"/>
+      <w:r>
+        <w:rPr>
+          <w:rFonts w:ascii="Consolas" w:hAnsi="Consolas"/>
+          <w:color w:val="000000"/>
+          <w:kern w:val="0"/>
+          <w:sz w:val="20"/>
+          <w:lang w:val="en-US" w:eastAsia="en-US"/>
+        </w:rPr>
+        <w:t>,</w:t>
+      </w:r>
+    </w:p>
+    <w:p>
+      <w:pPr>
+        <w:shd w:val="clear" w:color="auto" w:fill="FFFFFF"/>
+        <w:spacing w:line="285" w:lineRule="atLeast"/>
+        <w:ind w:firstLine="0"/>
+        <w:jc w:val="left"/>
+        <w:rPr>
+          <w:rFonts w:ascii="Consolas" w:hAnsi="Consolas"/>
+          <w:color w:val="000000"/>
+          <w:kern w:val="0"/>
+          <w:sz w:val="20"/>
+          <w:lang w:val="en-US" w:eastAsia="en-US"/>
+        </w:rPr>
+      </w:pPr>
+      <w:r>
+        <w:rPr>
+          <w:rFonts w:ascii="Consolas" w:hAnsi="Consolas"/>
+          <w:color w:val="000000"/>
+          <w:kern w:val="0"/>
+          <w:sz w:val="20"/>
+          <w:lang w:val="en-US" w:eastAsia="en-US"/>
+        </w:rPr>
+        <w:t>   </w:t>
+      </w:r>
+      <w:proofErr w:type="gramStart"/>
+      <w:r>
+        <w:rPr>
+          <w:rFonts w:ascii="Consolas" w:hAnsi="Consolas"/>
+          <w:color w:val="795E26"/>
+          <w:kern w:val="0"/>
+          <w:sz w:val="20"/>
+          <w:lang w:val="en-US" w:eastAsia="en-US"/>
+        </w:rPr>
+        <w:t>write</w:t>
+      </w:r>
+      <w:r>
+        <w:rPr>
+          <w:rFonts w:ascii="Consolas" w:hAnsi="Consolas"/>
+          <w:color w:val="000000"/>
+          <w:kern w:val="0"/>
+          <w:sz w:val="20"/>
+          <w:lang w:val="en-US" w:eastAsia="en-US"/>
+        </w:rPr>
+        <w:t>(</w:t>
+      </w:r>
+      <w:proofErr w:type="gramEnd"/>
+      <w:r>
+        <w:rPr>
+          <w:rFonts w:ascii="Consolas" w:hAnsi="Consolas"/>
+          <w:color w:val="A31515"/>
+          <w:kern w:val="0"/>
+          <w:sz w:val="20"/>
+          <w:lang w:val="en-US" w:eastAsia="en-US"/>
+        </w:rPr>
+        <w:t>'?- </w:t>
+      </w:r>
+      <w:proofErr w:type="spellStart"/>
+      <w:r>
+        <w:rPr>
+          <w:rFonts w:ascii="Consolas" w:hAnsi="Consolas"/>
+          <w:color w:val="A31515"/>
+          <w:kern w:val="0"/>
+          <w:sz w:val="20"/>
+          <w:lang w:val="en-US" w:eastAsia="en-US"/>
+        </w:rPr>
+        <w:t>posDel</w:t>
+      </w:r>
+      <w:proofErr w:type="spellEnd"/>
+      <w:r>
+        <w:rPr>
+          <w:rFonts w:ascii="Consolas" w:hAnsi="Consolas"/>
+          <w:color w:val="A31515"/>
+          <w:kern w:val="0"/>
+          <w:sz w:val="20"/>
+          <w:lang w:val="en-US" w:eastAsia="en-US"/>
+        </w:rPr>
+        <w:t>(Id)'</w:t>
+      </w:r>
+      <w:r>
+        <w:rPr>
+          <w:rFonts w:ascii="Consolas" w:hAnsi="Consolas"/>
+          <w:color w:val="000000"/>
+          <w:kern w:val="0"/>
+          <w:sz w:val="20"/>
+          <w:lang w:val="en-US" w:eastAsia="en-US"/>
+        </w:rPr>
+        <w:t>), </w:t>
+      </w:r>
+      <w:proofErr w:type="spellStart"/>
+      <w:r>
+        <w:rPr>
+          <w:rFonts w:ascii="Consolas" w:hAnsi="Consolas"/>
+          <w:color w:val="000000"/>
+          <w:kern w:val="0"/>
+          <w:sz w:val="20"/>
+          <w:lang w:val="en-US" w:eastAsia="en-US"/>
+        </w:rPr>
+        <w:t>nl</w:t>
+      </w:r>
+      <w:proofErr w:type="spellEnd"/>
+      <w:r>
+        <w:rPr>
+          <w:rFonts w:ascii="Consolas" w:hAnsi="Consolas"/>
+          <w:color w:val="000000"/>
+          <w:kern w:val="0"/>
+          <w:sz w:val="20"/>
+          <w:lang w:val="en-US" w:eastAsia="en-US"/>
+        </w:rPr>
+        <w:t>,</w:t>
+      </w:r>
+    </w:p>
+    <w:p>
+      <w:pPr>
+        <w:shd w:val="clear" w:color="auto" w:fill="FFFFFF"/>
+        <w:spacing w:line="285" w:lineRule="atLeast"/>
+        <w:ind w:firstLine="0"/>
+        <w:jc w:val="left"/>
+        <w:rPr>
+          <w:rFonts w:ascii="Consolas" w:hAnsi="Consolas"/>
+          <w:color w:val="000000"/>
+          <w:kern w:val="0"/>
+          <w:sz w:val="20"/>
+          <w:lang w:val="en-US" w:eastAsia="en-US"/>
+        </w:rPr>
+      </w:pPr>
+      <w:r>
+        <w:rPr>
+          <w:rFonts w:ascii="Consolas" w:hAnsi="Consolas"/>
+          <w:color w:val="000000"/>
+          <w:kern w:val="0"/>
+          <w:sz w:val="20"/>
+          <w:lang w:val="en-US" w:eastAsia="en-US"/>
+        </w:rPr>
+        <w:t>   </w:t>
+      </w:r>
+      <w:proofErr w:type="gramStart"/>
+      <w:r>
+        <w:rPr>
+          <w:rFonts w:ascii="Consolas" w:hAnsi="Consolas"/>
+          <w:color w:val="795E26"/>
+          <w:kern w:val="0"/>
+          <w:sz w:val="20"/>
+          <w:lang w:val="en-US" w:eastAsia="en-US"/>
+        </w:rPr>
+        <w:t>write</w:t>
+      </w:r>
+      <w:r>
+        <w:rPr>
+          <w:rFonts w:ascii="Consolas" w:hAnsi="Consolas"/>
+          <w:color w:val="000000"/>
+          <w:kern w:val="0"/>
+          <w:sz w:val="20"/>
+          <w:lang w:val="en-US" w:eastAsia="en-US"/>
+        </w:rPr>
+        <w:t>(</w:t>
+      </w:r>
+      <w:proofErr w:type="gramEnd"/>
+      <w:r>
+        <w:rPr>
+          <w:rFonts w:ascii="Consolas" w:hAnsi="Consolas"/>
+          <w:color w:val="A31515"/>
+          <w:kern w:val="0"/>
+          <w:sz w:val="20"/>
+          <w:lang w:val="en-US" w:eastAsia="en-US"/>
+        </w:rPr>
+        <w:t>'?- guide()'</w:t>
+      </w:r>
+      <w:r>
+        <w:rPr>
+          <w:rFonts w:ascii="Consolas" w:hAnsi="Consolas"/>
+          <w:color w:val="000000"/>
+          <w:kern w:val="0"/>
+          <w:sz w:val="20"/>
+          <w:lang w:val="en-US" w:eastAsia="en-US"/>
+        </w:rPr>
+        <w:t>), </w:t>
+      </w:r>
+      <w:proofErr w:type="spellStart"/>
+      <w:r>
+        <w:rPr>
+          <w:rFonts w:ascii="Consolas" w:hAnsi="Consolas"/>
+          <w:color w:val="000000"/>
+          <w:kern w:val="0"/>
+          <w:sz w:val="20"/>
+          <w:lang w:val="en-US" w:eastAsia="en-US"/>
+        </w:rPr>
+        <w:t>nl</w:t>
+      </w:r>
+      <w:proofErr w:type="spellEnd"/>
+      <w:r>
+        <w:rPr>
+          <w:rFonts w:ascii="Consolas" w:hAnsi="Consolas"/>
+          <w:color w:val="000000"/>
+          <w:kern w:val="0"/>
+          <w:sz w:val="20"/>
+          <w:lang w:val="en-US" w:eastAsia="en-US"/>
+        </w:rPr>
+        <w:t>,</w:t>
+      </w:r>
+    </w:p>
+    <w:p>
+      <w:pPr>
+        <w:shd w:val="clear" w:color="auto" w:fill="FFFFFF"/>
+        <w:spacing w:line="285" w:lineRule="atLeast"/>
+        <w:ind w:firstLine="0"/>
+        <w:jc w:val="left"/>
+        <w:rPr>
+          <w:rFonts w:ascii="Consolas" w:hAnsi="Consolas"/>
+          <w:color w:val="000000"/>
+          <w:kern w:val="0"/>
+          <w:sz w:val="20"/>
+          <w:lang w:val="en-US" w:eastAsia="en-US"/>
+        </w:rPr>
+      </w:pPr>
+      <w:r>
+        <w:rPr>
+          <w:rFonts w:ascii="Consolas" w:hAnsi="Consolas"/>
+          <w:color w:val="000000"/>
+          <w:kern w:val="0"/>
+          <w:sz w:val="20"/>
+          <w:lang w:val="en-US" w:eastAsia="en-US"/>
+        </w:rPr>
+        <w:t>   </w:t>
+      </w:r>
+      <w:proofErr w:type="gramStart"/>
+      <w:r>
+        <w:rPr>
+          <w:rFonts w:ascii="Consolas" w:hAnsi="Consolas"/>
+          <w:color w:val="795E26"/>
+          <w:kern w:val="0"/>
+          <w:sz w:val="20"/>
+          <w:lang w:val="en-US" w:eastAsia="en-US"/>
+        </w:rPr>
+        <w:t>write</w:t>
+      </w:r>
+      <w:r>
+        <w:rPr>
+          <w:rFonts w:ascii="Consolas" w:hAnsi="Consolas"/>
+          <w:color w:val="000000"/>
+          <w:kern w:val="0"/>
+          <w:sz w:val="20"/>
+          <w:lang w:val="en-US" w:eastAsia="en-US"/>
+        </w:rPr>
+        <w:t>(</w:t>
+      </w:r>
+      <w:proofErr w:type="gramEnd"/>
+      <w:r>
+        <w:rPr>
+          <w:rFonts w:ascii="Consolas" w:hAnsi="Consolas"/>
+          <w:color w:val="A31515"/>
+          <w:kern w:val="0"/>
+          <w:sz w:val="20"/>
+          <w:lang w:val="en-US" w:eastAsia="en-US"/>
+        </w:rPr>
+        <w:t>'?- save()'</w:t>
+      </w:r>
+      <w:r>
+        <w:rPr>
+          <w:rFonts w:ascii="Consolas" w:hAnsi="Consolas"/>
+          <w:color w:val="000000"/>
+          <w:kern w:val="0"/>
+          <w:sz w:val="20"/>
+          <w:lang w:val="en-US" w:eastAsia="en-US"/>
+        </w:rPr>
+        <w:t>), </w:t>
+      </w:r>
+      <w:proofErr w:type="spellStart"/>
+      <w:r>
+        <w:rPr>
+          <w:rFonts w:ascii="Consolas" w:hAnsi="Consolas"/>
+          <w:color w:val="000000"/>
+          <w:kern w:val="0"/>
+          <w:sz w:val="20"/>
+          <w:lang w:val="en-US" w:eastAsia="en-US"/>
+        </w:rPr>
+        <w:t>nl</w:t>
+      </w:r>
+      <w:proofErr w:type="spellEnd"/>
+      <w:r>
+        <w:rPr>
+          <w:rFonts w:ascii="Consolas" w:hAnsi="Consolas"/>
+          <w:color w:val="000000"/>
+          <w:kern w:val="0"/>
+          <w:sz w:val="20"/>
+          <w:lang w:val="en-US" w:eastAsia="en-US"/>
+        </w:rPr>
+        <w:t>.</w:t>
+      </w:r>
+    </w:p>
+    <w:p>
+      <w:pPr>
+        <w:shd w:val="clear" w:color="auto" w:fill="FFFFFF"/>
+        <w:spacing w:line="285" w:lineRule="atLeast"/>
+        <w:ind w:firstLine="0"/>
+        <w:jc w:val="left"/>
+        <w:rPr>
+          <w:rFonts w:ascii="Consolas" w:hAnsi="Consolas"/>
+          <w:color w:val="000000"/>
+          <w:kern w:val="0"/>
+          <w:sz w:val="20"/>
+          <w:lang w:val="en-US" w:eastAsia="en-US"/>
+        </w:rPr>
+      </w:pPr>
+    </w:p>
+    <w:p>
+      <w:pPr>
+        <w:shd w:val="clear" w:color="auto" w:fill="FFFFFF"/>
+        <w:spacing w:line="285" w:lineRule="atLeast"/>
+        <w:ind w:firstLine="0"/>
+        <w:jc w:val="left"/>
+        <w:rPr>
+          <w:rFonts w:ascii="Consolas" w:hAnsi="Consolas"/>
+          <w:color w:val="000000"/>
+          <w:kern w:val="0"/>
+          <w:sz w:val="20"/>
+          <w:lang w:val="en-US" w:eastAsia="en-US"/>
+        </w:rPr>
+      </w:pPr>
+      <w:r>
+        <w:rPr>
+          <w:rFonts w:ascii="Consolas" w:hAnsi="Consolas"/>
+          <w:color w:val="000000"/>
+          <w:kern w:val="0"/>
+          <w:sz w:val="20"/>
+          <w:lang w:val="en-US" w:eastAsia="en-US"/>
+        </w:rPr>
+        <w:t>% Run, Read, Save</w:t>
+      </w:r>
+    </w:p>
+    <w:p>
+      <w:pPr>
+        <w:shd w:val="clear" w:color="auto" w:fill="FFFFFF"/>
+        <w:spacing w:line="285" w:lineRule="atLeast"/>
+        <w:ind w:firstLine="0"/>
+        <w:jc w:val="left"/>
+        <w:rPr>
+          <w:rFonts w:ascii="Consolas" w:hAnsi="Consolas"/>
+          <w:color w:val="000000"/>
+          <w:kern w:val="0"/>
+          <w:sz w:val="20"/>
+          <w:lang w:val="en-US" w:eastAsia="en-US"/>
+        </w:rPr>
+      </w:pPr>
+      <w:proofErr w:type="gramStart"/>
+      <w:r>
+        <w:rPr>
+          <w:rFonts w:ascii="Consolas" w:hAnsi="Consolas"/>
+          <w:color w:val="000000"/>
+          <w:kern w:val="0"/>
+          <w:sz w:val="20"/>
+          <w:lang w:val="en-US" w:eastAsia="en-US"/>
+        </w:rPr>
+        <w:t>run :</w:t>
+      </w:r>
+      <w:proofErr w:type="gramEnd"/>
+      <w:r>
+        <w:rPr>
+          <w:rFonts w:ascii="Consolas" w:hAnsi="Consolas"/>
+          <w:color w:val="000000"/>
+          <w:kern w:val="0"/>
+          <w:sz w:val="20"/>
+          <w:lang w:val="en-US" w:eastAsia="en-US"/>
+        </w:rPr>
+        <w:t>- </w:t>
+      </w:r>
+      <w:r>
+        <w:rPr>
+          <w:rFonts w:ascii="Consolas" w:hAnsi="Consolas"/>
+          <w:color w:val="795E26"/>
+          <w:kern w:val="0"/>
+          <w:sz w:val="20"/>
+          <w:lang w:val="en-US" w:eastAsia="en-US"/>
+        </w:rPr>
+        <w:t>write</w:t>
+      </w:r>
+      <w:r>
+        <w:rPr>
+          <w:rFonts w:ascii="Consolas" w:hAnsi="Consolas"/>
+          <w:color w:val="000000"/>
+          <w:kern w:val="0"/>
+          <w:sz w:val="20"/>
+          <w:lang w:val="en-US" w:eastAsia="en-US"/>
+        </w:rPr>
+        <w:t>(</w:t>
+      </w:r>
+      <w:r>
+        <w:rPr>
+          <w:rFonts w:ascii="Consolas" w:hAnsi="Consolas"/>
+          <w:color w:val="A31515"/>
+          <w:kern w:val="0"/>
+          <w:sz w:val="20"/>
+          <w:lang w:val="en-US" w:eastAsia="en-US"/>
+        </w:rPr>
+        <w:t>'Loading data... '</w:t>
+      </w:r>
+      <w:r>
+        <w:rPr>
+          <w:rFonts w:ascii="Consolas" w:hAnsi="Consolas"/>
+          <w:color w:val="000000"/>
+          <w:kern w:val="0"/>
+          <w:sz w:val="20"/>
+          <w:lang w:val="en-US" w:eastAsia="en-US"/>
+        </w:rPr>
+        <w:t>),</w:t>
+      </w:r>
+    </w:p>
+    <w:p>
+      <w:pPr>
+        <w:shd w:val="clear" w:color="auto" w:fill="FFFFFF"/>
+        <w:spacing w:line="285" w:lineRule="atLeast"/>
+        <w:ind w:firstLine="0"/>
+        <w:jc w:val="left"/>
+        <w:rPr>
+          <w:rFonts w:ascii="Consolas" w:hAnsi="Consolas"/>
+          <w:color w:val="000000"/>
+          <w:kern w:val="0"/>
+          <w:sz w:val="20"/>
+          <w:lang w:val="en-US" w:eastAsia="en-US"/>
+        </w:rPr>
+      </w:pPr>
+      <w:r>
+        <w:rPr>
+          <w:rFonts w:ascii="Consolas" w:hAnsi="Consolas"/>
+          <w:color w:val="000000"/>
+          <w:kern w:val="0"/>
+          <w:sz w:val="20"/>
+          <w:lang w:val="en-US" w:eastAsia="en-US"/>
+        </w:rPr>
+        <w:t>   (exists_file(</w:t>
+      </w:r>
+      <w:r>
+        <w:rPr>
+          <w:rFonts w:ascii="Consolas" w:hAnsi="Consolas"/>
+          <w:color w:val="A31515"/>
+          <w:kern w:val="0"/>
+          <w:sz w:val="20"/>
+          <w:lang w:val="en-US" w:eastAsia="en-US"/>
+        </w:rPr>
+        <w:t>'db.txt'</w:t>
+      </w:r>
+      <w:r>
+        <w:rPr>
+          <w:rFonts w:ascii="Consolas" w:hAnsi="Consolas"/>
+          <w:color w:val="000000"/>
+          <w:kern w:val="0"/>
+          <w:sz w:val="20"/>
+          <w:lang w:val="en-US" w:eastAsia="en-US"/>
+        </w:rPr>
+        <w:t>); </w:t>
+      </w:r>
+      <w:proofErr w:type="gramStart"/>
+      <w:r>
+        <w:rPr>
+          <w:rFonts w:ascii="Consolas" w:hAnsi="Consolas"/>
+          <w:color w:val="795E26"/>
+          <w:kern w:val="0"/>
+          <w:sz w:val="20"/>
+          <w:lang w:val="en-US" w:eastAsia="en-US"/>
+        </w:rPr>
+        <w:t>write</w:t>
+      </w:r>
+      <w:r>
+        <w:rPr>
+          <w:rFonts w:ascii="Consolas" w:hAnsi="Consolas"/>
+          <w:color w:val="000000"/>
+          <w:kern w:val="0"/>
+          <w:sz w:val="20"/>
+          <w:lang w:val="en-US" w:eastAsia="en-US"/>
+        </w:rPr>
+        <w:t>(</w:t>
+      </w:r>
+      <w:proofErr w:type="gramEnd"/>
+      <w:r>
+        <w:rPr>
+          <w:rFonts w:ascii="Consolas" w:hAnsi="Consolas"/>
+          <w:color w:val="A31515"/>
+          <w:kern w:val="0"/>
+          <w:sz w:val="20"/>
+          <w:lang w:val="en-US" w:eastAsia="en-US"/>
+        </w:rPr>
+        <w:t>'Can</w:t>
+      </w:r>
+      <w:r>
+        <w:rPr>
+          <w:rFonts w:ascii="Consolas" w:hAnsi="Consolas"/>
+          <w:color w:val="FF0000"/>
+          <w:kern w:val="0"/>
+          <w:sz w:val="20"/>
+          <w:lang w:val="en-US" w:eastAsia="en-US"/>
+        </w:rPr>
+        <w:t>\'</w:t>
+      </w:r>
+      <w:r>
+        <w:rPr>
+          <w:rFonts w:ascii="Consolas" w:hAnsi="Consolas"/>
+          <w:color w:val="A31515"/>
+          <w:kern w:val="0"/>
+          <w:sz w:val="20"/>
+          <w:lang w:val="en-US" w:eastAsia="en-US"/>
+        </w:rPr>
+        <w:t>t load data. DB file not found'</w:t>
+      </w:r>
+      <w:r>
+        <w:rPr>
+          <w:rFonts w:ascii="Consolas" w:hAnsi="Consolas"/>
+          <w:color w:val="000000"/>
+          <w:kern w:val="0"/>
+          <w:sz w:val="20"/>
+          <w:lang w:val="en-US" w:eastAsia="en-US"/>
+        </w:rPr>
+        <w:t>), nl, fail),</w:t>
+      </w:r>
+    </w:p>
+    <w:p>
+      <w:pPr>
+        <w:shd w:val="clear" w:color="auto" w:fill="FFFFFF"/>
+        <w:spacing w:line="285" w:lineRule="atLeast"/>
+        <w:ind w:firstLine="0"/>
+        <w:jc w:val="left"/>
+        <w:rPr>
+          <w:rFonts w:ascii="Consolas" w:hAnsi="Consolas"/>
+          <w:color w:val="000000"/>
+          <w:kern w:val="0"/>
+          <w:sz w:val="20"/>
+          <w:lang w:val="en-US" w:eastAsia="en-US"/>
+        </w:rPr>
+      </w:pPr>
+      <w:r>
+        <w:rPr>
+          <w:rFonts w:ascii="Consolas" w:hAnsi="Consolas"/>
+          <w:color w:val="000000"/>
+          <w:kern w:val="0"/>
+          <w:sz w:val="20"/>
+          <w:lang w:val="en-US" w:eastAsia="en-US"/>
+        </w:rPr>
+        <w:t>   see(</w:t>
+      </w:r>
+      <w:r>
+        <w:rPr>
+          <w:rFonts w:ascii="Consolas" w:hAnsi="Consolas"/>
+          <w:color w:val="A31515"/>
+          <w:kern w:val="0"/>
+          <w:sz w:val="20"/>
+          <w:lang w:val="en-US" w:eastAsia="en-US"/>
+        </w:rPr>
+        <w:t>'db.txt'</w:t>
+      </w:r>
+      <w:r>
+        <w:rPr>
+          <w:rFonts w:ascii="Consolas" w:hAnsi="Consolas"/>
+          <w:color w:val="000000"/>
+          <w:kern w:val="0"/>
+          <w:sz w:val="20"/>
+          <w:lang w:val="en-US" w:eastAsia="en-US"/>
+        </w:rPr>
+        <w:t>), </w:t>
+      </w:r>
+      <w:r>
+        <w:rPr>
+          <w:rFonts w:ascii="Consolas" w:hAnsi="Consolas"/>
+          <w:color w:val="795E26"/>
+          <w:kern w:val="0"/>
+          <w:sz w:val="20"/>
+          <w:lang w:val="en-US" w:eastAsia="en-US"/>
+        </w:rPr>
+        <w:t>read</w:t>
+      </w:r>
+      <w:r>
+        <w:rPr>
+          <w:rFonts w:ascii="Consolas" w:hAnsi="Consolas"/>
+          <w:color w:val="000000"/>
+          <w:kern w:val="0"/>
+          <w:sz w:val="20"/>
+          <w:lang w:val="en-US" w:eastAsia="en-US"/>
+        </w:rPr>
+        <w:t>(X), </w:t>
+      </w:r>
+      <w:proofErr w:type="spellStart"/>
+      <w:r>
+        <w:rPr>
+          <w:rFonts w:ascii="Consolas" w:hAnsi="Consolas"/>
+          <w:color w:val="000000"/>
+          <w:kern w:val="0"/>
+          <w:sz w:val="20"/>
+          <w:lang w:val="en-US" w:eastAsia="en-US"/>
+        </w:rPr>
+        <w:t>readNext</w:t>
+      </w:r>
+      <w:proofErr w:type="spellEnd"/>
+      <w:r>
+        <w:rPr>
+          <w:rFonts w:ascii="Consolas" w:hAnsi="Consolas"/>
+          <w:color w:val="000000"/>
+          <w:kern w:val="0"/>
+          <w:sz w:val="20"/>
+          <w:lang w:val="en-US" w:eastAsia="en-US"/>
+        </w:rPr>
+        <w:t>(X), </w:t>
+      </w:r>
+      <w:proofErr w:type="gramStart"/>
+      <w:r>
+        <w:rPr>
+          <w:rFonts w:ascii="Consolas" w:hAnsi="Consolas"/>
+          <w:color w:val="000000"/>
+          <w:kern w:val="0"/>
+          <w:sz w:val="20"/>
+          <w:lang w:val="en-US" w:eastAsia="en-US"/>
+        </w:rPr>
+        <w:t>seen(</w:t>
+      </w:r>
+      <w:proofErr w:type="gramEnd"/>
+      <w:r>
+        <w:rPr>
+          <w:rFonts w:ascii="Consolas" w:hAnsi="Consolas"/>
+          <w:color w:val="000000"/>
+          <w:kern w:val="0"/>
+          <w:sz w:val="20"/>
+          <w:lang w:val="en-US" w:eastAsia="en-US"/>
+        </w:rPr>
+        <w:t>), </w:t>
+      </w:r>
+    </w:p>
+    <w:p>
+      <w:pPr>
+        <w:shd w:val="clear" w:color="auto" w:fill="FFFFFF"/>
+        <w:spacing w:line="285" w:lineRule="atLeast"/>
+        <w:ind w:firstLine="0"/>
+        <w:jc w:val="left"/>
+        <w:rPr>
+          <w:rFonts w:ascii="Consolas" w:hAnsi="Consolas"/>
+          <w:color w:val="000000"/>
+          <w:kern w:val="0"/>
+          <w:sz w:val="20"/>
+          <w:lang w:val="en-US" w:eastAsia="en-US"/>
+        </w:rPr>
+      </w:pPr>
+      <w:r>
+        <w:rPr>
+          <w:rFonts w:ascii="Consolas" w:hAnsi="Consolas"/>
+          <w:color w:val="000000"/>
+          <w:kern w:val="0"/>
+          <w:sz w:val="20"/>
+          <w:lang w:val="en-US" w:eastAsia="en-US"/>
+        </w:rPr>
+        <w:t>   </w:t>
+      </w:r>
+      <w:proofErr w:type="spellStart"/>
+      <w:r>
+        <w:rPr>
+          <w:rFonts w:ascii="Consolas" w:hAnsi="Consolas"/>
+          <w:color w:val="000000"/>
+          <w:kern w:val="0"/>
+          <w:sz w:val="20"/>
+          <w:lang w:val="en-US" w:eastAsia="en-US"/>
+        </w:rPr>
+        <w:t>nl</w:t>
+      </w:r>
+      <w:proofErr w:type="spellEnd"/>
+      <w:r>
+        <w:rPr>
+          <w:rFonts w:ascii="Consolas" w:hAnsi="Consolas"/>
+          <w:color w:val="000000"/>
+          <w:kern w:val="0"/>
+          <w:sz w:val="20"/>
+          <w:lang w:val="en-US" w:eastAsia="en-US"/>
+        </w:rPr>
+        <w:t>, </w:t>
+      </w:r>
+      <w:proofErr w:type="spellStart"/>
+      <w:r>
+        <w:rPr>
+          <w:rFonts w:ascii="Consolas" w:hAnsi="Consolas"/>
+          <w:color w:val="000000"/>
+          <w:kern w:val="0"/>
+          <w:sz w:val="20"/>
+          <w:lang w:val="en-US" w:eastAsia="en-US"/>
+        </w:rPr>
+        <w:t>nl</w:t>
+      </w:r>
+      <w:proofErr w:type="spellEnd"/>
+      <w:r>
+        <w:rPr>
+          <w:rFonts w:ascii="Consolas" w:hAnsi="Consolas"/>
+          <w:color w:val="000000"/>
+          <w:kern w:val="0"/>
+          <w:sz w:val="20"/>
+          <w:lang w:val="en-US" w:eastAsia="en-US"/>
+        </w:rPr>
+        <w:t>, guide</w:t>
+      </w:r>
+      <w:proofErr w:type="gramStart"/>
+      <w:r>
+        <w:rPr>
+          <w:rFonts w:ascii="Consolas" w:hAnsi="Consolas"/>
+          <w:color w:val="000000"/>
+          <w:kern w:val="0"/>
+          <w:sz w:val="20"/>
+          <w:lang w:val="en-US" w:eastAsia="en-US"/>
+        </w:rPr>
+        <w:t>, !</w:t>
+      </w:r>
+      <w:proofErr w:type="gramEnd"/>
+      <w:r>
+        <w:rPr>
+          <w:rFonts w:ascii="Consolas" w:hAnsi="Consolas"/>
+          <w:color w:val="000000"/>
+          <w:kern w:val="0"/>
+          <w:sz w:val="20"/>
+          <w:lang w:val="en-US" w:eastAsia="en-US"/>
+        </w:rPr>
+        <w:t>.</w:t>
+      </w:r>
+    </w:p>
+    <w:p>
+      <w:pPr>
+        <w:shd w:val="clear" w:color="auto" w:fill="FFFFFF"/>
+        <w:spacing w:line="285" w:lineRule="atLeast"/>
+        <w:ind w:firstLine="0"/>
+        <w:jc w:val="left"/>
+        <w:rPr>
+          <w:rFonts w:ascii="Consolas" w:hAnsi="Consolas"/>
+          <w:color w:val="000000"/>
+          <w:kern w:val="0"/>
+          <w:sz w:val="20"/>
+          <w:lang w:val="en-US" w:eastAsia="en-US"/>
+        </w:rPr>
+      </w:pPr>
+    </w:p>
+    <w:p>
+      <w:pPr>
+        <w:shd w:val="clear" w:color="auto" w:fill="FFFFFF"/>
+        <w:spacing w:line="285" w:lineRule="atLeast"/>
+        <w:ind w:firstLine="0"/>
+        <w:jc w:val="left"/>
+        <w:rPr>
+          <w:rFonts w:ascii="Consolas" w:hAnsi="Consolas"/>
+          <w:color w:val="000000"/>
+          <w:kern w:val="0"/>
+          <w:sz w:val="20"/>
+          <w:lang w:val="en-US" w:eastAsia="en-US"/>
+        </w:rPr>
+      </w:pPr>
+      <w:proofErr w:type="spellStart"/>
+      <w:r>
+        <w:rPr>
+          <w:rFonts w:ascii="Consolas" w:hAnsi="Consolas"/>
+          <w:color w:val="000000"/>
+          <w:kern w:val="0"/>
+          <w:sz w:val="20"/>
+          <w:lang w:val="en-US" w:eastAsia="en-US"/>
+        </w:rPr>
+        <w:t>readNext</w:t>
+      </w:r>
+      <w:proofErr w:type="spellEnd"/>
+      <w:r>
+        <w:rPr>
+          <w:rFonts w:ascii="Consolas" w:hAnsi="Consolas"/>
+          <w:color w:val="000000"/>
+          <w:kern w:val="0"/>
+          <w:sz w:val="20"/>
+          <w:lang w:val="en-US" w:eastAsia="en-US"/>
+        </w:rPr>
+        <w:t>(</w:t>
+      </w:r>
+      <w:proofErr w:type="spellStart"/>
+      <w:r>
+        <w:rPr>
+          <w:rFonts w:ascii="Consolas" w:hAnsi="Consolas"/>
+          <w:color w:val="000000"/>
+          <w:kern w:val="0"/>
+          <w:sz w:val="20"/>
+          <w:lang w:val="en-US" w:eastAsia="en-US"/>
+        </w:rPr>
+        <w:t>end_of_file</w:t>
+      </w:r>
+      <w:proofErr w:type="spellEnd"/>
+      <w:proofErr w:type="gramStart"/>
+      <w:r>
+        <w:rPr>
+          <w:rFonts w:ascii="Consolas" w:hAnsi="Consolas"/>
+          <w:color w:val="000000"/>
+          <w:kern w:val="0"/>
+          <w:sz w:val="20"/>
+          <w:lang w:val="en-US" w:eastAsia="en-US"/>
+        </w:rPr>
+        <w:t>) :</w:t>
+      </w:r>
+      <w:proofErr w:type="gramEnd"/>
+      <w:r>
+        <w:rPr>
+          <w:rFonts w:ascii="Consolas" w:hAnsi="Consolas"/>
+          <w:color w:val="000000"/>
+          <w:kern w:val="0"/>
+          <w:sz w:val="20"/>
+          <w:lang w:val="en-US" w:eastAsia="en-US"/>
+        </w:rPr>
+        <w:t>- done, </w:t>
+      </w:r>
+      <w:proofErr w:type="spellStart"/>
+      <w:r>
+        <w:rPr>
+          <w:rFonts w:ascii="Consolas" w:hAnsi="Consolas"/>
+          <w:color w:val="000000"/>
+          <w:kern w:val="0"/>
+          <w:sz w:val="20"/>
+          <w:lang w:val="en-US" w:eastAsia="en-US"/>
+        </w:rPr>
+        <w:t>nl</w:t>
+      </w:r>
+      <w:proofErr w:type="spellEnd"/>
+      <w:r>
+        <w:rPr>
+          <w:rFonts w:ascii="Consolas" w:hAnsi="Consolas"/>
+          <w:color w:val="000000"/>
+          <w:kern w:val="0"/>
+          <w:sz w:val="20"/>
+          <w:lang w:val="en-US" w:eastAsia="en-US"/>
+        </w:rPr>
+        <w:t>, !.</w:t>
+      </w:r>
+    </w:p>
+    <w:p>
+      <w:pPr>
+        <w:shd w:val="clear" w:color="auto" w:fill="FFFFFF"/>
+        <w:spacing w:line="285" w:lineRule="atLeast"/>
+        <w:ind w:firstLine="0"/>
+        <w:jc w:val="left"/>
+        <w:rPr>
+          <w:rFonts w:ascii="Consolas" w:hAnsi="Consolas"/>
+          <w:color w:val="000000"/>
+          <w:kern w:val="0"/>
+          <w:sz w:val="20"/>
+          <w:lang w:val="en-US" w:eastAsia="en-US"/>
+        </w:rPr>
+      </w:pPr>
+      <w:proofErr w:type="spellStart"/>
+      <w:r>
+        <w:rPr>
+          <w:rFonts w:ascii="Consolas" w:hAnsi="Consolas"/>
+          <w:color w:val="000000"/>
+          <w:kern w:val="0"/>
+          <w:sz w:val="20"/>
+          <w:lang w:val="en-US" w:eastAsia="en-US"/>
+        </w:rPr>
+        <w:t>readNext</w:t>
+      </w:r>
+      <w:proofErr w:type="spellEnd"/>
+      <w:r>
+        <w:rPr>
+          <w:rFonts w:ascii="Consolas" w:hAnsi="Consolas"/>
+          <w:color w:val="000000"/>
+          <w:kern w:val="0"/>
+          <w:sz w:val="20"/>
+          <w:lang w:val="en-US" w:eastAsia="en-US"/>
+        </w:rPr>
+        <w:t>(X</w:t>
+      </w:r>
+      <w:proofErr w:type="gramStart"/>
+      <w:r>
+        <w:rPr>
+          <w:rFonts w:ascii="Consolas" w:hAnsi="Consolas"/>
+          <w:color w:val="000000"/>
+          <w:kern w:val="0"/>
+          <w:sz w:val="20"/>
+          <w:lang w:val="en-US" w:eastAsia="en-US"/>
+        </w:rPr>
+        <w:t>) :</w:t>
+      </w:r>
+      <w:proofErr w:type="gramEnd"/>
+      <w:r>
+        <w:rPr>
+          <w:rFonts w:ascii="Consolas" w:hAnsi="Consolas"/>
+          <w:color w:val="000000"/>
+          <w:kern w:val="0"/>
+          <w:sz w:val="20"/>
+          <w:lang w:val="en-US" w:eastAsia="en-US"/>
+        </w:rPr>
+        <w:t>- assert(X), </w:t>
+      </w:r>
+      <w:r>
+        <w:rPr>
+          <w:rFonts w:ascii="Consolas" w:hAnsi="Consolas"/>
+          <w:color w:val="795E26"/>
+          <w:kern w:val="0"/>
+          <w:sz w:val="20"/>
+          <w:lang w:val="en-US" w:eastAsia="en-US"/>
+        </w:rPr>
+        <w:t>read</w:t>
+      </w:r>
+      <w:r>
+        <w:rPr>
+          <w:rFonts w:ascii="Consolas" w:hAnsi="Consolas"/>
+          <w:color w:val="000000"/>
+          <w:kern w:val="0"/>
+          <w:sz w:val="20"/>
+          <w:lang w:val="en-US" w:eastAsia="en-US"/>
+        </w:rPr>
+        <w:t>(Y), </w:t>
+      </w:r>
+      <w:proofErr w:type="spellStart"/>
+      <w:r>
+        <w:rPr>
+          <w:rFonts w:ascii="Consolas" w:hAnsi="Consolas"/>
+          <w:color w:val="000000"/>
+          <w:kern w:val="0"/>
+          <w:sz w:val="20"/>
+          <w:lang w:val="en-US" w:eastAsia="en-US"/>
+        </w:rPr>
+        <w:t>readNext</w:t>
+      </w:r>
+      <w:proofErr w:type="spellEnd"/>
+      <w:r>
+        <w:rPr>
+          <w:rFonts w:ascii="Consolas" w:hAnsi="Consolas"/>
+          <w:color w:val="000000"/>
+          <w:kern w:val="0"/>
+          <w:sz w:val="20"/>
+          <w:lang w:val="en-US" w:eastAsia="en-US"/>
+        </w:rPr>
+        <w:t>(Y).</w:t>
+      </w:r>
+    </w:p>
+    <w:p>
+      <w:pPr>
+        <w:shd w:val="clear" w:color="auto" w:fill="FFFFFF"/>
+        <w:spacing w:line="285" w:lineRule="atLeast"/>
+        <w:ind w:firstLine="0"/>
+        <w:jc w:val="left"/>
+        <w:rPr>
+          <w:rFonts w:ascii="Consolas" w:hAnsi="Consolas"/>
+          <w:color w:val="000000"/>
+          <w:kern w:val="0"/>
+          <w:sz w:val="20"/>
+          <w:lang w:val="en-US" w:eastAsia="en-US"/>
+        </w:rPr>
+      </w:pPr>
+    </w:p>
+    <w:p>
+      <w:pPr>
+        <w:shd w:val="clear" w:color="auto" w:fill="FFFFFF"/>
+        <w:spacing w:line="285" w:lineRule="atLeast"/>
+        <w:ind w:firstLine="0"/>
+        <w:jc w:val="left"/>
+        <w:rPr>
+          <w:rFonts w:ascii="Consolas" w:hAnsi="Consolas"/>
+          <w:color w:val="000000"/>
+          <w:kern w:val="0"/>
+          <w:sz w:val="20"/>
+          <w:lang w:val="en-US" w:eastAsia="en-US"/>
+        </w:rPr>
+      </w:pPr>
+      <w:proofErr w:type="gramStart"/>
+      <w:r>
+        <w:rPr>
+          <w:rFonts w:ascii="Consolas" w:hAnsi="Consolas"/>
+          <w:color w:val="000000"/>
+          <w:kern w:val="0"/>
+          <w:sz w:val="20"/>
+          <w:lang w:val="en-US" w:eastAsia="en-US"/>
+        </w:rPr>
+        <w:t>save :</w:t>
+      </w:r>
+      <w:proofErr w:type="gramEnd"/>
+      <w:r>
+        <w:rPr>
+          <w:rFonts w:ascii="Consolas" w:hAnsi="Consolas"/>
+          <w:color w:val="000000"/>
+          <w:kern w:val="0"/>
+          <w:sz w:val="20"/>
+          <w:lang w:val="en-US" w:eastAsia="en-US"/>
+        </w:rPr>
+        <w:t>- </w:t>
+      </w:r>
+      <w:r>
+        <w:rPr>
+          <w:rFonts w:ascii="Consolas" w:hAnsi="Consolas"/>
+          <w:color w:val="795E26"/>
+          <w:kern w:val="0"/>
+          <w:sz w:val="20"/>
+          <w:lang w:val="en-US" w:eastAsia="en-US"/>
+        </w:rPr>
+        <w:t>write</w:t>
+      </w:r>
+      <w:r>
+        <w:rPr>
+          <w:rFonts w:ascii="Consolas" w:hAnsi="Consolas"/>
+          <w:color w:val="000000"/>
+          <w:kern w:val="0"/>
+          <w:sz w:val="20"/>
+          <w:lang w:val="en-US" w:eastAsia="en-US"/>
+        </w:rPr>
+        <w:t>(</w:t>
+      </w:r>
+      <w:r>
+        <w:rPr>
+          <w:rFonts w:ascii="Consolas" w:hAnsi="Consolas"/>
+          <w:color w:val="A31515"/>
+          <w:kern w:val="0"/>
+          <w:sz w:val="20"/>
+          <w:lang w:val="en-US" w:eastAsia="en-US"/>
+        </w:rPr>
+        <w:t>'Saving... '</w:t>
+      </w:r>
+      <w:r>
+        <w:rPr>
+          <w:rFonts w:ascii="Consolas" w:hAnsi="Consolas"/>
+          <w:color w:val="000000"/>
+          <w:kern w:val="0"/>
+          <w:sz w:val="20"/>
+          <w:lang w:val="en-US" w:eastAsia="en-US"/>
+        </w:rPr>
+        <w:t>),</w:t>
+      </w:r>
+    </w:p>
+    <w:p>
+      <w:pPr>
+        <w:shd w:val="clear" w:color="auto" w:fill="FFFFFF"/>
+        <w:spacing w:line="285" w:lineRule="atLeast"/>
+        <w:ind w:firstLine="0"/>
+        <w:jc w:val="left"/>
+        <w:rPr>
+          <w:rFonts w:ascii="Consolas" w:hAnsi="Consolas"/>
+          <w:color w:val="000000"/>
+          <w:kern w:val="0"/>
+          <w:sz w:val="20"/>
+          <w:lang w:val="en-US" w:eastAsia="en-US"/>
+        </w:rPr>
+      </w:pPr>
+      <w:r>
+        <w:rPr>
+          <w:rFonts w:ascii="Consolas" w:hAnsi="Consolas"/>
+          <w:color w:val="000000"/>
+          <w:kern w:val="0"/>
+          <w:sz w:val="20"/>
+          <w:lang w:val="en-US" w:eastAsia="en-US"/>
+        </w:rPr>
+        <w:t>   (exists_file(</w:t>
+      </w:r>
+      <w:r>
+        <w:rPr>
+          <w:rFonts w:ascii="Consolas" w:hAnsi="Consolas"/>
+          <w:color w:val="A31515"/>
+          <w:kern w:val="0"/>
+          <w:sz w:val="20"/>
+          <w:lang w:val="en-US" w:eastAsia="en-US"/>
+        </w:rPr>
+        <w:t>'db.txt'</w:t>
+      </w:r>
+      <w:r>
+        <w:rPr>
+          <w:rFonts w:ascii="Consolas" w:hAnsi="Consolas"/>
+          <w:color w:val="000000"/>
+          <w:kern w:val="0"/>
+          <w:sz w:val="20"/>
+          <w:lang w:val="en-US" w:eastAsia="en-US"/>
+        </w:rPr>
+        <w:t>); </w:t>
+      </w:r>
+      <w:proofErr w:type="gramStart"/>
+      <w:r>
+        <w:rPr>
+          <w:rFonts w:ascii="Consolas" w:hAnsi="Consolas"/>
+          <w:color w:val="795E26"/>
+          <w:kern w:val="0"/>
+          <w:sz w:val="20"/>
+          <w:lang w:val="en-US" w:eastAsia="en-US"/>
+        </w:rPr>
+        <w:t>write</w:t>
+      </w:r>
+      <w:r>
+        <w:rPr>
+          <w:rFonts w:ascii="Consolas" w:hAnsi="Consolas"/>
+          <w:color w:val="000000"/>
+          <w:kern w:val="0"/>
+          <w:sz w:val="20"/>
+          <w:lang w:val="en-US" w:eastAsia="en-US"/>
+        </w:rPr>
+        <w:t>(</w:t>
+      </w:r>
+      <w:proofErr w:type="gramEnd"/>
+      <w:r>
+        <w:rPr>
+          <w:rFonts w:ascii="Consolas" w:hAnsi="Consolas"/>
+          <w:color w:val="A31515"/>
+          <w:kern w:val="0"/>
+          <w:sz w:val="20"/>
+          <w:lang w:val="en-US" w:eastAsia="en-US"/>
+        </w:rPr>
+        <w:t>'Can</w:t>
+      </w:r>
+      <w:r>
+        <w:rPr>
+          <w:rFonts w:ascii="Consolas" w:hAnsi="Consolas"/>
+          <w:color w:val="FF0000"/>
+          <w:kern w:val="0"/>
+          <w:sz w:val="20"/>
+          <w:lang w:val="en-US" w:eastAsia="en-US"/>
+        </w:rPr>
+        <w:t>\'</w:t>
+      </w:r>
+      <w:r>
+        <w:rPr>
+          <w:rFonts w:ascii="Consolas" w:hAnsi="Consolas"/>
+          <w:color w:val="A31515"/>
+          <w:kern w:val="0"/>
+          <w:sz w:val="20"/>
+          <w:lang w:val="en-US" w:eastAsia="en-US"/>
+        </w:rPr>
+        <w:t>t save data. DB file not found'</w:t>
+      </w:r>
+      <w:r>
+        <w:rPr>
+          <w:rFonts w:ascii="Consolas" w:hAnsi="Consolas"/>
+          <w:color w:val="000000"/>
+          <w:kern w:val="0"/>
+          <w:sz w:val="20"/>
+          <w:lang w:val="en-US" w:eastAsia="en-US"/>
+        </w:rPr>
+        <w:t>), nl, fail),</w:t>
+      </w:r>
+    </w:p>
+    <w:p>
+      <w:pPr>
+        <w:shd w:val="clear" w:color="auto" w:fill="FFFFFF"/>
+        <w:spacing w:line="285" w:lineRule="atLeast"/>
+        <w:ind w:firstLine="0"/>
+        <w:jc w:val="left"/>
+        <w:rPr>
+          <w:rFonts w:ascii="Consolas" w:hAnsi="Consolas"/>
+          <w:color w:val="000000"/>
+          <w:kern w:val="0"/>
+          <w:sz w:val="20"/>
+          <w:lang w:val="en-US" w:eastAsia="en-US"/>
+        </w:rPr>
+      </w:pPr>
+      <w:r>
+        <w:rPr>
+          <w:rFonts w:ascii="Consolas" w:hAnsi="Consolas"/>
+          <w:color w:val="000000"/>
+          <w:kern w:val="0"/>
+          <w:sz w:val="20"/>
+          <w:lang w:val="en-US" w:eastAsia="en-US"/>
+        </w:rPr>
+        <w:t>   </w:t>
+      </w:r>
+      <w:r>
+        <w:rPr>
+          <w:rFonts w:ascii="Consolas" w:hAnsi="Consolas"/>
+          <w:color w:val="795E26"/>
+          <w:kern w:val="0"/>
+          <w:sz w:val="20"/>
+          <w:lang w:val="en-US" w:eastAsia="en-US"/>
+        </w:rPr>
+        <w:t>tell</w:t>
+      </w:r>
+      <w:r>
+        <w:rPr>
+          <w:rFonts w:ascii="Consolas" w:hAnsi="Consolas"/>
+          <w:color w:val="000000"/>
+          <w:kern w:val="0"/>
+          <w:sz w:val="20"/>
+          <w:lang w:val="en-US" w:eastAsia="en-US"/>
+        </w:rPr>
+        <w:t>(</w:t>
+      </w:r>
+      <w:r>
+        <w:rPr>
+          <w:rFonts w:ascii="Consolas" w:hAnsi="Consolas"/>
+          <w:color w:val="A31515"/>
+          <w:kern w:val="0"/>
+          <w:sz w:val="20"/>
+          <w:lang w:val="en-US" w:eastAsia="en-US"/>
+        </w:rPr>
+        <w:t>'db.txt'</w:t>
+      </w:r>
+      <w:r>
+        <w:rPr>
+          <w:rFonts w:ascii="Consolas" w:hAnsi="Consolas"/>
+          <w:color w:val="000000"/>
+          <w:kern w:val="0"/>
+          <w:sz w:val="20"/>
+          <w:lang w:val="en-US" w:eastAsia="en-US"/>
+        </w:rPr>
+        <w:t>),</w:t>
+      </w:r>
+    </w:p>
+    <w:p>
+      <w:pPr>
+        <w:shd w:val="clear" w:color="auto" w:fill="FFFFFF"/>
+        <w:spacing w:line="285" w:lineRule="atLeast"/>
+        <w:ind w:firstLine="0"/>
+        <w:jc w:val="left"/>
+        <w:rPr>
+          <w:rFonts w:ascii="Consolas" w:hAnsi="Consolas"/>
+          <w:color w:val="000000"/>
+          <w:kern w:val="0"/>
+          <w:sz w:val="20"/>
+          <w:lang w:val="en-US" w:eastAsia="en-US"/>
+        </w:rPr>
+      </w:pPr>
+      <w:r>
+        <w:rPr>
+          <w:rFonts w:ascii="Consolas" w:hAnsi="Consolas"/>
+          <w:color w:val="000000"/>
+          <w:kern w:val="0"/>
+          <w:sz w:val="20"/>
+          <w:lang w:val="en-US" w:eastAsia="en-US"/>
+        </w:rPr>
+        <w:t>   </w:t>
+      </w:r>
+      <w:proofErr w:type="gramStart"/>
+      <w:r>
+        <w:rPr>
+          <w:rFonts w:ascii="Consolas" w:hAnsi="Consolas"/>
+          <w:color w:val="000000"/>
+          <w:kern w:val="0"/>
+          <w:sz w:val="20"/>
+          <w:lang w:val="en-US" w:eastAsia="en-US"/>
+        </w:rPr>
+        <w:t>findall(</w:t>
+      </w:r>
+      <w:proofErr w:type="gramEnd"/>
+      <w:r>
+        <w:rPr>
+          <w:rFonts w:ascii="Consolas" w:hAnsi="Consolas"/>
+          <w:color w:val="000000"/>
+          <w:kern w:val="0"/>
+          <w:sz w:val="20"/>
+          <w:lang w:val="en-US" w:eastAsia="en-US"/>
+        </w:rPr>
+        <w:t>EmplId, employee(EmplId, _, _, _, _), EmplL), saveEmployees(EmplL), </w:t>
+      </w:r>
+    </w:p>
+    <w:p>
+      <w:pPr>
+        <w:shd w:val="clear" w:color="auto" w:fill="FFFFFF"/>
+        <w:spacing w:line="285" w:lineRule="atLeast"/>
+        <w:ind w:firstLine="0"/>
+        <w:jc w:val="left"/>
+        <w:rPr>
+          <w:rFonts w:ascii="Consolas" w:hAnsi="Consolas"/>
+          <w:color w:val="000000"/>
+          <w:kern w:val="0"/>
+          <w:sz w:val="20"/>
+          <w:lang w:val="en-US" w:eastAsia="en-US"/>
+        </w:rPr>
+      </w:pPr>
+      <w:r>
+        <w:rPr>
+          <w:rFonts w:ascii="Consolas" w:hAnsi="Consolas"/>
+          <w:color w:val="000000"/>
+          <w:kern w:val="0"/>
+          <w:sz w:val="20"/>
+          <w:lang w:val="en-US" w:eastAsia="en-US"/>
+        </w:rPr>
+        <w:t>   </w:t>
+      </w:r>
+      <w:proofErr w:type="gramStart"/>
+      <w:r>
+        <w:rPr>
+          <w:rFonts w:ascii="Consolas" w:hAnsi="Consolas"/>
+          <w:color w:val="000000"/>
+          <w:kern w:val="0"/>
+          <w:sz w:val="20"/>
+          <w:lang w:val="en-US" w:eastAsia="en-US"/>
+        </w:rPr>
+        <w:t>findall(</w:t>
+      </w:r>
+      <w:proofErr w:type="gramEnd"/>
+      <w:r>
+        <w:rPr>
+          <w:rFonts w:ascii="Consolas" w:hAnsi="Consolas"/>
+          <w:color w:val="000000"/>
+          <w:kern w:val="0"/>
+          <w:sz w:val="20"/>
+          <w:lang w:val="en-US" w:eastAsia="en-US"/>
+        </w:rPr>
+        <w:t>PosId, position(PosId, _, _), PosL), savePositions(PosL), </w:t>
+      </w:r>
+    </w:p>
+    <w:p>
+      <w:pPr>
+        <w:shd w:val="clear" w:color="auto" w:fill="FFFFFF"/>
+        <w:spacing w:line="285" w:lineRule="atLeast"/>
+        <w:ind w:firstLine="0"/>
+        <w:jc w:val="left"/>
+        <w:rPr>
+          <w:rFonts w:ascii="Consolas" w:hAnsi="Consolas"/>
+          <w:color w:val="000000"/>
+          <w:kern w:val="0"/>
+          <w:sz w:val="20"/>
+          <w:lang w:val="en-US" w:eastAsia="en-US"/>
+        </w:rPr>
+      </w:pPr>
+      <w:r>
+        <w:rPr>
+          <w:rFonts w:ascii="Consolas" w:hAnsi="Consolas"/>
+          <w:color w:val="000000"/>
+          <w:kern w:val="0"/>
+          <w:sz w:val="20"/>
+          <w:lang w:val="en-US" w:eastAsia="en-US"/>
+        </w:rPr>
+        <w:t>   </w:t>
+      </w:r>
+      <w:proofErr w:type="gramStart"/>
+      <w:r>
+        <w:rPr>
+          <w:rFonts w:ascii="Consolas" w:hAnsi="Consolas"/>
+          <w:color w:val="000000"/>
+          <w:kern w:val="0"/>
+          <w:sz w:val="20"/>
+          <w:lang w:val="en-US" w:eastAsia="en-US"/>
+        </w:rPr>
+        <w:t>told(</w:t>
+      </w:r>
+      <w:proofErr w:type="gramEnd"/>
+      <w:r>
+        <w:rPr>
+          <w:rFonts w:ascii="Consolas" w:hAnsi="Consolas"/>
+          <w:color w:val="000000"/>
+          <w:kern w:val="0"/>
+          <w:sz w:val="20"/>
+          <w:lang w:val="en-US" w:eastAsia="en-US"/>
+        </w:rPr>
+        <w:t>), done, </w:t>
+      </w:r>
+      <w:proofErr w:type="spellStart"/>
+      <w:r>
+        <w:rPr>
+          <w:rFonts w:ascii="Consolas" w:hAnsi="Consolas"/>
+          <w:color w:val="000000"/>
+          <w:kern w:val="0"/>
+          <w:sz w:val="20"/>
+          <w:lang w:val="en-US" w:eastAsia="en-US"/>
+        </w:rPr>
+        <w:t>nl</w:t>
+      </w:r>
+      <w:proofErr w:type="spellEnd"/>
+      <w:r>
+        <w:rPr>
+          <w:rFonts w:ascii="Consolas" w:hAnsi="Consolas"/>
+          <w:color w:val="000000"/>
+          <w:kern w:val="0"/>
+          <w:sz w:val="20"/>
+          <w:lang w:val="en-US" w:eastAsia="en-US"/>
+        </w:rPr>
+        <w:t>, !.</w:t>
+      </w:r>
+    </w:p>
+    <w:p>
+      <w:pPr>
+        <w:shd w:val="clear" w:color="auto" w:fill="FFFFFF"/>
+        <w:spacing w:line="285" w:lineRule="atLeast"/>
+        <w:ind w:firstLine="0"/>
+        <w:jc w:val="left"/>
+        <w:rPr>
+          <w:rFonts w:ascii="Consolas" w:hAnsi="Consolas"/>
+          <w:color w:val="000000"/>
+          <w:kern w:val="0"/>
+          <w:sz w:val="20"/>
+          <w:lang w:val="en-US" w:eastAsia="en-US"/>
+        </w:rPr>
+      </w:pPr>
+    </w:p>
+    <w:p>
+      <w:pPr>
+        <w:shd w:val="clear" w:color="auto" w:fill="FFFFFF"/>
+        <w:spacing w:line="285" w:lineRule="atLeast"/>
+        <w:ind w:firstLine="0"/>
+        <w:jc w:val="left"/>
+        <w:rPr>
+          <w:rFonts w:ascii="Consolas" w:hAnsi="Consolas"/>
+          <w:color w:val="000000"/>
+          <w:kern w:val="0"/>
+          <w:sz w:val="20"/>
+          <w:lang w:val="en-US" w:eastAsia="en-US"/>
+        </w:rPr>
+      </w:pPr>
+      <w:proofErr w:type="gramStart"/>
+      <w:r>
+        <w:rPr>
+          <w:rFonts w:ascii="Consolas" w:hAnsi="Consolas"/>
+          <w:color w:val="000000"/>
+          <w:kern w:val="0"/>
+          <w:sz w:val="20"/>
+          <w:lang w:val="en-US" w:eastAsia="en-US"/>
+        </w:rPr>
+        <w:t>saveEmployees(</w:t>
+      </w:r>
+      <w:proofErr w:type="gramEnd"/>
+      <w:r>
+        <w:rPr>
+          <w:rFonts w:ascii="Consolas" w:hAnsi="Consolas"/>
+          <w:color w:val="000000"/>
+          <w:kern w:val="0"/>
+          <w:sz w:val="20"/>
+          <w:lang w:val="en-US" w:eastAsia="en-US"/>
+        </w:rPr>
+        <w:t>EmployeeIds) :- maplist(saveEmployee, EmployeeIds).</w:t>
+      </w:r>
+    </w:p>
+    <w:p>
+      <w:pPr>
+        <w:shd w:val="clear" w:color="auto" w:fill="FFFFFF"/>
+        <w:spacing w:line="285" w:lineRule="atLeast"/>
+        <w:ind w:firstLine="0"/>
+        <w:jc w:val="left"/>
+        <w:rPr>
+          <w:rFonts w:ascii="Consolas" w:hAnsi="Consolas"/>
+          <w:color w:val="000000"/>
+          <w:kern w:val="0"/>
+          <w:sz w:val="20"/>
+          <w:lang w:val="en-US" w:eastAsia="en-US"/>
+        </w:rPr>
+      </w:pPr>
+      <w:proofErr w:type="spellStart"/>
+      <w:proofErr w:type="gramStart"/>
+      <w:r>
+        <w:rPr>
+          <w:rFonts w:ascii="Consolas" w:hAnsi="Consolas"/>
+          <w:color w:val="000000"/>
+          <w:kern w:val="0"/>
+          <w:sz w:val="20"/>
+          <w:lang w:val="en-US" w:eastAsia="en-US"/>
+        </w:rPr>
+        <w:t>saveEmployee</w:t>
+      </w:r>
+      <w:proofErr w:type="spellEnd"/>
+      <w:r>
+        <w:rPr>
+          <w:rFonts w:ascii="Consolas" w:hAnsi="Consolas"/>
+          <w:color w:val="000000"/>
+          <w:kern w:val="0"/>
+          <w:sz w:val="20"/>
+          <w:lang w:val="en-US" w:eastAsia="en-US"/>
+        </w:rPr>
+        <w:t>(</w:t>
+      </w:r>
+      <w:proofErr w:type="gramEnd"/>
+      <w:r>
+        <w:rPr>
+          <w:rFonts w:ascii="Consolas" w:hAnsi="Consolas"/>
+          <w:color w:val="000000"/>
+          <w:kern w:val="0"/>
+          <w:sz w:val="20"/>
+          <w:lang w:val="en-US" w:eastAsia="en-US"/>
+        </w:rPr>
+        <w:t>Id) :- employee(Id, </w:t>
+      </w:r>
+      <w:proofErr w:type="spellStart"/>
+      <w:r>
+        <w:rPr>
+          <w:rFonts w:ascii="Consolas" w:hAnsi="Consolas"/>
+          <w:color w:val="000000"/>
+          <w:kern w:val="0"/>
+          <w:sz w:val="20"/>
+          <w:lang w:val="en-US" w:eastAsia="en-US"/>
+        </w:rPr>
+        <w:t>PosId</w:t>
+      </w:r>
+      <w:proofErr w:type="spellEnd"/>
+      <w:r>
+        <w:rPr>
+          <w:rFonts w:ascii="Consolas" w:hAnsi="Consolas"/>
+          <w:color w:val="000000"/>
+          <w:kern w:val="0"/>
+          <w:sz w:val="20"/>
+          <w:lang w:val="en-US" w:eastAsia="en-US"/>
+        </w:rPr>
+        <w:t>, FN, LN, Birth), </w:t>
+      </w:r>
+    </w:p>
+    <w:p>
+      <w:pPr>
+        <w:shd w:val="clear" w:color="auto" w:fill="FFFFFF"/>
+        <w:spacing w:line="285" w:lineRule="atLeast"/>
+        <w:ind w:firstLine="0"/>
+        <w:jc w:val="left"/>
+        <w:rPr>
+          <w:rFonts w:ascii="Consolas" w:hAnsi="Consolas"/>
+          <w:color w:val="000000"/>
+          <w:kern w:val="0"/>
+          <w:sz w:val="20"/>
+          <w:lang w:val="en-US" w:eastAsia="en-US"/>
+        </w:rPr>
+      </w:pPr>
+      <w:r>
+        <w:rPr>
+          <w:rFonts w:ascii="Consolas" w:hAnsi="Consolas"/>
+          <w:color w:val="000000"/>
+          <w:kern w:val="0"/>
+          <w:sz w:val="20"/>
+          <w:lang w:val="en-US" w:eastAsia="en-US"/>
+        </w:rPr>
+        <w:t>   </w:t>
+      </w:r>
+      <w:proofErr w:type="spellStart"/>
+      <w:proofErr w:type="gramStart"/>
+      <w:r>
+        <w:rPr>
+          <w:rFonts w:ascii="Consolas" w:hAnsi="Consolas"/>
+          <w:color w:val="000000"/>
+          <w:kern w:val="0"/>
+          <w:sz w:val="20"/>
+          <w:lang w:val="en-US" w:eastAsia="en-US"/>
+        </w:rPr>
+        <w:t>writeq</w:t>
+      </w:r>
+      <w:proofErr w:type="spellEnd"/>
+      <w:r>
+        <w:rPr>
+          <w:rFonts w:ascii="Consolas" w:hAnsi="Consolas"/>
+          <w:color w:val="000000"/>
+          <w:kern w:val="0"/>
+          <w:sz w:val="20"/>
+          <w:lang w:val="en-US" w:eastAsia="en-US"/>
+        </w:rPr>
+        <w:t>(</w:t>
+      </w:r>
+      <w:proofErr w:type="gramEnd"/>
+      <w:r>
+        <w:rPr>
+          <w:rFonts w:ascii="Consolas" w:hAnsi="Consolas"/>
+          <w:color w:val="000000"/>
+          <w:kern w:val="0"/>
+          <w:sz w:val="20"/>
+          <w:lang w:val="en-US" w:eastAsia="en-US"/>
+        </w:rPr>
+        <w:t>employee(Id, </w:t>
+      </w:r>
+      <w:proofErr w:type="spellStart"/>
+      <w:r>
+        <w:rPr>
+          <w:rFonts w:ascii="Consolas" w:hAnsi="Consolas"/>
+          <w:color w:val="000000"/>
+          <w:kern w:val="0"/>
+          <w:sz w:val="20"/>
+          <w:lang w:val="en-US" w:eastAsia="en-US"/>
+        </w:rPr>
+        <w:t>PosId</w:t>
+      </w:r>
+      <w:proofErr w:type="spellEnd"/>
+      <w:r>
+        <w:rPr>
+          <w:rFonts w:ascii="Consolas" w:hAnsi="Consolas"/>
+          <w:color w:val="000000"/>
+          <w:kern w:val="0"/>
+          <w:sz w:val="20"/>
+          <w:lang w:val="en-US" w:eastAsia="en-US"/>
+        </w:rPr>
+        <w:t>, FN, LN, Birth)), </w:t>
+      </w:r>
+      <w:r>
+        <w:rPr>
+          <w:rFonts w:ascii="Consolas" w:hAnsi="Consolas"/>
+          <w:color w:val="795E26"/>
+          <w:kern w:val="0"/>
+          <w:sz w:val="20"/>
+          <w:lang w:val="en-US" w:eastAsia="en-US"/>
+        </w:rPr>
+        <w:t>write</w:t>
+      </w:r>
+      <w:r>
+        <w:rPr>
+          <w:rFonts w:ascii="Consolas" w:hAnsi="Consolas"/>
+          <w:color w:val="000000"/>
+          <w:kern w:val="0"/>
+          <w:sz w:val="20"/>
+          <w:lang w:val="en-US" w:eastAsia="en-US"/>
+        </w:rPr>
+        <w:t>(</w:t>
+      </w:r>
+      <w:r>
+        <w:rPr>
+          <w:rFonts w:ascii="Consolas" w:hAnsi="Consolas"/>
+          <w:color w:val="A31515"/>
+          <w:kern w:val="0"/>
+          <w:sz w:val="20"/>
+          <w:lang w:val="en-US" w:eastAsia="en-US"/>
+        </w:rPr>
+        <w:t>'.'</w:t>
+      </w:r>
+      <w:r>
+        <w:rPr>
+          <w:rFonts w:ascii="Consolas" w:hAnsi="Consolas"/>
+          <w:color w:val="000000"/>
+          <w:kern w:val="0"/>
+          <w:sz w:val="20"/>
+          <w:lang w:val="en-US" w:eastAsia="en-US"/>
+        </w:rPr>
+        <w:t>), </w:t>
+      </w:r>
+      <w:proofErr w:type="spellStart"/>
+      <w:r>
+        <w:rPr>
+          <w:rFonts w:ascii="Consolas" w:hAnsi="Consolas"/>
+          <w:color w:val="000000"/>
+          <w:kern w:val="0"/>
+          <w:sz w:val="20"/>
+          <w:lang w:val="en-US" w:eastAsia="en-US"/>
+        </w:rPr>
+        <w:t>nl</w:t>
+      </w:r>
+      <w:proofErr w:type="spellEnd"/>
+      <w:r>
+        <w:rPr>
+          <w:rFonts w:ascii="Consolas" w:hAnsi="Consolas"/>
+          <w:color w:val="000000"/>
+          <w:kern w:val="0"/>
+          <w:sz w:val="20"/>
+          <w:lang w:val="en-US" w:eastAsia="en-US"/>
+        </w:rPr>
+        <w:t>.</w:t>
+      </w:r>
+    </w:p>
+    <w:p>
+      <w:pPr>
+        <w:shd w:val="clear" w:color="auto" w:fill="FFFFFF"/>
+        <w:spacing w:line="285" w:lineRule="atLeast"/>
+        <w:ind w:firstLine="0"/>
+        <w:jc w:val="left"/>
+        <w:rPr>
+          <w:rFonts w:ascii="Consolas" w:hAnsi="Consolas"/>
+          <w:color w:val="000000"/>
+          <w:kern w:val="0"/>
+          <w:sz w:val="20"/>
+          <w:lang w:val="en-US" w:eastAsia="en-US"/>
+        </w:rPr>
+      </w:pPr>
+    </w:p>
+    <w:p>
+      <w:pPr>
+        <w:shd w:val="clear" w:color="auto" w:fill="FFFFFF"/>
+        <w:spacing w:line="285" w:lineRule="atLeast"/>
+        <w:ind w:firstLine="0"/>
+        <w:jc w:val="left"/>
+        <w:rPr>
+          <w:rFonts w:ascii="Consolas" w:hAnsi="Consolas"/>
+          <w:color w:val="000000"/>
+          <w:kern w:val="0"/>
+          <w:sz w:val="20"/>
+          <w:lang w:val="en-US" w:eastAsia="en-US"/>
+        </w:rPr>
+      </w:pPr>
+      <w:proofErr w:type="gramStart"/>
+      <w:r>
+        <w:rPr>
+          <w:rFonts w:ascii="Consolas" w:hAnsi="Consolas"/>
+          <w:color w:val="000000"/>
+          <w:kern w:val="0"/>
+          <w:sz w:val="20"/>
+          <w:lang w:val="en-US" w:eastAsia="en-US"/>
+        </w:rPr>
+        <w:t>savePositions(</w:t>
+      </w:r>
+      <w:proofErr w:type="gramEnd"/>
+      <w:r>
+        <w:rPr>
+          <w:rFonts w:ascii="Consolas" w:hAnsi="Consolas"/>
+          <w:color w:val="000000"/>
+          <w:kern w:val="0"/>
+          <w:sz w:val="20"/>
+          <w:lang w:val="en-US" w:eastAsia="en-US"/>
+        </w:rPr>
+        <w:t>PositionIds) :- maplist(savePosition, PositionIds).</w:t>
+      </w:r>
+    </w:p>
+    <w:p>
+      <w:pPr>
+        <w:shd w:val="clear" w:color="auto" w:fill="FFFFFF"/>
+        <w:spacing w:line="285" w:lineRule="atLeast"/>
+        <w:ind w:firstLine="0"/>
+        <w:jc w:val="left"/>
+        <w:rPr>
+          <w:rFonts w:ascii="Consolas" w:hAnsi="Consolas"/>
+          <w:color w:val="000000"/>
+          <w:kern w:val="0"/>
+          <w:sz w:val="20"/>
+          <w:lang w:val="en-US" w:eastAsia="en-US"/>
+        </w:rPr>
+      </w:pPr>
+      <w:proofErr w:type="spellStart"/>
+      <w:proofErr w:type="gramStart"/>
+      <w:r>
+        <w:rPr>
+          <w:rFonts w:ascii="Consolas" w:hAnsi="Consolas"/>
+          <w:color w:val="000000"/>
+          <w:kern w:val="0"/>
+          <w:sz w:val="20"/>
+          <w:lang w:val="en-US" w:eastAsia="en-US"/>
+        </w:rPr>
+        <w:t>savePosition</w:t>
+      </w:r>
+      <w:proofErr w:type="spellEnd"/>
+      <w:r>
+        <w:rPr>
+          <w:rFonts w:ascii="Consolas" w:hAnsi="Consolas"/>
+          <w:color w:val="000000"/>
+          <w:kern w:val="0"/>
+          <w:sz w:val="20"/>
+          <w:lang w:val="en-US" w:eastAsia="en-US"/>
+        </w:rPr>
+        <w:t>(</w:t>
+      </w:r>
+      <w:proofErr w:type="gramEnd"/>
+      <w:r>
+        <w:rPr>
+          <w:rFonts w:ascii="Consolas" w:hAnsi="Consolas"/>
+          <w:color w:val="000000"/>
+          <w:kern w:val="0"/>
+          <w:sz w:val="20"/>
+          <w:lang w:val="en-US" w:eastAsia="en-US"/>
+        </w:rPr>
+        <w:t>Id) :- position(Id, Name, Salary),</w:t>
+      </w:r>
+    </w:p>
+    <w:p>
+      <w:pPr>
+        <w:shd w:val="clear" w:color="auto" w:fill="FFFFFF"/>
+        <w:spacing w:line="285" w:lineRule="atLeast"/>
+        <w:ind w:firstLine="0"/>
+        <w:jc w:val="left"/>
+        <w:rPr>
+          <w:rFonts w:ascii="Consolas" w:hAnsi="Consolas"/>
+          <w:color w:val="000000"/>
+          <w:kern w:val="0"/>
+          <w:sz w:val="20"/>
+          <w:lang w:val="en-US" w:eastAsia="en-US"/>
+        </w:rPr>
+      </w:pPr>
+      <w:r>
+        <w:rPr>
+          <w:rFonts w:ascii="Consolas" w:hAnsi="Consolas"/>
+          <w:color w:val="000000"/>
+          <w:kern w:val="0"/>
+          <w:sz w:val="20"/>
+          <w:lang w:val="en-US" w:eastAsia="en-US"/>
+        </w:rPr>
+        <w:t>   </w:t>
+      </w:r>
+      <w:proofErr w:type="spellStart"/>
+      <w:proofErr w:type="gramStart"/>
+      <w:r>
+        <w:rPr>
+          <w:rFonts w:ascii="Consolas" w:hAnsi="Consolas"/>
+          <w:color w:val="000000"/>
+          <w:kern w:val="0"/>
+          <w:sz w:val="20"/>
+          <w:lang w:val="en-US" w:eastAsia="en-US"/>
+        </w:rPr>
+        <w:t>writeq</w:t>
+      </w:r>
+      <w:proofErr w:type="spellEnd"/>
+      <w:r>
+        <w:rPr>
+          <w:rFonts w:ascii="Consolas" w:hAnsi="Consolas"/>
+          <w:color w:val="000000"/>
+          <w:kern w:val="0"/>
+          <w:sz w:val="20"/>
+          <w:lang w:val="en-US" w:eastAsia="en-US"/>
+        </w:rPr>
+        <w:t>(</w:t>
+      </w:r>
+      <w:proofErr w:type="gramEnd"/>
+      <w:r>
+        <w:rPr>
+          <w:rFonts w:ascii="Consolas" w:hAnsi="Consolas"/>
+          <w:color w:val="000000"/>
+          <w:kern w:val="0"/>
+          <w:sz w:val="20"/>
+          <w:lang w:val="en-US" w:eastAsia="en-US"/>
+        </w:rPr>
+        <w:t>position(Id, Name, Salary)), </w:t>
+      </w:r>
+      <w:r>
+        <w:rPr>
+          <w:rFonts w:ascii="Consolas" w:hAnsi="Consolas"/>
+          <w:color w:val="795E26"/>
+          <w:kern w:val="0"/>
+          <w:sz w:val="20"/>
+          <w:lang w:val="en-US" w:eastAsia="en-US"/>
+        </w:rPr>
+        <w:t>write</w:t>
+      </w:r>
+      <w:r>
+        <w:rPr>
+          <w:rFonts w:ascii="Consolas" w:hAnsi="Consolas"/>
+          <w:color w:val="000000"/>
+          <w:kern w:val="0"/>
+          <w:sz w:val="20"/>
+          <w:lang w:val="en-US" w:eastAsia="en-US"/>
+        </w:rPr>
+        <w:t>(</w:t>
+      </w:r>
+      <w:r>
+        <w:rPr>
+          <w:rFonts w:ascii="Consolas" w:hAnsi="Consolas"/>
+          <w:color w:val="A31515"/>
+          <w:kern w:val="0"/>
+          <w:sz w:val="20"/>
+          <w:lang w:val="en-US" w:eastAsia="en-US"/>
+        </w:rPr>
+        <w:t>'.'</w:t>
+      </w:r>
+      <w:r>
+        <w:rPr>
+          <w:rFonts w:ascii="Consolas" w:hAnsi="Consolas"/>
+          <w:color w:val="000000"/>
+          <w:kern w:val="0"/>
+          <w:sz w:val="20"/>
+          <w:lang w:val="en-US" w:eastAsia="en-US"/>
+        </w:rPr>
+        <w:t>), </w:t>
+      </w:r>
+      <w:proofErr w:type="spellStart"/>
+      <w:r>
+        <w:rPr>
+          <w:rFonts w:ascii="Consolas" w:hAnsi="Consolas"/>
+          <w:color w:val="000000"/>
+          <w:kern w:val="0"/>
+          <w:sz w:val="20"/>
+          <w:lang w:val="en-US" w:eastAsia="en-US"/>
+        </w:rPr>
+        <w:t>nl</w:t>
+      </w:r>
+      <w:proofErr w:type="spellEnd"/>
+      <w:r>
+        <w:rPr>
+          <w:rFonts w:ascii="Consolas" w:hAnsi="Consolas"/>
+          <w:color w:val="000000"/>
+          <w:kern w:val="0"/>
+          <w:sz w:val="20"/>
+          <w:lang w:val="en-US" w:eastAsia="en-US"/>
+        </w:rPr>
+        <w:t>.</w:t>
+      </w:r>
+    </w:p>
+    <w:p>
+      <w:pPr>
+        <w:shd w:val="clear" w:color="auto" w:fill="FFFFFF"/>
+        <w:spacing w:line="285" w:lineRule="atLeast"/>
+        <w:ind w:firstLine="0"/>
+        <w:jc w:val="left"/>
+        <w:rPr>
+          <w:rFonts w:ascii="Consolas" w:hAnsi="Consolas"/>
+          <w:color w:val="000000"/>
+          <w:kern w:val="0"/>
+          <w:sz w:val="20"/>
+          <w:lang w:val="en-US" w:eastAsia="en-US"/>
+        </w:rPr>
+      </w:pPr>
+    </w:p>
+    <w:p>
+      <w:pPr>
+        <w:shd w:val="clear" w:color="auto" w:fill="FFFFFF"/>
+        <w:spacing w:line="285" w:lineRule="atLeast"/>
+        <w:ind w:firstLine="0"/>
+        <w:jc w:val="left"/>
+        <w:rPr>
+          <w:rFonts w:ascii="Consolas" w:hAnsi="Consolas"/>
+          <w:color w:val="000000"/>
+          <w:kern w:val="0"/>
+          <w:sz w:val="20"/>
+          <w:lang w:val="en-US" w:eastAsia="en-US"/>
+        </w:rPr>
+      </w:pPr>
+      <w:r>
+        <w:rPr>
+          <w:rFonts w:ascii="Consolas" w:hAnsi="Consolas"/>
+          <w:color w:val="000000"/>
+          <w:kern w:val="0"/>
+          <w:sz w:val="20"/>
+          <w:lang w:val="en-US" w:eastAsia="en-US"/>
+        </w:rPr>
+        <w:t>% Employee</w:t>
+      </w:r>
+    </w:p>
+    <w:p>
+      <w:pPr>
+        <w:shd w:val="clear" w:color="auto" w:fill="FFFFFF"/>
+        <w:spacing w:line="285" w:lineRule="atLeast"/>
+        <w:ind w:firstLine="0"/>
+        <w:jc w:val="left"/>
+        <w:rPr>
+          <w:rFonts w:ascii="Consolas" w:hAnsi="Consolas"/>
+          <w:color w:val="000000"/>
+          <w:kern w:val="0"/>
+          <w:sz w:val="20"/>
+          <w:lang w:val="en-US" w:eastAsia="en-US"/>
+        </w:rPr>
+      </w:pPr>
+      <w:proofErr w:type="spellStart"/>
+      <w:proofErr w:type="gramStart"/>
+      <w:r>
+        <w:rPr>
+          <w:rFonts w:ascii="Consolas" w:hAnsi="Consolas"/>
+          <w:color w:val="000000"/>
+          <w:kern w:val="0"/>
+          <w:sz w:val="20"/>
+          <w:lang w:val="en-US" w:eastAsia="en-US"/>
+        </w:rPr>
+        <w:t>empl</w:t>
+      </w:r>
+      <w:proofErr w:type="spellEnd"/>
+      <w:r>
+        <w:rPr>
+          <w:rFonts w:ascii="Consolas" w:hAnsi="Consolas"/>
+          <w:color w:val="000000"/>
+          <w:kern w:val="0"/>
+          <w:sz w:val="20"/>
+          <w:lang w:val="en-US" w:eastAsia="en-US"/>
+        </w:rPr>
+        <w:t>(</w:t>
+      </w:r>
+      <w:proofErr w:type="gramEnd"/>
+      <w:r>
+        <w:rPr>
+          <w:rFonts w:ascii="Consolas" w:hAnsi="Consolas"/>
+          <w:color w:val="000000"/>
+          <w:kern w:val="0"/>
+          <w:sz w:val="20"/>
+          <w:lang w:val="en-US" w:eastAsia="en-US"/>
+        </w:rPr>
+        <w:t>Id) :- employee(Id, </w:t>
+      </w:r>
+      <w:proofErr w:type="spellStart"/>
+      <w:r>
+        <w:rPr>
+          <w:rFonts w:ascii="Consolas" w:hAnsi="Consolas"/>
+          <w:color w:val="000000"/>
+          <w:kern w:val="0"/>
+          <w:sz w:val="20"/>
+          <w:lang w:val="en-US" w:eastAsia="en-US"/>
+        </w:rPr>
+        <w:t>PosId</w:t>
+      </w:r>
+      <w:proofErr w:type="spellEnd"/>
+      <w:r>
+        <w:rPr>
+          <w:rFonts w:ascii="Consolas" w:hAnsi="Consolas"/>
+          <w:color w:val="000000"/>
+          <w:kern w:val="0"/>
+          <w:sz w:val="20"/>
+          <w:lang w:val="en-US" w:eastAsia="en-US"/>
+        </w:rPr>
+        <w:t>, FN, LN, Birth), </w:t>
+      </w:r>
+    </w:p>
+    <w:p>
+      <w:pPr>
+        <w:shd w:val="clear" w:color="auto" w:fill="FFFFFF"/>
+        <w:spacing w:line="285" w:lineRule="atLeast"/>
+        <w:ind w:firstLine="0"/>
+        <w:jc w:val="left"/>
+        <w:rPr>
+          <w:rFonts w:ascii="Consolas" w:hAnsi="Consolas"/>
+          <w:color w:val="000000"/>
+          <w:kern w:val="0"/>
+          <w:sz w:val="20"/>
+          <w:lang w:val="en-US" w:eastAsia="en-US"/>
+        </w:rPr>
+      </w:pPr>
+      <w:r>
+        <w:rPr>
+          <w:rFonts w:ascii="Consolas" w:hAnsi="Consolas"/>
+          <w:color w:val="000000"/>
+          <w:kern w:val="0"/>
+          <w:sz w:val="20"/>
+          <w:lang w:val="en-US" w:eastAsia="en-US"/>
+        </w:rPr>
+        <w:t>   </w:t>
+      </w:r>
+      <w:proofErr w:type="gramStart"/>
+      <w:r>
+        <w:rPr>
+          <w:rFonts w:ascii="Consolas" w:hAnsi="Consolas"/>
+          <w:color w:val="000000"/>
+          <w:kern w:val="0"/>
+          <w:sz w:val="20"/>
+          <w:lang w:val="en-US" w:eastAsia="en-US"/>
+        </w:rPr>
+        <w:t>position(</w:t>
+      </w:r>
+      <w:proofErr w:type="spellStart"/>
+      <w:proofErr w:type="gramEnd"/>
+      <w:r>
+        <w:rPr>
+          <w:rFonts w:ascii="Consolas" w:hAnsi="Consolas"/>
+          <w:color w:val="000000"/>
+          <w:kern w:val="0"/>
+          <w:sz w:val="20"/>
+          <w:lang w:val="en-US" w:eastAsia="en-US"/>
+        </w:rPr>
+        <w:t>PosId</w:t>
+      </w:r>
+      <w:proofErr w:type="spellEnd"/>
+      <w:r>
+        <w:rPr>
+          <w:rFonts w:ascii="Consolas" w:hAnsi="Consolas"/>
+          <w:color w:val="000000"/>
+          <w:kern w:val="0"/>
+          <w:sz w:val="20"/>
+          <w:lang w:val="en-US" w:eastAsia="en-US"/>
+        </w:rPr>
+        <w:t>, </w:t>
+      </w:r>
+      <w:proofErr w:type="spellStart"/>
+      <w:r>
+        <w:rPr>
+          <w:rFonts w:ascii="Consolas" w:hAnsi="Consolas"/>
+          <w:color w:val="000000"/>
+          <w:kern w:val="0"/>
+          <w:sz w:val="20"/>
+          <w:lang w:val="en-US" w:eastAsia="en-US"/>
+        </w:rPr>
+        <w:t>PosName</w:t>
+      </w:r>
+      <w:proofErr w:type="spellEnd"/>
+      <w:r>
+        <w:rPr>
+          <w:rFonts w:ascii="Consolas" w:hAnsi="Consolas"/>
+          <w:color w:val="000000"/>
+          <w:kern w:val="0"/>
+          <w:sz w:val="20"/>
+          <w:lang w:val="en-US" w:eastAsia="en-US"/>
+        </w:rPr>
+        <w:t>, Salary),</w:t>
+      </w:r>
+    </w:p>
+    <w:p>
+      <w:pPr>
+        <w:shd w:val="clear" w:color="auto" w:fill="FFFFFF"/>
+        <w:spacing w:line="285" w:lineRule="atLeast"/>
+        <w:ind w:firstLine="0"/>
+        <w:jc w:val="left"/>
+        <w:rPr>
+          <w:rFonts w:ascii="Consolas" w:hAnsi="Consolas"/>
+          <w:color w:val="000000"/>
+          <w:kern w:val="0"/>
+          <w:sz w:val="20"/>
+          <w:lang w:val="en-US" w:eastAsia="en-US"/>
+        </w:rPr>
+      </w:pPr>
+      <w:r>
+        <w:rPr>
+          <w:rFonts w:ascii="Consolas" w:hAnsi="Consolas"/>
+          <w:color w:val="000000"/>
+          <w:kern w:val="0"/>
+          <w:sz w:val="20"/>
+          <w:lang w:val="en-US" w:eastAsia="en-US"/>
+        </w:rPr>
+        <w:t>   </w:t>
+      </w:r>
+      <w:proofErr w:type="gramStart"/>
+      <w:r>
+        <w:rPr>
+          <w:rFonts w:ascii="Consolas" w:hAnsi="Consolas"/>
+          <w:color w:val="000000"/>
+          <w:kern w:val="0"/>
+          <w:sz w:val="20"/>
+          <w:lang w:val="en-US" w:eastAsia="en-US"/>
+        </w:rPr>
+        <w:t>format(</w:t>
+      </w:r>
+      <w:proofErr w:type="gramEnd"/>
+      <w:r>
+        <w:rPr>
+          <w:rFonts w:ascii="Consolas" w:hAnsi="Consolas"/>
+          <w:color w:val="A31515"/>
+          <w:kern w:val="0"/>
+          <w:sz w:val="20"/>
+          <w:lang w:val="en-US" w:eastAsia="en-US"/>
+        </w:rPr>
+        <w:t>'| ~a~t~5+ | ~a ~a~t~20+ | ~a~t~15+ | ~a~t~20+ | ~a~t~10+ |~n'</w:t>
+      </w:r>
+      <w:r>
+        <w:rPr>
+          <w:rFonts w:ascii="Consolas" w:hAnsi="Consolas"/>
+          <w:color w:val="000000"/>
+          <w:kern w:val="0"/>
+          <w:sz w:val="20"/>
+          <w:lang w:val="en-US" w:eastAsia="en-US"/>
+        </w:rPr>
+        <w:t>, [Id, FN, LN, Birth, PosName, Salary]).</w:t>
+      </w:r>
+    </w:p>
+    <w:p>
+      <w:pPr>
+        <w:shd w:val="clear" w:color="auto" w:fill="FFFFFF"/>
+        <w:spacing w:line="285" w:lineRule="atLeast"/>
+        <w:ind w:firstLine="0"/>
+        <w:jc w:val="left"/>
+        <w:rPr>
+          <w:rFonts w:ascii="Consolas" w:hAnsi="Consolas"/>
+          <w:color w:val="000000"/>
+          <w:kern w:val="0"/>
+          <w:sz w:val="20"/>
+          <w:lang w:val="en-US" w:eastAsia="en-US"/>
+        </w:rPr>
+      </w:pPr>
+    </w:p>
+    <w:p>
+      <w:pPr>
+        <w:shd w:val="clear" w:color="auto" w:fill="FFFFFF"/>
+        <w:spacing w:line="285" w:lineRule="atLeast"/>
+        <w:ind w:firstLine="0"/>
+        <w:jc w:val="left"/>
+        <w:rPr>
+          <w:rFonts w:ascii="Consolas" w:hAnsi="Consolas"/>
+          <w:color w:val="000000"/>
+          <w:kern w:val="0"/>
+          <w:sz w:val="20"/>
+          <w:lang w:val="en-US" w:eastAsia="en-US"/>
+        </w:rPr>
+      </w:pPr>
+      <w:proofErr w:type="gramStart"/>
+      <w:r>
+        <w:rPr>
+          <w:rFonts w:ascii="Consolas" w:hAnsi="Consolas"/>
+          <w:color w:val="000000"/>
+          <w:kern w:val="0"/>
+          <w:sz w:val="20"/>
+          <w:lang w:val="en-US" w:eastAsia="en-US"/>
+        </w:rPr>
+        <w:t>emplDel(</w:t>
+      </w:r>
+      <w:proofErr w:type="gramEnd"/>
+      <w:r>
+        <w:rPr>
+          <w:rFonts w:ascii="Consolas" w:hAnsi="Consolas"/>
+          <w:color w:val="000000"/>
+          <w:kern w:val="0"/>
+          <w:sz w:val="20"/>
+          <w:lang w:val="en-US" w:eastAsia="en-US"/>
+        </w:rPr>
+        <w:t>Id) :- (employee(Id, _, _, _, _); </w:t>
+      </w:r>
+      <w:r>
+        <w:rPr>
+          <w:rFonts w:ascii="Consolas" w:hAnsi="Consolas"/>
+          <w:color w:val="795E26"/>
+          <w:kern w:val="0"/>
+          <w:sz w:val="20"/>
+          <w:lang w:val="en-US" w:eastAsia="en-US"/>
+        </w:rPr>
+        <w:t>write</w:t>
+      </w:r>
+      <w:r>
+        <w:rPr>
+          <w:rFonts w:ascii="Consolas" w:hAnsi="Consolas"/>
+          <w:color w:val="000000"/>
+          <w:kern w:val="0"/>
+          <w:sz w:val="20"/>
+          <w:lang w:val="en-US" w:eastAsia="en-US"/>
+        </w:rPr>
+        <w:t>(</w:t>
+      </w:r>
+      <w:r>
+        <w:rPr>
+          <w:rFonts w:ascii="Consolas" w:hAnsi="Consolas"/>
+          <w:color w:val="A31515"/>
+          <w:kern w:val="0"/>
+          <w:sz w:val="20"/>
+          <w:lang w:val="en-US" w:eastAsia="en-US"/>
+        </w:rPr>
+        <w:t>'Employee not found'</w:t>
+      </w:r>
+      <w:r>
+        <w:rPr>
+          <w:rFonts w:ascii="Consolas" w:hAnsi="Consolas"/>
+          <w:color w:val="000000"/>
+          <w:kern w:val="0"/>
+          <w:sz w:val="20"/>
+          <w:lang w:val="en-US" w:eastAsia="en-US"/>
+        </w:rPr>
+        <w:t>)),</w:t>
+      </w:r>
+    </w:p>
+    <w:p>
+      <w:pPr>
+        <w:shd w:val="clear" w:color="auto" w:fill="FFFFFF"/>
+        <w:spacing w:line="285" w:lineRule="atLeast"/>
+        <w:ind w:firstLine="0"/>
+        <w:jc w:val="left"/>
+        <w:rPr>
+          <w:rFonts w:ascii="Consolas" w:hAnsi="Consolas"/>
+          <w:color w:val="000000"/>
+          <w:kern w:val="0"/>
+          <w:sz w:val="20"/>
+          <w:lang w:val="en-US" w:eastAsia="en-US"/>
+        </w:rPr>
+      </w:pPr>
+      <w:r>
+        <w:rPr>
+          <w:rFonts w:ascii="Consolas" w:hAnsi="Consolas"/>
+          <w:color w:val="000000"/>
+          <w:kern w:val="0"/>
+          <w:sz w:val="20"/>
+          <w:lang w:val="en-US" w:eastAsia="en-US"/>
+        </w:rPr>
+        <w:t>   </w:t>
+      </w:r>
+      <w:proofErr w:type="gramStart"/>
+      <w:r>
+        <w:rPr>
+          <w:rFonts w:ascii="Consolas" w:hAnsi="Consolas"/>
+          <w:color w:val="000000"/>
+          <w:kern w:val="0"/>
+          <w:sz w:val="20"/>
+          <w:lang w:val="en-US" w:eastAsia="en-US"/>
+        </w:rPr>
+        <w:t>retract(</w:t>
+      </w:r>
+      <w:proofErr w:type="gramEnd"/>
+      <w:r>
+        <w:rPr>
+          <w:rFonts w:ascii="Consolas" w:hAnsi="Consolas"/>
+          <w:color w:val="000000"/>
+          <w:kern w:val="0"/>
+          <w:sz w:val="20"/>
+          <w:lang w:val="en-US" w:eastAsia="en-US"/>
+        </w:rPr>
+        <w:t>employee(Id, _, _, _, _)), !.</w:t>
+      </w:r>
+    </w:p>
+    <w:p>
+      <w:pPr>
+        <w:shd w:val="clear" w:color="auto" w:fill="FFFFFF"/>
+        <w:spacing w:line="285" w:lineRule="atLeast"/>
+        <w:ind w:firstLine="0"/>
+        <w:jc w:val="left"/>
+        <w:rPr>
+          <w:rFonts w:ascii="Consolas" w:hAnsi="Consolas"/>
+          <w:color w:val="000000"/>
+          <w:kern w:val="0"/>
+          <w:sz w:val="20"/>
+          <w:lang w:val="en-US" w:eastAsia="en-US"/>
+        </w:rPr>
+      </w:pPr>
+    </w:p>
+    <w:p>
+      <w:pPr>
+        <w:shd w:val="clear" w:color="auto" w:fill="FFFFFF"/>
+        <w:spacing w:line="285" w:lineRule="atLeast"/>
+        <w:ind w:firstLine="0"/>
+        <w:jc w:val="left"/>
+        <w:rPr>
+          <w:rFonts w:ascii="Consolas" w:hAnsi="Consolas"/>
+          <w:color w:val="000000"/>
+          <w:kern w:val="0"/>
+          <w:sz w:val="20"/>
+          <w:lang w:val="en-US" w:eastAsia="en-US"/>
+        </w:rPr>
+      </w:pPr>
+      <w:proofErr w:type="gramStart"/>
+      <w:r>
+        <w:rPr>
+          <w:rFonts w:ascii="Consolas" w:hAnsi="Consolas"/>
+          <w:color w:val="000000"/>
+          <w:kern w:val="0"/>
+          <w:sz w:val="20"/>
+          <w:lang w:val="en-US" w:eastAsia="en-US"/>
+        </w:rPr>
+        <w:t>emplAdd(</w:t>
+      </w:r>
+      <w:proofErr w:type="gramEnd"/>
+      <w:r>
+        <w:rPr>
+          <w:rFonts w:ascii="Consolas" w:hAnsi="Consolas"/>
+          <w:color w:val="000000"/>
+          <w:kern w:val="0"/>
+          <w:sz w:val="20"/>
+          <w:lang w:val="en-US" w:eastAsia="en-US"/>
+        </w:rPr>
+        <w:t>Id, PosId, FN, LN, Birth) :- (not(employee(Id, _, _, _, _)); </w:t>
+      </w:r>
+      <w:r>
+        <w:rPr>
+          <w:rFonts w:ascii="Consolas" w:hAnsi="Consolas"/>
+          <w:color w:val="795E26"/>
+          <w:kern w:val="0"/>
+          <w:sz w:val="20"/>
+          <w:lang w:val="en-US" w:eastAsia="en-US"/>
+        </w:rPr>
+        <w:t>write</w:t>
+      </w:r>
+      <w:r>
+        <w:rPr>
+          <w:rFonts w:ascii="Consolas" w:hAnsi="Consolas"/>
+          <w:color w:val="000000"/>
+          <w:kern w:val="0"/>
+          <w:sz w:val="20"/>
+          <w:lang w:val="en-US" w:eastAsia="en-US"/>
+        </w:rPr>
+        <w:t>(</w:t>
+      </w:r>
+      <w:r>
+        <w:rPr>
+          <w:rFonts w:ascii="Consolas" w:hAnsi="Consolas"/>
+          <w:color w:val="A31515"/>
+          <w:kern w:val="0"/>
+          <w:sz w:val="20"/>
+          <w:lang w:val="en-US" w:eastAsia="en-US"/>
+        </w:rPr>
+        <w:t>'Employee already exist. </w:t>
+      </w:r>
+      <w:proofErr w:type="gramStart"/>
+      <w:r>
+        <w:rPr>
+          <w:rFonts w:ascii="Consolas" w:hAnsi="Consolas"/>
+          <w:color w:val="A31515"/>
+          <w:kern w:val="0"/>
+          <w:sz w:val="20"/>
+          <w:lang w:val="en-US" w:eastAsia="en-US"/>
+        </w:rPr>
+        <w:t>Use ?</w:t>
+      </w:r>
+      <w:proofErr w:type="gramEnd"/>
+      <w:r>
+        <w:rPr>
+          <w:rFonts w:ascii="Consolas" w:hAnsi="Consolas"/>
+          <w:color w:val="A31515"/>
+          <w:kern w:val="0"/>
+          <w:sz w:val="20"/>
+          <w:lang w:val="en-US" w:eastAsia="en-US"/>
+        </w:rPr>
+        <w:t>- emplEdit() instead'</w:t>
+      </w:r>
+      <w:r>
+        <w:rPr>
+          <w:rFonts w:ascii="Consolas" w:hAnsi="Consolas"/>
+          <w:color w:val="000000"/>
+          <w:kern w:val="0"/>
+          <w:sz w:val="20"/>
+          <w:lang w:val="en-US" w:eastAsia="en-US"/>
+        </w:rPr>
+        <w:t>), nl, fail),</w:t>
+      </w:r>
+    </w:p>
+    <w:p>
+      <w:pPr>
+        <w:shd w:val="clear" w:color="auto" w:fill="FFFFFF"/>
+        <w:spacing w:line="285" w:lineRule="atLeast"/>
+        <w:ind w:firstLine="0"/>
+        <w:jc w:val="left"/>
+        <w:rPr>
+          <w:rFonts w:ascii="Consolas" w:hAnsi="Consolas"/>
+          <w:color w:val="000000"/>
+          <w:kern w:val="0"/>
+          <w:sz w:val="20"/>
+          <w:lang w:val="en-US" w:eastAsia="en-US"/>
+        </w:rPr>
+      </w:pPr>
+      <w:r>
+        <w:rPr>
+          <w:rFonts w:ascii="Consolas" w:hAnsi="Consolas"/>
+          <w:color w:val="000000"/>
+          <w:kern w:val="0"/>
+          <w:sz w:val="20"/>
+          <w:lang w:val="en-US" w:eastAsia="en-US"/>
+        </w:rPr>
+        <w:t>   (</w:t>
+      </w:r>
+      <w:proofErr w:type="gramStart"/>
+      <w:r>
+        <w:rPr>
+          <w:rFonts w:ascii="Consolas" w:hAnsi="Consolas"/>
+          <w:color w:val="000000"/>
+          <w:kern w:val="0"/>
+          <w:sz w:val="20"/>
+          <w:lang w:val="en-US" w:eastAsia="en-US"/>
+        </w:rPr>
+        <w:t>position(</w:t>
+      </w:r>
+      <w:proofErr w:type="gramEnd"/>
+      <w:r>
+        <w:rPr>
+          <w:rFonts w:ascii="Consolas" w:hAnsi="Consolas"/>
+          <w:color w:val="000000"/>
+          <w:kern w:val="0"/>
+          <w:sz w:val="20"/>
+          <w:lang w:val="en-US" w:eastAsia="en-US"/>
+        </w:rPr>
+        <w:t>PosId, _, _); </w:t>
+      </w:r>
+      <w:r>
+        <w:rPr>
+          <w:rFonts w:ascii="Consolas" w:hAnsi="Consolas"/>
+          <w:color w:val="795E26"/>
+          <w:kern w:val="0"/>
+          <w:sz w:val="20"/>
+          <w:lang w:val="en-US" w:eastAsia="en-US"/>
+        </w:rPr>
+        <w:t>write</w:t>
+      </w:r>
+      <w:r>
+        <w:rPr>
+          <w:rFonts w:ascii="Consolas" w:hAnsi="Consolas"/>
+          <w:color w:val="000000"/>
+          <w:kern w:val="0"/>
+          <w:sz w:val="20"/>
+          <w:lang w:val="en-US" w:eastAsia="en-US"/>
+        </w:rPr>
+        <w:t>(</w:t>
+      </w:r>
+      <w:r>
+        <w:rPr>
+          <w:rFonts w:ascii="Consolas" w:hAnsi="Consolas"/>
+          <w:color w:val="A31515"/>
+          <w:kern w:val="0"/>
+          <w:sz w:val="20"/>
+          <w:lang w:val="en-US" w:eastAsia="en-US"/>
+        </w:rPr>
+        <w:t>'Position not found'</w:t>
+      </w:r>
+      <w:r>
+        <w:rPr>
+          <w:rFonts w:ascii="Consolas" w:hAnsi="Consolas"/>
+          <w:color w:val="000000"/>
+          <w:kern w:val="0"/>
+          <w:sz w:val="20"/>
+          <w:lang w:val="en-US" w:eastAsia="en-US"/>
+        </w:rPr>
+        <w:t>), nl, fail),</w:t>
+      </w:r>
+    </w:p>
+    <w:p>
+      <w:pPr>
+        <w:shd w:val="clear" w:color="auto" w:fill="FFFFFF"/>
+        <w:spacing w:line="285" w:lineRule="atLeast"/>
+        <w:ind w:firstLine="0"/>
+        <w:jc w:val="left"/>
+        <w:rPr>
+          <w:rFonts w:ascii="Consolas" w:hAnsi="Consolas"/>
+          <w:color w:val="000000"/>
+          <w:kern w:val="0"/>
+          <w:sz w:val="20"/>
+          <w:lang w:val="en-US" w:eastAsia="en-US"/>
+        </w:rPr>
+      </w:pPr>
+      <w:r>
+        <w:rPr>
+          <w:rFonts w:ascii="Consolas" w:hAnsi="Consolas"/>
+          <w:color w:val="000000"/>
+          <w:kern w:val="0"/>
+          <w:sz w:val="20"/>
+          <w:lang w:val="en-US" w:eastAsia="en-US"/>
+        </w:rPr>
+        <w:t>   </w:t>
+      </w:r>
+      <w:proofErr w:type="gramStart"/>
+      <w:r>
+        <w:rPr>
+          <w:rFonts w:ascii="Consolas" w:hAnsi="Consolas"/>
+          <w:color w:val="000000"/>
+          <w:kern w:val="0"/>
+          <w:sz w:val="20"/>
+          <w:lang w:val="en-US" w:eastAsia="en-US"/>
+        </w:rPr>
+        <w:t>assert(</w:t>
+      </w:r>
+      <w:proofErr w:type="gramEnd"/>
+      <w:r>
+        <w:rPr>
+          <w:rFonts w:ascii="Consolas" w:hAnsi="Consolas"/>
+          <w:color w:val="000000"/>
+          <w:kern w:val="0"/>
+          <w:sz w:val="20"/>
+          <w:lang w:val="en-US" w:eastAsia="en-US"/>
+        </w:rPr>
+        <w:t>employee(Id, </w:t>
+      </w:r>
+      <w:proofErr w:type="spellStart"/>
+      <w:r>
+        <w:rPr>
+          <w:rFonts w:ascii="Consolas" w:hAnsi="Consolas"/>
+          <w:color w:val="000000"/>
+          <w:kern w:val="0"/>
+          <w:sz w:val="20"/>
+          <w:lang w:val="en-US" w:eastAsia="en-US"/>
+        </w:rPr>
+        <w:t>PosId</w:t>
+      </w:r>
+      <w:proofErr w:type="spellEnd"/>
+      <w:r>
+        <w:rPr>
+          <w:rFonts w:ascii="Consolas" w:hAnsi="Consolas"/>
+          <w:color w:val="000000"/>
+          <w:kern w:val="0"/>
+          <w:sz w:val="20"/>
+          <w:lang w:val="en-US" w:eastAsia="en-US"/>
+        </w:rPr>
+        <w:t>, FN, LN, Birth)),</w:t>
+      </w:r>
+    </w:p>
+    <w:p>
+      <w:pPr>
+        <w:shd w:val="clear" w:color="auto" w:fill="FFFFFF"/>
+        <w:spacing w:line="285" w:lineRule="atLeast"/>
+        <w:ind w:firstLine="0"/>
+        <w:jc w:val="left"/>
+        <w:rPr>
+          <w:rFonts w:ascii="Consolas" w:hAnsi="Consolas"/>
+          <w:color w:val="000000"/>
+          <w:kern w:val="0"/>
+          <w:sz w:val="20"/>
+          <w:lang w:val="en-US" w:eastAsia="en-US"/>
+        </w:rPr>
+      </w:pPr>
+      <w:r>
+        <w:rPr>
+          <w:rFonts w:ascii="Consolas" w:hAnsi="Consolas"/>
+          <w:color w:val="000000"/>
+          <w:kern w:val="0"/>
+          <w:sz w:val="20"/>
+          <w:lang w:val="en-US" w:eastAsia="en-US"/>
+        </w:rPr>
+        <w:t>   done</w:t>
+      </w:r>
+      <w:proofErr w:type="gramStart"/>
+      <w:r>
+        <w:rPr>
+          <w:rFonts w:ascii="Consolas" w:hAnsi="Consolas"/>
+          <w:color w:val="000000"/>
+          <w:kern w:val="0"/>
+          <w:sz w:val="20"/>
+          <w:lang w:val="en-US" w:eastAsia="en-US"/>
+        </w:rPr>
+        <w:t>, !</w:t>
+      </w:r>
+      <w:proofErr w:type="gramEnd"/>
+      <w:r>
+        <w:rPr>
+          <w:rFonts w:ascii="Consolas" w:hAnsi="Consolas"/>
+          <w:color w:val="000000"/>
+          <w:kern w:val="0"/>
+          <w:sz w:val="20"/>
+          <w:lang w:val="en-US" w:eastAsia="en-US"/>
+        </w:rPr>
+        <w:t>.</w:t>
+      </w:r>
+    </w:p>
+    <w:p>
+      <w:pPr>
+        <w:shd w:val="clear" w:color="auto" w:fill="FFFFFF"/>
+        <w:spacing w:line="285" w:lineRule="atLeast"/>
+        <w:ind w:firstLine="0"/>
+        <w:jc w:val="left"/>
+        <w:rPr>
+          <w:rFonts w:ascii="Consolas" w:hAnsi="Consolas"/>
+          <w:color w:val="000000"/>
+          <w:kern w:val="0"/>
+          <w:sz w:val="20"/>
+          <w:lang w:val="en-US" w:eastAsia="en-US"/>
+        </w:rPr>
+      </w:pPr>
+    </w:p>
+    <w:p>
+      <w:pPr>
+        <w:shd w:val="clear" w:color="auto" w:fill="FFFFFF"/>
+        <w:spacing w:line="285" w:lineRule="atLeast"/>
+        <w:ind w:firstLine="0"/>
+        <w:jc w:val="left"/>
+        <w:rPr>
+          <w:rFonts w:ascii="Consolas" w:hAnsi="Consolas"/>
+          <w:color w:val="000000"/>
+          <w:kern w:val="0"/>
+          <w:sz w:val="20"/>
+          <w:lang w:val="en-US" w:eastAsia="en-US"/>
+        </w:rPr>
+      </w:pPr>
+      <w:proofErr w:type="gramStart"/>
+      <w:r>
+        <w:rPr>
+          <w:rFonts w:ascii="Consolas" w:hAnsi="Consolas"/>
+          <w:color w:val="000000"/>
+          <w:kern w:val="0"/>
+          <w:sz w:val="20"/>
+          <w:lang w:val="en-US" w:eastAsia="en-US"/>
+        </w:rPr>
+        <w:t>emplEdit(</w:t>
+      </w:r>
+      <w:proofErr w:type="gramEnd"/>
+      <w:r>
+        <w:rPr>
+          <w:rFonts w:ascii="Consolas" w:hAnsi="Consolas"/>
+          <w:color w:val="000000"/>
+          <w:kern w:val="0"/>
+          <w:sz w:val="20"/>
+          <w:lang w:val="en-US" w:eastAsia="en-US"/>
+        </w:rPr>
+        <w:t>Id, PosId, FN, LN, Birth) :- (employee(Id, _, _, _, _); </w:t>
+      </w:r>
+      <w:r>
+        <w:rPr>
+          <w:rFonts w:ascii="Consolas" w:hAnsi="Consolas"/>
+          <w:color w:val="795E26"/>
+          <w:kern w:val="0"/>
+          <w:sz w:val="20"/>
+          <w:lang w:val="en-US" w:eastAsia="en-US"/>
+        </w:rPr>
+        <w:t>write</w:t>
+      </w:r>
+      <w:r>
+        <w:rPr>
+          <w:rFonts w:ascii="Consolas" w:hAnsi="Consolas"/>
+          <w:color w:val="000000"/>
+          <w:kern w:val="0"/>
+          <w:sz w:val="20"/>
+          <w:lang w:val="en-US" w:eastAsia="en-US"/>
+        </w:rPr>
+        <w:t>(</w:t>
+      </w:r>
+      <w:r>
+        <w:rPr>
+          <w:rFonts w:ascii="Consolas" w:hAnsi="Consolas"/>
+          <w:color w:val="A31515"/>
+          <w:kern w:val="0"/>
+          <w:sz w:val="20"/>
+          <w:lang w:val="en-US" w:eastAsia="en-US"/>
+        </w:rPr>
+        <w:t>'Employee not found'</w:t>
+      </w:r>
+      <w:r>
+        <w:rPr>
+          <w:rFonts w:ascii="Consolas" w:hAnsi="Consolas"/>
+          <w:color w:val="000000"/>
+          <w:kern w:val="0"/>
+          <w:sz w:val="20"/>
+          <w:lang w:val="en-US" w:eastAsia="en-US"/>
+        </w:rPr>
+        <w:t>), nl, fail),</w:t>
+      </w:r>
+    </w:p>
+    <w:p>
+      <w:pPr>
+        <w:shd w:val="clear" w:color="auto" w:fill="FFFFFF"/>
+        <w:spacing w:line="285" w:lineRule="atLeast"/>
+        <w:ind w:firstLine="0"/>
+        <w:jc w:val="left"/>
+        <w:rPr>
+          <w:rFonts w:ascii="Consolas" w:hAnsi="Consolas"/>
+          <w:color w:val="000000"/>
+          <w:kern w:val="0"/>
+          <w:sz w:val="20"/>
+          <w:lang w:val="en-US" w:eastAsia="en-US"/>
+        </w:rPr>
+      </w:pPr>
+      <w:r>
+        <w:rPr>
+          <w:rFonts w:ascii="Consolas" w:hAnsi="Consolas"/>
+          <w:color w:val="000000"/>
+          <w:kern w:val="0"/>
+          <w:sz w:val="20"/>
+          <w:lang w:val="en-US" w:eastAsia="en-US"/>
+        </w:rPr>
+        <w:t>   (</w:t>
+      </w:r>
+      <w:proofErr w:type="gramStart"/>
+      <w:r>
+        <w:rPr>
+          <w:rFonts w:ascii="Consolas" w:hAnsi="Consolas"/>
+          <w:color w:val="000000"/>
+          <w:kern w:val="0"/>
+          <w:sz w:val="20"/>
+          <w:lang w:val="en-US" w:eastAsia="en-US"/>
+        </w:rPr>
+        <w:t>position(</w:t>
+      </w:r>
+      <w:proofErr w:type="gramEnd"/>
+      <w:r>
+        <w:rPr>
+          <w:rFonts w:ascii="Consolas" w:hAnsi="Consolas"/>
+          <w:color w:val="000000"/>
+          <w:kern w:val="0"/>
+          <w:sz w:val="20"/>
+          <w:lang w:val="en-US" w:eastAsia="en-US"/>
+        </w:rPr>
+        <w:t>PosId, _, _); </w:t>
+      </w:r>
+      <w:r>
+        <w:rPr>
+          <w:rFonts w:ascii="Consolas" w:hAnsi="Consolas"/>
+          <w:color w:val="795E26"/>
+          <w:kern w:val="0"/>
+          <w:sz w:val="20"/>
+          <w:lang w:val="en-US" w:eastAsia="en-US"/>
+        </w:rPr>
+        <w:t>write</w:t>
+      </w:r>
+      <w:r>
+        <w:rPr>
+          <w:rFonts w:ascii="Consolas" w:hAnsi="Consolas"/>
+          <w:color w:val="000000"/>
+          <w:kern w:val="0"/>
+          <w:sz w:val="20"/>
+          <w:lang w:val="en-US" w:eastAsia="en-US"/>
+        </w:rPr>
+        <w:t>(</w:t>
+      </w:r>
+      <w:r>
+        <w:rPr>
+          <w:rFonts w:ascii="Consolas" w:hAnsi="Consolas"/>
+          <w:color w:val="A31515"/>
+          <w:kern w:val="0"/>
+          <w:sz w:val="20"/>
+          <w:lang w:val="en-US" w:eastAsia="en-US"/>
+        </w:rPr>
+        <w:t>'Position not found'</w:t>
+      </w:r>
+      <w:r>
+        <w:rPr>
+          <w:rFonts w:ascii="Consolas" w:hAnsi="Consolas"/>
+          <w:color w:val="000000"/>
+          <w:kern w:val="0"/>
+          <w:sz w:val="20"/>
+          <w:lang w:val="en-US" w:eastAsia="en-US"/>
+        </w:rPr>
+        <w:t>), nl, fail),</w:t>
+      </w:r>
+    </w:p>
+    <w:p>
+      <w:pPr>
+        <w:shd w:val="clear" w:color="auto" w:fill="FFFFFF"/>
+        <w:spacing w:line="285" w:lineRule="atLeast"/>
+        <w:ind w:firstLine="0"/>
+        <w:jc w:val="left"/>
+        <w:rPr>
+          <w:rFonts w:ascii="Consolas" w:hAnsi="Consolas"/>
+          <w:color w:val="000000"/>
+          <w:kern w:val="0"/>
+          <w:sz w:val="20"/>
+          <w:lang w:val="en-US" w:eastAsia="en-US"/>
+        </w:rPr>
+      </w:pPr>
+      <w:r>
+        <w:rPr>
+          <w:rFonts w:ascii="Consolas" w:hAnsi="Consolas"/>
+          <w:color w:val="000000"/>
+          <w:kern w:val="0"/>
+          <w:sz w:val="20"/>
+          <w:lang w:val="en-US" w:eastAsia="en-US"/>
+        </w:rPr>
+        <w:t>   </w:t>
+      </w:r>
+      <w:proofErr w:type="spellStart"/>
+      <w:proofErr w:type="gramStart"/>
+      <w:r>
+        <w:rPr>
+          <w:rFonts w:ascii="Consolas" w:hAnsi="Consolas"/>
+          <w:color w:val="000000"/>
+          <w:kern w:val="0"/>
+          <w:sz w:val="20"/>
+          <w:lang w:val="en-US" w:eastAsia="en-US"/>
+        </w:rPr>
+        <w:t>emplDel</w:t>
+      </w:r>
+      <w:proofErr w:type="spellEnd"/>
+      <w:r>
+        <w:rPr>
+          <w:rFonts w:ascii="Consolas" w:hAnsi="Consolas"/>
+          <w:color w:val="000000"/>
+          <w:kern w:val="0"/>
+          <w:sz w:val="20"/>
+          <w:lang w:val="en-US" w:eastAsia="en-US"/>
+        </w:rPr>
+        <w:t>(</w:t>
+      </w:r>
+      <w:proofErr w:type="gramEnd"/>
+      <w:r>
+        <w:rPr>
+          <w:rFonts w:ascii="Consolas" w:hAnsi="Consolas"/>
+          <w:color w:val="000000"/>
+          <w:kern w:val="0"/>
+          <w:sz w:val="20"/>
+          <w:lang w:val="en-US" w:eastAsia="en-US"/>
+        </w:rPr>
+        <w:t>Id),</w:t>
+      </w:r>
+    </w:p>
+    <w:p>
+      <w:pPr>
+        <w:shd w:val="clear" w:color="auto" w:fill="FFFFFF"/>
+        <w:spacing w:line="285" w:lineRule="atLeast"/>
+        <w:ind w:firstLine="0"/>
+        <w:jc w:val="left"/>
+        <w:rPr>
+          <w:rFonts w:ascii="Consolas" w:hAnsi="Consolas"/>
+          <w:color w:val="000000"/>
+          <w:kern w:val="0"/>
+          <w:sz w:val="20"/>
+          <w:lang w:val="en-US" w:eastAsia="en-US"/>
+        </w:rPr>
+      </w:pPr>
+      <w:r>
+        <w:rPr>
+          <w:rFonts w:ascii="Consolas" w:hAnsi="Consolas"/>
+          <w:color w:val="000000"/>
+          <w:kern w:val="0"/>
+          <w:sz w:val="20"/>
+          <w:lang w:val="en-US" w:eastAsia="en-US"/>
+        </w:rPr>
+        <w:t>   </w:t>
+      </w:r>
+      <w:proofErr w:type="gramStart"/>
+      <w:r>
+        <w:rPr>
+          <w:rFonts w:ascii="Consolas" w:hAnsi="Consolas"/>
+          <w:color w:val="000000"/>
+          <w:kern w:val="0"/>
+          <w:sz w:val="20"/>
+          <w:lang w:val="en-US" w:eastAsia="en-US"/>
+        </w:rPr>
+        <w:t>assert(</w:t>
+      </w:r>
+      <w:proofErr w:type="gramEnd"/>
+      <w:r>
+        <w:rPr>
+          <w:rFonts w:ascii="Consolas" w:hAnsi="Consolas"/>
+          <w:color w:val="000000"/>
+          <w:kern w:val="0"/>
+          <w:sz w:val="20"/>
+          <w:lang w:val="en-US" w:eastAsia="en-US"/>
+        </w:rPr>
+        <w:t>employee(Id, </w:t>
+      </w:r>
+      <w:proofErr w:type="spellStart"/>
+      <w:r>
+        <w:rPr>
+          <w:rFonts w:ascii="Consolas" w:hAnsi="Consolas"/>
+          <w:color w:val="000000"/>
+          <w:kern w:val="0"/>
+          <w:sz w:val="20"/>
+          <w:lang w:val="en-US" w:eastAsia="en-US"/>
+        </w:rPr>
+        <w:t>PosId</w:t>
+      </w:r>
+      <w:proofErr w:type="spellEnd"/>
+      <w:r>
+        <w:rPr>
+          <w:rFonts w:ascii="Consolas" w:hAnsi="Consolas"/>
+          <w:color w:val="000000"/>
+          <w:kern w:val="0"/>
+          <w:sz w:val="20"/>
+          <w:lang w:val="en-US" w:eastAsia="en-US"/>
+        </w:rPr>
+        <w:t>, FN, LN, Birth)),</w:t>
+      </w:r>
+    </w:p>
+    <w:p>
+      <w:pPr>
+        <w:shd w:val="clear" w:color="auto" w:fill="FFFFFF"/>
+        <w:spacing w:line="285" w:lineRule="atLeast"/>
+        <w:ind w:firstLine="0"/>
+        <w:jc w:val="left"/>
+        <w:rPr>
+          <w:rFonts w:ascii="Consolas" w:hAnsi="Consolas"/>
+          <w:color w:val="000000"/>
+          <w:kern w:val="0"/>
+          <w:sz w:val="20"/>
+          <w:lang w:val="en-US" w:eastAsia="en-US"/>
+        </w:rPr>
+      </w:pPr>
+      <w:r>
+        <w:rPr>
+          <w:rFonts w:ascii="Consolas" w:hAnsi="Consolas"/>
+          <w:color w:val="000000"/>
+          <w:kern w:val="0"/>
+          <w:sz w:val="20"/>
+          <w:lang w:val="en-US" w:eastAsia="en-US"/>
+        </w:rPr>
+        <w:t>   done</w:t>
+      </w:r>
+      <w:proofErr w:type="gramStart"/>
+      <w:r>
+        <w:rPr>
+          <w:rFonts w:ascii="Consolas" w:hAnsi="Consolas"/>
+          <w:color w:val="000000"/>
+          <w:kern w:val="0"/>
+          <w:sz w:val="20"/>
+          <w:lang w:val="en-US" w:eastAsia="en-US"/>
+        </w:rPr>
+        <w:t>, !</w:t>
+      </w:r>
+      <w:proofErr w:type="gramEnd"/>
+      <w:r>
+        <w:rPr>
+          <w:rFonts w:ascii="Consolas" w:hAnsi="Consolas"/>
+          <w:color w:val="000000"/>
+          <w:kern w:val="0"/>
+          <w:sz w:val="20"/>
+          <w:lang w:val="en-US" w:eastAsia="en-US"/>
+        </w:rPr>
+        <w:t>.</w:t>
+      </w:r>
+    </w:p>
+    <w:p>
+      <w:pPr>
+        <w:shd w:val="clear" w:color="auto" w:fill="FFFFFF"/>
+        <w:spacing w:line="285" w:lineRule="atLeast"/>
+        <w:ind w:firstLine="0"/>
+        <w:jc w:val="left"/>
+        <w:rPr>
+          <w:rFonts w:ascii="Consolas" w:hAnsi="Consolas"/>
+          <w:color w:val="000000"/>
+          <w:kern w:val="0"/>
+          <w:sz w:val="20"/>
+          <w:lang w:val="en-US" w:eastAsia="en-US"/>
+        </w:rPr>
+      </w:pPr>
+    </w:p>
+    <w:p>
+      <w:pPr>
+        <w:shd w:val="clear" w:color="auto" w:fill="FFFFFF"/>
+        <w:spacing w:line="285" w:lineRule="atLeast"/>
+        <w:ind w:firstLine="0"/>
+        <w:jc w:val="left"/>
+        <w:rPr>
+          <w:rFonts w:ascii="Consolas" w:hAnsi="Consolas"/>
+          <w:color w:val="000000"/>
+          <w:kern w:val="0"/>
+          <w:sz w:val="20"/>
+          <w:lang w:val="en-US" w:eastAsia="en-US"/>
+        </w:rPr>
+      </w:pPr>
+      <w:proofErr w:type="spellStart"/>
+      <w:proofErr w:type="gramStart"/>
+      <w:r>
+        <w:rPr>
+          <w:rFonts w:ascii="Consolas" w:hAnsi="Consolas"/>
+          <w:color w:val="000000"/>
+          <w:kern w:val="0"/>
+          <w:sz w:val="20"/>
+          <w:lang w:val="en-US" w:eastAsia="en-US"/>
+        </w:rPr>
+        <w:t>emplLine</w:t>
+      </w:r>
+      <w:proofErr w:type="spellEnd"/>
+      <w:r>
+        <w:rPr>
+          <w:rFonts w:ascii="Consolas" w:hAnsi="Consolas"/>
+          <w:color w:val="000000"/>
+          <w:kern w:val="0"/>
+          <w:sz w:val="20"/>
+          <w:lang w:val="en-US" w:eastAsia="en-US"/>
+        </w:rPr>
+        <w:t>(</w:t>
+      </w:r>
+      <w:proofErr w:type="gramEnd"/>
+      <w:r>
+        <w:rPr>
+          <w:rFonts w:ascii="Consolas" w:hAnsi="Consolas"/>
+          <w:color w:val="000000"/>
+          <w:kern w:val="0"/>
+          <w:sz w:val="20"/>
+          <w:lang w:val="en-US" w:eastAsia="en-US"/>
+        </w:rPr>
+        <w:t>) :- format(</w:t>
+      </w:r>
+      <w:r>
+        <w:rPr>
+          <w:rFonts w:ascii="Consolas" w:hAnsi="Consolas"/>
+          <w:color w:val="A31515"/>
+          <w:kern w:val="0"/>
+          <w:sz w:val="20"/>
+          <w:lang w:val="en-US" w:eastAsia="en-US"/>
+        </w:rPr>
+        <w:t>'|~`-t~71||~n'</w:t>
+      </w:r>
+      <w:r>
+        <w:rPr>
+          <w:rFonts w:ascii="Consolas" w:hAnsi="Consolas"/>
+          <w:color w:val="000000"/>
+          <w:kern w:val="0"/>
+          <w:sz w:val="20"/>
+          <w:lang w:val="en-US" w:eastAsia="en-US"/>
+        </w:rPr>
+        <w:t>).</w:t>
+      </w:r>
+    </w:p>
+    <w:p>
+      <w:pPr>
+        <w:shd w:val="clear" w:color="auto" w:fill="FFFFFF"/>
+        <w:spacing w:line="285" w:lineRule="atLeast"/>
+        <w:ind w:firstLine="0"/>
+        <w:jc w:val="left"/>
+        <w:rPr>
+          <w:rFonts w:ascii="Consolas" w:hAnsi="Consolas"/>
+          <w:color w:val="000000"/>
+          <w:kern w:val="0"/>
+          <w:sz w:val="20"/>
+          <w:lang w:val="en-US" w:eastAsia="en-US"/>
+        </w:rPr>
+      </w:pPr>
+      <w:proofErr w:type="gramStart"/>
+      <w:r>
+        <w:rPr>
+          <w:rFonts w:ascii="Consolas" w:hAnsi="Consolas"/>
+          <w:color w:val="000000"/>
+          <w:kern w:val="0"/>
+          <w:sz w:val="20"/>
+          <w:lang w:val="en-US" w:eastAsia="en-US"/>
+        </w:rPr>
+        <w:t>emplAll(</w:t>
+      </w:r>
+      <w:proofErr w:type="gramEnd"/>
+      <w:r>
+        <w:rPr>
+          <w:rFonts w:ascii="Consolas" w:hAnsi="Consolas"/>
+          <w:color w:val="000000"/>
+          <w:kern w:val="0"/>
+          <w:sz w:val="20"/>
+          <w:lang w:val="en-US" w:eastAsia="en-US"/>
+        </w:rPr>
+        <w:t>) :- emplLine, emplHead, emplLine, empl(_), emplLine, fail.</w:t>
+      </w:r>
+    </w:p>
+    <w:p>
+      <w:pPr>
+        <w:shd w:val="clear" w:color="auto" w:fill="FFFFFF"/>
+        <w:spacing w:line="285" w:lineRule="atLeast"/>
+        <w:ind w:firstLine="0"/>
+        <w:jc w:val="left"/>
+        <w:rPr>
+          <w:rFonts w:ascii="Consolas" w:hAnsi="Consolas"/>
+          <w:color w:val="000000"/>
+          <w:kern w:val="0"/>
+          <w:sz w:val="20"/>
+          <w:lang w:val="en-US" w:eastAsia="en-US"/>
+        </w:rPr>
+      </w:pPr>
+      <w:r>
+        <w:rPr>
+          <w:rFonts w:ascii="Consolas" w:hAnsi="Consolas"/>
+          <w:color w:val="000000"/>
+          <w:kern w:val="0"/>
+          <w:sz w:val="20"/>
+          <w:lang w:val="en-US" w:eastAsia="en-US"/>
+        </w:rPr>
+        <w:t>emplHead() :- format(</w:t>
+      </w:r>
+      <w:r>
+        <w:rPr>
+          <w:rFonts w:ascii="Consolas" w:hAnsi="Consolas"/>
+          <w:color w:val="A31515"/>
+          <w:kern w:val="0"/>
+          <w:sz w:val="20"/>
+          <w:lang w:val="en-US" w:eastAsia="en-US"/>
+        </w:rPr>
+        <w:t>'| ~a~t~5+ | ~a~t~20+ | ~a~t~15+ | ~a~t~20+ | ~a~t~10+ |~n'</w:t>
+      </w:r>
+      <w:r>
+        <w:rPr>
+          <w:rFonts w:ascii="Consolas" w:hAnsi="Consolas"/>
+          <w:color w:val="000000"/>
+          <w:kern w:val="0"/>
+          <w:sz w:val="20"/>
+          <w:lang w:val="en-US" w:eastAsia="en-US"/>
+        </w:rPr>
+        <w:t>, [</w:t>
+      </w:r>
+      <w:r>
+        <w:rPr>
+          <w:rFonts w:ascii="Consolas" w:hAnsi="Consolas"/>
+          <w:color w:val="A31515"/>
+          <w:kern w:val="0"/>
+          <w:sz w:val="20"/>
+          <w:lang w:val="en-US" w:eastAsia="en-US"/>
+        </w:rPr>
+        <w:t>'Id'</w:t>
+      </w:r>
+      <w:r>
+        <w:rPr>
+          <w:rFonts w:ascii="Consolas" w:hAnsi="Consolas"/>
+          <w:color w:val="000000"/>
+          <w:kern w:val="0"/>
+          <w:sz w:val="20"/>
+          <w:lang w:val="en-US" w:eastAsia="en-US"/>
+        </w:rPr>
+        <w:t>, </w:t>
+      </w:r>
+      <w:r>
+        <w:rPr>
+          <w:rFonts w:ascii="Consolas" w:hAnsi="Consolas"/>
+          <w:color w:val="A31515"/>
+          <w:kern w:val="0"/>
+          <w:sz w:val="20"/>
+          <w:lang w:val="en-US" w:eastAsia="en-US"/>
+        </w:rPr>
+        <w:t>'Name'</w:t>
+      </w:r>
+      <w:r>
+        <w:rPr>
+          <w:rFonts w:ascii="Consolas" w:hAnsi="Consolas"/>
+          <w:color w:val="000000"/>
+          <w:kern w:val="0"/>
+          <w:sz w:val="20"/>
+          <w:lang w:val="en-US" w:eastAsia="en-US"/>
+        </w:rPr>
+        <w:t>, </w:t>
+      </w:r>
+      <w:r>
+        <w:rPr>
+          <w:rFonts w:ascii="Consolas" w:hAnsi="Consolas"/>
+          <w:color w:val="A31515"/>
+          <w:kern w:val="0"/>
+          <w:sz w:val="20"/>
+          <w:lang w:val="en-US" w:eastAsia="en-US"/>
+        </w:rPr>
+        <w:t>'Birthday'</w:t>
+      </w:r>
+      <w:r>
+        <w:rPr>
+          <w:rFonts w:ascii="Consolas" w:hAnsi="Consolas"/>
+          <w:color w:val="000000"/>
+          <w:kern w:val="0"/>
+          <w:sz w:val="20"/>
+          <w:lang w:val="en-US" w:eastAsia="en-US"/>
+        </w:rPr>
+        <w:t>, </w:t>
+      </w:r>
+      <w:r>
+        <w:rPr>
+          <w:rFonts w:ascii="Consolas" w:hAnsi="Consolas"/>
+          <w:color w:val="A31515"/>
+          <w:kern w:val="0"/>
+          <w:sz w:val="20"/>
+          <w:lang w:val="en-US" w:eastAsia="en-US"/>
+        </w:rPr>
+        <w:t>'Position'</w:t>
+      </w:r>
+      <w:r>
+        <w:rPr>
+          <w:rFonts w:ascii="Consolas" w:hAnsi="Consolas"/>
+          <w:color w:val="000000"/>
+          <w:kern w:val="0"/>
+          <w:sz w:val="20"/>
+          <w:lang w:val="en-US" w:eastAsia="en-US"/>
+        </w:rPr>
+        <w:t>, </w:t>
+      </w:r>
+      <w:r>
+        <w:rPr>
+          <w:rFonts w:ascii="Consolas" w:hAnsi="Consolas"/>
+          <w:color w:val="A31515"/>
+          <w:kern w:val="0"/>
+          <w:sz w:val="20"/>
+          <w:lang w:val="en-US" w:eastAsia="en-US"/>
+        </w:rPr>
+        <w:t>'Salary'</w:t>
+      </w:r>
+      <w:r>
+        <w:rPr>
+          <w:rFonts w:ascii="Consolas" w:hAnsi="Consolas"/>
+          <w:color w:val="000000"/>
+          <w:kern w:val="0"/>
+          <w:sz w:val="20"/>
+          <w:lang w:val="en-US" w:eastAsia="en-US"/>
+        </w:rPr>
+        <w:t>]).</w:t>
+      </w:r>
+    </w:p>
+    <w:p>
+      <w:pPr>
+        <w:shd w:val="clear" w:color="auto" w:fill="FFFFFF"/>
+        <w:spacing w:line="285" w:lineRule="atLeast"/>
+        <w:ind w:firstLine="0"/>
+        <w:jc w:val="left"/>
+        <w:rPr>
+          <w:rFonts w:ascii="Consolas" w:hAnsi="Consolas"/>
+          <w:color w:val="000000"/>
+          <w:kern w:val="0"/>
+          <w:sz w:val="20"/>
+          <w:lang w:val="en-US" w:eastAsia="en-US"/>
+        </w:rPr>
+      </w:pPr>
+    </w:p>
+    <w:p>
+      <w:pPr>
+        <w:shd w:val="clear" w:color="auto" w:fill="FFFFFF"/>
+        <w:spacing w:line="285" w:lineRule="atLeast"/>
+        <w:ind w:firstLine="0"/>
+        <w:jc w:val="left"/>
+        <w:rPr>
+          <w:rFonts w:ascii="Consolas" w:hAnsi="Consolas"/>
+          <w:color w:val="000000"/>
+          <w:kern w:val="0"/>
+          <w:sz w:val="20"/>
+          <w:lang w:val="en-US" w:eastAsia="en-US"/>
+        </w:rPr>
+      </w:pPr>
+      <w:r>
+        <w:rPr>
+          <w:rFonts w:ascii="Consolas" w:hAnsi="Consolas"/>
+          <w:color w:val="000000"/>
+          <w:kern w:val="0"/>
+          <w:sz w:val="20"/>
+          <w:lang w:val="en-US" w:eastAsia="en-US"/>
+        </w:rPr>
+        <w:t>% Position</w:t>
+      </w:r>
+    </w:p>
+    <w:p>
+      <w:pPr>
+        <w:shd w:val="clear" w:color="auto" w:fill="FFFFFF"/>
+        <w:spacing w:line="285" w:lineRule="atLeast"/>
+        <w:ind w:firstLine="0"/>
+        <w:jc w:val="left"/>
+        <w:rPr>
+          <w:rFonts w:ascii="Consolas" w:hAnsi="Consolas"/>
+          <w:color w:val="000000"/>
+          <w:kern w:val="0"/>
+          <w:sz w:val="20"/>
+          <w:lang w:val="en-US" w:eastAsia="en-US"/>
+        </w:rPr>
+      </w:pPr>
+      <w:proofErr w:type="gramStart"/>
+      <w:r>
+        <w:rPr>
+          <w:rFonts w:ascii="Consolas" w:hAnsi="Consolas"/>
+          <w:color w:val="795E26"/>
+          <w:kern w:val="0"/>
+          <w:sz w:val="20"/>
+          <w:lang w:val="en-US" w:eastAsia="en-US"/>
+        </w:rPr>
+        <w:t>pos</w:t>
+      </w:r>
+      <w:r>
+        <w:rPr>
+          <w:rFonts w:ascii="Consolas" w:hAnsi="Consolas"/>
+          <w:color w:val="000000"/>
+          <w:kern w:val="0"/>
+          <w:sz w:val="20"/>
+          <w:lang w:val="en-US" w:eastAsia="en-US"/>
+        </w:rPr>
+        <w:t>(</w:t>
+      </w:r>
+      <w:proofErr w:type="gramEnd"/>
+      <w:r>
+        <w:rPr>
+          <w:rFonts w:ascii="Consolas" w:hAnsi="Consolas"/>
+          <w:color w:val="000000"/>
+          <w:kern w:val="0"/>
+          <w:sz w:val="20"/>
+          <w:lang w:val="en-US" w:eastAsia="en-US"/>
+        </w:rPr>
+        <w:t>Id) :- position(Id, Name, Salary), </w:t>
+      </w:r>
+    </w:p>
+    <w:p>
+      <w:pPr>
+        <w:shd w:val="clear" w:color="auto" w:fill="FFFFFF"/>
+        <w:spacing w:line="285" w:lineRule="atLeast"/>
+        <w:ind w:firstLine="0"/>
+        <w:jc w:val="left"/>
+        <w:rPr>
+          <w:rFonts w:ascii="Consolas" w:hAnsi="Consolas"/>
+          <w:color w:val="000000"/>
+          <w:kern w:val="0"/>
+          <w:sz w:val="20"/>
+          <w:lang w:val="en-US" w:eastAsia="en-US"/>
+        </w:rPr>
+      </w:pPr>
+      <w:r>
+        <w:rPr>
+          <w:rFonts w:ascii="Consolas" w:hAnsi="Consolas"/>
+          <w:color w:val="000000"/>
+          <w:kern w:val="0"/>
+          <w:sz w:val="20"/>
+          <w:lang w:val="en-US" w:eastAsia="en-US"/>
+        </w:rPr>
+        <w:t>   </w:t>
+      </w:r>
+      <w:proofErr w:type="gramStart"/>
+      <w:r>
+        <w:rPr>
+          <w:rFonts w:ascii="Consolas" w:hAnsi="Consolas"/>
+          <w:color w:val="000000"/>
+          <w:kern w:val="0"/>
+          <w:sz w:val="20"/>
+          <w:lang w:val="en-US" w:eastAsia="en-US"/>
+        </w:rPr>
+        <w:t>format(</w:t>
+      </w:r>
+      <w:proofErr w:type="gramEnd"/>
+      <w:r>
+        <w:rPr>
+          <w:rFonts w:ascii="Consolas" w:hAnsi="Consolas"/>
+          <w:color w:val="A31515"/>
+          <w:kern w:val="0"/>
+          <w:sz w:val="20"/>
+          <w:lang w:val="en-US" w:eastAsia="en-US"/>
+        </w:rPr>
+        <w:t>'| ~a~t~5+ | ~a~t~20+ | ~a~t~10+ |~n'</w:t>
+      </w:r>
+      <w:r>
+        <w:rPr>
+          <w:rFonts w:ascii="Consolas" w:hAnsi="Consolas"/>
+          <w:color w:val="000000"/>
+          <w:kern w:val="0"/>
+          <w:sz w:val="20"/>
+          <w:lang w:val="en-US" w:eastAsia="en-US"/>
+        </w:rPr>
+        <w:t>, [Id, Name, Salary]).</w:t>
+      </w:r>
+    </w:p>
+    <w:p>
+      <w:pPr>
+        <w:shd w:val="clear" w:color="auto" w:fill="FFFFFF"/>
+        <w:spacing w:line="285" w:lineRule="atLeast"/>
+        <w:ind w:firstLine="0"/>
+        <w:jc w:val="left"/>
+        <w:rPr>
+          <w:rFonts w:ascii="Consolas" w:hAnsi="Consolas"/>
+          <w:color w:val="000000"/>
+          <w:kern w:val="0"/>
+          <w:sz w:val="20"/>
+          <w:lang w:val="en-US" w:eastAsia="en-US"/>
+        </w:rPr>
+      </w:pPr>
+    </w:p>
+    <w:p>
+      <w:pPr>
+        <w:shd w:val="clear" w:color="auto" w:fill="FFFFFF"/>
+        <w:spacing w:line="285" w:lineRule="atLeast"/>
+        <w:ind w:firstLine="0"/>
+        <w:jc w:val="left"/>
+        <w:rPr>
+          <w:rFonts w:ascii="Consolas" w:hAnsi="Consolas"/>
+          <w:color w:val="000000"/>
+          <w:kern w:val="0"/>
+          <w:sz w:val="20"/>
+          <w:lang w:val="en-US" w:eastAsia="en-US"/>
+        </w:rPr>
+      </w:pPr>
+      <w:proofErr w:type="gramStart"/>
+      <w:r>
+        <w:rPr>
+          <w:rFonts w:ascii="Consolas" w:hAnsi="Consolas"/>
+          <w:color w:val="000000"/>
+          <w:kern w:val="0"/>
+          <w:sz w:val="20"/>
+          <w:lang w:val="en-US" w:eastAsia="en-US"/>
+        </w:rPr>
+        <w:t>posDel(</w:t>
+      </w:r>
+      <w:proofErr w:type="gramEnd"/>
+      <w:r>
+        <w:rPr>
+          <w:rFonts w:ascii="Consolas" w:hAnsi="Consolas"/>
+          <w:color w:val="000000"/>
+          <w:kern w:val="0"/>
+          <w:sz w:val="20"/>
+          <w:lang w:val="en-US" w:eastAsia="en-US"/>
+        </w:rPr>
+        <w:t>Id) :- (position(Id, _, _); </w:t>
+      </w:r>
+      <w:r>
+        <w:rPr>
+          <w:rFonts w:ascii="Consolas" w:hAnsi="Consolas"/>
+          <w:color w:val="795E26"/>
+          <w:kern w:val="0"/>
+          <w:sz w:val="20"/>
+          <w:lang w:val="en-US" w:eastAsia="en-US"/>
+        </w:rPr>
+        <w:t>write</w:t>
+      </w:r>
+      <w:r>
+        <w:rPr>
+          <w:rFonts w:ascii="Consolas" w:hAnsi="Consolas"/>
+          <w:color w:val="000000"/>
+          <w:kern w:val="0"/>
+          <w:sz w:val="20"/>
+          <w:lang w:val="en-US" w:eastAsia="en-US"/>
+        </w:rPr>
+        <w:t>(</w:t>
+      </w:r>
+      <w:r>
+        <w:rPr>
+          <w:rFonts w:ascii="Consolas" w:hAnsi="Consolas"/>
+          <w:color w:val="A31515"/>
+          <w:kern w:val="0"/>
+          <w:sz w:val="20"/>
+          <w:lang w:val="en-US" w:eastAsia="en-US"/>
+        </w:rPr>
+        <w:t>'Position not found'</w:t>
+      </w:r>
+      <w:r>
+        <w:rPr>
+          <w:rFonts w:ascii="Consolas" w:hAnsi="Consolas"/>
+          <w:color w:val="000000"/>
+          <w:kern w:val="0"/>
+          <w:sz w:val="20"/>
+          <w:lang w:val="en-US" w:eastAsia="en-US"/>
+        </w:rPr>
+        <w:t>), fail),</w:t>
+      </w:r>
+    </w:p>
+    <w:p>
+      <w:pPr>
+        <w:shd w:val="clear" w:color="auto" w:fill="FFFFFF"/>
+        <w:spacing w:line="285" w:lineRule="atLeast"/>
+        <w:ind w:firstLine="0"/>
+        <w:jc w:val="left"/>
+        <w:rPr>
+          <w:rFonts w:ascii="Consolas" w:hAnsi="Consolas"/>
+          <w:color w:val="000000"/>
+          <w:kern w:val="0"/>
+          <w:sz w:val="20"/>
+          <w:lang w:val="en-US" w:eastAsia="en-US"/>
+        </w:rPr>
+      </w:pPr>
+      <w:r>
+        <w:rPr>
+          <w:rFonts w:ascii="Consolas" w:hAnsi="Consolas"/>
+          <w:color w:val="000000"/>
+          <w:kern w:val="0"/>
+          <w:sz w:val="20"/>
+          <w:lang w:val="en-US" w:eastAsia="en-US"/>
+        </w:rPr>
+        <w:t>   (</w:t>
+      </w:r>
+      <w:proofErr w:type="gramStart"/>
+      <w:r>
+        <w:rPr>
+          <w:rFonts w:ascii="Consolas" w:hAnsi="Consolas"/>
+          <w:color w:val="000000"/>
+          <w:kern w:val="0"/>
+          <w:sz w:val="20"/>
+          <w:lang w:val="en-US" w:eastAsia="en-US"/>
+        </w:rPr>
+        <w:t>not(</w:t>
+      </w:r>
+      <w:proofErr w:type="gramEnd"/>
+      <w:r>
+        <w:rPr>
+          <w:rFonts w:ascii="Consolas" w:hAnsi="Consolas"/>
+          <w:color w:val="000000"/>
+          <w:kern w:val="0"/>
+          <w:sz w:val="20"/>
+          <w:lang w:val="en-US" w:eastAsia="en-US"/>
+        </w:rPr>
+        <w:t>employee(_, Id, _, _, _)); </w:t>
+      </w:r>
+      <w:r>
+        <w:rPr>
+          <w:rFonts w:ascii="Consolas" w:hAnsi="Consolas"/>
+          <w:color w:val="795E26"/>
+          <w:kern w:val="0"/>
+          <w:sz w:val="20"/>
+          <w:lang w:val="en-US" w:eastAsia="en-US"/>
+        </w:rPr>
+        <w:t>write</w:t>
+      </w:r>
+      <w:r>
+        <w:rPr>
+          <w:rFonts w:ascii="Consolas" w:hAnsi="Consolas"/>
+          <w:color w:val="000000"/>
+          <w:kern w:val="0"/>
+          <w:sz w:val="20"/>
+          <w:lang w:val="en-US" w:eastAsia="en-US"/>
+        </w:rPr>
+        <w:t>(</w:t>
+      </w:r>
+      <w:r>
+        <w:rPr>
+          <w:rFonts w:ascii="Consolas" w:hAnsi="Consolas"/>
+          <w:color w:val="A31515"/>
+          <w:kern w:val="0"/>
+          <w:sz w:val="20"/>
+          <w:lang w:val="en-US" w:eastAsia="en-US"/>
+        </w:rPr>
+        <w:t>'There are some employees on that position. Can</w:t>
+      </w:r>
+      <w:r>
+        <w:rPr>
+          <w:rFonts w:ascii="Consolas" w:hAnsi="Consolas"/>
+          <w:color w:val="FF0000"/>
+          <w:kern w:val="0"/>
+          <w:sz w:val="20"/>
+          <w:lang w:val="en-US" w:eastAsia="en-US"/>
+        </w:rPr>
+        <w:t>\'</w:t>
+      </w:r>
+      <w:r>
+        <w:rPr>
+          <w:rFonts w:ascii="Consolas" w:hAnsi="Consolas"/>
+          <w:color w:val="A31515"/>
+          <w:kern w:val="0"/>
+          <w:sz w:val="20"/>
+          <w:lang w:val="en-US" w:eastAsia="en-US"/>
+        </w:rPr>
+        <w:t>t remove it.'</w:t>
+      </w:r>
+      <w:r>
+        <w:rPr>
+          <w:rFonts w:ascii="Consolas" w:hAnsi="Consolas"/>
+          <w:color w:val="000000"/>
+          <w:kern w:val="0"/>
+          <w:sz w:val="20"/>
+          <w:lang w:val="en-US" w:eastAsia="en-US"/>
+        </w:rPr>
+        <w:t>), fail),</w:t>
+      </w:r>
+    </w:p>
+    <w:p>
+      <w:pPr>
+        <w:shd w:val="clear" w:color="auto" w:fill="FFFFFF"/>
+        <w:spacing w:line="285" w:lineRule="atLeast"/>
+        <w:ind w:firstLine="0"/>
+        <w:jc w:val="left"/>
+        <w:rPr>
+          <w:rFonts w:ascii="Consolas" w:hAnsi="Consolas"/>
+          <w:color w:val="000000"/>
+          <w:kern w:val="0"/>
+          <w:sz w:val="20"/>
+          <w:lang w:val="en-US" w:eastAsia="en-US"/>
+        </w:rPr>
+      </w:pPr>
+      <w:r>
+        <w:rPr>
+          <w:rFonts w:ascii="Consolas" w:hAnsi="Consolas"/>
+          <w:color w:val="000000"/>
+          <w:kern w:val="0"/>
+          <w:sz w:val="20"/>
+          <w:lang w:val="en-US" w:eastAsia="en-US"/>
+        </w:rPr>
+        <w:t>   </w:t>
+      </w:r>
+      <w:proofErr w:type="gramStart"/>
+      <w:r>
+        <w:rPr>
+          <w:rFonts w:ascii="Consolas" w:hAnsi="Consolas"/>
+          <w:color w:val="000000"/>
+          <w:kern w:val="0"/>
+          <w:sz w:val="20"/>
+          <w:lang w:val="en-US" w:eastAsia="en-US"/>
+        </w:rPr>
+        <w:t>retract(</w:t>
+      </w:r>
+      <w:proofErr w:type="gramEnd"/>
+      <w:r>
+        <w:rPr>
+          <w:rFonts w:ascii="Consolas" w:hAnsi="Consolas"/>
+          <w:color w:val="000000"/>
+          <w:kern w:val="0"/>
+          <w:sz w:val="20"/>
+          <w:lang w:val="en-US" w:eastAsia="en-US"/>
+        </w:rPr>
+        <w:t>position(Id, _, _)), !.</w:t>
+      </w:r>
+    </w:p>
+    <w:p>
+      <w:pPr>
+        <w:shd w:val="clear" w:color="auto" w:fill="FFFFFF"/>
+        <w:spacing w:line="285" w:lineRule="atLeast"/>
+        <w:ind w:firstLine="0"/>
+        <w:jc w:val="left"/>
+        <w:rPr>
+          <w:rFonts w:ascii="Consolas" w:hAnsi="Consolas"/>
+          <w:color w:val="000000"/>
+          <w:kern w:val="0"/>
+          <w:sz w:val="20"/>
+          <w:lang w:val="en-US" w:eastAsia="en-US"/>
+        </w:rPr>
+      </w:pPr>
+    </w:p>
+    <w:p>
+      <w:pPr>
+        <w:shd w:val="clear" w:color="auto" w:fill="FFFFFF"/>
+        <w:spacing w:line="285" w:lineRule="atLeast"/>
+        <w:ind w:firstLine="0"/>
+        <w:jc w:val="left"/>
+        <w:rPr>
+          <w:rFonts w:ascii="Consolas" w:hAnsi="Consolas"/>
+          <w:color w:val="000000"/>
+          <w:kern w:val="0"/>
+          <w:sz w:val="20"/>
+          <w:lang w:val="en-US" w:eastAsia="en-US"/>
+        </w:rPr>
+      </w:pPr>
+      <w:proofErr w:type="gramStart"/>
+      <w:r>
+        <w:rPr>
+          <w:rFonts w:ascii="Consolas" w:hAnsi="Consolas"/>
+          <w:color w:val="000000"/>
+          <w:kern w:val="0"/>
+          <w:sz w:val="20"/>
+          <w:lang w:val="en-US" w:eastAsia="en-US"/>
+        </w:rPr>
+        <w:t>posAdd(</w:t>
+      </w:r>
+      <w:proofErr w:type="gramEnd"/>
+      <w:r>
+        <w:rPr>
+          <w:rFonts w:ascii="Consolas" w:hAnsi="Consolas"/>
+          <w:color w:val="000000"/>
+          <w:kern w:val="0"/>
+          <w:sz w:val="20"/>
+          <w:lang w:val="en-US" w:eastAsia="en-US"/>
+        </w:rPr>
+        <w:t>Id, Name, Salary) :- (not(position(Id, _, _)); </w:t>
+      </w:r>
+      <w:r>
+        <w:rPr>
+          <w:rFonts w:ascii="Consolas" w:hAnsi="Consolas"/>
+          <w:color w:val="795E26"/>
+          <w:kern w:val="0"/>
+          <w:sz w:val="20"/>
+          <w:lang w:val="en-US" w:eastAsia="en-US"/>
+        </w:rPr>
+        <w:t>write</w:t>
+      </w:r>
+      <w:r>
+        <w:rPr>
+          <w:rFonts w:ascii="Consolas" w:hAnsi="Consolas"/>
+          <w:color w:val="000000"/>
+          <w:kern w:val="0"/>
+          <w:sz w:val="20"/>
+          <w:lang w:val="en-US" w:eastAsia="en-US"/>
+        </w:rPr>
+        <w:t>(</w:t>
+      </w:r>
+      <w:r>
+        <w:rPr>
+          <w:rFonts w:ascii="Consolas" w:hAnsi="Consolas"/>
+          <w:color w:val="A31515"/>
+          <w:kern w:val="0"/>
+          <w:sz w:val="20"/>
+          <w:lang w:val="en-US" w:eastAsia="en-US"/>
+        </w:rPr>
+        <w:t>'Position already exist. </w:t>
+      </w:r>
+      <w:proofErr w:type="gramStart"/>
+      <w:r>
+        <w:rPr>
+          <w:rFonts w:ascii="Consolas" w:hAnsi="Consolas"/>
+          <w:color w:val="A31515"/>
+          <w:kern w:val="0"/>
+          <w:sz w:val="20"/>
+          <w:lang w:val="en-US" w:eastAsia="en-US"/>
+        </w:rPr>
+        <w:t>Use ?</w:t>
+      </w:r>
+      <w:proofErr w:type="gramEnd"/>
+      <w:r>
+        <w:rPr>
+          <w:rFonts w:ascii="Consolas" w:hAnsi="Consolas"/>
+          <w:color w:val="A31515"/>
+          <w:kern w:val="0"/>
+          <w:sz w:val="20"/>
+          <w:lang w:val="en-US" w:eastAsia="en-US"/>
+        </w:rPr>
+        <w:t>- posEdit() instead'</w:t>
+      </w:r>
+      <w:r>
+        <w:rPr>
+          <w:rFonts w:ascii="Consolas" w:hAnsi="Consolas"/>
+          <w:color w:val="000000"/>
+          <w:kern w:val="0"/>
+          <w:sz w:val="20"/>
+          <w:lang w:val="en-US" w:eastAsia="en-US"/>
+        </w:rPr>
+        <w:t>), nl, fail),</w:t>
+      </w:r>
+    </w:p>
+    <w:p>
+      <w:pPr>
+        <w:shd w:val="clear" w:color="auto" w:fill="FFFFFF"/>
+        <w:spacing w:line="285" w:lineRule="atLeast"/>
+        <w:ind w:firstLine="0"/>
+        <w:jc w:val="left"/>
+        <w:rPr>
+          <w:rFonts w:ascii="Consolas" w:hAnsi="Consolas"/>
+          <w:color w:val="000000"/>
+          <w:kern w:val="0"/>
+          <w:sz w:val="20"/>
+          <w:lang w:val="en-US" w:eastAsia="en-US"/>
+        </w:rPr>
+      </w:pPr>
+      <w:r>
+        <w:rPr>
+          <w:rFonts w:ascii="Consolas" w:hAnsi="Consolas"/>
+          <w:color w:val="000000"/>
+          <w:kern w:val="0"/>
+          <w:sz w:val="20"/>
+          <w:lang w:val="en-US" w:eastAsia="en-US"/>
+        </w:rPr>
+        <w:t>   </w:t>
+      </w:r>
+      <w:proofErr w:type="gramStart"/>
+      <w:r>
+        <w:rPr>
+          <w:rFonts w:ascii="Consolas" w:hAnsi="Consolas"/>
+          <w:color w:val="000000"/>
+          <w:kern w:val="0"/>
+          <w:sz w:val="20"/>
+          <w:lang w:val="en-US" w:eastAsia="en-US"/>
+        </w:rPr>
+        <w:t>assert(</w:t>
+      </w:r>
+      <w:proofErr w:type="gramEnd"/>
+      <w:r>
+        <w:rPr>
+          <w:rFonts w:ascii="Consolas" w:hAnsi="Consolas"/>
+          <w:color w:val="000000"/>
+          <w:kern w:val="0"/>
+          <w:sz w:val="20"/>
+          <w:lang w:val="en-US" w:eastAsia="en-US"/>
+        </w:rPr>
+        <w:t>position(Id, Name, Salary)),</w:t>
+      </w:r>
+    </w:p>
+    <w:p>
+      <w:pPr>
+        <w:shd w:val="clear" w:color="auto" w:fill="FFFFFF"/>
+        <w:spacing w:line="285" w:lineRule="atLeast"/>
+        <w:ind w:firstLine="0"/>
+        <w:jc w:val="left"/>
+        <w:rPr>
+          <w:rFonts w:ascii="Consolas" w:hAnsi="Consolas"/>
+          <w:color w:val="000000"/>
+          <w:kern w:val="0"/>
+          <w:sz w:val="20"/>
+          <w:lang w:val="en-US" w:eastAsia="en-US"/>
+        </w:rPr>
+      </w:pPr>
+      <w:r>
+        <w:rPr>
+          <w:rFonts w:ascii="Consolas" w:hAnsi="Consolas"/>
+          <w:color w:val="000000"/>
+          <w:kern w:val="0"/>
+          <w:sz w:val="20"/>
+          <w:lang w:val="en-US" w:eastAsia="en-US"/>
+        </w:rPr>
+        <w:t>   done</w:t>
+      </w:r>
+      <w:proofErr w:type="gramStart"/>
+      <w:r>
+        <w:rPr>
+          <w:rFonts w:ascii="Consolas" w:hAnsi="Consolas"/>
+          <w:color w:val="000000"/>
+          <w:kern w:val="0"/>
+          <w:sz w:val="20"/>
+          <w:lang w:val="en-US" w:eastAsia="en-US"/>
+        </w:rPr>
+        <w:t>, !</w:t>
+      </w:r>
+      <w:proofErr w:type="gramEnd"/>
+      <w:r>
+        <w:rPr>
+          <w:rFonts w:ascii="Consolas" w:hAnsi="Consolas"/>
+          <w:color w:val="000000"/>
+          <w:kern w:val="0"/>
+          <w:sz w:val="20"/>
+          <w:lang w:val="en-US" w:eastAsia="en-US"/>
+        </w:rPr>
+        <w:t>.</w:t>
+      </w:r>
+    </w:p>
+    <w:p>
+      <w:pPr>
+        <w:shd w:val="clear" w:color="auto" w:fill="FFFFFF"/>
+        <w:spacing w:line="285" w:lineRule="atLeast"/>
+        <w:ind w:firstLine="0"/>
+        <w:jc w:val="left"/>
+        <w:rPr>
+          <w:rFonts w:ascii="Consolas" w:hAnsi="Consolas"/>
+          <w:color w:val="000000"/>
+          <w:kern w:val="0"/>
+          <w:sz w:val="20"/>
+          <w:lang w:val="en-US" w:eastAsia="en-US"/>
+        </w:rPr>
+      </w:pPr>
+    </w:p>
+    <w:p>
+      <w:pPr>
+        <w:shd w:val="clear" w:color="auto" w:fill="FFFFFF"/>
+        <w:spacing w:line="285" w:lineRule="atLeast"/>
+        <w:ind w:firstLine="0"/>
+        <w:jc w:val="left"/>
+        <w:rPr>
+          <w:rFonts w:ascii="Consolas" w:hAnsi="Consolas"/>
+          <w:color w:val="000000"/>
+          <w:kern w:val="0"/>
+          <w:sz w:val="20"/>
+          <w:lang w:val="en-US" w:eastAsia="en-US"/>
+        </w:rPr>
+      </w:pPr>
+      <w:proofErr w:type="gramStart"/>
+      <w:r>
+        <w:rPr>
+          <w:rFonts w:ascii="Consolas" w:hAnsi="Consolas"/>
+          <w:color w:val="000000"/>
+          <w:kern w:val="0"/>
+          <w:sz w:val="20"/>
+          <w:lang w:val="en-US" w:eastAsia="en-US"/>
+        </w:rPr>
+        <w:t>posEdit(</w:t>
+      </w:r>
+      <w:proofErr w:type="gramEnd"/>
+      <w:r>
+        <w:rPr>
+          <w:rFonts w:ascii="Consolas" w:hAnsi="Consolas"/>
+          <w:color w:val="000000"/>
+          <w:kern w:val="0"/>
+          <w:sz w:val="20"/>
+          <w:lang w:val="en-US" w:eastAsia="en-US"/>
+        </w:rPr>
+        <w:t>Id, Name, Salary) :- ((position(Id, _, _); </w:t>
+      </w:r>
+      <w:r>
+        <w:rPr>
+          <w:rFonts w:ascii="Consolas" w:hAnsi="Consolas"/>
+          <w:color w:val="795E26"/>
+          <w:kern w:val="0"/>
+          <w:sz w:val="20"/>
+          <w:lang w:val="en-US" w:eastAsia="en-US"/>
+        </w:rPr>
+        <w:t>write</w:t>
+      </w:r>
+      <w:r>
+        <w:rPr>
+          <w:rFonts w:ascii="Consolas" w:hAnsi="Consolas"/>
+          <w:color w:val="000000"/>
+          <w:kern w:val="0"/>
+          <w:sz w:val="20"/>
+          <w:lang w:val="en-US" w:eastAsia="en-US"/>
+        </w:rPr>
+        <w:t>(</w:t>
+      </w:r>
+      <w:r>
+        <w:rPr>
+          <w:rFonts w:ascii="Consolas" w:hAnsi="Consolas"/>
+          <w:color w:val="A31515"/>
+          <w:kern w:val="0"/>
+          <w:sz w:val="20"/>
+          <w:lang w:val="en-US" w:eastAsia="en-US"/>
+        </w:rPr>
+        <w:t>'Position not found'</w:t>
+      </w:r>
+      <w:r>
+        <w:rPr>
+          <w:rFonts w:ascii="Consolas" w:hAnsi="Consolas"/>
+          <w:color w:val="000000"/>
+          <w:kern w:val="0"/>
+          <w:sz w:val="20"/>
+          <w:lang w:val="en-US" w:eastAsia="en-US"/>
+        </w:rPr>
+        <w:t>), nl, fail)),</w:t>
+      </w:r>
+    </w:p>
+    <w:p>
+      <w:pPr>
+        <w:shd w:val="clear" w:color="auto" w:fill="FFFFFF"/>
+        <w:spacing w:line="285" w:lineRule="atLeast"/>
+        <w:ind w:firstLine="0"/>
+        <w:jc w:val="left"/>
+        <w:rPr>
+          <w:rFonts w:ascii="Consolas" w:hAnsi="Consolas"/>
+          <w:color w:val="000000"/>
+          <w:kern w:val="0"/>
+          <w:sz w:val="20"/>
+          <w:lang w:val="en-US" w:eastAsia="en-US"/>
+        </w:rPr>
+      </w:pPr>
+      <w:r>
+        <w:rPr>
+          <w:rFonts w:ascii="Consolas" w:hAnsi="Consolas"/>
+          <w:color w:val="000000"/>
+          <w:kern w:val="0"/>
+          <w:sz w:val="20"/>
+          <w:lang w:val="en-US" w:eastAsia="en-US"/>
+        </w:rPr>
+        <w:t>   </w:t>
+      </w:r>
+      <w:proofErr w:type="gramStart"/>
+      <w:r>
+        <w:rPr>
+          <w:rFonts w:ascii="Consolas" w:hAnsi="Consolas"/>
+          <w:color w:val="000000"/>
+          <w:kern w:val="0"/>
+          <w:sz w:val="20"/>
+          <w:lang w:val="en-US" w:eastAsia="en-US"/>
+        </w:rPr>
+        <w:t>retract(</w:t>
+      </w:r>
+      <w:proofErr w:type="gramEnd"/>
+      <w:r>
+        <w:rPr>
+          <w:rFonts w:ascii="Consolas" w:hAnsi="Consolas"/>
+          <w:color w:val="000000"/>
+          <w:kern w:val="0"/>
+          <w:sz w:val="20"/>
+          <w:lang w:val="en-US" w:eastAsia="en-US"/>
+        </w:rPr>
+        <w:t>position(Id, _, _)),</w:t>
+      </w:r>
+    </w:p>
+    <w:p>
+      <w:pPr>
+        <w:shd w:val="clear" w:color="auto" w:fill="FFFFFF"/>
+        <w:spacing w:line="285" w:lineRule="atLeast"/>
+        <w:ind w:firstLine="0"/>
+        <w:jc w:val="left"/>
+        <w:rPr>
+          <w:rFonts w:ascii="Consolas" w:hAnsi="Consolas"/>
+          <w:color w:val="000000"/>
+          <w:kern w:val="0"/>
+          <w:sz w:val="20"/>
+          <w:lang w:val="en-US" w:eastAsia="en-US"/>
+        </w:rPr>
+      </w:pPr>
+      <w:r>
+        <w:rPr>
+          <w:rFonts w:ascii="Consolas" w:hAnsi="Consolas"/>
+          <w:color w:val="000000"/>
+          <w:kern w:val="0"/>
+          <w:sz w:val="20"/>
+          <w:lang w:val="en-US" w:eastAsia="en-US"/>
+        </w:rPr>
+        <w:t>   </w:t>
+      </w:r>
+      <w:proofErr w:type="gramStart"/>
+      <w:r>
+        <w:rPr>
+          <w:rFonts w:ascii="Consolas" w:hAnsi="Consolas"/>
+          <w:color w:val="000000"/>
+          <w:kern w:val="0"/>
+          <w:sz w:val="20"/>
+          <w:lang w:val="en-US" w:eastAsia="en-US"/>
+        </w:rPr>
+        <w:t>assert(</w:t>
+      </w:r>
+      <w:proofErr w:type="gramEnd"/>
+      <w:r>
+        <w:rPr>
+          <w:rFonts w:ascii="Consolas" w:hAnsi="Consolas"/>
+          <w:color w:val="000000"/>
+          <w:kern w:val="0"/>
+          <w:sz w:val="20"/>
+          <w:lang w:val="en-US" w:eastAsia="en-US"/>
+        </w:rPr>
+        <w:t>position(Id, Name, Salary)),</w:t>
+      </w:r>
+    </w:p>
+    <w:p>
+      <w:pPr>
+        <w:shd w:val="clear" w:color="auto" w:fill="FFFFFF"/>
+        <w:spacing w:line="285" w:lineRule="atLeast"/>
+        <w:ind w:firstLine="0"/>
+        <w:jc w:val="left"/>
+        <w:rPr>
+          <w:rFonts w:ascii="Consolas" w:hAnsi="Consolas"/>
+          <w:color w:val="000000"/>
+          <w:kern w:val="0"/>
+          <w:sz w:val="20"/>
+          <w:lang w:val="en-US" w:eastAsia="en-US"/>
+        </w:rPr>
+      </w:pPr>
+      <w:r>
+        <w:rPr>
+          <w:rFonts w:ascii="Consolas" w:hAnsi="Consolas"/>
+          <w:color w:val="000000"/>
+          <w:kern w:val="0"/>
+          <w:sz w:val="20"/>
+          <w:lang w:val="en-US" w:eastAsia="en-US"/>
+        </w:rPr>
+        <w:t>   done</w:t>
+      </w:r>
+      <w:proofErr w:type="gramStart"/>
+      <w:r>
+        <w:rPr>
+          <w:rFonts w:ascii="Consolas" w:hAnsi="Consolas"/>
+          <w:color w:val="000000"/>
+          <w:kern w:val="0"/>
+          <w:sz w:val="20"/>
+          <w:lang w:val="en-US" w:eastAsia="en-US"/>
+        </w:rPr>
+        <w:t>, !</w:t>
+      </w:r>
+      <w:proofErr w:type="gramEnd"/>
+      <w:r>
+        <w:rPr>
+          <w:rFonts w:ascii="Consolas" w:hAnsi="Consolas"/>
+          <w:color w:val="000000"/>
+          <w:kern w:val="0"/>
+          <w:sz w:val="20"/>
+          <w:lang w:val="en-US" w:eastAsia="en-US"/>
+        </w:rPr>
+        <w:t>.</w:t>
+      </w:r>
+    </w:p>
+    <w:p>
+      <w:pPr>
+        <w:shd w:val="clear" w:color="auto" w:fill="FFFFFF"/>
+        <w:spacing w:line="285" w:lineRule="atLeast"/>
+        <w:ind w:firstLine="0"/>
+        <w:jc w:val="left"/>
+        <w:rPr>
+          <w:rFonts w:ascii="Consolas" w:hAnsi="Consolas"/>
+          <w:color w:val="000000"/>
+          <w:kern w:val="0"/>
+          <w:sz w:val="20"/>
+          <w:lang w:val="en-US" w:eastAsia="en-US"/>
+        </w:rPr>
+      </w:pPr>
+    </w:p>
+    <w:p>
+      <w:pPr>
+        <w:shd w:val="clear" w:color="auto" w:fill="FFFFFF"/>
+        <w:spacing w:line="285" w:lineRule="atLeast"/>
+        <w:ind w:firstLine="0"/>
+        <w:jc w:val="left"/>
+        <w:rPr>
+          <w:rFonts w:ascii="Consolas" w:hAnsi="Consolas"/>
+          <w:color w:val="000000"/>
+          <w:kern w:val="0"/>
+          <w:sz w:val="20"/>
+          <w:lang w:val="en-US" w:eastAsia="en-US"/>
+        </w:rPr>
+      </w:pPr>
+      <w:proofErr w:type="spellStart"/>
+      <w:proofErr w:type="gramStart"/>
+      <w:r>
+        <w:rPr>
+          <w:rFonts w:ascii="Consolas" w:hAnsi="Consolas"/>
+          <w:color w:val="000000"/>
+          <w:kern w:val="0"/>
+          <w:sz w:val="20"/>
+          <w:lang w:val="en-US" w:eastAsia="en-US"/>
+        </w:rPr>
+        <w:t>posAll</w:t>
+      </w:r>
+      <w:proofErr w:type="spellEnd"/>
+      <w:r>
+        <w:rPr>
+          <w:rFonts w:ascii="Consolas" w:hAnsi="Consolas"/>
+          <w:color w:val="000000"/>
+          <w:kern w:val="0"/>
+          <w:sz w:val="20"/>
+          <w:lang w:val="en-US" w:eastAsia="en-US"/>
+        </w:rPr>
+        <w:t>(</w:t>
+      </w:r>
+      <w:proofErr w:type="gramEnd"/>
+      <w:r>
+        <w:rPr>
+          <w:rFonts w:ascii="Consolas" w:hAnsi="Consolas"/>
+          <w:color w:val="000000"/>
+          <w:kern w:val="0"/>
+          <w:sz w:val="20"/>
+          <w:lang w:val="en-US" w:eastAsia="en-US"/>
+        </w:rPr>
+        <w:t>) :- </w:t>
+      </w:r>
+      <w:proofErr w:type="spellStart"/>
+      <w:r>
+        <w:rPr>
+          <w:rFonts w:ascii="Consolas" w:hAnsi="Consolas"/>
+          <w:color w:val="000000"/>
+          <w:kern w:val="0"/>
+          <w:sz w:val="20"/>
+          <w:lang w:val="en-US" w:eastAsia="en-US"/>
+        </w:rPr>
+        <w:t>posLine</w:t>
+      </w:r>
+      <w:proofErr w:type="spellEnd"/>
+      <w:r>
+        <w:rPr>
+          <w:rFonts w:ascii="Consolas" w:hAnsi="Consolas"/>
+          <w:color w:val="000000"/>
+          <w:kern w:val="0"/>
+          <w:sz w:val="20"/>
+          <w:lang w:val="en-US" w:eastAsia="en-US"/>
+        </w:rPr>
+        <w:t>, </w:t>
+      </w:r>
+      <w:proofErr w:type="spellStart"/>
+      <w:r>
+        <w:rPr>
+          <w:rFonts w:ascii="Consolas" w:hAnsi="Consolas"/>
+          <w:color w:val="000000"/>
+          <w:kern w:val="0"/>
+          <w:sz w:val="20"/>
+          <w:lang w:val="en-US" w:eastAsia="en-US"/>
+        </w:rPr>
+        <w:t>posHead</w:t>
+      </w:r>
+      <w:proofErr w:type="spellEnd"/>
+      <w:r>
+        <w:rPr>
+          <w:rFonts w:ascii="Consolas" w:hAnsi="Consolas"/>
+          <w:color w:val="000000"/>
+          <w:kern w:val="0"/>
+          <w:sz w:val="20"/>
+          <w:lang w:val="en-US" w:eastAsia="en-US"/>
+        </w:rPr>
+        <w:t>, </w:t>
+      </w:r>
+      <w:proofErr w:type="spellStart"/>
+      <w:r>
+        <w:rPr>
+          <w:rFonts w:ascii="Consolas" w:hAnsi="Consolas"/>
+          <w:color w:val="000000"/>
+          <w:kern w:val="0"/>
+          <w:sz w:val="20"/>
+          <w:lang w:val="en-US" w:eastAsia="en-US"/>
+        </w:rPr>
+        <w:t>posLine</w:t>
+      </w:r>
+      <w:proofErr w:type="spellEnd"/>
+      <w:r>
+        <w:rPr>
+          <w:rFonts w:ascii="Consolas" w:hAnsi="Consolas"/>
+          <w:color w:val="000000"/>
+          <w:kern w:val="0"/>
+          <w:sz w:val="20"/>
+          <w:lang w:val="en-US" w:eastAsia="en-US"/>
+        </w:rPr>
+        <w:t>, </w:t>
+      </w:r>
+      <w:r>
+        <w:rPr>
+          <w:rFonts w:ascii="Consolas" w:hAnsi="Consolas"/>
+          <w:color w:val="795E26"/>
+          <w:kern w:val="0"/>
+          <w:sz w:val="20"/>
+          <w:lang w:val="en-US" w:eastAsia="en-US"/>
+        </w:rPr>
+        <w:t>pos</w:t>
+      </w:r>
+      <w:r>
+        <w:rPr>
+          <w:rFonts w:ascii="Consolas" w:hAnsi="Consolas"/>
+          <w:color w:val="000000"/>
+          <w:kern w:val="0"/>
+          <w:sz w:val="20"/>
+          <w:lang w:val="en-US" w:eastAsia="en-US"/>
+        </w:rPr>
+        <w:t>(_), </w:t>
+      </w:r>
+      <w:proofErr w:type="spellStart"/>
+      <w:r>
+        <w:rPr>
+          <w:rFonts w:ascii="Consolas" w:hAnsi="Consolas"/>
+          <w:color w:val="000000"/>
+          <w:kern w:val="0"/>
+          <w:sz w:val="20"/>
+          <w:lang w:val="en-US" w:eastAsia="en-US"/>
+        </w:rPr>
+        <w:t>posLine</w:t>
+      </w:r>
+      <w:proofErr w:type="spellEnd"/>
+      <w:r>
+        <w:rPr>
+          <w:rFonts w:ascii="Consolas" w:hAnsi="Consolas"/>
+          <w:color w:val="000000"/>
+          <w:kern w:val="0"/>
+          <w:sz w:val="20"/>
+          <w:lang w:val="en-US" w:eastAsia="en-US"/>
+        </w:rPr>
+        <w:t>, fail.</w:t>
+      </w:r>
+    </w:p>
+    <w:p>
+      <w:pPr>
+        <w:shd w:val="clear" w:color="auto" w:fill="FFFFFF"/>
+        <w:spacing w:line="285" w:lineRule="atLeast"/>
+        <w:ind w:firstLine="0"/>
+        <w:jc w:val="left"/>
+        <w:rPr>
+          <w:rFonts w:ascii="Consolas" w:hAnsi="Consolas"/>
+          <w:color w:val="000000"/>
+          <w:kern w:val="0"/>
+          <w:sz w:val="20"/>
+          <w:lang w:val="en-US" w:eastAsia="en-US"/>
+        </w:rPr>
+      </w:pPr>
+      <w:proofErr w:type="gramStart"/>
+      <w:r>
+        <w:rPr>
+          <w:rFonts w:ascii="Consolas" w:hAnsi="Consolas"/>
+          <w:color w:val="000000"/>
+          <w:kern w:val="0"/>
+          <w:sz w:val="20"/>
+          <w:lang w:val="en-US" w:eastAsia="en-US"/>
+        </w:rPr>
+        <w:t>posHead(</w:t>
+      </w:r>
+      <w:proofErr w:type="gramEnd"/>
+      <w:r>
+        <w:rPr>
+          <w:rFonts w:ascii="Consolas" w:hAnsi="Consolas"/>
+          <w:color w:val="000000"/>
+          <w:kern w:val="0"/>
+          <w:sz w:val="20"/>
+          <w:lang w:val="en-US" w:eastAsia="en-US"/>
+        </w:rPr>
+        <w:t>) :- format(</w:t>
+      </w:r>
+      <w:r>
+        <w:rPr>
+          <w:rFonts w:ascii="Consolas" w:hAnsi="Consolas"/>
+          <w:color w:val="A31515"/>
+          <w:kern w:val="0"/>
+          <w:sz w:val="20"/>
+          <w:lang w:val="en-US" w:eastAsia="en-US"/>
+        </w:rPr>
+        <w:t>'| ~a~t~5+ | ~a~t~20+ | ~a~t~10+ |~n'</w:t>
+      </w:r>
+      <w:r>
+        <w:rPr>
+          <w:rFonts w:ascii="Consolas" w:hAnsi="Consolas"/>
+          <w:color w:val="000000"/>
+          <w:kern w:val="0"/>
+          <w:sz w:val="20"/>
+          <w:lang w:val="en-US" w:eastAsia="en-US"/>
+        </w:rPr>
+        <w:t>, [</w:t>
+      </w:r>
+      <w:r>
+        <w:rPr>
+          <w:rFonts w:ascii="Consolas" w:hAnsi="Consolas"/>
+          <w:color w:val="A31515"/>
+          <w:kern w:val="0"/>
+          <w:sz w:val="20"/>
+          <w:lang w:val="en-US" w:eastAsia="en-US"/>
+        </w:rPr>
+        <w:t>'Id'</w:t>
+      </w:r>
+      <w:r>
+        <w:rPr>
+          <w:rFonts w:ascii="Consolas" w:hAnsi="Consolas"/>
+          <w:color w:val="000000"/>
+          <w:kern w:val="0"/>
+          <w:sz w:val="20"/>
+          <w:lang w:val="en-US" w:eastAsia="en-US"/>
+        </w:rPr>
+        <w:t>, </w:t>
+      </w:r>
+      <w:r>
+        <w:rPr>
+          <w:rFonts w:ascii="Consolas" w:hAnsi="Consolas"/>
+          <w:color w:val="A31515"/>
+          <w:kern w:val="0"/>
+          <w:sz w:val="20"/>
+          <w:lang w:val="en-US" w:eastAsia="en-US"/>
+        </w:rPr>
+        <w:t>'Name'</w:t>
+      </w:r>
+      <w:r>
+        <w:rPr>
+          <w:rFonts w:ascii="Consolas" w:hAnsi="Consolas"/>
+          <w:color w:val="000000"/>
+          <w:kern w:val="0"/>
+          <w:sz w:val="20"/>
+          <w:lang w:val="en-US" w:eastAsia="en-US"/>
+        </w:rPr>
+        <w:t>, </w:t>
+      </w:r>
+      <w:r>
+        <w:rPr>
+          <w:rFonts w:ascii="Consolas" w:hAnsi="Consolas"/>
+          <w:color w:val="A31515"/>
+          <w:kern w:val="0"/>
+          <w:sz w:val="20"/>
+          <w:lang w:val="en-US" w:eastAsia="en-US"/>
+        </w:rPr>
+        <w:t>'Salary'</w:t>
+      </w:r>
+      <w:r>
+        <w:rPr>
+          <w:rFonts w:ascii="Consolas" w:hAnsi="Consolas"/>
+          <w:color w:val="000000"/>
+          <w:kern w:val="0"/>
+          <w:sz w:val="20"/>
+          <w:lang w:val="en-US" w:eastAsia="en-US"/>
+        </w:rPr>
+        <w:t>]).</w:t>
+      </w:r>
+    </w:p>
+    <w:p>
+      <w:pPr>
+        <w:shd w:val="clear" w:color="auto" w:fill="FFFFFF"/>
+        <w:spacing w:line="285" w:lineRule="atLeast"/>
+        <w:ind w:firstLine="0"/>
+        <w:jc w:val="left"/>
+        <w:rPr>
+          <w:rFonts w:ascii="Consolas" w:hAnsi="Consolas"/>
+          <w:color w:val="000000"/>
+          <w:kern w:val="0"/>
+          <w:sz w:val="20"/>
+          <w:lang w:val="en-US" w:eastAsia="en-US"/>
+        </w:rPr>
+      </w:pPr>
+      <w:proofErr w:type="spellStart"/>
+      <w:proofErr w:type="gramStart"/>
+      <w:r>
+        <w:rPr>
+          <w:rFonts w:ascii="Consolas" w:hAnsi="Consolas"/>
+          <w:color w:val="000000"/>
+          <w:kern w:val="0"/>
+          <w:sz w:val="20"/>
+          <w:lang w:val="en-US" w:eastAsia="en-US"/>
+        </w:rPr>
+        <w:t>posLine</w:t>
+      </w:r>
+      <w:proofErr w:type="spellEnd"/>
+      <w:r>
+        <w:rPr>
+          <w:rFonts w:ascii="Consolas" w:hAnsi="Consolas"/>
+          <w:color w:val="000000"/>
+          <w:kern w:val="0"/>
+          <w:sz w:val="20"/>
+          <w:lang w:val="en-US" w:eastAsia="en-US"/>
+        </w:rPr>
+        <w:t>(</w:t>
+      </w:r>
+      <w:proofErr w:type="gramEnd"/>
+      <w:r>
+        <w:rPr>
+          <w:rFonts w:ascii="Consolas" w:hAnsi="Consolas"/>
+          <w:color w:val="000000"/>
+          <w:kern w:val="0"/>
+          <w:sz w:val="20"/>
+          <w:lang w:val="en-US" w:eastAsia="en-US"/>
+        </w:rPr>
+        <w:t>) :- format(</w:t>
+      </w:r>
+      <w:r>
+        <w:rPr>
+          <w:rFonts w:ascii="Consolas" w:hAnsi="Consolas"/>
+          <w:color w:val="A31515"/>
+          <w:kern w:val="0"/>
+          <w:sz w:val="20"/>
+          <w:lang w:val="en-US" w:eastAsia="en-US"/>
+        </w:rPr>
+        <w:t>'|~`-t~36||~n'</w:t>
+      </w:r>
+      <w:r>
+        <w:rPr>
+          <w:rFonts w:ascii="Consolas" w:hAnsi="Consolas"/>
+          <w:color w:val="000000"/>
+          <w:kern w:val="0"/>
+          <w:sz w:val="20"/>
+          <w:lang w:val="en-US" w:eastAsia="en-US"/>
+        </w:rPr>
+        <w:t>).</w:t>
+      </w:r>
+    </w:p>
+    <w:p>
+      <w:pPr>
+        <w:shd w:val="clear" w:color="auto" w:fill="FFFFFF"/>
+        <w:spacing w:line="285" w:lineRule="atLeast"/>
+        <w:ind w:firstLine="0"/>
+        <w:jc w:val="left"/>
+        <w:rPr>
+          <w:rFonts w:ascii="Consolas" w:hAnsi="Consolas"/>
+          <w:color w:val="000000"/>
+          <w:kern w:val="0"/>
+          <w:sz w:val="20"/>
+          <w:lang w:val="en-US" w:eastAsia="en-US"/>
+        </w:rPr>
+      </w:pPr>
+    </w:p>
+    <w:p>
+      <w:pPr>
+        <w:shd w:val="clear" w:color="auto" w:fill="FFFFFF"/>
+        <w:spacing w:line="285" w:lineRule="atLeast"/>
+        <w:ind w:firstLine="0"/>
+        <w:jc w:val="left"/>
+        <w:rPr>
+          <w:rFonts w:ascii="Consolas" w:hAnsi="Consolas"/>
+          <w:color w:val="000000"/>
+          <w:kern w:val="0"/>
+          <w:sz w:val="20"/>
+          <w:lang w:val="en-US" w:eastAsia="en-US"/>
+        </w:rPr>
+      </w:pPr>
+      <w:r>
+        <w:rPr>
+          <w:rFonts w:ascii="Consolas" w:hAnsi="Consolas"/>
+          <w:color w:val="000000"/>
+          <w:kern w:val="0"/>
+          <w:sz w:val="20"/>
+          <w:lang w:val="en-US" w:eastAsia="en-US"/>
+        </w:rPr>
+        <w:t>% Other</w:t>
+      </w:r>
+    </w:p>
+    <w:p>
+      <w:pPr>
+        <w:shd w:val="clear" w:color="auto" w:fill="FFFFFF"/>
+        <w:spacing w:line="285" w:lineRule="atLeast"/>
+        <w:ind w:firstLine="0"/>
+        <w:jc w:val="left"/>
+        <w:rPr>
+          <w:rFonts w:ascii="Consolas" w:hAnsi="Consolas"/>
+          <w:color w:val="000000"/>
+          <w:kern w:val="0"/>
+          <w:sz w:val="20"/>
+          <w:lang w:val="en-US" w:eastAsia="en-US"/>
+        </w:rPr>
+      </w:pPr>
+      <w:proofErr w:type="gramStart"/>
+      <w:r>
+        <w:rPr>
+          <w:rFonts w:ascii="Consolas" w:hAnsi="Consolas"/>
+          <w:color w:val="000000"/>
+          <w:kern w:val="0"/>
+          <w:sz w:val="20"/>
+          <w:lang w:val="en-US" w:eastAsia="en-US"/>
+        </w:rPr>
+        <w:t>done  :</w:t>
+      </w:r>
+      <w:proofErr w:type="gramEnd"/>
+      <w:r>
+        <w:rPr>
+          <w:rFonts w:ascii="Consolas" w:hAnsi="Consolas"/>
+          <w:color w:val="000000"/>
+          <w:kern w:val="0"/>
+          <w:sz w:val="20"/>
+          <w:lang w:val="en-US" w:eastAsia="en-US"/>
+        </w:rPr>
+        <w:t>- </w:t>
+      </w:r>
+      <w:r>
+        <w:rPr>
+          <w:rFonts w:ascii="Consolas" w:hAnsi="Consolas"/>
+          <w:color w:val="795E26"/>
+          <w:kern w:val="0"/>
+          <w:sz w:val="20"/>
+          <w:lang w:val="en-US" w:eastAsia="en-US"/>
+        </w:rPr>
+        <w:t>write</w:t>
+      </w:r>
+      <w:r>
+        <w:rPr>
+          <w:rFonts w:ascii="Consolas" w:hAnsi="Consolas"/>
+          <w:color w:val="000000"/>
+          <w:kern w:val="0"/>
+          <w:sz w:val="20"/>
+          <w:lang w:val="en-US" w:eastAsia="en-US"/>
+        </w:rPr>
+        <w:t>(</w:t>
+      </w:r>
+      <w:r>
+        <w:rPr>
+          <w:rFonts w:ascii="Consolas" w:hAnsi="Consolas"/>
+          <w:color w:val="A31515"/>
+          <w:kern w:val="0"/>
+          <w:sz w:val="20"/>
+          <w:lang w:val="en-US" w:eastAsia="en-US"/>
+        </w:rPr>
+        <w:t>'Done!'</w:t>
+      </w:r>
+      <w:r>
+        <w:rPr>
+          <w:rFonts w:ascii="Consolas" w:hAnsi="Consolas"/>
+          <w:color w:val="000000"/>
+          <w:kern w:val="0"/>
+          <w:sz w:val="20"/>
+          <w:lang w:val="en-US" w:eastAsia="en-US"/>
+        </w:rPr>
+        <w:t>).</w:t>
+      </w:r>
+    </w:p>
+    <w:p>
+      <w:pPr>
+        <w:shd w:val="clear" w:color="auto" w:fill="FFFFFF"/>
+        <w:ind w:firstLine="0"/>
+        <w:jc w:val="left"/>
+        <w:rPr>
+          <w:rFonts w:ascii="Consolas" w:hAnsi="Consolas"/>
+          <w:color w:val="000000"/>
+          <w:kern w:val="0"/>
+          <w:sz w:val="12"/>
+          <w:szCs w:val="12"/>
+          <w:lang w:val="en-US" w:eastAsia="en-US"/>
+        </w:rPr>
+      </w:pPr>
+    </w:p>
+    <w:p>
+      <w:pPr>
+        <w:pStyle w:val="ListParagraph"/>
+        <w:shd w:val="clear" w:color="auto" w:fill="FFFFFF"/>
+        <w:spacing w:line="285" w:lineRule="atLeast"/>
+        <w:ind w:left="360" w:firstLine="0"/>
+        <w:jc w:val="left"/>
+        <w:rPr>
+          <w:kern w:val="0"/>
+          <w:sz w:val="28"/>
+          <w:szCs w:val="28"/>
+          <w:lang w:val="uk-UA" w:eastAsia="uk-UA"/>
+        </w:rPr>
+      </w:pPr>
+    </w:p>
+    <w:p>
+      <w:pPr>
+        <w:ind w:firstLine="0"/>
+        <w:jc w:val="left"/>
+        <w:rPr>
+          <w:sz w:val="28"/>
+          <w:szCs w:val="22"/>
+          <w:lang w:val="uk-UA"/>
+        </w:rPr>
+      </w:pPr>
+      <w:r>
+        <w:rPr>
+          <w:sz w:val="28"/>
+          <w:szCs w:val="22"/>
+          <w:lang w:val="uk-UA"/>
+        </w:rPr>
+        <w:br w:type="page"/>
+      </w:r>
+    </w:p>
+    <w:p>
+      <w:pPr>
+        <w:pStyle w:val="ListParagraph"/>
+        <w:numPr>
+          <w:ilvl w:val="0"/>
+          <w:numId w:val="43"/>
         </w:numPr>
         <w:shd w:val="clear" w:color="auto" w:fill="FFFFFF"/>
         <w:spacing w:line="285" w:lineRule="atLeast"/>
@@ -899,78 +8398,6 @@
           <w:kern w:val="0"/>
           <w:sz w:val="28"/>
           <w:szCs w:val="28"/>
-          <w:lang w:val="en-US" w:eastAsia="uk-UA"/>
-        </w:rPr>
-      </w:pPr>
-      <w:r>
-        <w:rPr>
-          <w:kern w:val="0"/>
-          <w:sz w:val="28"/>
-          <w:szCs w:val="28"/>
-          <w:lang w:val="uk-UA" w:eastAsia="uk-UA"/>
-        </w:rPr>
-        <w:t>Формування бази даних програми</w:t>
-      </w:r>
-    </w:p>
-    <w:p>
-      <w:pPr>
-        <w:pStyle w:val="ListParagraph"/>
-        <w:shd w:val="clear" w:color="auto" w:fill="FFFFFF"/>
-        <w:spacing w:line="285" w:lineRule="atLeast"/>
-        <w:ind w:left="450" w:firstLine="0"/>
-        <w:jc w:val="center"/>
-        <w:rPr>
-          <w:kern w:val="0"/>
-          <w:sz w:val="28"/>
-          <w:szCs w:val="28"/>
-          <w:lang w:val="en-US" w:eastAsia="uk-UA"/>
-        </w:rPr>
-      </w:pPr>
-    </w:p>
-    <w:p>
-      <w:pPr>
-        <w:pStyle w:val="ListParagraph"/>
-        <w:shd w:val="clear" w:color="auto" w:fill="FFFFFF"/>
-        <w:spacing w:line="285" w:lineRule="atLeast"/>
-        <w:ind w:left="-90" w:firstLine="0"/>
-        <w:jc w:val="center"/>
-        <w:rPr>
-          <w:kern w:val="0"/>
-          <w:sz w:val="28"/>
-          <w:szCs w:val="28"/>
-          <w:lang w:val="uk-UA" w:eastAsia="uk-UA"/>
-        </w:rPr>
-      </w:pPr>
-    </w:p>
-    <w:p>
-      <w:pPr>
-        <w:shd w:val="clear" w:color="auto" w:fill="FFFFFF"/>
-        <w:spacing w:line="285" w:lineRule="atLeast"/>
-        <w:ind w:firstLine="0"/>
-        <w:jc w:val="left"/>
-        <w:rPr>
-          <w:kern w:val="0"/>
-          <w:sz w:val="28"/>
-          <w:szCs w:val="28"/>
-          <w:lang w:val="uk-UA" w:eastAsia="uk-UA"/>
-        </w:rPr>
-      </w:pPr>
-    </w:p>
-    <w:p>
-      <w:pPr>
-        <w:pStyle w:val="ListParagraph"/>
-        <w:numPr>
-          <w:ilvl w:val="6"/>
-          <w:numId w:val="33"/>
-        </w:numPr>
-        <w:shd w:val="clear" w:color="auto" w:fill="FFFFFF"/>
-        <w:spacing w:line="285" w:lineRule="atLeast"/>
-        <w:ind w:left="360"/>
-        <w:jc w:val="left"/>
-        <w:rPr>
-          <w:kern w:val="0"/>
-          <w:sz w:val="28"/>
-          <w:szCs w:val="28"/>
           <w:lang w:val="uk-UA" w:eastAsia="uk-UA"/>
         </w:rPr>
       </w:pPr>
@@ -980,7 +8407,8 @@
           <w:szCs w:val="22"/>
           <w:lang w:val="uk-UA"/>
         </w:rPr>
-        <w:t>Текст програми</w:t>
+        <w:lastRenderedPageBreak/>
+        <w:t>Результат виконання програми</w:t>
       </w:r>
     </w:p>
     <w:p>
@@ -1000,111 +8428,6 @@
     </w:p>
     <w:p>
       <w:pPr>
-        <w:shd w:val="clear" w:color="auto" w:fill="FFFFFF"/>
-        <w:ind w:firstLine="0"/>
-        <w:jc w:val="left"/>
-        <w:rPr>
-          <w:rFonts w:ascii="Consolas" w:hAnsi="Consolas"/>
-          <w:color w:val="000000"/>
-          <w:kern w:val="0"/>
-          <w:sz w:val="16"/>
-          <w:szCs w:val="16"/>
-          <w:lang w:val="en-US" w:eastAsia="en-US"/>
-        </w:rPr>
-      </w:pPr>
-      <w:proofErr w:type="spellStart"/>
-      <w:r>
-        <w:rPr>
-          <w:rFonts w:ascii="Consolas" w:hAnsi="Consolas"/>
-          <w:color w:val="000000"/>
-          <w:kern w:val="0"/>
-          <w:sz w:val="16"/>
-          <w:szCs w:val="16"/>
-          <w:lang w:val="en-US" w:eastAsia="en-US"/>
-        </w:rPr>
-        <w:t>stude</w:t>
-      </w:r>
-      <w:proofErr w:type="spellEnd"/>
-    </w:p>
-    <w:p>
-      <w:pPr>
-        <w:pStyle w:val="ListParagraph"/>
-        <w:shd w:val="clear" w:color="auto" w:fill="FFFFFF"/>
-        <w:spacing w:line="285" w:lineRule="atLeast"/>
-        <w:ind w:left="360" w:firstLine="0"/>
-        <w:jc w:val="left"/>
-        <w:rPr>
-          <w:kern w:val="0"/>
-          <w:sz w:val="28"/>
-          <w:szCs w:val="28"/>
-          <w:lang w:val="uk-UA" w:eastAsia="uk-UA"/>
-        </w:rPr>
-      </w:pPr>
-    </w:p>
-    <w:p>
-      <w:pPr>
-        <w:ind w:firstLine="0"/>
-        <w:jc w:val="left"/>
-        <w:rPr>
-          <w:sz w:val="28"/>
-          <w:szCs w:val="22"/>
-          <w:lang w:val="uk-UA"/>
-        </w:rPr>
-      </w:pPr>
-      <w:r>
-        <w:rPr>
-          <w:sz w:val="28"/>
-          <w:szCs w:val="22"/>
-          <w:lang w:val="uk-UA"/>
-        </w:rPr>
-        <w:br w:type="page"/>
-      </w:r>
-    </w:p>
-    <w:p>
-      <w:pPr>
-        <w:pStyle w:val="ListParagraph"/>
-        <w:numPr>
-          <w:ilvl w:val="6"/>
-          <w:numId w:val="33"/>
-        </w:numPr>
-        <w:shd w:val="clear" w:color="auto" w:fill="FFFFFF"/>
-        <w:spacing w:line="285" w:lineRule="atLeast"/>
-        <w:ind w:left="360"/>
-        <w:jc w:val="left"/>
-        <w:rPr>
-          <w:kern w:val="0"/>
-          <w:sz w:val="28"/>
-          <w:szCs w:val="28"/>
-          <w:lang w:val="uk-UA" w:eastAsia="uk-UA"/>
-        </w:rPr>
-      </w:pPr>
-      <w:r>
-        <w:rPr>
-          <w:sz w:val="28"/>
-          <w:szCs w:val="22"/>
-          <w:lang w:val="uk-UA"/>
-        </w:rPr>
-        <w:lastRenderedPageBreak/>
-        <w:t>Результат виконання програми</w:t>
-      </w:r>
-    </w:p>
-    <w:p>
-      <w:pPr>
-        <w:pStyle w:val="ListParagraph"/>
-        <w:shd w:val="clear" w:color="auto" w:fill="FFFFFF"/>
-        <w:spacing w:line="285" w:lineRule="atLeast"/>
-        <w:ind w:left="360" w:firstLine="0"/>
-        <w:jc w:val="left"/>
-        <w:rPr>
-          <w:kern w:val="0"/>
-          <w:sz w:val="28"/>
-          <w:szCs w:val="28"/>
-          <w:lang w:val="uk-UA" w:eastAsia="uk-UA"/>
-        </w:rPr>
-      </w:pPr>
-    </w:p>
-    <w:p>
-      <w:pPr>
         <w:pStyle w:val="ListParagraph"/>
         <w:shd w:val="clear" w:color="auto" w:fill="FFFFFF"/>
         <w:spacing w:line="285" w:lineRule="atLeast"/>
@@ -1117,7 +8440,6 @@
           <w:lang w:val="uk-UA" w:eastAsia="uk-UA"/>
         </w:rPr>
       </w:pPr>
-      <w:bookmarkStart w:id="0" w:name="_GoBack"/>
       <w:r>
         <w:rPr>
           <w:noProof/>
@@ -1175,7 +8497,6 @@
           </wp:inline>
         </w:drawing>
       </w:r>
-      <w:bookmarkEnd w:id="0"/>
     </w:p>
     <w:p>
       <w:pPr>
@@ -1588,6 +8909,18 @@
           </wp:inline>
         </w:drawing>
       </w:r>
+    </w:p>
+    <w:p>
+      <w:pPr>
+        <w:spacing w:line="360" w:lineRule="auto"/>
+        <w:ind w:firstLine="567"/>
+        <w:rPr>
+          <w:b/>
+          <w:sz w:val="28"/>
+          <w:szCs w:val="28"/>
+          <w:lang w:val="uk-UA"/>
+        </w:rPr>
+      </w:pPr>
     </w:p>
     <w:p>
       <w:pPr>
@@ -4727,6 +12060,95 @@
 <file path=word/numbering.xml><?xml version="1.0" encoding="utf-8"?>
 <w:numbering xmlns:wpc="http://schemas.microsoft.com/office/word/2010/wordprocessingCanvas" xmlns:cx="http://schemas.microsoft.com/office/drawing/2014/chartex" xmlns:cx1="http://schemas.microsoft.com/office/drawing/2015/9/8/chartex" xmlns:cx2="http://schemas.microsoft.com/office/drawing/2015/10/21/chartex" xmlns:cx3="http://schemas.microsoft.com/office/drawing/2016/5/9/chartex" xmlns:cx4="http://schemas.microsoft.com/office/drawing/2016/5/10/chartex" xmlns:cx5="http://schemas.microsoft.com/office/drawing/2016/5/11/chartex" xmlns:cx6="http://schemas.microsoft.com/office/drawing/2016/5/12/chartex" xmlns:cx7="http://schemas.microsoft.com/office/drawing/2016/5/13/chartex" xmlns:cx8="http://schemas.microsoft.com/office/drawing/2016/5/14/chartex" xmlns:mc="http://schemas.openxmlformats.org/markup-compatibility/2006" xmlns:aink="http://schemas.microsoft.com/office/drawing/2016/ink" xmlns:am3d="http://schemas.microsoft.com/office/drawing/2017/model3d" xmlns:o="urn:schemas-microsoft-com:office:office" xmlns:r="http://schemas.openxmlformats.org/officeDocument/2006/relationships" xmlns:m="http://schemas.openxmlformats.org/officeDocument/2006/math" xmlns:v="urn:schemas-microsoft-com:vml" xmlns:wp14="http://schemas.microsoft.com/office/word/2010/wordprocessingDrawing" xmlns:wp="http://schemas.openxmlformats.org/drawingml/2006/wordprocessingDrawing" xmlns:w10="urn:schemas-microsoft-com:office:word" xmlns:w="http://schemas.openxmlformats.org/wordprocessingml/2006/main" xmlns:w14="http://schemas.microsoft.com/office/word/2010/wordml" xmlns:w15="http://schemas.microsoft.com/office/word/2012/wordml" xmlns:w16cid="http://schemas.microsoft.com/office/word/2016/wordml/cid" xmlns:w16se="http://schemas.microsoft.com/office/word/2015/wordml/symex" xmlns:wpg="http://schemas.microsoft.com/office/word/2010/wordprocessingGroup" xmlns:wpi="http://schemas.microsoft.com/office/word/2010/wordprocessingInk" xmlns:wne="http://schemas.microsoft.com/office/word/2006/wordml" xmlns:wps="http://schemas.microsoft.com/office/word/2010/wordprocessingShape" mc:Ignorable="w14 w15 w16se w16cid wp14">
   <w:abstractNum w:abstractNumId="0" w15:restartNumberingAfterBreak="0">
+    <w:nsid w:val="04C35DED"/>
+    <w:multiLevelType w:val="hybridMultilevel"/>
+    <w:tmpl w:val="C6EE147C"/>
+    <w:lvl w:ilvl="0" w:tplc="7EE80840">
+      <w:start w:val="1"/>
+      <w:numFmt w:val="decimal"/>
+      <w:lvlText w:val="%1."/>
+      <w:lvlJc w:val="left"/>
+      <w:pPr>
+        <w:ind w:left="2520" w:hanging="360"/>
+      </w:pPr>
+      <w:rPr>
+        <w:rFonts w:hint="default"/>
+      </w:rPr>
+    </w:lvl>
+    <w:lvl w:ilvl="1" w:tplc="04090019" w:tentative="1">
+      <w:start w:val="1"/>
+      <w:numFmt w:val="lowerLetter"/>
+      <w:lvlText w:val="%2."/>
+      <w:lvlJc w:val="left"/>
+      <w:pPr>
+        <w:ind w:left="3240" w:hanging="360"/>
+      </w:pPr>
+    </w:lvl>
+    <w:lvl w:ilvl="2" w:tplc="0409001B" w:tentative="1">
+      <w:start w:val="1"/>
+      <w:numFmt w:val="lowerRoman"/>
+      <w:lvlText w:val="%3."/>
+      <w:lvlJc w:val="right"/>
+      <w:pPr>
+        <w:ind w:left="3960" w:hanging="180"/>
+      </w:pPr>
+    </w:lvl>
+    <w:lvl w:ilvl="3" w:tplc="0409000F" w:tentative="1">
+      <w:start w:val="1"/>
+      <w:numFmt w:val="decimal"/>
+      <w:lvlText w:val="%4."/>
+      <w:lvlJc w:val="left"/>
+      <w:pPr>
+        <w:ind w:left="4680" w:hanging="360"/>
+      </w:pPr>
+    </w:lvl>
+    <w:lvl w:ilvl="4" w:tplc="04090019" w:tentative="1">
+      <w:start w:val="1"/>
+      <w:numFmt w:val="lowerLetter"/>
+      <w:lvlText w:val="%5."/>
+      <w:lvlJc w:val="left"/>
+      <w:pPr>
+        <w:ind w:left="5400" w:hanging="360"/>
+      </w:pPr>
+    </w:lvl>
+    <w:lvl w:ilvl="5" w:tplc="0409001B" w:tentative="1">
+      <w:start w:val="1"/>
+      <w:numFmt w:val="lowerRoman"/>
+      <w:lvlText w:val="%6."/>
+      <w:lvlJc w:val="right"/>
+      <w:pPr>
+        <w:ind w:left="6120" w:hanging="180"/>
+      </w:pPr>
+    </w:lvl>
+    <w:lvl w:ilvl="6" w:tplc="0409000F">
+      <w:start w:val="1"/>
+      <w:numFmt w:val="decimal"/>
+      <w:lvlText w:val="%7."/>
+      <w:lvlJc w:val="left"/>
+      <w:pPr>
+        <w:ind w:left="6840" w:hanging="360"/>
+      </w:pPr>
+    </w:lvl>
+    <w:lvl w:ilvl="7" w:tplc="04090019" w:tentative="1">
+      <w:start w:val="1"/>
+      <w:numFmt w:val="lowerLetter"/>
+      <w:lvlText w:val="%8."/>
+      <w:lvlJc w:val="left"/>
+      <w:pPr>
+        <w:ind w:left="7560" w:hanging="360"/>
+      </w:pPr>
+    </w:lvl>
+    <w:lvl w:ilvl="8" w:tplc="0409001B" w:tentative="1">
+      <w:start w:val="1"/>
+      <w:numFmt w:val="lowerRoman"/>
+      <w:lvlText w:val="%9."/>
+      <w:lvlJc w:val="right"/>
+      <w:pPr>
+        <w:ind w:left="8280" w:hanging="180"/>
+      </w:pPr>
+    </w:lvl>
+  </w:abstractNum>
+  <w:abstractNum w:abstractNumId="1" w15:restartNumberingAfterBreak="0">
     <w:nsid w:val="05930436"/>
     <w:multiLevelType w:val="multilevel"/>
     <w:tmpl w:val="8E5A89EE"/>
@@ -4812,7 +12234,7 @@
       </w:pPr>
     </w:lvl>
   </w:abstractNum>
-  <w:abstractNum w:abstractNumId="1" w15:restartNumberingAfterBreak="0">
+  <w:abstractNum w:abstractNumId="2" w15:restartNumberingAfterBreak="0">
     <w:nsid w:val="08EA3814"/>
     <w:multiLevelType w:val="hybridMultilevel"/>
     <w:tmpl w:val="2AFC589A"/>
@@ -4952,7 +12374,7 @@
       </w:rPr>
     </w:lvl>
   </w:abstractNum>
-  <w:abstractNum w:abstractNumId="2" w15:restartNumberingAfterBreak="0">
+  <w:abstractNum w:abstractNumId="3" w15:restartNumberingAfterBreak="0">
     <w:nsid w:val="11145B85"/>
     <w:multiLevelType w:val="hybridMultilevel"/>
     <w:tmpl w:val="8C30836C"/>
@@ -5092,7 +12514,7 @@
       </w:rPr>
     </w:lvl>
   </w:abstractNum>
-  <w:abstractNum w:abstractNumId="3" w15:restartNumberingAfterBreak="0">
+  <w:abstractNum w:abstractNumId="4" w15:restartNumberingAfterBreak="0">
     <w:nsid w:val="13C937C7"/>
     <w:multiLevelType w:val="hybridMultilevel"/>
     <w:tmpl w:val="C0502E72"/>
@@ -5182,7 +12604,7 @@
       </w:pPr>
     </w:lvl>
   </w:abstractNum>
-  <w:abstractNum w:abstractNumId="4" w15:restartNumberingAfterBreak="0">
+  <w:abstractNum w:abstractNumId="5" w15:restartNumberingAfterBreak="0">
     <w:nsid w:val="1A0F5594"/>
     <w:multiLevelType w:val="multilevel"/>
     <w:tmpl w:val="8E5A89EE"/>
@@ -5268,7 +12690,7 @@
       </w:pPr>
     </w:lvl>
   </w:abstractNum>
-  <w:abstractNum w:abstractNumId="5" w15:restartNumberingAfterBreak="0">
+  <w:abstractNum w:abstractNumId="6" w15:restartNumberingAfterBreak="0">
     <w:nsid w:val="1D366677"/>
     <w:multiLevelType w:val="multilevel"/>
     <w:tmpl w:val="B72A6BBE"/>
@@ -5413,7 +12835,7 @@
       </w:rPr>
     </w:lvl>
   </w:abstractNum>
-  <w:abstractNum w:abstractNumId="6" w15:restartNumberingAfterBreak="0">
+  <w:abstractNum w:abstractNumId="7" w15:restartNumberingAfterBreak="0">
     <w:nsid w:val="21A26F56"/>
     <w:multiLevelType w:val="hybridMultilevel"/>
     <w:tmpl w:val="CD5835AA"/>
@@ -5552,7 +12974,7 @@
       </w:rPr>
     </w:lvl>
   </w:abstractNum>
-  <w:abstractNum w:abstractNumId="7" w15:restartNumberingAfterBreak="0">
+  <w:abstractNum w:abstractNumId="8" w15:restartNumberingAfterBreak="0">
     <w:nsid w:val="2AFB0B9D"/>
     <w:multiLevelType w:val="hybridMultilevel"/>
     <w:tmpl w:val="819A55AC"/>
@@ -5692,7 +13114,7 @@
       </w:rPr>
     </w:lvl>
   </w:abstractNum>
-  <w:abstractNum w:abstractNumId="8" w15:restartNumberingAfterBreak="0">
+  <w:abstractNum w:abstractNumId="9" w15:restartNumberingAfterBreak="0">
     <w:nsid w:val="2D123DBB"/>
     <w:multiLevelType w:val="multilevel"/>
     <w:tmpl w:val="0422001D"/>
@@ -5805,7 +13227,7 @@
       </w:rPr>
     </w:lvl>
   </w:abstractNum>
-  <w:abstractNum w:abstractNumId="9" w15:restartNumberingAfterBreak="0">
+  <w:abstractNum w:abstractNumId="10" w15:restartNumberingAfterBreak="0">
     <w:nsid w:val="2DEA372A"/>
     <w:multiLevelType w:val="hybridMultilevel"/>
     <w:tmpl w:val="209C5208"/>
@@ -5894,7 +13316,7 @@
       </w:pPr>
     </w:lvl>
   </w:abstractNum>
-  <w:abstractNum w:abstractNumId="10" w15:restartNumberingAfterBreak="0">
+  <w:abstractNum w:abstractNumId="11" w15:restartNumberingAfterBreak="0">
     <w:nsid w:val="35EA00B4"/>
     <w:multiLevelType w:val="multilevel"/>
     <w:tmpl w:val="5D08815A"/>
@@ -6007,7 +13429,7 @@
       </w:rPr>
     </w:lvl>
   </w:abstractNum>
-  <w:abstractNum w:abstractNumId="11" w15:restartNumberingAfterBreak="0">
+  <w:abstractNum w:abstractNumId="12" w15:restartNumberingAfterBreak="0">
     <w:nsid w:val="395816E4"/>
     <w:multiLevelType w:val="hybridMultilevel"/>
     <w:tmpl w:val="9F4003F2"/>
@@ -6120,7 +13542,7 @@
       </w:rPr>
     </w:lvl>
   </w:abstractNum>
-  <w:abstractNum w:abstractNumId="12" w15:restartNumberingAfterBreak="0">
+  <w:abstractNum w:abstractNumId="13" w15:restartNumberingAfterBreak="0">
     <w:nsid w:val="3A1744DA"/>
     <w:multiLevelType w:val="multilevel"/>
     <w:tmpl w:val="C944C244"/>
@@ -6241,7 +13663,7 @@
       </w:rPr>
     </w:lvl>
   </w:abstractNum>
-  <w:abstractNum w:abstractNumId="13" w15:restartNumberingAfterBreak="0">
+  <w:abstractNum w:abstractNumId="14" w15:restartNumberingAfterBreak="0">
     <w:nsid w:val="3AE3466D"/>
     <w:multiLevelType w:val="hybridMultilevel"/>
     <w:tmpl w:val="23DAD5E2"/>
@@ -6354,7 +13776,7 @@
       </w:rPr>
     </w:lvl>
   </w:abstractNum>
-  <w:abstractNum w:abstractNumId="14" w15:restartNumberingAfterBreak="0">
+  <w:abstractNum w:abstractNumId="15" w15:restartNumberingAfterBreak="0">
     <w:nsid w:val="3BF30D1C"/>
     <w:multiLevelType w:val="hybridMultilevel"/>
     <w:tmpl w:val="1A58FB6C"/>
@@ -6440,7 +13862,7 @@
       </w:pPr>
     </w:lvl>
   </w:abstractNum>
-  <w:abstractNum w:abstractNumId="15" w15:restartNumberingAfterBreak="0">
+  <w:abstractNum w:abstractNumId="16" w15:restartNumberingAfterBreak="0">
     <w:nsid w:val="3D18024E"/>
     <w:multiLevelType w:val="singleLevel"/>
     <w:tmpl w:val="FA16E35A"/>
@@ -6458,7 +13880,7 @@
       </w:pPr>
     </w:lvl>
   </w:abstractNum>
-  <w:abstractNum w:abstractNumId="16" w15:restartNumberingAfterBreak="0">
+  <w:abstractNum w:abstractNumId="17" w15:restartNumberingAfterBreak="0">
     <w:nsid w:val="3DBD47E5"/>
     <w:multiLevelType w:val="hybridMultilevel"/>
     <w:tmpl w:val="314EEB32"/>
@@ -6597,7 +14019,7 @@
       </w:rPr>
     </w:lvl>
   </w:abstractNum>
-  <w:abstractNum w:abstractNumId="17" w15:restartNumberingAfterBreak="0">
+  <w:abstractNum w:abstractNumId="18" w15:restartNumberingAfterBreak="0">
     <w:nsid w:val="43206268"/>
     <w:multiLevelType w:val="hybridMultilevel"/>
     <w:tmpl w:val="32044F44"/>
@@ -6709,7 +14131,7 @@
       </w:rPr>
     </w:lvl>
   </w:abstractNum>
-  <w:abstractNum w:abstractNumId="18" w15:restartNumberingAfterBreak="0">
+  <w:abstractNum w:abstractNumId="19" w15:restartNumberingAfterBreak="0">
     <w:nsid w:val="44681DC3"/>
     <w:multiLevelType w:val="multilevel"/>
     <w:tmpl w:val="0274748E"/>
@@ -6822,7 +14244,120 @@
       </w:rPr>
     </w:lvl>
   </w:abstractNum>
-  <w:abstractNum w:abstractNumId="19" w15:restartNumberingAfterBreak="0">
+  <w:abstractNum w:abstractNumId="20" w15:restartNumberingAfterBreak="0">
+    <w:nsid w:val="496A2066"/>
+    <w:multiLevelType w:val="hybridMultilevel"/>
+    <w:tmpl w:val="5D7612FE"/>
+    <w:lvl w:ilvl="0" w:tplc="9C5E3198">
+      <w:start w:val="1"/>
+      <w:numFmt w:val="bullet"/>
+      <w:lvlText w:val=""/>
+      <w:lvlJc w:val="left"/>
+      <w:pPr>
+        <w:ind w:left="1429" w:hanging="360"/>
+      </w:pPr>
+      <w:rPr>
+        <w:rFonts w:ascii="Symbol" w:hAnsi="Symbol" w:hint="default"/>
+      </w:rPr>
+    </w:lvl>
+    <w:lvl w:ilvl="1" w:tplc="04220003" w:tentative="1">
+      <w:start w:val="1"/>
+      <w:numFmt w:val="bullet"/>
+      <w:lvlText w:val="o"/>
+      <w:lvlJc w:val="left"/>
+      <w:pPr>
+        <w:ind w:left="2149" w:hanging="360"/>
+      </w:pPr>
+      <w:rPr>
+        <w:rFonts w:ascii="Courier New" w:hAnsi="Courier New" w:cs="Courier New" w:hint="default"/>
+      </w:rPr>
+    </w:lvl>
+    <w:lvl w:ilvl="2" w:tplc="04220005" w:tentative="1">
+      <w:start w:val="1"/>
+      <w:numFmt w:val="bullet"/>
+      <w:lvlText w:val=""/>
+      <w:lvlJc w:val="left"/>
+      <w:pPr>
+        <w:ind w:left="2869" w:hanging="360"/>
+      </w:pPr>
+      <w:rPr>
+        <w:rFonts w:ascii="Wingdings" w:hAnsi="Wingdings" w:hint="default"/>
+      </w:rPr>
+    </w:lvl>
+    <w:lvl w:ilvl="3" w:tplc="04220001" w:tentative="1">
+      <w:start w:val="1"/>
+      <w:numFmt w:val="bullet"/>
+      <w:lvlText w:val=""/>
+      <w:lvlJc w:val="left"/>
+      <w:pPr>
+        <w:ind w:left="3589" w:hanging="360"/>
+      </w:pPr>
+      <w:rPr>
+        <w:rFonts w:ascii="Symbol" w:hAnsi="Symbol" w:hint="default"/>
+      </w:rPr>
+    </w:lvl>
+    <w:lvl w:ilvl="4" w:tplc="04220003" w:tentative="1">
+      <w:start w:val="1"/>
+      <w:numFmt w:val="bullet"/>
+      <w:lvlText w:val="o"/>
+      <w:lvlJc w:val="left"/>
+      <w:pPr>
+        <w:ind w:left="4309" w:hanging="360"/>
+      </w:pPr>
+      <w:rPr>
+        <w:rFonts w:ascii="Courier New" w:hAnsi="Courier New" w:cs="Courier New" w:hint="default"/>
+      </w:rPr>
+    </w:lvl>
+    <w:lvl w:ilvl="5" w:tplc="04220005" w:tentative="1">
+      <w:start w:val="1"/>
+      <w:numFmt w:val="bullet"/>
+      <w:lvlText w:val=""/>
+      <w:lvlJc w:val="left"/>
+      <w:pPr>
+        <w:ind w:left="5029" w:hanging="360"/>
+      </w:pPr>
+      <w:rPr>
+        <w:rFonts w:ascii="Wingdings" w:hAnsi="Wingdings" w:hint="default"/>
+      </w:rPr>
+    </w:lvl>
+    <w:lvl w:ilvl="6" w:tplc="04220001" w:tentative="1">
+      <w:start w:val="1"/>
+      <w:numFmt w:val="bullet"/>
+      <w:lvlText w:val=""/>
+      <w:lvlJc w:val="left"/>
+      <w:pPr>
+        <w:ind w:left="5749" w:hanging="360"/>
+      </w:pPr>
+      <w:rPr>
+        <w:rFonts w:ascii="Symbol" w:hAnsi="Symbol" w:hint="default"/>
+      </w:rPr>
+    </w:lvl>
+    <w:lvl w:ilvl="7" w:tplc="04220003" w:tentative="1">
+      <w:start w:val="1"/>
+      <w:numFmt w:val="bullet"/>
+      <w:lvlText w:val="o"/>
+      <w:lvlJc w:val="left"/>
+      <w:pPr>
+        <w:ind w:left="6469" w:hanging="360"/>
+      </w:pPr>
+      <w:rPr>
+        <w:rFonts w:ascii="Courier New" w:hAnsi="Courier New" w:cs="Courier New" w:hint="default"/>
+      </w:rPr>
+    </w:lvl>
+    <w:lvl w:ilvl="8" w:tplc="04220005" w:tentative="1">
+      <w:start w:val="1"/>
+      <w:numFmt w:val="bullet"/>
+      <w:lvlText w:val=""/>
+      <w:lvlJc w:val="left"/>
+      <w:pPr>
+        <w:ind w:left="7189" w:hanging="360"/>
+      </w:pPr>
+      <w:rPr>
+        <w:rFonts w:ascii="Wingdings" w:hAnsi="Wingdings" w:hint="default"/>
+      </w:rPr>
+    </w:lvl>
+  </w:abstractNum>
+  <w:abstractNum w:abstractNumId="21" w15:restartNumberingAfterBreak="0">
     <w:nsid w:val="4A712549"/>
     <w:multiLevelType w:val="multilevel"/>
     <w:tmpl w:val="2B9A0FF6"/>
@@ -6935,7 +14470,7 @@
       </w:rPr>
     </w:lvl>
   </w:abstractNum>
-  <w:abstractNum w:abstractNumId="20" w15:restartNumberingAfterBreak="0">
+  <w:abstractNum w:abstractNumId="22" w15:restartNumberingAfterBreak="0">
     <w:nsid w:val="4F4A1A87"/>
     <w:multiLevelType w:val="hybridMultilevel"/>
     <w:tmpl w:val="97BED708"/>
@@ -7051,7 +14586,7 @@
       </w:pPr>
     </w:lvl>
   </w:abstractNum>
-  <w:abstractNum w:abstractNumId="21" w15:restartNumberingAfterBreak="0">
+  <w:abstractNum w:abstractNumId="23" w15:restartNumberingAfterBreak="0">
     <w:nsid w:val="4FF64F5C"/>
     <w:multiLevelType w:val="multilevel"/>
     <w:tmpl w:val="8042CDA6"/>
@@ -7167,7 +14702,7 @@
       </w:pPr>
     </w:lvl>
   </w:abstractNum>
-  <w:abstractNum w:abstractNumId="22" w15:restartNumberingAfterBreak="0">
+  <w:abstractNum w:abstractNumId="24" w15:restartNumberingAfterBreak="0">
     <w:nsid w:val="526D6AAB"/>
     <w:multiLevelType w:val="hybridMultilevel"/>
     <w:tmpl w:val="312CF13A"/>
@@ -7256,7 +14791,7 @@
       </w:pPr>
     </w:lvl>
   </w:abstractNum>
-  <w:abstractNum w:abstractNumId="23" w15:restartNumberingAfterBreak="0">
+  <w:abstractNum w:abstractNumId="25" w15:restartNumberingAfterBreak="0">
     <w:nsid w:val="533721DD"/>
     <w:multiLevelType w:val="hybridMultilevel"/>
     <w:tmpl w:val="9D80DC08"/>
@@ -7373,7 +14908,7 @@
       </w:pPr>
     </w:lvl>
   </w:abstractNum>
-  <w:abstractNum w:abstractNumId="24" w15:restartNumberingAfterBreak="0">
+  <w:abstractNum w:abstractNumId="26" w15:restartNumberingAfterBreak="0">
     <w:nsid w:val="55543F31"/>
     <w:multiLevelType w:val="multilevel"/>
     <w:tmpl w:val="FD98471A"/>
@@ -7521,7 +15056,7 @@
       </w:rPr>
     </w:lvl>
   </w:abstractNum>
-  <w:abstractNum w:abstractNumId="25" w15:restartNumberingAfterBreak="0">
+  <w:abstractNum w:abstractNumId="27" w15:restartNumberingAfterBreak="0">
     <w:nsid w:val="59316D14"/>
     <w:multiLevelType w:val="hybridMultilevel"/>
     <w:tmpl w:val="DDA8F88C"/>
@@ -7640,7 +15175,7 @@
       </w:pPr>
     </w:lvl>
   </w:abstractNum>
-  <w:abstractNum w:abstractNumId="26" w15:restartNumberingAfterBreak="0">
+  <w:abstractNum w:abstractNumId="28" w15:restartNumberingAfterBreak="0">
     <w:nsid w:val="5C336937"/>
     <w:multiLevelType w:val="hybridMultilevel"/>
     <w:tmpl w:val="81564370"/>
@@ -7753,7 +15288,7 @@
       </w:rPr>
     </w:lvl>
   </w:abstractNum>
-  <w:abstractNum w:abstractNumId="27" w15:restartNumberingAfterBreak="0">
+  <w:abstractNum w:abstractNumId="29" w15:restartNumberingAfterBreak="0">
     <w:nsid w:val="5F2E2168"/>
     <w:multiLevelType w:val="hybridMultilevel"/>
     <w:tmpl w:val="5AE6A424"/>
@@ -7842,7 +15377,7 @@
       </w:pPr>
     </w:lvl>
   </w:abstractNum>
-  <w:abstractNum w:abstractNumId="28" w15:restartNumberingAfterBreak="0">
+  <w:abstractNum w:abstractNumId="30" w15:restartNumberingAfterBreak="0">
     <w:nsid w:val="621B69BE"/>
     <w:multiLevelType w:val="multilevel"/>
     <w:tmpl w:val="E3DE714C"/>
@@ -7982,7 +15517,7 @@
       </w:rPr>
     </w:lvl>
   </w:abstractNum>
-  <w:abstractNum w:abstractNumId="29" w15:restartNumberingAfterBreak="0">
+  <w:abstractNum w:abstractNumId="31" w15:restartNumberingAfterBreak="0">
     <w:nsid w:val="62453C5D"/>
     <w:multiLevelType w:val="hybridMultilevel"/>
     <w:tmpl w:val="4748E81A"/>
@@ -8071,7 +15606,7 @@
       </w:pPr>
     </w:lvl>
   </w:abstractNum>
-  <w:abstractNum w:abstractNumId="30" w15:restartNumberingAfterBreak="0">
+  <w:abstractNum w:abstractNumId="32" w15:restartNumberingAfterBreak="0">
     <w:nsid w:val="652A4165"/>
     <w:multiLevelType w:val="hybridMultilevel"/>
     <w:tmpl w:val="E9ECA6E4"/>
@@ -8184,7 +15719,7 @@
       </w:pPr>
     </w:lvl>
   </w:abstractNum>
-  <w:abstractNum w:abstractNumId="31" w15:restartNumberingAfterBreak="0">
+  <w:abstractNum w:abstractNumId="33" w15:restartNumberingAfterBreak="0">
     <w:nsid w:val="6556544A"/>
     <w:multiLevelType w:val="hybridMultilevel"/>
     <w:tmpl w:val="87C6589E"/>
@@ -8297,7 +15832,7 @@
       </w:rPr>
     </w:lvl>
   </w:abstractNum>
-  <w:abstractNum w:abstractNumId="32" w15:restartNumberingAfterBreak="0">
+  <w:abstractNum w:abstractNumId="34" w15:restartNumberingAfterBreak="0">
     <w:nsid w:val="66EB0DF0"/>
     <w:multiLevelType w:val="hybridMultilevel"/>
     <w:tmpl w:val="C0502E72"/>
@@ -8387,7 +15922,7 @@
       </w:pPr>
     </w:lvl>
   </w:abstractNum>
-  <w:abstractNum w:abstractNumId="33" w15:restartNumberingAfterBreak="0">
+  <w:abstractNum w:abstractNumId="35" w15:restartNumberingAfterBreak="0">
     <w:nsid w:val="66F93314"/>
     <w:multiLevelType w:val="hybridMultilevel"/>
     <w:tmpl w:val="BCDE488A"/>
@@ -8476,7 +16011,7 @@
       </w:pPr>
     </w:lvl>
   </w:abstractNum>
-  <w:abstractNum w:abstractNumId="34" w15:restartNumberingAfterBreak="0">
+  <w:abstractNum w:abstractNumId="36" w15:restartNumberingAfterBreak="0">
     <w:nsid w:val="69983F2A"/>
     <w:multiLevelType w:val="hybridMultilevel"/>
     <w:tmpl w:val="C76C1334"/>
@@ -8589,7 +16124,7 @@
       </w:rPr>
     </w:lvl>
   </w:abstractNum>
-  <w:abstractNum w:abstractNumId="35" w15:restartNumberingAfterBreak="0">
+  <w:abstractNum w:abstractNumId="37" w15:restartNumberingAfterBreak="0">
     <w:nsid w:val="6BF27A21"/>
     <w:multiLevelType w:val="hybridMultilevel"/>
     <w:tmpl w:val="E8EC5032"/>
@@ -8729,7 +16264,7 @@
       </w:rPr>
     </w:lvl>
   </w:abstractNum>
-  <w:abstractNum w:abstractNumId="36" w15:restartNumberingAfterBreak="0">
+  <w:abstractNum w:abstractNumId="38" w15:restartNumberingAfterBreak="0">
     <w:nsid w:val="6C0B30C2"/>
     <w:multiLevelType w:val="hybridMultilevel"/>
     <w:tmpl w:val="4B24F1A2"/>
@@ -8850,7 +16385,7 @@
       </w:pPr>
     </w:lvl>
   </w:abstractNum>
-  <w:abstractNum w:abstractNumId="37" w15:restartNumberingAfterBreak="0">
+  <w:abstractNum w:abstractNumId="39" w15:restartNumberingAfterBreak="0">
     <w:nsid w:val="6F0562B9"/>
     <w:multiLevelType w:val="hybridMultilevel"/>
     <w:tmpl w:val="BC3AA87A"/>
@@ -8939,7 +16474,7 @@
       </w:pPr>
     </w:lvl>
   </w:abstractNum>
-  <w:abstractNum w:abstractNumId="38" w15:restartNumberingAfterBreak="0">
+  <w:abstractNum w:abstractNumId="40" w15:restartNumberingAfterBreak="0">
     <w:nsid w:val="6F2D517A"/>
     <w:multiLevelType w:val="hybridMultilevel"/>
     <w:tmpl w:val="02A4A696"/>
@@ -9027,7 +16562,7 @@
       </w:pPr>
     </w:lvl>
   </w:abstractNum>
-  <w:abstractNum w:abstractNumId="39" w15:restartNumberingAfterBreak="0">
+  <w:abstractNum w:abstractNumId="41" w15:restartNumberingAfterBreak="0">
     <w:nsid w:val="73641225"/>
     <w:multiLevelType w:val="hybridMultilevel"/>
     <w:tmpl w:val="88D6F2B8"/>
@@ -9141,127 +16676,133 @@
     </w:lvl>
   </w:abstractNum>
   <w:num w:numId="1">
+    <w:abstractNumId w:val="16"/>
+  </w:num>
+  <w:num w:numId="2">
+    <w:abstractNumId w:val="16"/>
+  </w:num>
+  <w:num w:numId="3">
+    <w:abstractNumId w:val="25"/>
+  </w:num>
+  <w:num w:numId="4">
+    <w:abstractNumId w:val="32"/>
+  </w:num>
+  <w:num w:numId="5">
+    <w:abstractNumId w:val="30"/>
+  </w:num>
+  <w:num w:numId="6">
+    <w:abstractNumId w:val="37"/>
+  </w:num>
+  <w:num w:numId="7">
+    <w:abstractNumId w:val="3"/>
+  </w:num>
+  <w:num w:numId="8">
+    <w:abstractNumId w:val="7"/>
+  </w:num>
+  <w:num w:numId="9">
+    <w:abstractNumId w:val="2"/>
+  </w:num>
+  <w:num w:numId="10">
+    <w:abstractNumId w:val="17"/>
+  </w:num>
+  <w:num w:numId="11">
+    <w:abstractNumId w:val="8"/>
+  </w:num>
+  <w:num w:numId="12">
+    <w:abstractNumId w:val="22"/>
+  </w:num>
+  <w:num w:numId="13">
+    <w:abstractNumId w:val="23"/>
+  </w:num>
+  <w:num w:numId="14">
+    <w:abstractNumId w:val="26"/>
+  </w:num>
+  <w:num w:numId="15">
+    <w:abstractNumId w:val="39"/>
+  </w:num>
+  <w:num w:numId="16">
+    <w:abstractNumId w:val="34"/>
+  </w:num>
+  <w:num w:numId="17">
+    <w:abstractNumId w:val="4"/>
+  </w:num>
+  <w:num w:numId="18">
+    <w:abstractNumId w:val="14"/>
+  </w:num>
+  <w:num w:numId="19">
+    <w:abstractNumId w:val="24"/>
+  </w:num>
+  <w:num w:numId="20">
+    <w:abstractNumId w:val="18"/>
+  </w:num>
+  <w:num w:numId="21">
+    <w:abstractNumId w:val="36"/>
+  </w:num>
+  <w:num w:numId="22">
+    <w:abstractNumId w:val="29"/>
+  </w:num>
+  <w:num w:numId="23">
+    <w:abstractNumId w:val="31"/>
+  </w:num>
+  <w:num w:numId="24">
+    <w:abstractNumId w:val="35"/>
+  </w:num>
+  <w:num w:numId="25">
+    <w:abstractNumId w:val="13"/>
+  </w:num>
+  <w:num w:numId="26">
+    <w:abstractNumId w:val="10"/>
+  </w:num>
+  <w:num w:numId="27">
+    <w:abstractNumId w:val="38"/>
+  </w:num>
+  <w:num w:numId="28">
+    <w:abstractNumId w:val="27"/>
+  </w:num>
+  <w:num w:numId="29">
+    <w:abstractNumId w:val="19"/>
+  </w:num>
+  <w:num w:numId="30">
+    <w:abstractNumId w:val="6"/>
+  </w:num>
+  <w:num w:numId="31">
+    <w:abstractNumId w:val="21"/>
+  </w:num>
+  <w:num w:numId="32">
+    <w:abstractNumId w:val="1"/>
+  </w:num>
+  <w:num w:numId="33">
+    <w:abstractNumId w:val="9"/>
+  </w:num>
+  <w:num w:numId="34">
+    <w:abstractNumId w:val="11"/>
+  </w:num>
+  <w:num w:numId="35">
+    <w:abstractNumId w:val="5"/>
+  </w:num>
+  <w:num w:numId="36">
+    <w:abstractNumId w:val="33"/>
+  </w:num>
+  <w:num w:numId="37">
+    <w:abstractNumId w:val="28"/>
+  </w:num>
+  <w:num w:numId="38">
+    <w:abstractNumId w:val="41"/>
+  </w:num>
+  <w:num w:numId="39">
     <w:abstractNumId w:val="15"/>
   </w:num>
-  <w:num w:numId="2">
-    <w:abstractNumId w:val="15"/>
+  <w:num w:numId="40">
+    <w:abstractNumId w:val="40"/>
   </w:num>
-  <w:num w:numId="3">
-    <w:abstractNumId w:val="23"/>
+  <w:num w:numId="41">
+    <w:abstractNumId w:val="12"/>
   </w:num>
-  <w:num w:numId="4">
-    <w:abstractNumId w:val="30"/>
-  </w:num>
-  <w:num w:numId="5">
-    <w:abstractNumId w:val="28"/>
-  </w:num>
-  <w:num w:numId="6">
-    <w:abstractNumId w:val="35"/>
-  </w:num>
-  <w:num w:numId="7">
-    <w:abstractNumId w:val="2"/>
-  </w:num>
-  <w:num w:numId="8">
-    <w:abstractNumId w:val="6"/>
-  </w:num>
-  <w:num w:numId="9">
-    <w:abstractNumId w:val="1"/>
-  </w:num>
-  <w:num w:numId="10">
-    <w:abstractNumId w:val="16"/>
-  </w:num>
-  <w:num w:numId="11">
-    <w:abstractNumId w:val="7"/>
-  </w:num>
-  <w:num w:numId="12">
+  <w:num w:numId="42">
     <w:abstractNumId w:val="20"/>
   </w:num>
-  <w:num w:numId="13">
-    <w:abstractNumId w:val="21"/>
-  </w:num>
-  <w:num w:numId="14">
-    <w:abstractNumId w:val="24"/>
-  </w:num>
-  <w:num w:numId="15">
-    <w:abstractNumId w:val="37"/>
-  </w:num>
-  <w:num w:numId="16">
-    <w:abstractNumId w:val="32"/>
-  </w:num>
-  <w:num w:numId="17">
-    <w:abstractNumId w:val="3"/>
-  </w:num>
-  <w:num w:numId="18">
-    <w:abstractNumId w:val="13"/>
-  </w:num>
-  <w:num w:numId="19">
-    <w:abstractNumId w:val="22"/>
-  </w:num>
-  <w:num w:numId="20">
-    <w:abstractNumId w:val="17"/>
-  </w:num>
-  <w:num w:numId="21">
-    <w:abstractNumId w:val="34"/>
-  </w:num>
-  <w:num w:numId="22">
-    <w:abstractNumId w:val="27"/>
-  </w:num>
-  <w:num w:numId="23">
-    <w:abstractNumId w:val="29"/>
-  </w:num>
-  <w:num w:numId="24">
-    <w:abstractNumId w:val="33"/>
-  </w:num>
-  <w:num w:numId="25">
-    <w:abstractNumId w:val="12"/>
-  </w:num>
-  <w:num w:numId="26">
-    <w:abstractNumId w:val="9"/>
-  </w:num>
-  <w:num w:numId="27">
-    <w:abstractNumId w:val="36"/>
-  </w:num>
-  <w:num w:numId="28">
-    <w:abstractNumId w:val="25"/>
-  </w:num>
-  <w:num w:numId="29">
-    <w:abstractNumId w:val="18"/>
-  </w:num>
-  <w:num w:numId="30">
-    <w:abstractNumId w:val="5"/>
-  </w:num>
-  <w:num w:numId="31">
-    <w:abstractNumId w:val="19"/>
-  </w:num>
-  <w:num w:numId="32">
+  <w:num w:numId="43">
     <w:abstractNumId w:val="0"/>
-  </w:num>
-  <w:num w:numId="33">
-    <w:abstractNumId w:val="8"/>
-  </w:num>
-  <w:num w:numId="34">
-    <w:abstractNumId w:val="10"/>
-  </w:num>
-  <w:num w:numId="35">
-    <w:abstractNumId w:val="4"/>
-  </w:num>
-  <w:num w:numId="36">
-    <w:abstractNumId w:val="31"/>
-  </w:num>
-  <w:num w:numId="37">
-    <w:abstractNumId w:val="26"/>
-  </w:num>
-  <w:num w:numId="38">
-    <w:abstractNumId w:val="39"/>
-  </w:num>
-  <w:num w:numId="39">
-    <w:abstractNumId w:val="14"/>
-  </w:num>
-  <w:num w:numId="40">
-    <w:abstractNumId w:val="38"/>
-  </w:num>
-  <w:num w:numId="41">
-    <w:abstractNumId w:val="11"/>
   </w:num>
 </w:numbering>
 </file>

--- a/flp/prolog/L4.docx
+++ b/flp/prolog/L4.docx
@@ -486,19 +486,6 @@
     </w:p>
     <w:p>
       <w:pPr>
-        <w:spacing w:line="360" w:lineRule="auto"/>
-        <w:ind w:left="142" w:firstLine="709"/>
-        <w:jc w:val="left"/>
-        <w:rPr>
-          <w:b/>
-          <w:sz w:val="28"/>
-          <w:szCs w:val="28"/>
-          <w:lang w:val="uk-UA"/>
-        </w:rPr>
-      </w:pPr>
-    </w:p>
-    <w:p>
-      <w:pPr>
         <w:spacing w:after="480" w:line="360" w:lineRule="auto"/>
         <w:ind w:left="142" w:firstLine="0"/>
         <w:jc w:val="center"/>
@@ -518,6 +505,7 @@
           <w:szCs w:val="28"/>
           <w:lang w:val="uk-UA" w:eastAsia="uk-UA"/>
         </w:rPr>
+        <w:lastRenderedPageBreak/>
         <w:t>Лабораторна робота №</w:t>
       </w:r>
       <w:r>
@@ -1424,6 +1412,7 @@
           </w:tcPr>
           <w:p>
             <w:pPr>
+              <w:spacing w:line="360" w:lineRule="auto"/>
               <w:rPr>
                 <w:szCs w:val="24"/>
                 <w:lang w:val="en-US"/>
@@ -1448,6 +1437,7 @@
           </w:p>
           <w:p>
             <w:pPr>
+              <w:spacing w:line="360" w:lineRule="auto"/>
               <w:rPr>
                 <w:szCs w:val="24"/>
                 <w:lang w:val="en-US"/>
@@ -1477,6 +1467,7 @@
           </w:tcPr>
           <w:p>
             <w:pPr>
+              <w:spacing w:line="360" w:lineRule="auto"/>
               <w:rPr>
                 <w:szCs w:val="24"/>
                 <w:lang w:val="uk-UA"/>
@@ -1554,6 +1545,7 @@
           </w:tcPr>
           <w:p>
             <w:pPr>
+              <w:spacing w:line="360" w:lineRule="auto"/>
               <w:rPr>
                 <w:szCs w:val="24"/>
                 <w:lang w:val="uk-UA"/>
@@ -1590,6 +1582,7 @@
           </w:tcPr>
           <w:p>
             <w:pPr>
+              <w:spacing w:line="360" w:lineRule="auto"/>
               <w:rPr>
                 <w:szCs w:val="24"/>
                 <w:lang w:val="uk-UA"/>
@@ -1711,6 +1704,7 @@
           </w:tcPr>
           <w:p>
             <w:pPr>
+              <w:spacing w:line="360" w:lineRule="auto"/>
               <w:rPr>
                 <w:szCs w:val="24"/>
                 <w:lang w:val="uk-UA"/>
@@ -1754,6 +1748,7 @@
           </w:tcPr>
           <w:p>
             <w:pPr>
+              <w:spacing w:line="360" w:lineRule="auto"/>
               <w:rPr>
                 <w:szCs w:val="24"/>
                 <w:lang w:val="en-US"/>
@@ -2052,253 +2047,7 @@
           <w:szCs w:val="28"/>
           <w:lang w:val="uk-UA"/>
         </w:rPr>
-        <w:t>. Фрагмент програми, представлений нижче, демонструє подібну перевірку:</w:t>
-      </w:r>
-    </w:p>
-    <w:p>
-      <w:pPr>
-        <w:spacing w:line="360" w:lineRule="auto"/>
-        <w:rPr>
-          <w:rFonts w:ascii="Courier New" w:hAnsi="Courier New"/>
-          <w:szCs w:val="24"/>
-        </w:rPr>
-      </w:pPr>
-      <w:proofErr w:type="gramStart"/>
-      <w:r>
-        <w:rPr>
-          <w:rFonts w:ascii="Courier New" w:hAnsi="Courier New"/>
-          <w:szCs w:val="24"/>
-          <w:lang w:val="en-US"/>
-        </w:rPr>
-        <w:t>p</w:t>
-      </w:r>
-      <w:r>
-        <w:rPr>
-          <w:rFonts w:ascii="Courier New" w:hAnsi="Courier New"/>
-          <w:szCs w:val="24"/>
-          <w:lang w:val="uk-UA"/>
-        </w:rPr>
-        <w:t xml:space="preserve"> </w:t>
-      </w:r>
-      <w:r>
-        <w:rPr>
-          <w:rFonts w:ascii="Courier New" w:hAnsi="Courier New"/>
-          <w:szCs w:val="24"/>
-        </w:rPr>
-        <w:t>:</w:t>
-      </w:r>
-      <w:proofErr w:type="gramEnd"/>
-      <w:r>
-        <w:rPr>
-          <w:rFonts w:ascii="Courier New" w:hAnsi="Courier New"/>
-          <w:szCs w:val="24"/>
-        </w:rPr>
-        <w:t xml:space="preserve">- </w:t>
-      </w:r>
-      <w:r>
-        <w:rPr>
-          <w:rFonts w:ascii="Courier New" w:hAnsi="Courier New"/>
-          <w:szCs w:val="24"/>
-          <w:lang w:val="en-US"/>
-        </w:rPr>
-        <w:t>read</w:t>
-      </w:r>
-      <w:r>
-        <w:rPr>
-          <w:rFonts w:ascii="Courier New" w:hAnsi="Courier New"/>
-          <w:szCs w:val="24"/>
-        </w:rPr>
-        <w:t>(</w:t>
-      </w:r>
-      <w:r>
-        <w:rPr>
-          <w:rFonts w:ascii="Courier New" w:hAnsi="Courier New"/>
-          <w:szCs w:val="24"/>
-          <w:lang w:val="en-US"/>
-        </w:rPr>
-        <w:t>X</w:t>
-      </w:r>
-      <w:r>
-        <w:rPr>
-          <w:rFonts w:ascii="Courier New" w:hAnsi="Courier New"/>
-          <w:szCs w:val="24"/>
-        </w:rPr>
-        <w:t xml:space="preserve">), </w:t>
-      </w:r>
-      <w:proofErr w:type="spellStart"/>
-      <w:r>
-        <w:rPr>
-          <w:rFonts w:ascii="Courier New" w:hAnsi="Courier New"/>
-          <w:szCs w:val="24"/>
-          <w:lang w:val="en-US"/>
-        </w:rPr>
-        <w:t>checkread</w:t>
-      </w:r>
-      <w:proofErr w:type="spellEnd"/>
-      <w:r>
-        <w:rPr>
-          <w:rFonts w:ascii="Courier New" w:hAnsi="Courier New"/>
-          <w:szCs w:val="24"/>
-        </w:rPr>
-        <w:t>(</w:t>
-      </w:r>
-      <w:r>
-        <w:rPr>
-          <w:rFonts w:ascii="Courier New" w:hAnsi="Courier New"/>
-          <w:szCs w:val="24"/>
-          <w:lang w:val="en-US"/>
-        </w:rPr>
-        <w:t>X</w:t>
-      </w:r>
-      <w:r>
-        <w:rPr>
-          <w:rFonts w:ascii="Courier New" w:hAnsi="Courier New"/>
-          <w:szCs w:val="24"/>
-        </w:rPr>
-        <w:t>).</w:t>
-      </w:r>
-    </w:p>
-    <w:p>
-      <w:pPr>
-        <w:spacing w:line="360" w:lineRule="auto"/>
-        <w:rPr>
-          <w:rFonts w:ascii="Courier New" w:hAnsi="Courier New"/>
-          <w:szCs w:val="24"/>
-          <w:lang w:val="en-US"/>
-        </w:rPr>
-      </w:pPr>
-      <w:proofErr w:type="spellStart"/>
-      <w:r>
-        <w:rPr>
-          <w:rFonts w:ascii="Courier New" w:hAnsi="Courier New"/>
-          <w:szCs w:val="24"/>
-          <w:lang w:val="en-US"/>
-        </w:rPr>
-        <w:t>checkread</w:t>
-      </w:r>
-      <w:proofErr w:type="spellEnd"/>
-      <w:r>
-        <w:rPr>
-          <w:rFonts w:ascii="Courier New" w:hAnsi="Courier New"/>
-          <w:szCs w:val="24"/>
-          <w:lang w:val="en-US"/>
-        </w:rPr>
-        <w:t>(</w:t>
-      </w:r>
-      <w:proofErr w:type="spellStart"/>
-      <w:r>
-        <w:rPr>
-          <w:rFonts w:ascii="Courier New" w:hAnsi="Courier New"/>
-          <w:szCs w:val="24"/>
-          <w:lang w:val="en-US"/>
-        </w:rPr>
-        <w:t>end_of_file</w:t>
-      </w:r>
-      <w:proofErr w:type="spellEnd"/>
-      <w:proofErr w:type="gramStart"/>
-      <w:r>
-        <w:rPr>
-          <w:rFonts w:ascii="Courier New" w:hAnsi="Courier New"/>
-          <w:szCs w:val="24"/>
-          <w:lang w:val="en-US"/>
-        </w:rPr>
-        <w:t>) :</w:t>
-      </w:r>
-      <w:proofErr w:type="gramEnd"/>
-      <w:r>
-        <w:rPr>
-          <w:rFonts w:ascii="Courier New" w:hAnsi="Courier New"/>
-          <w:szCs w:val="24"/>
-          <w:lang w:val="en-US"/>
-        </w:rPr>
-        <w:t>- write(‘Find end of file.’), !.</w:t>
-      </w:r>
-    </w:p>
-    <w:p>
-      <w:pPr>
-        <w:spacing w:line="360" w:lineRule="auto"/>
-        <w:rPr>
-          <w:rFonts w:ascii="Courier New" w:hAnsi="Courier New"/>
-          <w:szCs w:val="24"/>
-        </w:rPr>
-      </w:pPr>
-      <w:proofErr w:type="spellStart"/>
-      <w:r>
-        <w:rPr>
-          <w:rFonts w:ascii="Courier New" w:hAnsi="Courier New"/>
-          <w:szCs w:val="24"/>
-          <w:lang w:val="en-US"/>
-        </w:rPr>
-        <w:t>checkread</w:t>
-      </w:r>
-      <w:proofErr w:type="spellEnd"/>
-      <w:r>
-        <w:rPr>
-          <w:rFonts w:ascii="Courier New" w:hAnsi="Courier New"/>
-          <w:szCs w:val="24"/>
-        </w:rPr>
-        <w:t>(</w:t>
-      </w:r>
-      <w:r>
-        <w:rPr>
-          <w:rFonts w:ascii="Courier New" w:hAnsi="Courier New"/>
-          <w:szCs w:val="24"/>
-          <w:lang w:val="en-US"/>
-        </w:rPr>
-        <w:t>X</w:t>
-      </w:r>
-      <w:proofErr w:type="gramStart"/>
-      <w:r>
-        <w:rPr>
-          <w:rFonts w:ascii="Courier New" w:hAnsi="Courier New"/>
-          <w:szCs w:val="24"/>
-        </w:rPr>
-        <w:t>) :</w:t>
-      </w:r>
-      <w:proofErr w:type="gramEnd"/>
-      <w:r>
-        <w:rPr>
-          <w:rFonts w:ascii="Courier New" w:hAnsi="Courier New"/>
-          <w:szCs w:val="24"/>
-        </w:rPr>
-        <w:t>- &lt;</w:t>
-      </w:r>
-      <w:proofErr w:type="spellStart"/>
-      <w:r>
-        <w:rPr>
-          <w:szCs w:val="24"/>
-        </w:rPr>
-        <w:t>Обробка</w:t>
-      </w:r>
-      <w:proofErr w:type="spellEnd"/>
-      <w:r>
-        <w:rPr>
-          <w:szCs w:val="24"/>
-        </w:rPr>
-        <w:t xml:space="preserve"> терму</w:t>
-      </w:r>
-      <w:r>
-        <w:rPr>
-          <w:rFonts w:ascii="Courier New" w:hAnsi="Courier New"/>
-          <w:szCs w:val="24"/>
-        </w:rPr>
-        <w:t xml:space="preserve"> </w:t>
-      </w:r>
-      <w:r>
-        <w:rPr>
-          <w:rFonts w:ascii="Courier New" w:hAnsi="Courier New"/>
-          <w:b/>
-          <w:szCs w:val="24"/>
-          <w:lang w:val="en-US"/>
-        </w:rPr>
-        <w:t>X</w:t>
-      </w:r>
-      <w:r>
-        <w:rPr>
-          <w:rFonts w:ascii="Courier New" w:hAnsi="Courier New"/>
-          <w:szCs w:val="24"/>
-        </w:rPr>
-        <w:t>&gt;.</w:t>
+        <w:t>.</w:t>
       </w:r>
     </w:p>
     <w:p>
@@ -2412,6 +2161,7 @@
     </w:p>
     <w:p>
       <w:pPr>
+        <w:spacing w:line="360" w:lineRule="auto"/>
         <w:ind w:firstLine="0"/>
         <w:jc w:val="left"/>
         <w:rPr>
@@ -2422,6 +2172,29 @@
           <w:lang w:val="uk-UA" w:eastAsia="uk-UA"/>
         </w:rPr>
       </w:pPr>
+    </w:p>
+    <w:p>
+      <w:pPr>
+        <w:ind w:firstLine="0"/>
+        <w:jc w:val="left"/>
+        <w:rPr>
+          <w:b/>
+          <w:spacing w:val="-10"/>
+          <w:sz w:val="28"/>
+          <w:szCs w:val="28"/>
+          <w:lang w:val="uk-UA" w:eastAsia="uk-UA"/>
+        </w:rPr>
+      </w:pPr>
+      <w:r>
+        <w:rPr>
+          <w:b/>
+          <w:spacing w:val="-10"/>
+          <w:sz w:val="28"/>
+          <w:szCs w:val="28"/>
+          <w:lang w:val="uk-UA" w:eastAsia="uk-UA"/>
+        </w:rPr>
+        <w:br w:type="page"/>
+      </w:r>
     </w:p>
     <w:p>
       <w:pPr>
@@ -2444,6 +2217,7 @@
           <w:szCs w:val="28"/>
           <w:lang w:val="uk-UA" w:eastAsia="uk-UA"/>
         </w:rPr>
+        <w:lastRenderedPageBreak/>
         <w:t>Рішення</w:t>
       </w:r>
     </w:p>
@@ -2455,7 +2229,7 @@
           <w:numId w:val="43"/>
         </w:numPr>
         <w:shd w:val="clear" w:color="auto" w:fill="FFFFFF"/>
-        <w:spacing w:line="285" w:lineRule="atLeast"/>
+        <w:spacing w:line="360" w:lineRule="auto"/>
         <w:ind w:left="360"/>
         <w:jc w:val="left"/>
         <w:rPr>
@@ -2479,14 +2253,1078 @@
       <w:pPr>
         <w:pStyle w:val="ListParagraph"/>
         <w:shd w:val="clear" w:color="auto" w:fill="FFFFFF"/>
-        <w:spacing w:line="285" w:lineRule="atLeast"/>
+        <w:spacing w:line="360" w:lineRule="auto"/>
+        <w:ind w:left="0"/>
+        <w:jc w:val="left"/>
+        <w:rPr>
+          <w:kern w:val="0"/>
+          <w:sz w:val="28"/>
+          <w:szCs w:val="28"/>
+          <w:lang w:val="uk-UA" w:eastAsia="uk-UA"/>
+        </w:rPr>
+      </w:pPr>
+      <w:r>
+        <w:rPr>
+          <w:kern w:val="0"/>
+          <w:sz w:val="28"/>
+          <w:szCs w:val="28"/>
+          <w:lang w:val="uk-UA" w:eastAsia="uk-UA"/>
+        </w:rPr>
+        <w:t xml:space="preserve">Задача, яку потрібно вирішити схожа на деякі класичні задачі з теорії баз даних. Тому є сенс </w:t>
+      </w:r>
+      <w:r>
+        <w:rPr>
+          <w:kern w:val="0"/>
+          <w:sz w:val="28"/>
+          <w:szCs w:val="28"/>
+          <w:lang w:val="uk-UA" w:eastAsia="uk-UA"/>
+        </w:rPr>
+        <w:t>оформити рішення у вигляді «бази даних».</w:t>
+      </w:r>
+    </w:p>
+    <w:p>
+      <w:pPr>
+        <w:pStyle w:val="ListParagraph"/>
+        <w:shd w:val="clear" w:color="auto" w:fill="FFFFFF"/>
+        <w:spacing w:line="360" w:lineRule="auto"/>
+        <w:ind w:left="0"/>
+        <w:jc w:val="left"/>
+        <w:rPr>
+          <w:kern w:val="0"/>
+          <w:sz w:val="28"/>
+          <w:szCs w:val="28"/>
+          <w:lang w:val="uk-UA" w:eastAsia="uk-UA"/>
+        </w:rPr>
+      </w:pPr>
+      <w:r>
+        <w:rPr>
+          <w:kern w:val="0"/>
+          <w:sz w:val="28"/>
+          <w:szCs w:val="28"/>
+          <w:lang w:val="uk-UA" w:eastAsia="uk-UA"/>
+        </w:rPr>
+        <w:t>Очевидно, що</w:t>
+      </w:r>
+      <w:r>
+        <w:rPr>
+          <w:kern w:val="0"/>
+          <w:sz w:val="28"/>
+          <w:szCs w:val="28"/>
+          <w:lang w:eastAsia="uk-UA"/>
+        </w:rPr>
+        <w:t xml:space="preserve"> </w:t>
+      </w:r>
+      <w:r>
+        <w:rPr>
+          <w:kern w:val="0"/>
+          <w:sz w:val="28"/>
+          <w:szCs w:val="28"/>
+          <w:lang w:eastAsia="uk-UA"/>
+        </w:rPr>
+        <w:t>у</w:t>
+      </w:r>
+      <w:r>
+        <w:rPr>
+          <w:kern w:val="0"/>
+          <w:sz w:val="28"/>
+          <w:szCs w:val="28"/>
+          <w:lang w:val="uk-UA" w:eastAsia="uk-UA"/>
+        </w:rPr>
+        <w:t xml:space="preserve"> найпростішому випадку нам потрібно дві таблиці: </w:t>
+      </w:r>
+    </w:p>
+    <w:p>
+      <w:pPr>
+        <w:pStyle w:val="ListParagraph"/>
+        <w:numPr>
+          <w:ilvl w:val="0"/>
+          <w:numId w:val="44"/>
+        </w:numPr>
+        <w:shd w:val="clear" w:color="auto" w:fill="FFFFFF"/>
+        <w:spacing w:line="360" w:lineRule="auto"/>
+        <w:jc w:val="left"/>
+        <w:rPr>
+          <w:kern w:val="0"/>
+          <w:sz w:val="28"/>
+          <w:szCs w:val="28"/>
+          <w:lang w:val="uk-UA" w:eastAsia="uk-UA"/>
+        </w:rPr>
+      </w:pPr>
+      <w:r>
+        <w:rPr>
+          <w:kern w:val="0"/>
+          <w:sz w:val="28"/>
+          <w:szCs w:val="28"/>
+          <w:lang w:val="en-US" w:eastAsia="uk-UA"/>
+        </w:rPr>
+        <w:t>employee</w:t>
+      </w:r>
+      <w:r>
+        <w:rPr>
+          <w:kern w:val="0"/>
+          <w:sz w:val="28"/>
+          <w:szCs w:val="28"/>
+          <w:lang w:val="en-US" w:eastAsia="uk-UA"/>
+        </w:rPr>
+        <w:t xml:space="preserve"> </w:t>
+      </w:r>
+      <w:r>
+        <w:rPr>
+          <w:kern w:val="0"/>
+          <w:sz w:val="28"/>
+          <w:szCs w:val="28"/>
+          <w:lang w:val="uk-UA" w:eastAsia="uk-UA"/>
+        </w:rPr>
+        <w:t>(</w:t>
+      </w:r>
+      <w:r>
+        <w:rPr>
+          <w:kern w:val="0"/>
+          <w:sz w:val="28"/>
+          <w:szCs w:val="28"/>
+          <w:lang w:val="en-US" w:eastAsia="uk-UA"/>
+        </w:rPr>
+        <w:t xml:space="preserve">id, </w:t>
+      </w:r>
+      <w:proofErr w:type="spellStart"/>
+      <w:r>
+        <w:rPr>
+          <w:kern w:val="0"/>
+          <w:sz w:val="28"/>
+          <w:szCs w:val="28"/>
+          <w:lang w:val="en-US" w:eastAsia="uk-UA"/>
+        </w:rPr>
+        <w:t>position_id</w:t>
+      </w:r>
+      <w:proofErr w:type="spellEnd"/>
+      <w:r>
+        <w:rPr>
+          <w:kern w:val="0"/>
+          <w:sz w:val="28"/>
+          <w:szCs w:val="28"/>
+          <w:lang w:val="en-US" w:eastAsia="uk-UA"/>
+        </w:rPr>
+        <w:t xml:space="preserve">, </w:t>
+      </w:r>
+      <w:proofErr w:type="spellStart"/>
+      <w:r>
+        <w:rPr>
+          <w:kern w:val="0"/>
+          <w:sz w:val="28"/>
+          <w:szCs w:val="28"/>
+          <w:lang w:val="en-US" w:eastAsia="uk-UA"/>
+        </w:rPr>
+        <w:t>first_name</w:t>
+      </w:r>
+      <w:proofErr w:type="spellEnd"/>
+      <w:r>
+        <w:rPr>
+          <w:kern w:val="0"/>
+          <w:sz w:val="28"/>
+          <w:szCs w:val="28"/>
+          <w:lang w:val="en-US" w:eastAsia="uk-UA"/>
+        </w:rPr>
+        <w:t xml:space="preserve">, </w:t>
+      </w:r>
+      <w:proofErr w:type="spellStart"/>
+      <w:r>
+        <w:rPr>
+          <w:kern w:val="0"/>
+          <w:sz w:val="28"/>
+          <w:szCs w:val="28"/>
+          <w:lang w:val="en-US" w:eastAsia="uk-UA"/>
+        </w:rPr>
+        <w:t>last_name</w:t>
+      </w:r>
+      <w:proofErr w:type="spellEnd"/>
+      <w:r>
+        <w:rPr>
+          <w:kern w:val="0"/>
+          <w:sz w:val="28"/>
+          <w:szCs w:val="28"/>
+          <w:lang w:val="en-US" w:eastAsia="uk-UA"/>
+        </w:rPr>
+        <w:t xml:space="preserve">, </w:t>
+      </w:r>
+      <w:proofErr w:type="spellStart"/>
+      <w:r>
+        <w:rPr>
+          <w:kern w:val="0"/>
+          <w:sz w:val="28"/>
+          <w:szCs w:val="28"/>
+          <w:lang w:val="en-US" w:eastAsia="uk-UA"/>
+        </w:rPr>
+        <w:t>birth_date</w:t>
+      </w:r>
+      <w:proofErr w:type="spellEnd"/>
+      <w:r>
+        <w:rPr>
+          <w:kern w:val="0"/>
+          <w:sz w:val="28"/>
+          <w:szCs w:val="28"/>
+          <w:lang w:val="en-US" w:eastAsia="uk-UA"/>
+        </w:rPr>
+        <w:t>)</w:t>
+      </w:r>
+    </w:p>
+    <w:p>
+      <w:pPr>
+        <w:pStyle w:val="ListParagraph"/>
+        <w:numPr>
+          <w:ilvl w:val="0"/>
+          <w:numId w:val="44"/>
+        </w:numPr>
+        <w:shd w:val="clear" w:color="auto" w:fill="FFFFFF"/>
+        <w:spacing w:line="360" w:lineRule="auto"/>
+        <w:jc w:val="left"/>
+        <w:rPr>
+          <w:kern w:val="0"/>
+          <w:sz w:val="28"/>
+          <w:szCs w:val="28"/>
+          <w:lang w:val="uk-UA" w:eastAsia="uk-UA"/>
+        </w:rPr>
+      </w:pPr>
+      <w:proofErr w:type="gramStart"/>
+      <w:r>
+        <w:rPr>
+          <w:kern w:val="0"/>
+          <w:sz w:val="28"/>
+          <w:szCs w:val="28"/>
+          <w:lang w:val="en-US" w:eastAsia="uk-UA"/>
+        </w:rPr>
+        <w:t>position(</w:t>
+      </w:r>
+      <w:proofErr w:type="gramEnd"/>
+      <w:r>
+        <w:rPr>
+          <w:kern w:val="0"/>
+          <w:sz w:val="28"/>
+          <w:szCs w:val="28"/>
+          <w:lang w:val="en-US" w:eastAsia="uk-UA"/>
+        </w:rPr>
+        <w:t>id, name, salary)</w:t>
+      </w:r>
+    </w:p>
+    <w:p>
+      <w:pPr>
+        <w:shd w:val="clear" w:color="auto" w:fill="FFFFFF"/>
+        <w:spacing w:line="360" w:lineRule="auto"/>
+        <w:jc w:val="left"/>
+        <w:rPr>
+          <w:kern w:val="0"/>
+          <w:sz w:val="28"/>
+          <w:szCs w:val="28"/>
+          <w:lang w:val="uk-UA" w:eastAsia="uk-UA"/>
+        </w:rPr>
+      </w:pPr>
+      <w:r>
+        <w:rPr>
+          <w:kern w:val="0"/>
+          <w:sz w:val="28"/>
+          <w:szCs w:val="28"/>
+          <w:lang w:val="uk-UA" w:eastAsia="uk-UA"/>
+        </w:rPr>
+        <w:t xml:space="preserve">Тобто </w:t>
+      </w:r>
+      <w:r>
+        <w:rPr>
+          <w:kern w:val="0"/>
+          <w:sz w:val="28"/>
+          <w:szCs w:val="28"/>
+          <w:lang w:val="en-US" w:eastAsia="uk-UA"/>
+        </w:rPr>
+        <w:t>id</w:t>
+      </w:r>
+      <w:r>
+        <w:rPr>
+          <w:kern w:val="0"/>
+          <w:sz w:val="28"/>
+          <w:szCs w:val="28"/>
+          <w:lang w:val="uk-UA" w:eastAsia="uk-UA"/>
+        </w:rPr>
+        <w:t xml:space="preserve"> – внутр</w:t>
+      </w:r>
+      <w:r>
+        <w:rPr>
+          <w:kern w:val="0"/>
+          <w:sz w:val="28"/>
+          <w:szCs w:val="28"/>
+          <w:lang w:val="uk-UA" w:eastAsia="uk-UA"/>
+        </w:rPr>
+        <w:t>ішній ключ</w:t>
+      </w:r>
+      <w:r>
+        <w:rPr>
+          <w:kern w:val="0"/>
+          <w:sz w:val="28"/>
+          <w:szCs w:val="28"/>
+          <w:lang w:val="uk-UA" w:eastAsia="uk-UA"/>
+        </w:rPr>
+        <w:t xml:space="preserve">, </w:t>
+      </w:r>
+      <w:r>
+        <w:rPr>
+          <w:kern w:val="0"/>
+          <w:sz w:val="28"/>
+          <w:szCs w:val="28"/>
+          <w:lang w:val="en-US" w:eastAsia="uk-UA"/>
+        </w:rPr>
+        <w:t>position</w:t>
+      </w:r>
+      <w:r>
+        <w:rPr>
+          <w:kern w:val="0"/>
+          <w:sz w:val="28"/>
+          <w:szCs w:val="28"/>
+          <w:lang w:val="uk-UA" w:eastAsia="uk-UA"/>
+        </w:rPr>
+        <w:t>_</w:t>
+      </w:r>
+      <w:r>
+        <w:rPr>
+          <w:kern w:val="0"/>
+          <w:sz w:val="28"/>
+          <w:szCs w:val="28"/>
+          <w:lang w:val="en-US" w:eastAsia="uk-UA"/>
+        </w:rPr>
+        <w:t>id</w:t>
+      </w:r>
+      <w:r>
+        <w:rPr>
+          <w:kern w:val="0"/>
+          <w:sz w:val="28"/>
+          <w:szCs w:val="28"/>
+          <w:lang w:val="uk-UA" w:eastAsia="uk-UA"/>
+        </w:rPr>
+        <w:t xml:space="preserve"> </w:t>
+      </w:r>
+      <w:r>
+        <w:rPr>
+          <w:kern w:val="0"/>
+          <w:sz w:val="28"/>
+          <w:szCs w:val="28"/>
+          <w:lang w:val="uk-UA" w:eastAsia="uk-UA"/>
+        </w:rPr>
+        <w:t>–</w:t>
+      </w:r>
+      <w:r>
+        <w:rPr>
+          <w:kern w:val="0"/>
+          <w:sz w:val="28"/>
+          <w:szCs w:val="28"/>
+          <w:lang w:val="uk-UA" w:eastAsia="uk-UA"/>
+        </w:rPr>
+        <w:t xml:space="preserve"> зовнішній</w:t>
+      </w:r>
+      <w:r>
+        <w:rPr>
+          <w:kern w:val="0"/>
+          <w:sz w:val="28"/>
+          <w:szCs w:val="28"/>
+          <w:lang w:val="uk-UA" w:eastAsia="uk-UA"/>
+        </w:rPr>
+        <w:t xml:space="preserve">. </w:t>
+      </w:r>
+      <w:r>
+        <w:rPr>
+          <w:kern w:val="0"/>
+          <w:sz w:val="28"/>
+          <w:szCs w:val="28"/>
+          <w:lang w:val="en-US" w:eastAsia="uk-UA"/>
+        </w:rPr>
+        <w:t>Id</w:t>
+      </w:r>
+      <w:r>
+        <w:rPr>
+          <w:kern w:val="0"/>
+          <w:sz w:val="28"/>
+          <w:szCs w:val="28"/>
+          <w:lang w:eastAsia="uk-UA"/>
+        </w:rPr>
+        <w:t xml:space="preserve"> у </w:t>
+      </w:r>
+      <w:proofErr w:type="spellStart"/>
+      <w:r>
+        <w:rPr>
+          <w:kern w:val="0"/>
+          <w:sz w:val="28"/>
+          <w:szCs w:val="28"/>
+          <w:lang w:eastAsia="uk-UA"/>
+        </w:rPr>
+        <w:t>кожн</w:t>
+      </w:r>
+      <w:r>
+        <w:rPr>
+          <w:kern w:val="0"/>
+          <w:sz w:val="28"/>
+          <w:szCs w:val="28"/>
+          <w:lang w:val="uk-UA" w:eastAsia="uk-UA"/>
+        </w:rPr>
+        <w:t>ій</w:t>
+      </w:r>
+      <w:proofErr w:type="spellEnd"/>
+      <w:r>
+        <w:rPr>
+          <w:kern w:val="0"/>
+          <w:sz w:val="28"/>
+          <w:szCs w:val="28"/>
+          <w:lang w:val="uk-UA" w:eastAsia="uk-UA"/>
+        </w:rPr>
+        <w:t xml:space="preserve"> таблиці має бути унікальним.</w:t>
+      </w:r>
+    </w:p>
+    <w:p>
+      <w:pPr>
+        <w:shd w:val="clear" w:color="auto" w:fill="FFFFFF"/>
+        <w:spacing w:line="360" w:lineRule="auto"/>
+        <w:jc w:val="left"/>
+        <w:rPr>
+          <w:kern w:val="0"/>
+          <w:sz w:val="28"/>
+          <w:szCs w:val="28"/>
+          <w:lang w:val="uk-UA" w:eastAsia="uk-UA"/>
+        </w:rPr>
+      </w:pPr>
+      <w:bookmarkStart w:id="0" w:name="_GoBack"/>
+      <w:r>
+        <w:rPr>
+          <w:kern w:val="0"/>
+          <w:sz w:val="28"/>
+          <w:szCs w:val="28"/>
+          <w:lang w:eastAsia="uk-UA"/>
+        </w:rPr>
+        <w:t xml:space="preserve">Для </w:t>
+      </w:r>
+      <w:proofErr w:type="spellStart"/>
+      <w:r>
+        <w:rPr>
+          <w:kern w:val="0"/>
+          <w:sz w:val="28"/>
+          <w:szCs w:val="28"/>
+          <w:lang w:eastAsia="uk-UA"/>
+        </w:rPr>
+        <w:t>простоти</w:t>
+      </w:r>
+      <w:proofErr w:type="spellEnd"/>
+      <w:r>
+        <w:rPr>
+          <w:kern w:val="0"/>
+          <w:sz w:val="28"/>
+          <w:szCs w:val="28"/>
+          <w:lang w:eastAsia="uk-UA"/>
+        </w:rPr>
+        <w:t xml:space="preserve"> </w:t>
+      </w:r>
+      <w:r>
+        <w:rPr>
+          <w:kern w:val="0"/>
+          <w:sz w:val="28"/>
+          <w:szCs w:val="28"/>
+          <w:lang w:val="uk-UA" w:eastAsia="uk-UA"/>
+        </w:rPr>
+        <w:t>дату народження будемо зберігати просто як текст у форматі «</w:t>
+      </w:r>
+      <w:r>
+        <w:rPr>
+          <w:kern w:val="0"/>
+          <w:sz w:val="28"/>
+          <w:szCs w:val="28"/>
+          <w:lang w:val="en-US" w:eastAsia="uk-UA"/>
+        </w:rPr>
+        <w:t>mm</w:t>
+      </w:r>
+      <w:r>
+        <w:rPr>
+          <w:kern w:val="0"/>
+          <w:sz w:val="28"/>
+          <w:szCs w:val="28"/>
+          <w:lang w:eastAsia="uk-UA"/>
+        </w:rPr>
+        <w:t>/</w:t>
+      </w:r>
+      <w:r>
+        <w:rPr>
+          <w:kern w:val="0"/>
+          <w:sz w:val="28"/>
+          <w:szCs w:val="28"/>
+          <w:lang w:val="en-US" w:eastAsia="uk-UA"/>
+        </w:rPr>
+        <w:t>dd</w:t>
+      </w:r>
+      <w:r>
+        <w:rPr>
+          <w:kern w:val="0"/>
+          <w:sz w:val="28"/>
+          <w:szCs w:val="28"/>
+          <w:lang w:eastAsia="uk-UA"/>
+        </w:rPr>
+        <w:t>/</w:t>
+      </w:r>
+      <w:proofErr w:type="spellStart"/>
+      <w:r>
+        <w:rPr>
+          <w:kern w:val="0"/>
+          <w:sz w:val="28"/>
+          <w:szCs w:val="28"/>
+          <w:lang w:val="en-US" w:eastAsia="uk-UA"/>
+        </w:rPr>
+        <w:t>yyyy</w:t>
+      </w:r>
+      <w:proofErr w:type="spellEnd"/>
+      <w:r>
+        <w:rPr>
+          <w:kern w:val="0"/>
+          <w:sz w:val="28"/>
+          <w:szCs w:val="28"/>
+          <w:lang w:val="uk-UA" w:eastAsia="uk-UA"/>
+        </w:rPr>
+        <w:t>»</w:t>
+      </w:r>
+      <w:bookmarkEnd w:id="0"/>
+    </w:p>
+    <w:p>
+      <w:pPr>
+        <w:shd w:val="clear" w:color="auto" w:fill="FFFFFF"/>
+        <w:spacing w:line="360" w:lineRule="auto"/>
+        <w:jc w:val="left"/>
+        <w:rPr>
+          <w:kern w:val="0"/>
+          <w:sz w:val="28"/>
+          <w:szCs w:val="28"/>
+          <w:lang w:eastAsia="uk-UA"/>
+        </w:rPr>
+      </w:pPr>
+      <w:r>
+        <w:rPr>
+          <w:kern w:val="0"/>
+          <w:sz w:val="28"/>
+          <w:szCs w:val="28"/>
+          <w:lang w:val="uk-UA" w:eastAsia="uk-UA"/>
+        </w:rPr>
+        <w:t xml:space="preserve">Для даної задачі будемо вважати, що оклад залежить лише від посади, тому ми можемо зберігати його у таблиці </w:t>
+      </w:r>
+      <w:proofErr w:type="spellStart"/>
+      <w:r>
+        <w:rPr>
+          <w:kern w:val="0"/>
+          <w:sz w:val="28"/>
+          <w:szCs w:val="28"/>
+          <w:lang w:val="en-US" w:eastAsia="uk-UA"/>
+        </w:rPr>
+        <w:t>pisitions</w:t>
+      </w:r>
+      <w:proofErr w:type="spellEnd"/>
+      <w:r>
+        <w:rPr>
+          <w:kern w:val="0"/>
+          <w:sz w:val="28"/>
+          <w:szCs w:val="28"/>
+          <w:lang w:eastAsia="uk-UA"/>
+        </w:rPr>
+        <w:t>.</w:t>
+      </w:r>
+    </w:p>
+    <w:p>
+      <w:pPr>
+        <w:shd w:val="clear" w:color="auto" w:fill="FFFFFF"/>
+        <w:spacing w:line="360" w:lineRule="auto"/>
+        <w:jc w:val="left"/>
+        <w:rPr>
+          <w:kern w:val="0"/>
+          <w:sz w:val="28"/>
+          <w:szCs w:val="28"/>
+          <w:lang w:eastAsia="uk-UA"/>
+        </w:rPr>
+      </w:pPr>
+      <w:r>
+        <w:rPr>
+          <w:kern w:val="0"/>
+          <w:sz w:val="28"/>
+          <w:szCs w:val="28"/>
+          <w:lang w:val="uk-UA" w:eastAsia="uk-UA"/>
+        </w:rPr>
+        <w:t xml:space="preserve">Дані усіх таблиць будемо зберігати у файлі </w:t>
+      </w:r>
+      <w:proofErr w:type="spellStart"/>
+      <w:r>
+        <w:rPr>
+          <w:kern w:val="0"/>
+          <w:sz w:val="28"/>
+          <w:szCs w:val="28"/>
+          <w:lang w:val="en-US" w:eastAsia="uk-UA"/>
+        </w:rPr>
+        <w:t>db</w:t>
+      </w:r>
+      <w:proofErr w:type="spellEnd"/>
+      <w:r>
+        <w:rPr>
+          <w:kern w:val="0"/>
+          <w:sz w:val="28"/>
+          <w:szCs w:val="28"/>
+          <w:lang w:eastAsia="uk-UA"/>
+        </w:rPr>
+        <w:t>.</w:t>
+      </w:r>
+      <w:r>
+        <w:rPr>
+          <w:kern w:val="0"/>
+          <w:sz w:val="28"/>
+          <w:szCs w:val="28"/>
+          <w:lang w:val="en-US" w:eastAsia="uk-UA"/>
+        </w:rPr>
+        <w:t>txt</w:t>
+      </w:r>
+    </w:p>
+    <w:p>
+      <w:pPr>
+        <w:shd w:val="clear" w:color="auto" w:fill="FFFFFF"/>
+        <w:spacing w:line="360" w:lineRule="auto"/>
+        <w:ind w:firstLine="0"/>
+        <w:jc w:val="left"/>
+        <w:rPr>
+          <w:kern w:val="0"/>
+          <w:sz w:val="28"/>
+          <w:szCs w:val="28"/>
+          <w:lang w:eastAsia="uk-UA"/>
+        </w:rPr>
+      </w:pPr>
+    </w:p>
+    <w:p>
+      <w:pPr>
+        <w:shd w:val="clear" w:color="auto" w:fill="FFFFFF"/>
+        <w:spacing w:line="360" w:lineRule="auto"/>
+        <w:ind w:firstLine="0"/>
+        <w:jc w:val="left"/>
+        <w:rPr>
+          <w:kern w:val="0"/>
+          <w:sz w:val="28"/>
+          <w:szCs w:val="28"/>
+          <w:lang w:val="uk-UA" w:eastAsia="uk-UA"/>
+        </w:rPr>
+      </w:pPr>
+      <w:r>
+        <w:rPr>
+          <w:kern w:val="0"/>
+          <w:sz w:val="28"/>
+          <w:szCs w:val="28"/>
+          <w:lang w:eastAsia="uk-UA"/>
+        </w:rPr>
+        <w:tab/>
+      </w:r>
+    </w:p>
+    <w:p>
+      <w:pPr>
+        <w:ind w:firstLine="0"/>
+        <w:jc w:val="left"/>
+        <w:rPr>
+          <w:kern w:val="0"/>
+          <w:sz w:val="28"/>
+          <w:szCs w:val="28"/>
+          <w:lang w:val="uk-UA" w:eastAsia="uk-UA"/>
+        </w:rPr>
+      </w:pPr>
+      <w:r>
+        <w:rPr>
+          <w:kern w:val="0"/>
+          <w:sz w:val="28"/>
+          <w:szCs w:val="28"/>
+          <w:lang w:val="uk-UA" w:eastAsia="uk-UA"/>
+        </w:rPr>
+        <w:br w:type="page"/>
+      </w:r>
+    </w:p>
+    <w:p>
+      <w:pPr>
+        <w:shd w:val="clear" w:color="auto" w:fill="FFFFFF"/>
+        <w:spacing w:line="360" w:lineRule="auto"/>
+        <w:jc w:val="left"/>
+        <w:rPr>
+          <w:kern w:val="0"/>
+          <w:sz w:val="28"/>
+          <w:szCs w:val="28"/>
+          <w:lang w:val="uk-UA" w:eastAsia="uk-UA"/>
+        </w:rPr>
+      </w:pPr>
+      <w:r>
+        <w:rPr>
+          <w:kern w:val="0"/>
+          <w:sz w:val="28"/>
+          <w:szCs w:val="28"/>
+          <w:lang w:val="uk-UA" w:eastAsia="uk-UA"/>
+        </w:rPr>
+        <w:lastRenderedPageBreak/>
+        <w:t>Реалізована програма підтримує такі можливості:</w:t>
+      </w:r>
+    </w:p>
+    <w:p>
+      <w:pPr>
+        <w:pStyle w:val="ListParagraph"/>
+        <w:numPr>
+          <w:ilvl w:val="0"/>
+          <w:numId w:val="44"/>
+        </w:numPr>
+        <w:shd w:val="clear" w:color="auto" w:fill="FFFFFF"/>
+        <w:spacing w:line="360" w:lineRule="auto"/>
+        <w:jc w:val="left"/>
+        <w:rPr>
+          <w:kern w:val="0"/>
+          <w:sz w:val="28"/>
+          <w:szCs w:val="28"/>
+          <w:lang w:val="uk-UA" w:eastAsia="uk-UA"/>
+        </w:rPr>
+      </w:pPr>
+      <w:r>
+        <w:rPr>
+          <w:kern w:val="0"/>
+          <w:sz w:val="28"/>
+          <w:szCs w:val="28"/>
+          <w:lang w:val="uk-UA" w:eastAsia="uk-UA"/>
+        </w:rPr>
+        <w:t>зчитати дані з файлу</w:t>
+      </w:r>
+    </w:p>
+    <w:p>
+      <w:pPr>
+        <w:pStyle w:val="ListParagraph"/>
+        <w:numPr>
+          <w:ilvl w:val="0"/>
+          <w:numId w:val="44"/>
+        </w:numPr>
+        <w:shd w:val="clear" w:color="auto" w:fill="FFFFFF"/>
+        <w:spacing w:line="360" w:lineRule="auto"/>
+        <w:jc w:val="left"/>
+        <w:rPr>
+          <w:kern w:val="0"/>
+          <w:sz w:val="28"/>
+          <w:szCs w:val="28"/>
+          <w:lang w:val="uk-UA" w:eastAsia="uk-UA"/>
+        </w:rPr>
+      </w:pPr>
+      <w:r>
+        <w:rPr>
+          <w:kern w:val="0"/>
+          <w:sz w:val="28"/>
+          <w:szCs w:val="28"/>
+          <w:lang w:val="uk-UA" w:eastAsia="uk-UA"/>
+        </w:rPr>
+        <w:t>зберегти дані у файл</w:t>
+      </w:r>
+    </w:p>
+    <w:p>
+      <w:pPr>
+        <w:pStyle w:val="ListParagraph"/>
+        <w:numPr>
+          <w:ilvl w:val="0"/>
+          <w:numId w:val="44"/>
+        </w:numPr>
+        <w:shd w:val="clear" w:color="auto" w:fill="FFFFFF"/>
+        <w:spacing w:line="360" w:lineRule="auto"/>
+        <w:jc w:val="left"/>
+        <w:rPr>
+          <w:kern w:val="0"/>
+          <w:sz w:val="28"/>
+          <w:szCs w:val="28"/>
+          <w:lang w:val="uk-UA" w:eastAsia="uk-UA"/>
+        </w:rPr>
+      </w:pPr>
+      <w:r>
+        <w:rPr>
+          <w:kern w:val="0"/>
+          <w:sz w:val="28"/>
+          <w:szCs w:val="28"/>
+          <w:lang w:val="uk-UA" w:eastAsia="uk-UA"/>
+        </w:rPr>
+        <w:t>вивести співробітника по ідентифікатору</w:t>
+      </w:r>
+    </w:p>
+    <w:p>
+      <w:pPr>
+        <w:pStyle w:val="ListParagraph"/>
+        <w:numPr>
+          <w:ilvl w:val="0"/>
+          <w:numId w:val="44"/>
+        </w:numPr>
+        <w:shd w:val="clear" w:color="auto" w:fill="FFFFFF"/>
+        <w:spacing w:line="360" w:lineRule="auto"/>
+        <w:jc w:val="left"/>
+        <w:rPr>
+          <w:kern w:val="0"/>
+          <w:sz w:val="28"/>
+          <w:szCs w:val="28"/>
+          <w:lang w:val="uk-UA" w:eastAsia="uk-UA"/>
+        </w:rPr>
+      </w:pPr>
+      <w:r>
+        <w:rPr>
+          <w:kern w:val="0"/>
+          <w:sz w:val="28"/>
+          <w:szCs w:val="28"/>
+          <w:lang w:val="uk-UA" w:eastAsia="uk-UA"/>
+        </w:rPr>
+        <w:t>вивести усіх співробітників</w:t>
+      </w:r>
+    </w:p>
+    <w:p>
+      <w:pPr>
+        <w:pStyle w:val="ListParagraph"/>
+        <w:numPr>
+          <w:ilvl w:val="0"/>
+          <w:numId w:val="44"/>
+        </w:numPr>
+        <w:shd w:val="clear" w:color="auto" w:fill="FFFFFF"/>
+        <w:spacing w:line="360" w:lineRule="auto"/>
+        <w:jc w:val="left"/>
+        <w:rPr>
+          <w:kern w:val="0"/>
+          <w:sz w:val="28"/>
+          <w:szCs w:val="28"/>
+          <w:lang w:val="uk-UA" w:eastAsia="uk-UA"/>
+        </w:rPr>
+      </w:pPr>
+      <w:r>
+        <w:rPr>
+          <w:kern w:val="0"/>
+          <w:sz w:val="28"/>
+          <w:szCs w:val="28"/>
+          <w:lang w:val="uk-UA" w:eastAsia="uk-UA"/>
+        </w:rPr>
+        <w:t>видалили співробітника по його ідентифікатору (при цьому, якщо такого співробітника немає – має вивестись відповідне попередження)</w:t>
+      </w:r>
+    </w:p>
+    <w:p>
+      <w:pPr>
+        <w:pStyle w:val="ListParagraph"/>
+        <w:numPr>
+          <w:ilvl w:val="0"/>
+          <w:numId w:val="44"/>
+        </w:numPr>
+        <w:shd w:val="clear" w:color="auto" w:fill="FFFFFF"/>
+        <w:spacing w:line="360" w:lineRule="auto"/>
+        <w:jc w:val="left"/>
+        <w:rPr>
+          <w:kern w:val="0"/>
+          <w:sz w:val="28"/>
+          <w:szCs w:val="28"/>
+          <w:lang w:val="uk-UA" w:eastAsia="uk-UA"/>
+        </w:rPr>
+      </w:pPr>
+      <w:r>
+        <w:rPr>
+          <w:kern w:val="0"/>
+          <w:sz w:val="28"/>
+          <w:szCs w:val="28"/>
+          <w:lang w:val="uk-UA" w:eastAsia="uk-UA"/>
+        </w:rPr>
+        <w:t>додати співробітника (якщо співробітник з таким ідентифікатором все існує – вивести повідомлення про помилку)</w:t>
+      </w:r>
+    </w:p>
+    <w:p>
+      <w:pPr>
+        <w:pStyle w:val="ListParagraph"/>
+        <w:numPr>
+          <w:ilvl w:val="0"/>
+          <w:numId w:val="44"/>
+        </w:numPr>
+        <w:shd w:val="clear" w:color="auto" w:fill="FFFFFF"/>
+        <w:spacing w:line="360" w:lineRule="auto"/>
+        <w:jc w:val="left"/>
+        <w:rPr>
+          <w:kern w:val="0"/>
+          <w:sz w:val="28"/>
+          <w:szCs w:val="28"/>
+          <w:lang w:val="uk-UA" w:eastAsia="uk-UA"/>
+        </w:rPr>
+      </w:pPr>
+      <w:r>
+        <w:rPr>
+          <w:kern w:val="0"/>
+          <w:sz w:val="28"/>
+          <w:szCs w:val="28"/>
+          <w:lang w:val="uk-UA" w:eastAsia="uk-UA"/>
+        </w:rPr>
+        <w:t>редагувати співробітника (та вивести помилку, якщо такого співробітника немає)</w:t>
+      </w:r>
+    </w:p>
+    <w:p>
+      <w:pPr>
+        <w:pStyle w:val="ListParagraph"/>
+        <w:numPr>
+          <w:ilvl w:val="0"/>
+          <w:numId w:val="44"/>
+        </w:numPr>
+        <w:shd w:val="clear" w:color="auto" w:fill="FFFFFF"/>
+        <w:spacing w:line="360" w:lineRule="auto"/>
+        <w:jc w:val="left"/>
+        <w:rPr>
+          <w:kern w:val="0"/>
+          <w:sz w:val="28"/>
+          <w:szCs w:val="28"/>
+          <w:lang w:val="uk-UA" w:eastAsia="uk-UA"/>
+        </w:rPr>
+      </w:pPr>
+      <w:r>
+        <w:rPr>
+          <w:kern w:val="0"/>
+          <w:sz w:val="28"/>
+          <w:szCs w:val="28"/>
+          <w:lang w:val="uk-UA" w:eastAsia="uk-UA"/>
+        </w:rPr>
+        <w:t>вивести посаду по її ідентифікатору</w:t>
+      </w:r>
+    </w:p>
+    <w:p>
+      <w:pPr>
+        <w:pStyle w:val="ListParagraph"/>
+        <w:numPr>
+          <w:ilvl w:val="0"/>
+          <w:numId w:val="44"/>
+        </w:numPr>
+        <w:shd w:val="clear" w:color="auto" w:fill="FFFFFF"/>
+        <w:spacing w:line="360" w:lineRule="auto"/>
+        <w:jc w:val="left"/>
+        <w:rPr>
+          <w:kern w:val="0"/>
+          <w:sz w:val="28"/>
+          <w:szCs w:val="28"/>
+          <w:lang w:val="uk-UA" w:eastAsia="uk-UA"/>
+        </w:rPr>
+      </w:pPr>
+      <w:r>
+        <w:rPr>
+          <w:kern w:val="0"/>
+          <w:sz w:val="28"/>
+          <w:szCs w:val="28"/>
+          <w:lang w:val="uk-UA" w:eastAsia="uk-UA"/>
+        </w:rPr>
+        <w:t>вивести всі посади</w:t>
+      </w:r>
+    </w:p>
+    <w:p>
+      <w:pPr>
+        <w:pStyle w:val="ListParagraph"/>
+        <w:numPr>
+          <w:ilvl w:val="0"/>
+          <w:numId w:val="44"/>
+        </w:numPr>
+        <w:shd w:val="clear" w:color="auto" w:fill="FFFFFF"/>
+        <w:spacing w:line="360" w:lineRule="auto"/>
+        <w:jc w:val="left"/>
+        <w:rPr>
+          <w:kern w:val="0"/>
+          <w:sz w:val="28"/>
+          <w:szCs w:val="28"/>
+          <w:lang w:val="uk-UA" w:eastAsia="uk-UA"/>
+        </w:rPr>
+      </w:pPr>
+      <w:r>
+        <w:rPr>
+          <w:kern w:val="0"/>
+          <w:sz w:val="28"/>
+          <w:szCs w:val="28"/>
+          <w:lang w:val="uk-UA" w:eastAsia="uk-UA"/>
+        </w:rPr>
+        <w:t xml:space="preserve">видалити посаду по ідентифікатору (вивести повідомлення про помилку, якщо немає такої посади або якщо є робітники що </w:t>
+      </w:r>
+      <w:proofErr w:type="spellStart"/>
+      <w:r>
+        <w:rPr>
+          <w:kern w:val="0"/>
+          <w:sz w:val="28"/>
+          <w:szCs w:val="28"/>
+          <w:lang w:val="uk-UA" w:eastAsia="uk-UA"/>
+        </w:rPr>
+        <w:t>оймають</w:t>
+      </w:r>
+      <w:proofErr w:type="spellEnd"/>
+      <w:r>
+        <w:rPr>
+          <w:kern w:val="0"/>
+          <w:sz w:val="28"/>
+          <w:szCs w:val="28"/>
+          <w:lang w:val="uk-UA" w:eastAsia="uk-UA"/>
+        </w:rPr>
+        <w:t xml:space="preserve"> дану посаду)</w:t>
+      </w:r>
+    </w:p>
+    <w:p>
+      <w:pPr>
+        <w:pStyle w:val="ListParagraph"/>
+        <w:numPr>
+          <w:ilvl w:val="0"/>
+          <w:numId w:val="44"/>
+        </w:numPr>
+        <w:shd w:val="clear" w:color="auto" w:fill="FFFFFF"/>
+        <w:spacing w:line="360" w:lineRule="auto"/>
+        <w:jc w:val="left"/>
+        <w:rPr>
+          <w:kern w:val="0"/>
+          <w:sz w:val="28"/>
+          <w:szCs w:val="28"/>
+          <w:lang w:val="uk-UA" w:eastAsia="uk-UA"/>
+        </w:rPr>
+      </w:pPr>
+      <w:r>
+        <w:rPr>
+          <w:kern w:val="0"/>
+          <w:sz w:val="28"/>
+          <w:szCs w:val="28"/>
+          <w:lang w:val="uk-UA" w:eastAsia="uk-UA"/>
+        </w:rPr>
+        <w:t>додати посаду (вивести повідомлення про помилку, якщо вже є посада с таким ідентифікатором)</w:t>
+      </w:r>
+    </w:p>
+    <w:p>
+      <w:pPr>
+        <w:pStyle w:val="ListParagraph"/>
+        <w:numPr>
+          <w:ilvl w:val="0"/>
+          <w:numId w:val="44"/>
+        </w:numPr>
+        <w:shd w:val="clear" w:color="auto" w:fill="FFFFFF"/>
+        <w:spacing w:line="360" w:lineRule="auto"/>
+        <w:jc w:val="left"/>
+        <w:rPr>
+          <w:kern w:val="0"/>
+          <w:sz w:val="28"/>
+          <w:szCs w:val="28"/>
+          <w:lang w:val="uk-UA" w:eastAsia="uk-UA"/>
+        </w:rPr>
+      </w:pPr>
+      <w:r>
+        <w:rPr>
+          <w:kern w:val="0"/>
+          <w:sz w:val="28"/>
+          <w:szCs w:val="28"/>
+          <w:lang w:val="uk-UA" w:eastAsia="uk-UA"/>
+        </w:rPr>
+        <w:t xml:space="preserve">редагувати посаду (вивести повідомлення про помилку, якщо немає посади с таким ідентифікатором) </w:t>
+      </w:r>
+    </w:p>
+    <w:p>
+      <w:pPr>
+        <w:shd w:val="clear" w:color="auto" w:fill="FFFFFF"/>
+        <w:spacing w:line="360" w:lineRule="auto"/>
+        <w:jc w:val="left"/>
+        <w:rPr>
+          <w:kern w:val="0"/>
+          <w:sz w:val="28"/>
+          <w:szCs w:val="28"/>
+          <w:lang w:val="uk-UA" w:eastAsia="uk-UA"/>
+        </w:rPr>
+      </w:pPr>
+    </w:p>
+    <w:p>
+      <w:pPr>
+        <w:pStyle w:val="ListParagraph"/>
+        <w:shd w:val="clear" w:color="auto" w:fill="FFFFFF"/>
+        <w:spacing w:line="360" w:lineRule="auto"/>
         <w:ind w:left="450" w:firstLine="0"/>
         <w:jc w:val="center"/>
         <w:rPr>
           <w:kern w:val="0"/>
           <w:sz w:val="28"/>
           <w:szCs w:val="28"/>
-          <w:lang w:val="en-US" w:eastAsia="uk-UA"/>
+          <w:lang w:val="uk-UA" w:eastAsia="uk-UA"/>
         </w:rPr>
       </w:pPr>
     </w:p>
@@ -2494,7 +3332,7 @@
       <w:pPr>
         <w:pStyle w:val="ListParagraph"/>
         <w:shd w:val="clear" w:color="auto" w:fill="FFFFFF"/>
-        <w:spacing w:line="285" w:lineRule="atLeast"/>
+        <w:spacing w:line="360" w:lineRule="auto"/>
         <w:ind w:left="-90" w:firstLine="0"/>
         <w:jc w:val="center"/>
         <w:rPr>
@@ -2508,7 +3346,7 @@
     <w:p>
       <w:pPr>
         <w:shd w:val="clear" w:color="auto" w:fill="FFFFFF"/>
-        <w:spacing w:line="285" w:lineRule="atLeast"/>
+        <w:spacing w:line="360" w:lineRule="auto"/>
         <w:ind w:firstLine="0"/>
         <w:jc w:val="left"/>
         <w:rPr>
@@ -2521,6 +3359,7 @@
     </w:p>
     <w:p>
       <w:pPr>
+        <w:spacing w:line="360" w:lineRule="auto"/>
         <w:ind w:firstLine="0"/>
         <w:jc w:val="left"/>
         <w:rPr>
@@ -2537,8 +3376,6 @@
         </w:rPr>
         <w:br w:type="page"/>
       </w:r>
-      <w:bookmarkStart w:id="0" w:name="_GoBack"/>
-      <w:bookmarkEnd w:id="0"/>
     </w:p>
     <w:p>
       <w:pPr>
@@ -2548,7 +3385,7 @@
           <w:numId w:val="43"/>
         </w:numPr>
         <w:shd w:val="clear" w:color="auto" w:fill="FFFFFF"/>
-        <w:spacing w:line="285" w:lineRule="atLeast"/>
+        <w:spacing w:line="360" w:lineRule="auto"/>
         <w:ind w:left="360"/>
         <w:jc w:val="left"/>
         <w:rPr>
@@ -6066,6 +6903,7 @@
           <w:sz w:val="20"/>
           <w:lang w:val="en-US" w:eastAsia="en-US"/>
         </w:rPr>
+        <w:lastRenderedPageBreak/>
         <w:t>   </w:t>
       </w:r>
       <w:proofErr w:type="gramStart"/>
@@ -8348,6 +9186,1509 @@
           <w:lang w:val="en-US" w:eastAsia="en-US"/>
         </w:rPr>
       </w:pPr>
+    </w:p>
+    <w:p>
+      <w:pPr>
+        <w:ind w:firstLine="0"/>
+        <w:jc w:val="left"/>
+        <w:rPr>
+          <w:rFonts w:ascii="Consolas" w:hAnsi="Consolas"/>
+          <w:color w:val="000000"/>
+          <w:kern w:val="0"/>
+          <w:sz w:val="12"/>
+          <w:szCs w:val="12"/>
+          <w:lang w:val="en-US" w:eastAsia="en-US"/>
+        </w:rPr>
+      </w:pPr>
+      <w:r>
+        <w:rPr>
+          <w:rFonts w:ascii="Consolas" w:hAnsi="Consolas"/>
+          <w:color w:val="000000"/>
+          <w:kern w:val="0"/>
+          <w:sz w:val="12"/>
+          <w:szCs w:val="12"/>
+          <w:lang w:val="en-US" w:eastAsia="en-US"/>
+        </w:rPr>
+        <w:br w:type="page"/>
+      </w:r>
+    </w:p>
+    <w:p>
+      <w:pPr>
+        <w:shd w:val="clear" w:color="auto" w:fill="FFFFFF"/>
+        <w:ind w:firstLine="0"/>
+        <w:jc w:val="left"/>
+        <w:rPr>
+          <w:rFonts w:ascii="Consolas" w:hAnsi="Consolas"/>
+          <w:color w:val="000000"/>
+          <w:kern w:val="0"/>
+          <w:sz w:val="22"/>
+          <w:szCs w:val="22"/>
+          <w:lang w:eastAsia="en-US"/>
+        </w:rPr>
+      </w:pPr>
+      <w:r>
+        <w:rPr>
+          <w:rFonts w:ascii="Consolas" w:hAnsi="Consolas"/>
+          <w:b/>
+          <w:bCs/>
+          <w:color w:val="000000"/>
+          <w:kern w:val="0"/>
+          <w:sz w:val="28"/>
+          <w:szCs w:val="28"/>
+          <w:lang w:eastAsia="en-US"/>
+        </w:rPr>
+        <w:lastRenderedPageBreak/>
+        <w:t>./</w:t>
+      </w:r>
+      <w:proofErr w:type="spellStart"/>
+      <w:r>
+        <w:rPr>
+          <w:rFonts w:ascii="Consolas" w:hAnsi="Consolas"/>
+          <w:b/>
+          <w:bCs/>
+          <w:color w:val="000000"/>
+          <w:kern w:val="0"/>
+          <w:sz w:val="28"/>
+          <w:szCs w:val="28"/>
+          <w:lang w:val="en-US" w:eastAsia="en-US"/>
+        </w:rPr>
+        <w:t>db</w:t>
+      </w:r>
+      <w:proofErr w:type="spellEnd"/>
+      <w:r>
+        <w:rPr>
+          <w:rFonts w:ascii="Consolas" w:hAnsi="Consolas"/>
+          <w:b/>
+          <w:bCs/>
+          <w:color w:val="000000"/>
+          <w:kern w:val="0"/>
+          <w:sz w:val="28"/>
+          <w:szCs w:val="28"/>
+          <w:lang w:eastAsia="en-US"/>
+        </w:rPr>
+        <w:t>.</w:t>
+      </w:r>
+      <w:r>
+        <w:rPr>
+          <w:rFonts w:ascii="Consolas" w:hAnsi="Consolas"/>
+          <w:b/>
+          <w:bCs/>
+          <w:color w:val="000000"/>
+          <w:kern w:val="0"/>
+          <w:sz w:val="28"/>
+          <w:szCs w:val="28"/>
+          <w:lang w:val="en-US" w:eastAsia="en-US"/>
+        </w:rPr>
+        <w:t>txt</w:t>
+      </w:r>
+      <w:r>
+        <w:rPr>
+          <w:rFonts w:ascii="Consolas" w:hAnsi="Consolas"/>
+          <w:b/>
+          <w:bCs/>
+          <w:color w:val="000000"/>
+          <w:kern w:val="0"/>
+          <w:sz w:val="28"/>
+          <w:szCs w:val="28"/>
+          <w:lang w:eastAsia="en-US"/>
+        </w:rPr>
+        <w:t xml:space="preserve"> </w:t>
+      </w:r>
+      <w:r>
+        <w:rPr>
+          <w:rFonts w:ascii="Consolas" w:hAnsi="Consolas"/>
+          <w:color w:val="000000"/>
+          <w:kern w:val="0"/>
+          <w:szCs w:val="24"/>
+          <w:lang w:eastAsia="en-US"/>
+        </w:rPr>
+        <w:t>(</w:t>
+      </w:r>
+      <w:r>
+        <w:rPr>
+          <w:rFonts w:ascii="Consolas" w:hAnsi="Consolas"/>
+          <w:color w:val="000000"/>
+          <w:kern w:val="0"/>
+          <w:szCs w:val="24"/>
+          <w:lang w:eastAsia="en-US"/>
+        </w:rPr>
+        <w:t>для</w:t>
+      </w:r>
+      <w:r>
+        <w:rPr>
+          <w:rFonts w:ascii="Consolas" w:hAnsi="Consolas"/>
+          <w:color w:val="000000"/>
+          <w:kern w:val="0"/>
+          <w:szCs w:val="24"/>
+          <w:lang w:eastAsia="en-US"/>
+        </w:rPr>
+        <w:t xml:space="preserve"> </w:t>
+      </w:r>
+      <w:r>
+        <w:rPr>
+          <w:rFonts w:ascii="Consolas" w:hAnsi="Consolas"/>
+          <w:color w:val="000000"/>
+          <w:kern w:val="0"/>
+          <w:szCs w:val="24"/>
+          <w:lang w:val="uk-UA" w:eastAsia="en-US"/>
+        </w:rPr>
+        <w:t>лаконічності звіту представлена лише частина</w:t>
+      </w:r>
+      <w:r>
+        <w:rPr>
+          <w:rFonts w:ascii="Consolas" w:hAnsi="Consolas"/>
+          <w:color w:val="000000"/>
+          <w:kern w:val="0"/>
+          <w:szCs w:val="24"/>
+          <w:lang w:eastAsia="en-US"/>
+        </w:rPr>
+        <w:t xml:space="preserve"> </w:t>
+      </w:r>
+      <w:r>
+        <w:rPr>
+          <w:rFonts w:ascii="Consolas" w:hAnsi="Consolas"/>
+          <w:color w:val="000000"/>
+          <w:kern w:val="0"/>
+          <w:szCs w:val="24"/>
+          <w:lang w:val="uk-UA" w:eastAsia="en-US"/>
+        </w:rPr>
+        <w:t xml:space="preserve">файлу, повний обсяг – 100 </w:t>
+      </w:r>
+      <w:r>
+        <w:rPr>
+          <w:rFonts w:ascii="Consolas" w:hAnsi="Consolas"/>
+          <w:color w:val="000000"/>
+          <w:kern w:val="0"/>
+          <w:szCs w:val="24"/>
+          <w:lang w:val="en-US" w:eastAsia="en-US"/>
+        </w:rPr>
+        <w:t>employees</w:t>
+      </w:r>
+      <w:r>
+        <w:rPr>
+          <w:rFonts w:ascii="Consolas" w:hAnsi="Consolas"/>
+          <w:color w:val="000000"/>
+          <w:kern w:val="0"/>
+          <w:szCs w:val="24"/>
+          <w:lang w:eastAsia="en-US"/>
+        </w:rPr>
+        <w:t>)</w:t>
+      </w:r>
+    </w:p>
+    <w:p>
+      <w:pPr>
+        <w:shd w:val="clear" w:color="auto" w:fill="FFFFFF"/>
+        <w:ind w:firstLine="0"/>
+        <w:jc w:val="left"/>
+        <w:rPr>
+          <w:rFonts w:ascii="Consolas" w:hAnsi="Consolas"/>
+          <w:color w:val="000000"/>
+          <w:kern w:val="0"/>
+          <w:sz w:val="22"/>
+          <w:szCs w:val="22"/>
+          <w:lang w:eastAsia="en-US"/>
+        </w:rPr>
+      </w:pPr>
+    </w:p>
+    <w:p>
+      <w:pPr>
+        <w:shd w:val="clear" w:color="auto" w:fill="FFFFFF"/>
+        <w:ind w:firstLine="0"/>
+        <w:jc w:val="left"/>
+        <w:rPr>
+          <w:rFonts w:ascii="Consolas" w:hAnsi="Consolas"/>
+          <w:color w:val="000000"/>
+          <w:kern w:val="0"/>
+          <w:sz w:val="22"/>
+          <w:szCs w:val="22"/>
+          <w:lang w:val="en-US" w:eastAsia="en-US"/>
+        </w:rPr>
+      </w:pPr>
+      <w:r>
+        <w:rPr>
+          <w:rFonts w:ascii="Consolas" w:hAnsi="Consolas"/>
+          <w:color w:val="000000"/>
+          <w:kern w:val="0"/>
+          <w:sz w:val="22"/>
+          <w:szCs w:val="22"/>
+          <w:lang w:val="en-US" w:eastAsia="en-US"/>
+        </w:rPr>
+        <w:t>employee(1,7,'Oliver','Smith','6/21/1987').</w:t>
+      </w:r>
+    </w:p>
+    <w:p>
+      <w:pPr>
+        <w:shd w:val="clear" w:color="auto" w:fill="FFFFFF"/>
+        <w:ind w:firstLine="0"/>
+        <w:jc w:val="left"/>
+        <w:rPr>
+          <w:rFonts w:ascii="Consolas" w:hAnsi="Consolas"/>
+          <w:color w:val="000000"/>
+          <w:kern w:val="0"/>
+          <w:sz w:val="22"/>
+          <w:szCs w:val="22"/>
+          <w:lang w:val="en-US" w:eastAsia="en-US"/>
+        </w:rPr>
+      </w:pPr>
+      <w:r>
+        <w:rPr>
+          <w:rFonts w:ascii="Consolas" w:hAnsi="Consolas"/>
+          <w:color w:val="000000"/>
+          <w:kern w:val="0"/>
+          <w:sz w:val="22"/>
+          <w:szCs w:val="22"/>
+          <w:lang w:val="en-US" w:eastAsia="en-US"/>
+        </w:rPr>
+        <w:t>employee(2,2,'George','Johnson','12/16/1987').</w:t>
+      </w:r>
+    </w:p>
+    <w:p>
+      <w:pPr>
+        <w:shd w:val="clear" w:color="auto" w:fill="FFFFFF"/>
+        <w:ind w:firstLine="0"/>
+        <w:jc w:val="left"/>
+        <w:rPr>
+          <w:rFonts w:ascii="Consolas" w:hAnsi="Consolas"/>
+          <w:color w:val="000000"/>
+          <w:kern w:val="0"/>
+          <w:sz w:val="22"/>
+          <w:szCs w:val="22"/>
+          <w:lang w:val="en-US" w:eastAsia="en-US"/>
+        </w:rPr>
+      </w:pPr>
+      <w:r>
+        <w:rPr>
+          <w:rFonts w:ascii="Consolas" w:hAnsi="Consolas"/>
+          <w:color w:val="000000"/>
+          <w:kern w:val="0"/>
+          <w:sz w:val="22"/>
+          <w:szCs w:val="22"/>
+          <w:lang w:val="en-US" w:eastAsia="en-US"/>
+        </w:rPr>
+        <w:t>employee(3,4,'Harry','Williams','7/6/1997').</w:t>
+      </w:r>
+    </w:p>
+    <w:p>
+      <w:pPr>
+        <w:shd w:val="clear" w:color="auto" w:fill="FFFFFF"/>
+        <w:ind w:firstLine="0"/>
+        <w:jc w:val="left"/>
+        <w:rPr>
+          <w:rFonts w:ascii="Consolas" w:hAnsi="Consolas"/>
+          <w:color w:val="000000"/>
+          <w:kern w:val="0"/>
+          <w:sz w:val="22"/>
+          <w:szCs w:val="22"/>
+          <w:lang w:val="en-US" w:eastAsia="en-US"/>
+        </w:rPr>
+      </w:pPr>
+      <w:r>
+        <w:rPr>
+          <w:rFonts w:ascii="Consolas" w:hAnsi="Consolas"/>
+          <w:color w:val="000000"/>
+          <w:kern w:val="0"/>
+          <w:sz w:val="22"/>
+          <w:szCs w:val="22"/>
+          <w:lang w:val="en-US" w:eastAsia="en-US"/>
+        </w:rPr>
+        <w:t>employee(33,5,'Tommy','Hill','6/13/1984').</w:t>
+      </w:r>
+    </w:p>
+    <w:p>
+      <w:pPr>
+        <w:shd w:val="clear" w:color="auto" w:fill="FFFFFF"/>
+        <w:ind w:firstLine="0"/>
+        <w:jc w:val="left"/>
+        <w:rPr>
+          <w:rFonts w:ascii="Consolas" w:hAnsi="Consolas"/>
+          <w:color w:val="000000"/>
+          <w:kern w:val="0"/>
+          <w:sz w:val="22"/>
+          <w:szCs w:val="22"/>
+          <w:lang w:val="en-US" w:eastAsia="en-US"/>
+        </w:rPr>
+      </w:pPr>
+      <w:r>
+        <w:rPr>
+          <w:rFonts w:ascii="Consolas" w:hAnsi="Consolas"/>
+          <w:color w:val="000000"/>
+          <w:kern w:val="0"/>
+          <w:sz w:val="22"/>
+          <w:szCs w:val="22"/>
+          <w:lang w:val="en-US" w:eastAsia="en-US"/>
+        </w:rPr>
+        <w:t>employee(34,4,'Arlo','Scott','9/19/1998').</w:t>
+      </w:r>
+    </w:p>
+    <w:p>
+      <w:pPr>
+        <w:shd w:val="clear" w:color="auto" w:fill="FFFFFF"/>
+        <w:ind w:firstLine="0"/>
+        <w:jc w:val="left"/>
+        <w:rPr>
+          <w:rFonts w:ascii="Consolas" w:hAnsi="Consolas"/>
+          <w:color w:val="000000"/>
+          <w:kern w:val="0"/>
+          <w:sz w:val="22"/>
+          <w:szCs w:val="22"/>
+          <w:lang w:val="en-US" w:eastAsia="en-US"/>
+        </w:rPr>
+      </w:pPr>
+      <w:r>
+        <w:rPr>
+          <w:rFonts w:ascii="Consolas" w:hAnsi="Consolas"/>
+          <w:color w:val="000000"/>
+          <w:kern w:val="0"/>
+          <w:sz w:val="22"/>
+          <w:szCs w:val="22"/>
+          <w:lang w:val="en-US" w:eastAsia="en-US"/>
+        </w:rPr>
+        <w:t>employee(35,5,'Reggie','Green','9/5/1981').</w:t>
+      </w:r>
+    </w:p>
+    <w:p>
+      <w:pPr>
+        <w:shd w:val="clear" w:color="auto" w:fill="FFFFFF"/>
+        <w:ind w:firstLine="0"/>
+        <w:jc w:val="left"/>
+        <w:rPr>
+          <w:rFonts w:ascii="Consolas" w:hAnsi="Consolas"/>
+          <w:color w:val="000000"/>
+          <w:kern w:val="0"/>
+          <w:sz w:val="22"/>
+          <w:szCs w:val="22"/>
+          <w:lang w:val="en-US" w:eastAsia="en-US"/>
+        </w:rPr>
+      </w:pPr>
+      <w:r>
+        <w:rPr>
+          <w:rFonts w:ascii="Consolas" w:hAnsi="Consolas"/>
+          <w:color w:val="000000"/>
+          <w:kern w:val="0"/>
+          <w:sz w:val="22"/>
+          <w:szCs w:val="22"/>
+          <w:lang w:val="en-US" w:eastAsia="en-US"/>
+        </w:rPr>
+        <w:t>employee(36,6,'Edward','Adams','12/21/1985').</w:t>
+      </w:r>
+    </w:p>
+    <w:p>
+      <w:pPr>
+        <w:shd w:val="clear" w:color="auto" w:fill="FFFFFF"/>
+        <w:ind w:firstLine="0"/>
+        <w:jc w:val="left"/>
+        <w:rPr>
+          <w:rFonts w:ascii="Consolas" w:hAnsi="Consolas"/>
+          <w:color w:val="000000"/>
+          <w:kern w:val="0"/>
+          <w:sz w:val="22"/>
+          <w:szCs w:val="22"/>
+          <w:lang w:val="en-US" w:eastAsia="en-US"/>
+        </w:rPr>
+      </w:pPr>
+      <w:r>
+        <w:rPr>
+          <w:rFonts w:ascii="Consolas" w:hAnsi="Consolas"/>
+          <w:color w:val="000000"/>
+          <w:kern w:val="0"/>
+          <w:sz w:val="22"/>
+          <w:szCs w:val="22"/>
+          <w:lang w:val="en-US" w:eastAsia="en-US"/>
+        </w:rPr>
+        <w:t>employee(37,6,'Jaxon','Baker','9/18/1985').</w:t>
+      </w:r>
+    </w:p>
+    <w:p>
+      <w:pPr>
+        <w:shd w:val="clear" w:color="auto" w:fill="FFFFFF"/>
+        <w:ind w:firstLine="0"/>
+        <w:jc w:val="left"/>
+        <w:rPr>
+          <w:rFonts w:ascii="Consolas" w:hAnsi="Consolas"/>
+          <w:color w:val="000000"/>
+          <w:kern w:val="0"/>
+          <w:sz w:val="22"/>
+          <w:szCs w:val="22"/>
+          <w:lang w:val="en-US" w:eastAsia="en-US"/>
+        </w:rPr>
+      </w:pPr>
+      <w:r>
+        <w:rPr>
+          <w:rFonts w:ascii="Consolas" w:hAnsi="Consolas"/>
+          <w:color w:val="000000"/>
+          <w:kern w:val="0"/>
+          <w:sz w:val="22"/>
+          <w:szCs w:val="22"/>
+          <w:lang w:val="en-US" w:eastAsia="en-US"/>
+        </w:rPr>
+        <w:t>employee(38,2,'Adam','Gonzalez','6/10/1994').</w:t>
+      </w:r>
+    </w:p>
+    <w:p>
+      <w:pPr>
+        <w:shd w:val="clear" w:color="auto" w:fill="FFFFFF"/>
+        <w:ind w:firstLine="0"/>
+        <w:jc w:val="left"/>
+        <w:rPr>
+          <w:rFonts w:ascii="Consolas" w:hAnsi="Consolas"/>
+          <w:color w:val="000000"/>
+          <w:kern w:val="0"/>
+          <w:sz w:val="22"/>
+          <w:szCs w:val="22"/>
+          <w:lang w:val="en-US" w:eastAsia="en-US"/>
+        </w:rPr>
+      </w:pPr>
+      <w:r>
+        <w:rPr>
+          <w:rFonts w:ascii="Consolas" w:hAnsi="Consolas"/>
+          <w:color w:val="000000"/>
+          <w:kern w:val="0"/>
+          <w:sz w:val="22"/>
+          <w:szCs w:val="22"/>
+          <w:lang w:val="en-US" w:eastAsia="en-US"/>
+        </w:rPr>
+        <w:t>employee(39,4,'Sebastian','Nelson','6/10/1980').</w:t>
+      </w:r>
+    </w:p>
+    <w:p>
+      <w:pPr>
+        <w:shd w:val="clear" w:color="auto" w:fill="FFFFFF"/>
+        <w:ind w:firstLine="0"/>
+        <w:jc w:val="left"/>
+        <w:rPr>
+          <w:rFonts w:ascii="Consolas" w:hAnsi="Consolas"/>
+          <w:color w:val="000000"/>
+          <w:kern w:val="0"/>
+          <w:sz w:val="22"/>
+          <w:szCs w:val="22"/>
+          <w:lang w:val="en-US" w:eastAsia="en-US"/>
+        </w:rPr>
+      </w:pPr>
+      <w:r>
+        <w:rPr>
+          <w:rFonts w:ascii="Consolas" w:hAnsi="Consolas"/>
+          <w:color w:val="000000"/>
+          <w:kern w:val="0"/>
+          <w:sz w:val="22"/>
+          <w:szCs w:val="22"/>
+          <w:lang w:val="en-US" w:eastAsia="en-US"/>
+        </w:rPr>
+        <w:t>employee(40,2,'Rory','Carter','11/28/1990').</w:t>
+      </w:r>
+    </w:p>
+    <w:p>
+      <w:pPr>
+        <w:shd w:val="clear" w:color="auto" w:fill="FFFFFF"/>
+        <w:ind w:firstLine="0"/>
+        <w:jc w:val="left"/>
+        <w:rPr>
+          <w:rFonts w:ascii="Consolas" w:hAnsi="Consolas"/>
+          <w:color w:val="000000"/>
+          <w:kern w:val="0"/>
+          <w:sz w:val="22"/>
+          <w:szCs w:val="22"/>
+          <w:lang w:val="en-US" w:eastAsia="en-US"/>
+        </w:rPr>
+      </w:pPr>
+      <w:r>
+        <w:rPr>
+          <w:rFonts w:ascii="Consolas" w:hAnsi="Consolas"/>
+          <w:color w:val="000000"/>
+          <w:kern w:val="0"/>
+          <w:sz w:val="22"/>
+          <w:szCs w:val="22"/>
+          <w:lang w:val="en-US" w:eastAsia="en-US"/>
+        </w:rPr>
+        <w:t>employee(41,3,'Riley','Mitchell','4/23/1997').</w:t>
+      </w:r>
+    </w:p>
+    <w:p>
+      <w:pPr>
+        <w:shd w:val="clear" w:color="auto" w:fill="FFFFFF"/>
+        <w:ind w:firstLine="0"/>
+        <w:jc w:val="left"/>
+        <w:rPr>
+          <w:rFonts w:ascii="Consolas" w:hAnsi="Consolas"/>
+          <w:color w:val="000000"/>
+          <w:kern w:val="0"/>
+          <w:sz w:val="22"/>
+          <w:szCs w:val="22"/>
+          <w:lang w:val="en-US" w:eastAsia="en-US"/>
+        </w:rPr>
+      </w:pPr>
+      <w:r>
+        <w:rPr>
+          <w:rFonts w:ascii="Consolas" w:hAnsi="Consolas"/>
+          <w:color w:val="000000"/>
+          <w:kern w:val="0"/>
+          <w:sz w:val="22"/>
+          <w:szCs w:val="22"/>
+          <w:lang w:val="en-US" w:eastAsia="en-US"/>
+        </w:rPr>
+        <w:t>employee(42,5,'Dylan','Perez','2/22/1989').</w:t>
+      </w:r>
+    </w:p>
+    <w:p>
+      <w:pPr>
+        <w:shd w:val="clear" w:color="auto" w:fill="FFFFFF"/>
+        <w:ind w:firstLine="0"/>
+        <w:jc w:val="left"/>
+        <w:rPr>
+          <w:rFonts w:ascii="Consolas" w:hAnsi="Consolas"/>
+          <w:color w:val="000000"/>
+          <w:kern w:val="0"/>
+          <w:sz w:val="22"/>
+          <w:szCs w:val="22"/>
+          <w:lang w:val="en-US" w:eastAsia="en-US"/>
+        </w:rPr>
+      </w:pPr>
+      <w:r>
+        <w:rPr>
+          <w:rFonts w:ascii="Consolas" w:hAnsi="Consolas"/>
+          <w:color w:val="000000"/>
+          <w:kern w:val="0"/>
+          <w:sz w:val="22"/>
+          <w:szCs w:val="22"/>
+          <w:lang w:val="en-US" w:eastAsia="en-US"/>
+        </w:rPr>
+        <w:t>employee(43,6,'Elijah','Roberts','11/26/1993').</w:t>
+      </w:r>
+    </w:p>
+    <w:p>
+      <w:pPr>
+        <w:shd w:val="clear" w:color="auto" w:fill="FFFFFF"/>
+        <w:ind w:firstLine="0"/>
+        <w:jc w:val="left"/>
+        <w:rPr>
+          <w:rFonts w:ascii="Consolas" w:hAnsi="Consolas"/>
+          <w:color w:val="000000"/>
+          <w:kern w:val="0"/>
+          <w:sz w:val="22"/>
+          <w:szCs w:val="22"/>
+          <w:lang w:val="en-US" w:eastAsia="en-US"/>
+        </w:rPr>
+      </w:pPr>
+      <w:r>
+        <w:rPr>
+          <w:rFonts w:ascii="Consolas" w:hAnsi="Consolas"/>
+          <w:color w:val="000000"/>
+          <w:kern w:val="0"/>
+          <w:sz w:val="22"/>
+          <w:szCs w:val="22"/>
+          <w:lang w:val="en-US" w:eastAsia="en-US"/>
+        </w:rPr>
+        <w:t>employee(44,6,'Carter','Turner','1/21/1983').</w:t>
+      </w:r>
+    </w:p>
+    <w:p>
+      <w:pPr>
+        <w:shd w:val="clear" w:color="auto" w:fill="FFFFFF"/>
+        <w:ind w:firstLine="0"/>
+        <w:jc w:val="left"/>
+        <w:rPr>
+          <w:rFonts w:ascii="Consolas" w:hAnsi="Consolas"/>
+          <w:color w:val="000000"/>
+          <w:kern w:val="0"/>
+          <w:sz w:val="22"/>
+          <w:szCs w:val="22"/>
+          <w:lang w:val="en-US" w:eastAsia="en-US"/>
+        </w:rPr>
+      </w:pPr>
+      <w:r>
+        <w:rPr>
+          <w:rFonts w:ascii="Consolas" w:hAnsi="Consolas"/>
+          <w:color w:val="000000"/>
+          <w:kern w:val="0"/>
+          <w:sz w:val="22"/>
+          <w:szCs w:val="22"/>
+          <w:lang w:val="en-US" w:eastAsia="en-US"/>
+        </w:rPr>
+        <w:t>employee(59,1,'Poppy','Murphy','9/4/1984').</w:t>
+      </w:r>
+    </w:p>
+    <w:p>
+      <w:pPr>
+        <w:shd w:val="clear" w:color="auto" w:fill="FFFFFF"/>
+        <w:ind w:firstLine="0"/>
+        <w:jc w:val="left"/>
+        <w:rPr>
+          <w:rFonts w:ascii="Consolas" w:hAnsi="Consolas"/>
+          <w:color w:val="000000"/>
+          <w:kern w:val="0"/>
+          <w:sz w:val="22"/>
+          <w:szCs w:val="22"/>
+          <w:lang w:val="en-US" w:eastAsia="en-US"/>
+        </w:rPr>
+      </w:pPr>
+      <w:r>
+        <w:rPr>
+          <w:rFonts w:ascii="Consolas" w:hAnsi="Consolas"/>
+          <w:color w:val="000000"/>
+          <w:kern w:val="0"/>
+          <w:sz w:val="22"/>
+          <w:szCs w:val="22"/>
+          <w:lang w:val="en-US" w:eastAsia="en-US"/>
+        </w:rPr>
+        <w:t>employee(60,3,'Ella','Bailey','9/27/1982').</w:t>
+      </w:r>
+    </w:p>
+    <w:p>
+      <w:pPr>
+        <w:shd w:val="clear" w:color="auto" w:fill="FFFFFF"/>
+        <w:ind w:firstLine="0"/>
+        <w:jc w:val="left"/>
+        <w:rPr>
+          <w:rFonts w:ascii="Consolas" w:hAnsi="Consolas"/>
+          <w:color w:val="000000"/>
+          <w:kern w:val="0"/>
+          <w:sz w:val="22"/>
+          <w:szCs w:val="22"/>
+          <w:lang w:val="en-US" w:eastAsia="en-US"/>
+        </w:rPr>
+      </w:pPr>
+      <w:r>
+        <w:rPr>
+          <w:rFonts w:ascii="Consolas" w:hAnsi="Consolas"/>
+          <w:color w:val="000000"/>
+          <w:kern w:val="0"/>
+          <w:sz w:val="22"/>
+          <w:szCs w:val="22"/>
+          <w:lang w:val="en-US" w:eastAsia="en-US"/>
+        </w:rPr>
+        <w:t>employee(61,3,'Lily','Rivera','4/14/1986').</w:t>
+      </w:r>
+    </w:p>
+    <w:p>
+      <w:pPr>
+        <w:shd w:val="clear" w:color="auto" w:fill="FFFFFF"/>
+        <w:ind w:firstLine="0"/>
+        <w:jc w:val="left"/>
+        <w:rPr>
+          <w:rFonts w:ascii="Consolas" w:hAnsi="Consolas"/>
+          <w:color w:val="000000"/>
+          <w:kern w:val="0"/>
+          <w:sz w:val="22"/>
+          <w:szCs w:val="22"/>
+          <w:lang w:val="en-US" w:eastAsia="en-US"/>
+        </w:rPr>
+      </w:pPr>
+      <w:r>
+        <w:rPr>
+          <w:rFonts w:ascii="Consolas" w:hAnsi="Consolas"/>
+          <w:color w:val="000000"/>
+          <w:kern w:val="0"/>
+          <w:sz w:val="22"/>
+          <w:szCs w:val="22"/>
+          <w:lang w:val="en-US" w:eastAsia="en-US"/>
+        </w:rPr>
+        <w:t>employee(62,3,'Evie','Cooper','8/14/1993').</w:t>
+      </w:r>
+    </w:p>
+    <w:p>
+      <w:pPr>
+        <w:shd w:val="clear" w:color="auto" w:fill="FFFFFF"/>
+        <w:ind w:firstLine="0"/>
+        <w:jc w:val="left"/>
+        <w:rPr>
+          <w:rFonts w:ascii="Consolas" w:hAnsi="Consolas"/>
+          <w:color w:val="000000"/>
+          <w:kern w:val="0"/>
+          <w:sz w:val="22"/>
+          <w:szCs w:val="22"/>
+          <w:lang w:val="en-US" w:eastAsia="en-US"/>
+        </w:rPr>
+      </w:pPr>
+      <w:r>
+        <w:rPr>
+          <w:rFonts w:ascii="Consolas" w:hAnsi="Consolas"/>
+          <w:color w:val="000000"/>
+          <w:kern w:val="0"/>
+          <w:sz w:val="22"/>
+          <w:szCs w:val="22"/>
+          <w:lang w:val="en-US" w:eastAsia="en-US"/>
+        </w:rPr>
+        <w:t>employee(63,4,'Isabella','Ross','10/13/1986').</w:t>
+      </w:r>
+    </w:p>
+    <w:p>
+      <w:pPr>
+        <w:shd w:val="clear" w:color="auto" w:fill="FFFFFF"/>
+        <w:ind w:firstLine="0"/>
+        <w:jc w:val="left"/>
+        <w:rPr>
+          <w:rFonts w:ascii="Consolas" w:hAnsi="Consolas"/>
+          <w:color w:val="000000"/>
+          <w:kern w:val="0"/>
+          <w:sz w:val="22"/>
+          <w:szCs w:val="22"/>
+          <w:lang w:val="en-US" w:eastAsia="en-US"/>
+        </w:rPr>
+      </w:pPr>
+      <w:r>
+        <w:rPr>
+          <w:rFonts w:ascii="Consolas" w:hAnsi="Consolas"/>
+          <w:color w:val="000000"/>
+          <w:kern w:val="0"/>
+          <w:sz w:val="22"/>
+          <w:szCs w:val="22"/>
+          <w:lang w:val="en-US" w:eastAsia="en-US"/>
+        </w:rPr>
+        <w:t>employee(64,6,'Sophie','Cox','11/7/1984').</w:t>
+      </w:r>
+    </w:p>
+    <w:p>
+      <w:pPr>
+        <w:shd w:val="clear" w:color="auto" w:fill="FFFFFF"/>
+        <w:ind w:firstLine="0"/>
+        <w:jc w:val="left"/>
+        <w:rPr>
+          <w:rFonts w:ascii="Consolas" w:hAnsi="Consolas"/>
+          <w:color w:val="000000"/>
+          <w:kern w:val="0"/>
+          <w:sz w:val="22"/>
+          <w:szCs w:val="22"/>
+          <w:lang w:val="en-US" w:eastAsia="en-US"/>
+        </w:rPr>
+      </w:pPr>
+      <w:r>
+        <w:rPr>
+          <w:rFonts w:ascii="Consolas" w:hAnsi="Consolas"/>
+          <w:color w:val="000000"/>
+          <w:kern w:val="0"/>
+          <w:sz w:val="22"/>
+          <w:szCs w:val="22"/>
+          <w:lang w:val="en-US" w:eastAsia="en-US"/>
+        </w:rPr>
+        <w:t>employee(65,3,'Ivy','Howard','2/20/1992').</w:t>
+      </w:r>
+    </w:p>
+    <w:p>
+      <w:pPr>
+        <w:shd w:val="clear" w:color="auto" w:fill="FFFFFF"/>
+        <w:ind w:firstLine="0"/>
+        <w:jc w:val="left"/>
+        <w:rPr>
+          <w:rFonts w:ascii="Consolas" w:hAnsi="Consolas"/>
+          <w:color w:val="000000"/>
+          <w:kern w:val="0"/>
+          <w:sz w:val="22"/>
+          <w:szCs w:val="22"/>
+          <w:lang w:val="en-US" w:eastAsia="en-US"/>
+        </w:rPr>
+      </w:pPr>
+      <w:r>
+        <w:rPr>
+          <w:rFonts w:ascii="Consolas" w:hAnsi="Consolas"/>
+          <w:color w:val="000000"/>
+          <w:kern w:val="0"/>
+          <w:sz w:val="22"/>
+          <w:szCs w:val="22"/>
+          <w:lang w:val="en-US" w:eastAsia="en-US"/>
+        </w:rPr>
+        <w:t>employee(66,3,'Freya','Ward','8/9/1987').</w:t>
+      </w:r>
+    </w:p>
+    <w:p>
+      <w:pPr>
+        <w:shd w:val="clear" w:color="auto" w:fill="FFFFFF"/>
+        <w:ind w:firstLine="0"/>
+        <w:jc w:val="left"/>
+        <w:rPr>
+          <w:rFonts w:ascii="Consolas" w:hAnsi="Consolas"/>
+          <w:color w:val="000000"/>
+          <w:kern w:val="0"/>
+          <w:sz w:val="22"/>
+          <w:szCs w:val="22"/>
+          <w:lang w:val="en-US" w:eastAsia="en-US"/>
+        </w:rPr>
+      </w:pPr>
+      <w:r>
+        <w:rPr>
+          <w:rFonts w:ascii="Consolas" w:hAnsi="Consolas"/>
+          <w:color w:val="000000"/>
+          <w:kern w:val="0"/>
+          <w:sz w:val="22"/>
+          <w:szCs w:val="22"/>
+          <w:lang w:val="en-US" w:eastAsia="en-US"/>
+        </w:rPr>
+        <w:t>employee(67,4,'Harper','Torres','11/30/1985').</w:t>
+      </w:r>
+    </w:p>
+    <w:p>
+      <w:pPr>
+        <w:shd w:val="clear" w:color="auto" w:fill="FFFFFF"/>
+        <w:ind w:firstLine="0"/>
+        <w:jc w:val="left"/>
+        <w:rPr>
+          <w:rFonts w:ascii="Consolas" w:hAnsi="Consolas"/>
+          <w:color w:val="000000"/>
+          <w:kern w:val="0"/>
+          <w:sz w:val="22"/>
+          <w:szCs w:val="22"/>
+          <w:lang w:val="en-US" w:eastAsia="en-US"/>
+        </w:rPr>
+      </w:pPr>
+      <w:r>
+        <w:rPr>
+          <w:rFonts w:ascii="Consolas" w:hAnsi="Consolas"/>
+          <w:color w:val="000000"/>
+          <w:kern w:val="0"/>
+          <w:sz w:val="22"/>
+          <w:szCs w:val="22"/>
+          <w:lang w:val="en-US" w:eastAsia="en-US"/>
+        </w:rPr>
+        <w:t>employee(68,2,'Willow','Peterson','12/3/1996').</w:t>
+      </w:r>
+    </w:p>
+    <w:p>
+      <w:pPr>
+        <w:shd w:val="clear" w:color="auto" w:fill="FFFFFF"/>
+        <w:ind w:firstLine="0"/>
+        <w:jc w:val="left"/>
+        <w:rPr>
+          <w:rFonts w:ascii="Consolas" w:hAnsi="Consolas"/>
+          <w:color w:val="000000"/>
+          <w:kern w:val="0"/>
+          <w:sz w:val="22"/>
+          <w:szCs w:val="22"/>
+          <w:lang w:val="en-US" w:eastAsia="en-US"/>
+        </w:rPr>
+      </w:pPr>
+      <w:r>
+        <w:rPr>
+          <w:rFonts w:ascii="Consolas" w:hAnsi="Consolas"/>
+          <w:color w:val="000000"/>
+          <w:kern w:val="0"/>
+          <w:sz w:val="22"/>
+          <w:szCs w:val="22"/>
+          <w:lang w:val="en-US" w:eastAsia="en-US"/>
+        </w:rPr>
+        <w:t>employee(69,3,'Charlotte','Gray','7/29/1990').</w:t>
+      </w:r>
+    </w:p>
+    <w:p>
+      <w:pPr>
+        <w:shd w:val="clear" w:color="auto" w:fill="FFFFFF"/>
+        <w:ind w:firstLine="0"/>
+        <w:jc w:val="left"/>
+        <w:rPr>
+          <w:rFonts w:ascii="Consolas" w:hAnsi="Consolas"/>
+          <w:color w:val="000000"/>
+          <w:kern w:val="0"/>
+          <w:sz w:val="22"/>
+          <w:szCs w:val="22"/>
+          <w:lang w:val="en-US" w:eastAsia="en-US"/>
+        </w:rPr>
+      </w:pPr>
+      <w:r>
+        <w:rPr>
+          <w:rFonts w:ascii="Consolas" w:hAnsi="Consolas"/>
+          <w:color w:val="000000"/>
+          <w:kern w:val="0"/>
+          <w:sz w:val="22"/>
+          <w:szCs w:val="22"/>
+          <w:lang w:val="en-US" w:eastAsia="en-US"/>
+        </w:rPr>
+        <w:t>employee(70,4,'Jessica','Ramirez','1/9/1994').</w:t>
+      </w:r>
+    </w:p>
+    <w:p>
+      <w:pPr>
+        <w:shd w:val="clear" w:color="auto" w:fill="FFFFFF"/>
+        <w:ind w:firstLine="0"/>
+        <w:jc w:val="left"/>
+        <w:rPr>
+          <w:rFonts w:ascii="Consolas" w:hAnsi="Consolas"/>
+          <w:color w:val="000000"/>
+          <w:kern w:val="0"/>
+          <w:sz w:val="22"/>
+          <w:szCs w:val="22"/>
+          <w:lang w:val="en-US" w:eastAsia="en-US"/>
+        </w:rPr>
+      </w:pPr>
+      <w:r>
+        <w:rPr>
+          <w:rFonts w:ascii="Consolas" w:hAnsi="Consolas"/>
+          <w:color w:val="000000"/>
+          <w:kern w:val="0"/>
+          <w:sz w:val="22"/>
+          <w:szCs w:val="22"/>
+          <w:lang w:val="en-US" w:eastAsia="en-US"/>
+        </w:rPr>
+        <w:t>employee(71,5,'Rosie','James','9/12/1997').</w:t>
+      </w:r>
+    </w:p>
+    <w:p>
+      <w:pPr>
+        <w:shd w:val="clear" w:color="auto" w:fill="FFFFFF"/>
+        <w:ind w:firstLine="0"/>
+        <w:jc w:val="left"/>
+        <w:rPr>
+          <w:rFonts w:ascii="Consolas" w:hAnsi="Consolas"/>
+          <w:color w:val="000000"/>
+          <w:kern w:val="0"/>
+          <w:sz w:val="22"/>
+          <w:szCs w:val="22"/>
+          <w:lang w:val="en-US" w:eastAsia="en-US"/>
+        </w:rPr>
+      </w:pPr>
+      <w:r>
+        <w:rPr>
+          <w:rFonts w:ascii="Consolas" w:hAnsi="Consolas"/>
+          <w:color w:val="000000"/>
+          <w:kern w:val="0"/>
+          <w:sz w:val="22"/>
+          <w:szCs w:val="22"/>
+          <w:lang w:val="en-US" w:eastAsia="en-US"/>
+        </w:rPr>
+        <w:t>employee(72,5,'Daisy','Watson','4/27/1991').</w:t>
+      </w:r>
+    </w:p>
+    <w:p>
+      <w:pPr>
+        <w:shd w:val="clear" w:color="auto" w:fill="FFFFFF"/>
+        <w:ind w:firstLine="0"/>
+        <w:jc w:val="left"/>
+        <w:rPr>
+          <w:rFonts w:ascii="Consolas" w:hAnsi="Consolas"/>
+          <w:color w:val="000000"/>
+          <w:kern w:val="0"/>
+          <w:sz w:val="22"/>
+          <w:szCs w:val="22"/>
+          <w:lang w:val="en-US" w:eastAsia="en-US"/>
+        </w:rPr>
+      </w:pPr>
+      <w:r>
+        <w:rPr>
+          <w:rFonts w:ascii="Consolas" w:hAnsi="Consolas"/>
+          <w:color w:val="000000"/>
+          <w:kern w:val="0"/>
+          <w:sz w:val="22"/>
+          <w:szCs w:val="22"/>
+          <w:lang w:val="en-US" w:eastAsia="en-US"/>
+        </w:rPr>
+        <w:t>employee(73,4,'Alice','Brooks','2/17/1980').</w:t>
+      </w:r>
+    </w:p>
+    <w:p>
+      <w:pPr>
+        <w:shd w:val="clear" w:color="auto" w:fill="FFFFFF"/>
+        <w:ind w:firstLine="0"/>
+        <w:jc w:val="left"/>
+        <w:rPr>
+          <w:rFonts w:ascii="Consolas" w:hAnsi="Consolas"/>
+          <w:color w:val="000000"/>
+          <w:kern w:val="0"/>
+          <w:sz w:val="22"/>
+          <w:szCs w:val="22"/>
+          <w:lang w:val="en-US" w:eastAsia="en-US"/>
+        </w:rPr>
+      </w:pPr>
+      <w:r>
+        <w:rPr>
+          <w:rFonts w:ascii="Consolas" w:hAnsi="Consolas"/>
+          <w:color w:val="000000"/>
+          <w:kern w:val="0"/>
+          <w:sz w:val="22"/>
+          <w:szCs w:val="22"/>
+          <w:lang w:val="en-US" w:eastAsia="en-US"/>
+        </w:rPr>
+        <w:t>employee(74,3,'Elsie','Kelly','4/3/1998').</w:t>
+      </w:r>
+    </w:p>
+    <w:p>
+      <w:pPr>
+        <w:shd w:val="clear" w:color="auto" w:fill="FFFFFF"/>
+        <w:ind w:firstLine="0"/>
+        <w:jc w:val="left"/>
+        <w:rPr>
+          <w:rFonts w:ascii="Consolas" w:hAnsi="Consolas"/>
+          <w:color w:val="000000"/>
+          <w:kern w:val="0"/>
+          <w:sz w:val="22"/>
+          <w:szCs w:val="22"/>
+          <w:lang w:val="en-US" w:eastAsia="en-US"/>
+        </w:rPr>
+      </w:pPr>
+      <w:r>
+        <w:rPr>
+          <w:rFonts w:ascii="Consolas" w:hAnsi="Consolas"/>
+          <w:color w:val="000000"/>
+          <w:kern w:val="0"/>
+          <w:sz w:val="22"/>
+          <w:szCs w:val="22"/>
+          <w:lang w:val="en-US" w:eastAsia="en-US"/>
+        </w:rPr>
+        <w:t>employee(91,6,'Maisie','Butler','1/20/1992').</w:t>
+      </w:r>
+    </w:p>
+    <w:p>
+      <w:pPr>
+        <w:shd w:val="clear" w:color="auto" w:fill="FFFFFF"/>
+        <w:ind w:firstLine="0"/>
+        <w:jc w:val="left"/>
+        <w:rPr>
+          <w:rFonts w:ascii="Consolas" w:hAnsi="Consolas"/>
+          <w:color w:val="000000"/>
+          <w:kern w:val="0"/>
+          <w:sz w:val="22"/>
+          <w:szCs w:val="22"/>
+          <w:lang w:val="en-US" w:eastAsia="en-US"/>
+        </w:rPr>
+      </w:pPr>
+      <w:r>
+        <w:rPr>
+          <w:rFonts w:ascii="Consolas" w:hAnsi="Consolas"/>
+          <w:color w:val="000000"/>
+          <w:kern w:val="0"/>
+          <w:sz w:val="22"/>
+          <w:szCs w:val="22"/>
+          <w:lang w:val="en-US" w:eastAsia="en-US"/>
+        </w:rPr>
+        <w:t>employee(92,4,'Lucy','Simmons','11/10/1992').</w:t>
+      </w:r>
+    </w:p>
+    <w:p>
+      <w:pPr>
+        <w:shd w:val="clear" w:color="auto" w:fill="FFFFFF"/>
+        <w:ind w:firstLine="0"/>
+        <w:jc w:val="left"/>
+        <w:rPr>
+          <w:rFonts w:ascii="Consolas" w:hAnsi="Consolas"/>
+          <w:color w:val="000000"/>
+          <w:kern w:val="0"/>
+          <w:sz w:val="22"/>
+          <w:szCs w:val="22"/>
+          <w:lang w:val="en-US" w:eastAsia="en-US"/>
+        </w:rPr>
+      </w:pPr>
+      <w:r>
+        <w:rPr>
+          <w:rFonts w:ascii="Consolas" w:hAnsi="Consolas"/>
+          <w:color w:val="000000"/>
+          <w:kern w:val="0"/>
+          <w:sz w:val="22"/>
+          <w:szCs w:val="22"/>
+          <w:lang w:val="en-US" w:eastAsia="en-US"/>
+        </w:rPr>
+        <w:t>employee(93,3,'Erin','Foster','8/24/1988').</w:t>
+      </w:r>
+    </w:p>
+    <w:p>
+      <w:pPr>
+        <w:shd w:val="clear" w:color="auto" w:fill="FFFFFF"/>
+        <w:ind w:firstLine="0"/>
+        <w:jc w:val="left"/>
+        <w:rPr>
+          <w:rFonts w:ascii="Consolas" w:hAnsi="Consolas"/>
+          <w:color w:val="000000"/>
+          <w:kern w:val="0"/>
+          <w:sz w:val="22"/>
+          <w:szCs w:val="22"/>
+          <w:lang w:val="en-US" w:eastAsia="en-US"/>
+        </w:rPr>
+      </w:pPr>
+      <w:r>
+        <w:rPr>
+          <w:rFonts w:ascii="Consolas" w:hAnsi="Consolas"/>
+          <w:color w:val="000000"/>
+          <w:kern w:val="0"/>
+          <w:sz w:val="22"/>
+          <w:szCs w:val="22"/>
+          <w:lang w:val="en-US" w:eastAsia="en-US"/>
+        </w:rPr>
+        <w:t>employee(94,6,'Eliza','Gonzales','2/13/1986').</w:t>
+      </w:r>
+    </w:p>
+    <w:p>
+      <w:pPr>
+        <w:shd w:val="clear" w:color="auto" w:fill="FFFFFF"/>
+        <w:ind w:firstLine="0"/>
+        <w:jc w:val="left"/>
+        <w:rPr>
+          <w:rFonts w:ascii="Consolas" w:hAnsi="Consolas"/>
+          <w:color w:val="000000"/>
+          <w:kern w:val="0"/>
+          <w:sz w:val="22"/>
+          <w:szCs w:val="22"/>
+          <w:lang w:val="en-US" w:eastAsia="en-US"/>
+        </w:rPr>
+      </w:pPr>
+      <w:proofErr w:type="gramStart"/>
+      <w:r>
+        <w:rPr>
+          <w:rFonts w:ascii="Consolas" w:hAnsi="Consolas"/>
+          <w:color w:val="000000"/>
+          <w:kern w:val="0"/>
+          <w:sz w:val="22"/>
+          <w:szCs w:val="22"/>
+          <w:lang w:val="en-US" w:eastAsia="en-US"/>
+        </w:rPr>
+        <w:t>employee(</w:t>
+      </w:r>
+      <w:proofErr w:type="gramEnd"/>
+      <w:r>
+        <w:rPr>
+          <w:rFonts w:ascii="Consolas" w:hAnsi="Consolas"/>
+          <w:color w:val="000000"/>
+          <w:kern w:val="0"/>
+          <w:sz w:val="22"/>
+          <w:szCs w:val="22"/>
+          <w:lang w:val="en-US" w:eastAsia="en-US"/>
+        </w:rPr>
+        <w:t>95,4,'Ellie','Bryant ','1/15/1982').</w:t>
+      </w:r>
+    </w:p>
+    <w:p>
+      <w:pPr>
+        <w:shd w:val="clear" w:color="auto" w:fill="FFFFFF"/>
+        <w:ind w:firstLine="0"/>
+        <w:jc w:val="left"/>
+        <w:rPr>
+          <w:rFonts w:ascii="Consolas" w:hAnsi="Consolas"/>
+          <w:color w:val="000000"/>
+          <w:kern w:val="0"/>
+          <w:sz w:val="22"/>
+          <w:szCs w:val="22"/>
+          <w:lang w:val="en-US" w:eastAsia="en-US"/>
+        </w:rPr>
+      </w:pPr>
+      <w:r>
+        <w:rPr>
+          <w:rFonts w:ascii="Consolas" w:hAnsi="Consolas"/>
+          <w:color w:val="000000"/>
+          <w:kern w:val="0"/>
+          <w:sz w:val="22"/>
+          <w:szCs w:val="22"/>
+          <w:lang w:val="en-US" w:eastAsia="en-US"/>
+        </w:rPr>
+        <w:t>employee(96,5,'Mila','Alexander','7/6/1986').</w:t>
+      </w:r>
+    </w:p>
+    <w:p>
+      <w:pPr>
+        <w:shd w:val="clear" w:color="auto" w:fill="FFFFFF"/>
+        <w:ind w:firstLine="0"/>
+        <w:jc w:val="left"/>
+        <w:rPr>
+          <w:rFonts w:ascii="Consolas" w:hAnsi="Consolas"/>
+          <w:color w:val="000000"/>
+          <w:kern w:val="0"/>
+          <w:sz w:val="22"/>
+          <w:szCs w:val="22"/>
+          <w:lang w:val="en-US" w:eastAsia="en-US"/>
+        </w:rPr>
+      </w:pPr>
+      <w:r>
+        <w:rPr>
+          <w:rFonts w:ascii="Consolas" w:hAnsi="Consolas"/>
+          <w:color w:val="000000"/>
+          <w:kern w:val="0"/>
+          <w:sz w:val="22"/>
+          <w:szCs w:val="22"/>
+          <w:lang w:val="en-US" w:eastAsia="en-US"/>
+        </w:rPr>
+        <w:t>employee(97,3,'Imogen','Russell','8/27/1993').</w:t>
+      </w:r>
+    </w:p>
+    <w:p>
+      <w:pPr>
+        <w:shd w:val="clear" w:color="auto" w:fill="FFFFFF"/>
+        <w:ind w:firstLine="0"/>
+        <w:jc w:val="left"/>
+        <w:rPr>
+          <w:rFonts w:ascii="Consolas" w:hAnsi="Consolas"/>
+          <w:color w:val="000000"/>
+          <w:kern w:val="0"/>
+          <w:sz w:val="22"/>
+          <w:szCs w:val="22"/>
+          <w:lang w:val="en-US" w:eastAsia="en-US"/>
+        </w:rPr>
+      </w:pPr>
+      <w:proofErr w:type="gramStart"/>
+      <w:r>
+        <w:rPr>
+          <w:rFonts w:ascii="Consolas" w:hAnsi="Consolas"/>
+          <w:color w:val="000000"/>
+          <w:kern w:val="0"/>
+          <w:sz w:val="22"/>
+          <w:szCs w:val="22"/>
+          <w:lang w:val="en-US" w:eastAsia="en-US"/>
+        </w:rPr>
+        <w:t>employee(</w:t>
+      </w:r>
+      <w:proofErr w:type="gramEnd"/>
+      <w:r>
+        <w:rPr>
+          <w:rFonts w:ascii="Consolas" w:hAnsi="Consolas"/>
+          <w:color w:val="000000"/>
+          <w:kern w:val="0"/>
+          <w:sz w:val="22"/>
+          <w:szCs w:val="22"/>
+          <w:lang w:val="en-US" w:eastAsia="en-US"/>
+        </w:rPr>
+        <w:t>98,5,'Bella','Griffin ','5/10/1995').</w:t>
+      </w:r>
+    </w:p>
+    <w:p>
+      <w:pPr>
+        <w:shd w:val="clear" w:color="auto" w:fill="FFFFFF"/>
+        <w:ind w:firstLine="0"/>
+        <w:jc w:val="left"/>
+        <w:rPr>
+          <w:rFonts w:ascii="Consolas" w:hAnsi="Consolas"/>
+          <w:color w:val="000000"/>
+          <w:kern w:val="0"/>
+          <w:sz w:val="22"/>
+          <w:szCs w:val="22"/>
+          <w:lang w:val="en-US" w:eastAsia="en-US"/>
+        </w:rPr>
+      </w:pPr>
+      <w:r>
+        <w:rPr>
+          <w:rFonts w:ascii="Consolas" w:hAnsi="Consolas"/>
+          <w:color w:val="000000"/>
+          <w:kern w:val="0"/>
+          <w:sz w:val="22"/>
+          <w:szCs w:val="22"/>
+          <w:lang w:val="en-US" w:eastAsia="en-US"/>
+        </w:rPr>
+        <w:t>employee(99,2,'Lola','Henderson','2/6/1996').</w:t>
+      </w:r>
+    </w:p>
+    <w:p>
+      <w:pPr>
+        <w:shd w:val="clear" w:color="auto" w:fill="FFFFFF"/>
+        <w:ind w:firstLine="0"/>
+        <w:jc w:val="left"/>
+        <w:rPr>
+          <w:rFonts w:ascii="Consolas" w:hAnsi="Consolas"/>
+          <w:color w:val="000000"/>
+          <w:kern w:val="0"/>
+          <w:sz w:val="22"/>
+          <w:szCs w:val="22"/>
+          <w:lang w:val="en-US" w:eastAsia="en-US"/>
+        </w:rPr>
+      </w:pPr>
+      <w:r>
+        <w:rPr>
+          <w:rFonts w:ascii="Consolas" w:hAnsi="Consolas"/>
+          <w:color w:val="000000"/>
+          <w:kern w:val="0"/>
+          <w:sz w:val="22"/>
+          <w:szCs w:val="22"/>
+          <w:lang w:val="en-US" w:eastAsia="en-US"/>
+        </w:rPr>
+        <w:t>employee(100,3,'Molly','Hayes','7/17/1996').</w:t>
+      </w:r>
+    </w:p>
+    <w:p>
+      <w:pPr>
+        <w:shd w:val="clear" w:color="auto" w:fill="FFFFFF"/>
+        <w:ind w:firstLine="0"/>
+        <w:jc w:val="left"/>
+        <w:rPr>
+          <w:rFonts w:ascii="Consolas" w:hAnsi="Consolas"/>
+          <w:color w:val="000000"/>
+          <w:kern w:val="0"/>
+          <w:sz w:val="22"/>
+          <w:szCs w:val="22"/>
+          <w:lang w:val="en-US" w:eastAsia="en-US"/>
+        </w:rPr>
+      </w:pPr>
+      <w:proofErr w:type="gramStart"/>
+      <w:r>
+        <w:rPr>
+          <w:rFonts w:ascii="Consolas" w:hAnsi="Consolas"/>
+          <w:color w:val="000000"/>
+          <w:kern w:val="0"/>
+          <w:sz w:val="22"/>
+          <w:szCs w:val="22"/>
+          <w:lang w:val="en-US" w:eastAsia="en-US"/>
+        </w:rPr>
+        <w:t>position(</w:t>
+      </w:r>
+      <w:proofErr w:type="gramEnd"/>
+      <w:r>
+        <w:rPr>
+          <w:rFonts w:ascii="Consolas" w:hAnsi="Consolas"/>
+          <w:color w:val="000000"/>
+          <w:kern w:val="0"/>
+          <w:sz w:val="22"/>
+          <w:szCs w:val="22"/>
+          <w:lang w:val="en-US" w:eastAsia="en-US"/>
+        </w:rPr>
+        <w:t>1,'Web Developer',3000).</w:t>
+      </w:r>
+    </w:p>
+    <w:p>
+      <w:pPr>
+        <w:shd w:val="clear" w:color="auto" w:fill="FFFFFF"/>
+        <w:ind w:firstLine="0"/>
+        <w:jc w:val="left"/>
+        <w:rPr>
+          <w:rFonts w:ascii="Consolas" w:hAnsi="Consolas"/>
+          <w:color w:val="000000"/>
+          <w:kern w:val="0"/>
+          <w:sz w:val="22"/>
+          <w:szCs w:val="22"/>
+          <w:lang w:val="en-US" w:eastAsia="en-US"/>
+        </w:rPr>
+      </w:pPr>
+      <w:proofErr w:type="gramStart"/>
+      <w:r>
+        <w:rPr>
+          <w:rFonts w:ascii="Consolas" w:hAnsi="Consolas"/>
+          <w:color w:val="000000"/>
+          <w:kern w:val="0"/>
+          <w:sz w:val="22"/>
+          <w:szCs w:val="22"/>
+          <w:lang w:val="en-US" w:eastAsia="en-US"/>
+        </w:rPr>
+        <w:t>position(</w:t>
+      </w:r>
+      <w:proofErr w:type="gramEnd"/>
+      <w:r>
+        <w:rPr>
+          <w:rFonts w:ascii="Consolas" w:hAnsi="Consolas"/>
+          <w:color w:val="000000"/>
+          <w:kern w:val="0"/>
+          <w:sz w:val="22"/>
+          <w:szCs w:val="22"/>
+          <w:lang w:val="en-US" w:eastAsia="en-US"/>
+        </w:rPr>
+        <w:t>2,'IOS Developer',3100).</w:t>
+      </w:r>
+    </w:p>
+    <w:p>
+      <w:pPr>
+        <w:shd w:val="clear" w:color="auto" w:fill="FFFFFF"/>
+        <w:ind w:firstLine="0"/>
+        <w:jc w:val="left"/>
+        <w:rPr>
+          <w:rFonts w:ascii="Consolas" w:hAnsi="Consolas"/>
+          <w:color w:val="000000"/>
+          <w:kern w:val="0"/>
+          <w:sz w:val="22"/>
+          <w:szCs w:val="22"/>
+          <w:lang w:val="en-US" w:eastAsia="en-US"/>
+        </w:rPr>
+      </w:pPr>
+      <w:r>
+        <w:rPr>
+          <w:rFonts w:ascii="Consolas" w:hAnsi="Consolas"/>
+          <w:color w:val="000000"/>
+          <w:kern w:val="0"/>
+          <w:sz w:val="22"/>
+          <w:szCs w:val="22"/>
+          <w:lang w:val="en-US" w:eastAsia="en-US"/>
+        </w:rPr>
+        <w:t>position(3,'QA',1500).</w:t>
+      </w:r>
+    </w:p>
+    <w:p>
+      <w:pPr>
+        <w:shd w:val="clear" w:color="auto" w:fill="FFFFFF"/>
+        <w:ind w:firstLine="0"/>
+        <w:jc w:val="left"/>
+        <w:rPr>
+          <w:rFonts w:ascii="Consolas" w:hAnsi="Consolas"/>
+          <w:color w:val="000000"/>
+          <w:kern w:val="0"/>
+          <w:sz w:val="22"/>
+          <w:szCs w:val="22"/>
+          <w:lang w:val="en-US" w:eastAsia="en-US"/>
+        </w:rPr>
+      </w:pPr>
+      <w:r>
+        <w:rPr>
+          <w:rFonts w:ascii="Consolas" w:hAnsi="Consolas"/>
+          <w:color w:val="000000"/>
+          <w:kern w:val="0"/>
+          <w:sz w:val="22"/>
+          <w:szCs w:val="22"/>
+          <w:lang w:val="en-US" w:eastAsia="en-US"/>
+        </w:rPr>
+        <w:t>position(4,'HR',1350).</w:t>
+      </w:r>
+    </w:p>
+    <w:p>
+      <w:pPr>
+        <w:shd w:val="clear" w:color="auto" w:fill="FFFFFF"/>
+        <w:ind w:firstLine="0"/>
+        <w:jc w:val="left"/>
+        <w:rPr>
+          <w:rFonts w:ascii="Consolas" w:hAnsi="Consolas"/>
+          <w:color w:val="000000"/>
+          <w:kern w:val="0"/>
+          <w:sz w:val="22"/>
+          <w:szCs w:val="22"/>
+          <w:lang w:val="en-US" w:eastAsia="en-US"/>
+        </w:rPr>
+      </w:pPr>
+      <w:r>
+        <w:rPr>
+          <w:rFonts w:ascii="Consolas" w:hAnsi="Consolas"/>
+          <w:color w:val="000000"/>
+          <w:kern w:val="0"/>
+          <w:sz w:val="22"/>
+          <w:szCs w:val="22"/>
+          <w:lang w:val="en-US" w:eastAsia="en-US"/>
+        </w:rPr>
+        <w:t>position(5,'PM',4500).</w:t>
+      </w:r>
+    </w:p>
+    <w:p>
+      <w:pPr>
+        <w:shd w:val="clear" w:color="auto" w:fill="FFFFFF"/>
+        <w:ind w:firstLine="0"/>
+        <w:jc w:val="left"/>
+        <w:rPr>
+          <w:rFonts w:ascii="Consolas" w:hAnsi="Consolas"/>
+          <w:color w:val="000000"/>
+          <w:kern w:val="0"/>
+          <w:sz w:val="22"/>
+          <w:szCs w:val="22"/>
+          <w:lang w:val="en-US" w:eastAsia="en-US"/>
+        </w:rPr>
+      </w:pPr>
+      <w:r>
+        <w:rPr>
+          <w:rFonts w:ascii="Consolas" w:hAnsi="Consolas"/>
+          <w:color w:val="000000"/>
+          <w:kern w:val="0"/>
+          <w:sz w:val="22"/>
+          <w:szCs w:val="22"/>
+          <w:lang w:val="en-US" w:eastAsia="en-US"/>
+        </w:rPr>
+        <w:t>position(6,'CTO',4500).</w:t>
+      </w:r>
+    </w:p>
+    <w:p>
+      <w:pPr>
+        <w:shd w:val="clear" w:color="auto" w:fill="FFFFFF"/>
+        <w:ind w:firstLine="0"/>
+        <w:jc w:val="left"/>
+        <w:rPr>
+          <w:rFonts w:ascii="Consolas" w:hAnsi="Consolas"/>
+          <w:color w:val="000000"/>
+          <w:kern w:val="0"/>
+          <w:sz w:val="22"/>
+          <w:szCs w:val="22"/>
+          <w:lang w:val="en-US" w:eastAsia="en-US"/>
+        </w:rPr>
+      </w:pPr>
+      <w:r>
+        <w:rPr>
+          <w:rFonts w:ascii="Consolas" w:hAnsi="Consolas"/>
+          <w:color w:val="000000"/>
+          <w:kern w:val="0"/>
+          <w:sz w:val="22"/>
+          <w:szCs w:val="22"/>
+          <w:lang w:val="en-US" w:eastAsia="en-US"/>
+        </w:rPr>
+        <w:t>position(7,'CEO',10000).</w:t>
+      </w:r>
     </w:p>
     <w:p>
       <w:pPr>
@@ -13430,6 +15771,119 @@
     </w:lvl>
   </w:abstractNum>
   <w:abstractNum w:abstractNumId="12" w15:restartNumberingAfterBreak="0">
+    <w:nsid w:val="37B3067F"/>
+    <w:multiLevelType w:val="hybridMultilevel"/>
+    <w:tmpl w:val="044AC848"/>
+    <w:lvl w:ilvl="0" w:tplc="20388D94">
+      <w:start w:val="3"/>
+      <w:numFmt w:val="bullet"/>
+      <w:lvlText w:val="-"/>
+      <w:lvlJc w:val="left"/>
+      <w:pPr>
+        <w:ind w:left="1080" w:hanging="360"/>
+      </w:pPr>
+      <w:rPr>
+        <w:rFonts w:ascii="Times New Roman" w:eastAsia="Times New Roman" w:hAnsi="Times New Roman" w:cs="Times New Roman" w:hint="default"/>
+      </w:rPr>
+    </w:lvl>
+    <w:lvl w:ilvl="1" w:tplc="04090003" w:tentative="1">
+      <w:start w:val="1"/>
+      <w:numFmt w:val="bullet"/>
+      <w:lvlText w:val="o"/>
+      <w:lvlJc w:val="left"/>
+      <w:pPr>
+        <w:ind w:left="1800" w:hanging="360"/>
+      </w:pPr>
+      <w:rPr>
+        <w:rFonts w:ascii="Courier New" w:hAnsi="Courier New" w:cs="Courier New" w:hint="default"/>
+      </w:rPr>
+    </w:lvl>
+    <w:lvl w:ilvl="2" w:tplc="04090005" w:tentative="1">
+      <w:start w:val="1"/>
+      <w:numFmt w:val="bullet"/>
+      <w:lvlText w:val=""/>
+      <w:lvlJc w:val="left"/>
+      <w:pPr>
+        <w:ind w:left="2520" w:hanging="360"/>
+      </w:pPr>
+      <w:rPr>
+        <w:rFonts w:ascii="Wingdings" w:hAnsi="Wingdings" w:hint="default"/>
+      </w:rPr>
+    </w:lvl>
+    <w:lvl w:ilvl="3" w:tplc="04090001" w:tentative="1">
+      <w:start w:val="1"/>
+      <w:numFmt w:val="bullet"/>
+      <w:lvlText w:val=""/>
+      <w:lvlJc w:val="left"/>
+      <w:pPr>
+        <w:ind w:left="3240" w:hanging="360"/>
+      </w:pPr>
+      <w:rPr>
+        <w:rFonts w:ascii="Symbol" w:hAnsi="Symbol" w:hint="default"/>
+      </w:rPr>
+    </w:lvl>
+    <w:lvl w:ilvl="4" w:tplc="04090003" w:tentative="1">
+      <w:start w:val="1"/>
+      <w:numFmt w:val="bullet"/>
+      <w:lvlText w:val="o"/>
+      <w:lvlJc w:val="left"/>
+      <w:pPr>
+        <w:ind w:left="3960" w:hanging="360"/>
+      </w:pPr>
+      <w:rPr>
+        <w:rFonts w:ascii="Courier New" w:hAnsi="Courier New" w:cs="Courier New" w:hint="default"/>
+      </w:rPr>
+    </w:lvl>
+    <w:lvl w:ilvl="5" w:tplc="04090005" w:tentative="1">
+      <w:start w:val="1"/>
+      <w:numFmt w:val="bullet"/>
+      <w:lvlText w:val=""/>
+      <w:lvlJc w:val="left"/>
+      <w:pPr>
+        <w:ind w:left="4680" w:hanging="360"/>
+      </w:pPr>
+      <w:rPr>
+        <w:rFonts w:ascii="Wingdings" w:hAnsi="Wingdings" w:hint="default"/>
+      </w:rPr>
+    </w:lvl>
+    <w:lvl w:ilvl="6" w:tplc="04090001" w:tentative="1">
+      <w:start w:val="1"/>
+      <w:numFmt w:val="bullet"/>
+      <w:lvlText w:val=""/>
+      <w:lvlJc w:val="left"/>
+      <w:pPr>
+        <w:ind w:left="5400" w:hanging="360"/>
+      </w:pPr>
+      <w:rPr>
+        <w:rFonts w:ascii="Symbol" w:hAnsi="Symbol" w:hint="default"/>
+      </w:rPr>
+    </w:lvl>
+    <w:lvl w:ilvl="7" w:tplc="04090003" w:tentative="1">
+      <w:start w:val="1"/>
+      <w:numFmt w:val="bullet"/>
+      <w:lvlText w:val="o"/>
+      <w:lvlJc w:val="left"/>
+      <w:pPr>
+        <w:ind w:left="6120" w:hanging="360"/>
+      </w:pPr>
+      <w:rPr>
+        <w:rFonts w:ascii="Courier New" w:hAnsi="Courier New" w:cs="Courier New" w:hint="default"/>
+      </w:rPr>
+    </w:lvl>
+    <w:lvl w:ilvl="8" w:tplc="04090005" w:tentative="1">
+      <w:start w:val="1"/>
+      <w:numFmt w:val="bullet"/>
+      <w:lvlText w:val=""/>
+      <w:lvlJc w:val="left"/>
+      <w:pPr>
+        <w:ind w:left="6840" w:hanging="360"/>
+      </w:pPr>
+      <w:rPr>
+        <w:rFonts w:ascii="Wingdings" w:hAnsi="Wingdings" w:hint="default"/>
+      </w:rPr>
+    </w:lvl>
+  </w:abstractNum>
+  <w:abstractNum w:abstractNumId="13" w15:restartNumberingAfterBreak="0">
     <w:nsid w:val="395816E4"/>
     <w:multiLevelType w:val="hybridMultilevel"/>
     <w:tmpl w:val="9F4003F2"/>
@@ -13542,7 +15996,7 @@
       </w:rPr>
     </w:lvl>
   </w:abstractNum>
-  <w:abstractNum w:abstractNumId="13" w15:restartNumberingAfterBreak="0">
+  <w:abstractNum w:abstractNumId="14" w15:restartNumberingAfterBreak="0">
     <w:nsid w:val="3A1744DA"/>
     <w:multiLevelType w:val="multilevel"/>
     <w:tmpl w:val="C944C244"/>
@@ -13663,7 +16117,7 @@
       </w:rPr>
     </w:lvl>
   </w:abstractNum>
-  <w:abstractNum w:abstractNumId="14" w15:restartNumberingAfterBreak="0">
+  <w:abstractNum w:abstractNumId="15" w15:restartNumberingAfterBreak="0">
     <w:nsid w:val="3AE3466D"/>
     <w:multiLevelType w:val="hybridMultilevel"/>
     <w:tmpl w:val="23DAD5E2"/>
@@ -13776,7 +16230,7 @@
       </w:rPr>
     </w:lvl>
   </w:abstractNum>
-  <w:abstractNum w:abstractNumId="15" w15:restartNumberingAfterBreak="0">
+  <w:abstractNum w:abstractNumId="16" w15:restartNumberingAfterBreak="0">
     <w:nsid w:val="3BF30D1C"/>
     <w:multiLevelType w:val="hybridMultilevel"/>
     <w:tmpl w:val="1A58FB6C"/>
@@ -13862,7 +16316,7 @@
       </w:pPr>
     </w:lvl>
   </w:abstractNum>
-  <w:abstractNum w:abstractNumId="16" w15:restartNumberingAfterBreak="0">
+  <w:abstractNum w:abstractNumId="17" w15:restartNumberingAfterBreak="0">
     <w:nsid w:val="3D18024E"/>
     <w:multiLevelType w:val="singleLevel"/>
     <w:tmpl w:val="FA16E35A"/>
@@ -13880,7 +16334,7 @@
       </w:pPr>
     </w:lvl>
   </w:abstractNum>
-  <w:abstractNum w:abstractNumId="17" w15:restartNumberingAfterBreak="0">
+  <w:abstractNum w:abstractNumId="18" w15:restartNumberingAfterBreak="0">
     <w:nsid w:val="3DBD47E5"/>
     <w:multiLevelType w:val="hybridMultilevel"/>
     <w:tmpl w:val="314EEB32"/>
@@ -14019,7 +16473,7 @@
       </w:rPr>
     </w:lvl>
   </w:abstractNum>
-  <w:abstractNum w:abstractNumId="18" w15:restartNumberingAfterBreak="0">
+  <w:abstractNum w:abstractNumId="19" w15:restartNumberingAfterBreak="0">
     <w:nsid w:val="43206268"/>
     <w:multiLevelType w:val="hybridMultilevel"/>
     <w:tmpl w:val="32044F44"/>
@@ -14131,7 +16585,7 @@
       </w:rPr>
     </w:lvl>
   </w:abstractNum>
-  <w:abstractNum w:abstractNumId="19" w15:restartNumberingAfterBreak="0">
+  <w:abstractNum w:abstractNumId="20" w15:restartNumberingAfterBreak="0">
     <w:nsid w:val="44681DC3"/>
     <w:multiLevelType w:val="multilevel"/>
     <w:tmpl w:val="0274748E"/>
@@ -14244,7 +16698,7 @@
       </w:rPr>
     </w:lvl>
   </w:abstractNum>
-  <w:abstractNum w:abstractNumId="20" w15:restartNumberingAfterBreak="0">
+  <w:abstractNum w:abstractNumId="21" w15:restartNumberingAfterBreak="0">
     <w:nsid w:val="496A2066"/>
     <w:multiLevelType w:val="hybridMultilevel"/>
     <w:tmpl w:val="5D7612FE"/>
@@ -14357,7 +16811,7 @@
       </w:rPr>
     </w:lvl>
   </w:abstractNum>
-  <w:abstractNum w:abstractNumId="21" w15:restartNumberingAfterBreak="0">
+  <w:abstractNum w:abstractNumId="22" w15:restartNumberingAfterBreak="0">
     <w:nsid w:val="4A712549"/>
     <w:multiLevelType w:val="multilevel"/>
     <w:tmpl w:val="2B9A0FF6"/>
@@ -14470,7 +16924,7 @@
       </w:rPr>
     </w:lvl>
   </w:abstractNum>
-  <w:abstractNum w:abstractNumId="22" w15:restartNumberingAfterBreak="0">
+  <w:abstractNum w:abstractNumId="23" w15:restartNumberingAfterBreak="0">
     <w:nsid w:val="4F4A1A87"/>
     <w:multiLevelType w:val="hybridMultilevel"/>
     <w:tmpl w:val="97BED708"/>
@@ -14586,7 +17040,7 @@
       </w:pPr>
     </w:lvl>
   </w:abstractNum>
-  <w:abstractNum w:abstractNumId="23" w15:restartNumberingAfterBreak="0">
+  <w:abstractNum w:abstractNumId="24" w15:restartNumberingAfterBreak="0">
     <w:nsid w:val="4FF64F5C"/>
     <w:multiLevelType w:val="multilevel"/>
     <w:tmpl w:val="8042CDA6"/>
@@ -14702,7 +17156,7 @@
       </w:pPr>
     </w:lvl>
   </w:abstractNum>
-  <w:abstractNum w:abstractNumId="24" w15:restartNumberingAfterBreak="0">
+  <w:abstractNum w:abstractNumId="25" w15:restartNumberingAfterBreak="0">
     <w:nsid w:val="526D6AAB"/>
     <w:multiLevelType w:val="hybridMultilevel"/>
     <w:tmpl w:val="312CF13A"/>
@@ -14791,7 +17245,7 @@
       </w:pPr>
     </w:lvl>
   </w:abstractNum>
-  <w:abstractNum w:abstractNumId="25" w15:restartNumberingAfterBreak="0">
+  <w:abstractNum w:abstractNumId="26" w15:restartNumberingAfterBreak="0">
     <w:nsid w:val="533721DD"/>
     <w:multiLevelType w:val="hybridMultilevel"/>
     <w:tmpl w:val="9D80DC08"/>
@@ -14908,7 +17362,7 @@
       </w:pPr>
     </w:lvl>
   </w:abstractNum>
-  <w:abstractNum w:abstractNumId="26" w15:restartNumberingAfterBreak="0">
+  <w:abstractNum w:abstractNumId="27" w15:restartNumberingAfterBreak="0">
     <w:nsid w:val="55543F31"/>
     <w:multiLevelType w:val="multilevel"/>
     <w:tmpl w:val="FD98471A"/>
@@ -15056,7 +17510,7 @@
       </w:rPr>
     </w:lvl>
   </w:abstractNum>
-  <w:abstractNum w:abstractNumId="27" w15:restartNumberingAfterBreak="0">
+  <w:abstractNum w:abstractNumId="28" w15:restartNumberingAfterBreak="0">
     <w:nsid w:val="59316D14"/>
     <w:multiLevelType w:val="hybridMultilevel"/>
     <w:tmpl w:val="DDA8F88C"/>
@@ -15175,7 +17629,7 @@
       </w:pPr>
     </w:lvl>
   </w:abstractNum>
-  <w:abstractNum w:abstractNumId="28" w15:restartNumberingAfterBreak="0">
+  <w:abstractNum w:abstractNumId="29" w15:restartNumberingAfterBreak="0">
     <w:nsid w:val="5C336937"/>
     <w:multiLevelType w:val="hybridMultilevel"/>
     <w:tmpl w:val="81564370"/>
@@ -15288,7 +17742,7 @@
       </w:rPr>
     </w:lvl>
   </w:abstractNum>
-  <w:abstractNum w:abstractNumId="29" w15:restartNumberingAfterBreak="0">
+  <w:abstractNum w:abstractNumId="30" w15:restartNumberingAfterBreak="0">
     <w:nsid w:val="5F2E2168"/>
     <w:multiLevelType w:val="hybridMultilevel"/>
     <w:tmpl w:val="5AE6A424"/>
@@ -15377,7 +17831,7 @@
       </w:pPr>
     </w:lvl>
   </w:abstractNum>
-  <w:abstractNum w:abstractNumId="30" w15:restartNumberingAfterBreak="0">
+  <w:abstractNum w:abstractNumId="31" w15:restartNumberingAfterBreak="0">
     <w:nsid w:val="621B69BE"/>
     <w:multiLevelType w:val="multilevel"/>
     <w:tmpl w:val="E3DE714C"/>
@@ -15517,7 +17971,7 @@
       </w:rPr>
     </w:lvl>
   </w:abstractNum>
-  <w:abstractNum w:abstractNumId="31" w15:restartNumberingAfterBreak="0">
+  <w:abstractNum w:abstractNumId="32" w15:restartNumberingAfterBreak="0">
     <w:nsid w:val="62453C5D"/>
     <w:multiLevelType w:val="hybridMultilevel"/>
     <w:tmpl w:val="4748E81A"/>
@@ -15606,7 +18060,7 @@
       </w:pPr>
     </w:lvl>
   </w:abstractNum>
-  <w:abstractNum w:abstractNumId="32" w15:restartNumberingAfterBreak="0">
+  <w:abstractNum w:abstractNumId="33" w15:restartNumberingAfterBreak="0">
     <w:nsid w:val="652A4165"/>
     <w:multiLevelType w:val="hybridMultilevel"/>
     <w:tmpl w:val="E9ECA6E4"/>
@@ -15719,7 +18173,7 @@
       </w:pPr>
     </w:lvl>
   </w:abstractNum>
-  <w:abstractNum w:abstractNumId="33" w15:restartNumberingAfterBreak="0">
+  <w:abstractNum w:abstractNumId="34" w15:restartNumberingAfterBreak="0">
     <w:nsid w:val="6556544A"/>
     <w:multiLevelType w:val="hybridMultilevel"/>
     <w:tmpl w:val="87C6589E"/>
@@ -15832,7 +18286,7 @@
       </w:rPr>
     </w:lvl>
   </w:abstractNum>
-  <w:abstractNum w:abstractNumId="34" w15:restartNumberingAfterBreak="0">
+  <w:abstractNum w:abstractNumId="35" w15:restartNumberingAfterBreak="0">
     <w:nsid w:val="66EB0DF0"/>
     <w:multiLevelType w:val="hybridMultilevel"/>
     <w:tmpl w:val="C0502E72"/>
@@ -15922,7 +18376,7 @@
       </w:pPr>
     </w:lvl>
   </w:abstractNum>
-  <w:abstractNum w:abstractNumId="35" w15:restartNumberingAfterBreak="0">
+  <w:abstractNum w:abstractNumId="36" w15:restartNumberingAfterBreak="0">
     <w:nsid w:val="66F93314"/>
     <w:multiLevelType w:val="hybridMultilevel"/>
     <w:tmpl w:val="BCDE488A"/>
@@ -16011,7 +18465,7 @@
       </w:pPr>
     </w:lvl>
   </w:abstractNum>
-  <w:abstractNum w:abstractNumId="36" w15:restartNumberingAfterBreak="0">
+  <w:abstractNum w:abstractNumId="37" w15:restartNumberingAfterBreak="0">
     <w:nsid w:val="69983F2A"/>
     <w:multiLevelType w:val="hybridMultilevel"/>
     <w:tmpl w:val="C76C1334"/>
@@ -16124,7 +18578,7 @@
       </w:rPr>
     </w:lvl>
   </w:abstractNum>
-  <w:abstractNum w:abstractNumId="37" w15:restartNumberingAfterBreak="0">
+  <w:abstractNum w:abstractNumId="38" w15:restartNumberingAfterBreak="0">
     <w:nsid w:val="6BF27A21"/>
     <w:multiLevelType w:val="hybridMultilevel"/>
     <w:tmpl w:val="E8EC5032"/>
@@ -16264,7 +18718,7 @@
       </w:rPr>
     </w:lvl>
   </w:abstractNum>
-  <w:abstractNum w:abstractNumId="38" w15:restartNumberingAfterBreak="0">
+  <w:abstractNum w:abstractNumId="39" w15:restartNumberingAfterBreak="0">
     <w:nsid w:val="6C0B30C2"/>
     <w:multiLevelType w:val="hybridMultilevel"/>
     <w:tmpl w:val="4B24F1A2"/>
@@ -16385,7 +18839,7 @@
       </w:pPr>
     </w:lvl>
   </w:abstractNum>
-  <w:abstractNum w:abstractNumId="39" w15:restartNumberingAfterBreak="0">
+  <w:abstractNum w:abstractNumId="40" w15:restartNumberingAfterBreak="0">
     <w:nsid w:val="6F0562B9"/>
     <w:multiLevelType w:val="hybridMultilevel"/>
     <w:tmpl w:val="BC3AA87A"/>
@@ -16474,7 +18928,7 @@
       </w:pPr>
     </w:lvl>
   </w:abstractNum>
-  <w:abstractNum w:abstractNumId="40" w15:restartNumberingAfterBreak="0">
+  <w:abstractNum w:abstractNumId="41" w15:restartNumberingAfterBreak="0">
     <w:nsid w:val="6F2D517A"/>
     <w:multiLevelType w:val="hybridMultilevel"/>
     <w:tmpl w:val="02A4A696"/>
@@ -16562,7 +19016,7 @@
       </w:pPr>
     </w:lvl>
   </w:abstractNum>
-  <w:abstractNum w:abstractNumId="41" w15:restartNumberingAfterBreak="0">
+  <w:abstractNum w:abstractNumId="42" w15:restartNumberingAfterBreak="0">
     <w:nsid w:val="73641225"/>
     <w:multiLevelType w:val="hybridMultilevel"/>
     <w:tmpl w:val="88D6F2B8"/>
@@ -16676,22 +19130,22 @@
     </w:lvl>
   </w:abstractNum>
   <w:num w:numId="1">
-    <w:abstractNumId w:val="16"/>
+    <w:abstractNumId w:val="17"/>
   </w:num>
   <w:num w:numId="2">
-    <w:abstractNumId w:val="16"/>
+    <w:abstractNumId w:val="17"/>
   </w:num>
   <w:num w:numId="3">
-    <w:abstractNumId w:val="25"/>
+    <w:abstractNumId w:val="26"/>
   </w:num>
   <w:num w:numId="4">
-    <w:abstractNumId w:val="32"/>
+    <w:abstractNumId w:val="33"/>
   </w:num>
   <w:num w:numId="5">
-    <w:abstractNumId w:val="30"/>
+    <w:abstractNumId w:val="31"/>
   </w:num>
   <w:num w:numId="6">
-    <w:abstractNumId w:val="37"/>
+    <w:abstractNumId w:val="38"/>
   </w:num>
   <w:num w:numId="7">
     <w:abstractNumId w:val="3"/>
@@ -16703,70 +19157,70 @@
     <w:abstractNumId w:val="2"/>
   </w:num>
   <w:num w:numId="10">
-    <w:abstractNumId w:val="17"/>
+    <w:abstractNumId w:val="18"/>
   </w:num>
   <w:num w:numId="11">
     <w:abstractNumId w:val="8"/>
   </w:num>
   <w:num w:numId="12">
-    <w:abstractNumId w:val="22"/>
+    <w:abstractNumId w:val="23"/>
   </w:num>
   <w:num w:numId="13">
-    <w:abstractNumId w:val="23"/>
+    <w:abstractNumId w:val="24"/>
   </w:num>
   <w:num w:numId="14">
-    <w:abstractNumId w:val="26"/>
+    <w:abstractNumId w:val="27"/>
   </w:num>
   <w:num w:numId="15">
-    <w:abstractNumId w:val="39"/>
+    <w:abstractNumId w:val="40"/>
   </w:num>
   <w:num w:numId="16">
-    <w:abstractNumId w:val="34"/>
+    <w:abstractNumId w:val="35"/>
   </w:num>
   <w:num w:numId="17">
     <w:abstractNumId w:val="4"/>
   </w:num>
   <w:num w:numId="18">
-    <w:abstractNumId w:val="14"/>
+    <w:abstractNumId w:val="15"/>
   </w:num>
   <w:num w:numId="19">
-    <w:abstractNumId w:val="24"/>
+    <w:abstractNumId w:val="25"/>
   </w:num>
   <w:num w:numId="20">
-    <w:abstractNumId w:val="18"/>
+    <w:abstractNumId w:val="19"/>
   </w:num>
   <w:num w:numId="21">
+    <w:abstractNumId w:val="37"/>
+  </w:num>
+  <w:num w:numId="22">
+    <w:abstractNumId w:val="30"/>
+  </w:num>
+  <w:num w:numId="23">
+    <w:abstractNumId w:val="32"/>
+  </w:num>
+  <w:num w:numId="24">
     <w:abstractNumId w:val="36"/>
   </w:num>
-  <w:num w:numId="22">
-    <w:abstractNumId w:val="29"/>
-  </w:num>
-  <w:num w:numId="23">
-    <w:abstractNumId w:val="31"/>
-  </w:num>
-  <w:num w:numId="24">
-    <w:abstractNumId w:val="35"/>
-  </w:num>
   <w:num w:numId="25">
-    <w:abstractNumId w:val="13"/>
+    <w:abstractNumId w:val="14"/>
   </w:num>
   <w:num w:numId="26">
     <w:abstractNumId w:val="10"/>
   </w:num>
   <w:num w:numId="27">
-    <w:abstractNumId w:val="38"/>
+    <w:abstractNumId w:val="39"/>
   </w:num>
   <w:num w:numId="28">
-    <w:abstractNumId w:val="27"/>
+    <w:abstractNumId w:val="28"/>
   </w:num>
   <w:num w:numId="29">
-    <w:abstractNumId w:val="19"/>
+    <w:abstractNumId w:val="20"/>
   </w:num>
   <w:num w:numId="30">
     <w:abstractNumId w:val="6"/>
   </w:num>
   <w:num w:numId="31">
-    <w:abstractNumId w:val="21"/>
+    <w:abstractNumId w:val="22"/>
   </w:num>
   <w:num w:numId="32">
     <w:abstractNumId w:val="1"/>
@@ -16781,28 +19235,31 @@
     <w:abstractNumId w:val="5"/>
   </w:num>
   <w:num w:numId="36">
-    <w:abstractNumId w:val="33"/>
+    <w:abstractNumId w:val="34"/>
   </w:num>
   <w:num w:numId="37">
-    <w:abstractNumId w:val="28"/>
+    <w:abstractNumId w:val="29"/>
   </w:num>
   <w:num w:numId="38">
+    <w:abstractNumId w:val="42"/>
+  </w:num>
+  <w:num w:numId="39">
+    <w:abstractNumId w:val="16"/>
+  </w:num>
+  <w:num w:numId="40">
     <w:abstractNumId w:val="41"/>
   </w:num>
-  <w:num w:numId="39">
-    <w:abstractNumId w:val="15"/>
-  </w:num>
-  <w:num w:numId="40">
-    <w:abstractNumId w:val="40"/>
-  </w:num>
   <w:num w:numId="41">
-    <w:abstractNumId w:val="12"/>
+    <w:abstractNumId w:val="13"/>
   </w:num>
   <w:num w:numId="42">
-    <w:abstractNumId w:val="20"/>
+    <w:abstractNumId w:val="21"/>
   </w:num>
   <w:num w:numId="43">
     <w:abstractNumId w:val="0"/>
+  </w:num>
+  <w:num w:numId="44">
+    <w:abstractNumId w:val="12"/>
   </w:num>
 </w:numbering>
 </file>

--- a/flp/prolog/L4.docx
+++ b/flp/prolog/L4.docx
@@ -980,7 +980,6 @@
           <w:lang w:val="uk-UA"/>
         </w:rPr>
       </w:pPr>
-      <w:proofErr w:type="gramStart"/>
       <w:r>
         <w:rPr>
           <w:rFonts w:ascii="Courier New" w:hAnsi="Courier New"/>
@@ -995,16 +994,7 @@
           <w:szCs w:val="24"/>
           <w:lang w:val="uk-UA"/>
         </w:rPr>
-        <w:t>(</w:t>
-      </w:r>
-      <w:proofErr w:type="gramEnd"/>
-      <w:r>
-        <w:rPr>
-          <w:rFonts w:ascii="Courier New" w:hAnsi="Courier New"/>
-          <w:szCs w:val="24"/>
-          <w:lang w:val="uk-UA"/>
-        </w:rPr>
-        <w:t>&lt;</w:t>
+        <w:t>(&lt;</w:t>
       </w:r>
       <w:proofErr w:type="spellStart"/>
       <w:r>
@@ -2484,7 +2474,6 @@
           <w:lang w:val="uk-UA" w:eastAsia="uk-UA"/>
         </w:rPr>
       </w:pPr>
-      <w:proofErr w:type="gramStart"/>
       <w:r>
         <w:rPr>
           <w:kern w:val="0"/>
@@ -2492,17 +2481,7 @@
           <w:szCs w:val="28"/>
           <w:lang w:val="en-US" w:eastAsia="uk-UA"/>
         </w:rPr>
-        <w:t>position(</w:t>
-      </w:r>
-      <w:proofErr w:type="gramEnd"/>
-      <w:r>
-        <w:rPr>
-          <w:kern w:val="0"/>
-          <w:sz w:val="28"/>
-          <w:szCs w:val="28"/>
-          <w:lang w:val="en-US" w:eastAsia="uk-UA"/>
-        </w:rPr>
-        <w:t>id, name, salary)</w:t>
+        <w:t>position(id, name, salary)</w:t>
       </w:r>
     </w:p>
     <w:p>
@@ -2685,7 +2664,6 @@
           <w:lang w:val="uk-UA" w:eastAsia="uk-UA"/>
         </w:rPr>
       </w:pPr>
-      <w:bookmarkStart w:id="0" w:name="_GoBack"/>
       <w:r>
         <w:rPr>
           <w:kern w:val="0"/>
@@ -2780,7 +2758,6 @@
         </w:rPr>
         <w:t>»</w:t>
       </w:r>
-      <w:bookmarkEnd w:id="0"/>
     </w:p>
     <w:p>
       <w:pPr>
@@ -2879,15 +2856,69 @@
       <w:pPr>
         <w:shd w:val="clear" w:color="auto" w:fill="FFFFFF"/>
         <w:spacing w:line="360" w:lineRule="auto"/>
-        <w:ind w:firstLine="0"/>
-        <w:jc w:val="left"/>
-        <w:rPr>
-          <w:kern w:val="0"/>
-          <w:sz w:val="28"/>
-          <w:szCs w:val="28"/>
-          <w:lang w:eastAsia="uk-UA"/>
-        </w:rPr>
-      </w:pPr>
+        <w:jc w:val="center"/>
+        <w:rPr>
+          <w:kern w:val="0"/>
+          <w:sz w:val="28"/>
+          <w:szCs w:val="28"/>
+          <w:lang w:val="uk-UA" w:eastAsia="uk-UA"/>
+        </w:rPr>
+      </w:pPr>
+    </w:p>
+    <w:p>
+      <w:pPr>
+        <w:shd w:val="clear" w:color="auto" w:fill="FFFFFF"/>
+        <w:spacing w:line="360" w:lineRule="auto"/>
+        <w:jc w:val="center"/>
+        <w:rPr>
+          <w:kern w:val="0"/>
+          <w:sz w:val="28"/>
+          <w:szCs w:val="28"/>
+          <w:lang w:val="uk-UA" w:eastAsia="uk-UA"/>
+        </w:rPr>
+      </w:pPr>
+      <w:bookmarkStart w:id="0" w:name="_GoBack"/>
+      <w:r>
+        <w:rPr>
+          <w:noProof/>
+        </w:rPr>
+        <w:drawing>
+          <wp:inline distT="0" distB="0" distL="0" distR="0" wp14:anchorId="656A3449" wp14:editId="25A10E38">
+            <wp:extent cx="5156493" cy="2918460"/>
+            <wp:effectExtent l="0" t="0" r="6350" b="0"/>
+            <wp:docPr id="11" name="Picture 11"/>
+            <wp:cNvGraphicFramePr>
+              <a:graphicFrameLocks xmlns:a="http://schemas.openxmlformats.org/drawingml/2006/main" noChangeAspect="1"/>
+            </wp:cNvGraphicFramePr>
+            <a:graphic xmlns:a="http://schemas.openxmlformats.org/drawingml/2006/main">
+              <a:graphicData uri="http://schemas.openxmlformats.org/drawingml/2006/picture">
+                <pic:pic xmlns:pic="http://schemas.openxmlformats.org/drawingml/2006/picture">
+                  <pic:nvPicPr>
+                    <pic:cNvPr id="1" name=""/>
+                    <pic:cNvPicPr/>
+                  </pic:nvPicPr>
+                  <pic:blipFill>
+                    <a:blip r:embed="rId10"/>
+                    <a:stretch>
+                      <a:fillRect/>
+                    </a:stretch>
+                  </pic:blipFill>
+                  <pic:spPr>
+                    <a:xfrm>
+                      <a:off x="0" y="0"/>
+                      <a:ext cx="5169690" cy="2925929"/>
+                    </a:xfrm>
+                    <a:prstGeom prst="rect">
+                      <a:avLst/>
+                    </a:prstGeom>
+                  </pic:spPr>
+                </pic:pic>
+              </a:graphicData>
+            </a:graphic>
+          </wp:inline>
+        </w:drawing>
+      </w:r>
+      <w:bookmarkEnd w:id="0"/>
     </w:p>
     <w:p>
       <w:pPr>
@@ -3036,6 +3067,98 @@
         </w:rPr>
         <w:t>вивести співробітника по ідентифікатору</w:t>
       </w:r>
+      <w:r>
+        <w:rPr>
+          <w:kern w:val="0"/>
+          <w:sz w:val="28"/>
+          <w:szCs w:val="28"/>
+          <w:lang w:val="uk-UA" w:eastAsia="uk-UA"/>
+        </w:rPr>
+        <w:t xml:space="preserve"> </w:t>
+      </w:r>
+      <w:r>
+        <w:rPr>
+          <w:kern w:val="0"/>
+          <w:sz w:val="28"/>
+          <w:szCs w:val="28"/>
+          <w:lang w:val="uk-UA" w:eastAsia="uk-UA"/>
+        </w:rPr>
+        <w:t>(</w:t>
+      </w:r>
+      <w:r>
+        <w:rPr>
+          <w:b/>
+          <w:bCs/>
+          <w:i/>
+          <w:iCs/>
+          <w:kern w:val="0"/>
+          <w:sz w:val="28"/>
+          <w:szCs w:val="28"/>
+          <w:lang w:val="uk-UA" w:eastAsia="uk-UA"/>
+        </w:rPr>
+        <w:t xml:space="preserve">при цьому, замість </w:t>
+      </w:r>
+      <w:r>
+        <w:rPr>
+          <w:b/>
+          <w:bCs/>
+          <w:i/>
+          <w:iCs/>
+          <w:kern w:val="0"/>
+          <w:sz w:val="28"/>
+          <w:szCs w:val="28"/>
+          <w:lang w:val="en-US" w:eastAsia="uk-UA"/>
+        </w:rPr>
+        <w:t>position</w:t>
+      </w:r>
+      <w:r>
+        <w:rPr>
+          <w:b/>
+          <w:bCs/>
+          <w:i/>
+          <w:iCs/>
+          <w:kern w:val="0"/>
+          <w:sz w:val="28"/>
+          <w:szCs w:val="28"/>
+          <w:lang w:val="uk-UA" w:eastAsia="uk-UA"/>
+        </w:rPr>
+        <w:t>_</w:t>
+      </w:r>
+      <w:r>
+        <w:rPr>
+          <w:b/>
+          <w:bCs/>
+          <w:i/>
+          <w:iCs/>
+          <w:kern w:val="0"/>
+          <w:sz w:val="28"/>
+          <w:szCs w:val="28"/>
+          <w:lang w:val="en-US" w:eastAsia="uk-UA"/>
+        </w:rPr>
+        <w:t>id</w:t>
+      </w:r>
+      <w:r>
+        <w:rPr>
+          <w:b/>
+          <w:bCs/>
+          <w:i/>
+          <w:iCs/>
+          <w:kern w:val="0"/>
+          <w:sz w:val="28"/>
+          <w:szCs w:val="28"/>
+          <w:lang w:val="uk-UA" w:eastAsia="uk-UA"/>
+        </w:rPr>
+        <w:t xml:space="preserve"> виводимо назву посади та оклад</w:t>
+      </w:r>
+      <w:r>
+        <w:rPr>
+          <w:kern w:val="0"/>
+          <w:sz w:val="28"/>
+          <w:szCs w:val="28"/>
+          <w:lang w:val="uk-UA" w:eastAsia="uk-UA"/>
+        </w:rPr>
+        <w:t>)</w:t>
+      </w:r>
     </w:p>
     <w:p>
       <w:pPr>
@@ -3063,6 +3186,15 @@
         </w:rPr>
         <w:t>вивести усіх співробітників</w:t>
       </w:r>
+      <w:r>
+        <w:rPr>
+          <w:kern w:val="0"/>
+          <w:sz w:val="28"/>
+          <w:szCs w:val="28"/>
+          <w:lang w:val="uk-UA" w:eastAsia="uk-UA"/>
+        </w:rPr>
+        <w:t xml:space="preserve"> </w:t>
+      </w:r>
     </w:p>
     <w:p>
       <w:pPr>
@@ -3088,7 +3220,27 @@
           <w:szCs w:val="28"/>
           <w:lang w:val="uk-UA" w:eastAsia="uk-UA"/>
         </w:rPr>
-        <w:t>видалили співробітника по його ідентифікатору (при цьому, якщо такого співробітника немає – має вивестись відповідне попередження)</w:t>
+        <w:t>видалили співробітника по його ідентифікатору (</w:t>
+      </w:r>
+      <w:r>
+        <w:rPr>
+          <w:i/>
+          <w:iCs/>
+          <w:kern w:val="0"/>
+          <w:sz w:val="28"/>
+          <w:szCs w:val="28"/>
+          <w:lang w:val="uk-UA" w:eastAsia="uk-UA"/>
+        </w:rPr>
+        <w:t>при цьому, якщо такого співробітника немає – має вивестись відповідне попередження</w:t>
+      </w:r>
+      <w:r>
+        <w:rPr>
+          <w:kern w:val="0"/>
+          <w:sz w:val="28"/>
+          <w:szCs w:val="28"/>
+          <w:lang w:val="uk-UA" w:eastAsia="uk-UA"/>
+        </w:rPr>
+        <w:t>)</w:t>
       </w:r>
     </w:p>
     <w:p>
@@ -3115,7 +3267,27 @@
           <w:szCs w:val="28"/>
           <w:lang w:val="uk-UA" w:eastAsia="uk-UA"/>
         </w:rPr>
-        <w:t>додати співробітника (якщо співробітник з таким ідентифікатором все існує – вивести повідомлення про помилку)</w:t>
+        <w:t>додати співробітника (</w:t>
+      </w:r>
+      <w:r>
+        <w:rPr>
+          <w:i/>
+          <w:iCs/>
+          <w:kern w:val="0"/>
+          <w:sz w:val="28"/>
+          <w:szCs w:val="28"/>
+          <w:lang w:val="uk-UA" w:eastAsia="uk-UA"/>
+        </w:rPr>
+        <w:t>якщо співробітник з таким ідентифікатором все існує – вивести повідомлення про помилку</w:t>
+      </w:r>
+      <w:r>
+        <w:rPr>
+          <w:kern w:val="0"/>
+          <w:sz w:val="28"/>
+          <w:szCs w:val="28"/>
+          <w:lang w:val="uk-UA" w:eastAsia="uk-UA"/>
+        </w:rPr>
+        <w:t>)</w:t>
       </w:r>
     </w:p>
     <w:p>
@@ -3142,7 +3314,27 @@
           <w:szCs w:val="28"/>
           <w:lang w:val="uk-UA" w:eastAsia="uk-UA"/>
         </w:rPr>
-        <w:t>редагувати співробітника (та вивести помилку, якщо такого співробітника немає)</w:t>
+        <w:t>редагувати співробітника (</w:t>
+      </w:r>
+      <w:r>
+        <w:rPr>
+          <w:i/>
+          <w:iCs/>
+          <w:kern w:val="0"/>
+          <w:sz w:val="28"/>
+          <w:szCs w:val="28"/>
+          <w:lang w:val="uk-UA" w:eastAsia="uk-UA"/>
+        </w:rPr>
+        <w:t>та вивести помилку, якщо такого співробітника немає</w:t>
+      </w:r>
+      <w:r>
+        <w:rPr>
+          <w:kern w:val="0"/>
+          <w:sz w:val="28"/>
+          <w:szCs w:val="28"/>
+          <w:lang w:val="uk-UA" w:eastAsia="uk-UA"/>
+        </w:rPr>
+        <w:t>)</w:t>
       </w:r>
     </w:p>
     <w:p>
@@ -3223,11 +3415,24 @@
           <w:szCs w:val="28"/>
           <w:lang w:val="uk-UA" w:eastAsia="uk-UA"/>
         </w:rPr>
-        <w:t xml:space="preserve">видалити посаду по ідентифікатору (вивести повідомлення про помилку, якщо немає такої посади або якщо є робітники що </w:t>
+        <w:t>видалити посаду по ідентифікатору (</w:t>
+      </w:r>
+      <w:r>
+        <w:rPr>
+          <w:i/>
+          <w:iCs/>
+          <w:kern w:val="0"/>
+          <w:sz w:val="28"/>
+          <w:szCs w:val="28"/>
+          <w:lang w:val="uk-UA" w:eastAsia="uk-UA"/>
+        </w:rPr>
+        <w:t xml:space="preserve">вивести повідомлення про помилку, якщо немає такої посади або якщо є робітники що </w:t>
       </w:r>
       <w:proofErr w:type="spellStart"/>
       <w:r>
         <w:rPr>
+          <w:i/>
+          <w:iCs/>
           <w:kern w:val="0"/>
           <w:sz w:val="28"/>
           <w:szCs w:val="28"/>
@@ -3238,12 +3443,23 @@
       <w:proofErr w:type="spellEnd"/>
       <w:r>
         <w:rPr>
+          <w:i/>
+          <w:iCs/>
           <w:kern w:val="0"/>
           <w:sz w:val="28"/>
           <w:szCs w:val="28"/>
           <w:lang w:val="uk-UA" w:eastAsia="uk-UA"/>
         </w:rPr>
-        <w:t xml:space="preserve"> дану посаду)</w:t>
+        <w:t xml:space="preserve"> дану посаду</w:t>
+      </w:r>
+      <w:r>
+        <w:rPr>
+          <w:kern w:val="0"/>
+          <w:sz w:val="28"/>
+          <w:szCs w:val="28"/>
+          <w:lang w:val="uk-UA" w:eastAsia="uk-UA"/>
+        </w:rPr>
+        <w:t>)</w:t>
       </w:r>
     </w:p>
     <w:p>
@@ -3270,7 +3486,27 @@
           <w:szCs w:val="28"/>
           <w:lang w:val="uk-UA" w:eastAsia="uk-UA"/>
         </w:rPr>
-        <w:t>додати посаду (вивести повідомлення про помилку, якщо вже є посада с таким ідентифікатором)</w:t>
+        <w:t xml:space="preserve">додати посаду </w:t>
+      </w:r>
+      <w:r>
+        <w:rPr>
+          <w:i/>
+          <w:iCs/>
+          <w:kern w:val="0"/>
+          <w:sz w:val="28"/>
+          <w:szCs w:val="28"/>
+          <w:lang w:val="uk-UA" w:eastAsia="uk-UA"/>
+        </w:rPr>
+        <w:t>(вивести повідомлення про помилку, якщо вже є посада с таким ідентифікатором</w:t>
+      </w:r>
+      <w:r>
+        <w:rPr>
+          <w:kern w:val="0"/>
+          <w:sz w:val="28"/>
+          <w:szCs w:val="28"/>
+          <w:lang w:val="uk-UA" w:eastAsia="uk-UA"/>
+        </w:rPr>
+        <w:t>)</w:t>
       </w:r>
     </w:p>
     <w:p>
@@ -3297,7 +3533,27 @@
           <w:szCs w:val="28"/>
           <w:lang w:val="uk-UA" w:eastAsia="uk-UA"/>
         </w:rPr>
-        <w:t xml:space="preserve">редагувати посаду (вивести повідомлення про помилку, якщо немає посади с таким ідентифікатором) </w:t>
+        <w:t>редагувати посаду (</w:t>
+      </w:r>
+      <w:r>
+        <w:rPr>
+          <w:i/>
+          <w:iCs/>
+          <w:kern w:val="0"/>
+          <w:sz w:val="28"/>
+          <w:szCs w:val="28"/>
+          <w:lang w:val="uk-UA" w:eastAsia="uk-UA"/>
+        </w:rPr>
+        <w:t>вивести повідомлення про помилку, якщо немає посади с таким ідентифікатором</w:t>
+      </w:r>
+      <w:r>
+        <w:rPr>
+          <w:kern w:val="0"/>
+          <w:sz w:val="28"/>
+          <w:szCs w:val="28"/>
+          <w:lang w:val="uk-UA" w:eastAsia="uk-UA"/>
+        </w:rPr>
+        <w:t xml:space="preserve">) </w:t>
       </w:r>
     </w:p>
     <w:p>
@@ -3434,27 +3690,15 @@
           <w:lang w:val="en-US" w:eastAsia="en-US"/>
         </w:rPr>
       </w:pPr>
-      <w:proofErr w:type="gramStart"/>
-      <w:r>
-        <w:rPr>
-          <w:rFonts w:ascii="Consolas" w:hAnsi="Consolas"/>
-          <w:color w:val="000000"/>
-          <w:kern w:val="0"/>
-          <w:sz w:val="20"/>
-          <w:lang w:val="en-US" w:eastAsia="en-US"/>
-        </w:rPr>
-        <w:t>:-</w:t>
-      </w:r>
-      <w:proofErr w:type="gramEnd"/>
-      <w:r>
-        <w:rPr>
-          <w:rFonts w:ascii="Consolas" w:hAnsi="Consolas"/>
-          <w:color w:val="000000"/>
-          <w:kern w:val="0"/>
-          <w:sz w:val="20"/>
-          <w:lang w:val="en-US" w:eastAsia="en-US"/>
-        </w:rPr>
-        <w:t>dynamic employee/5, position/3.</w:t>
+      <w:r>
+        <w:rPr>
+          <w:rFonts w:ascii="Consolas" w:hAnsi="Consolas"/>
+          <w:color w:val="000000"/>
+          <w:kern w:val="0"/>
+          <w:sz w:val="20"/>
+          <w:lang w:val="en-US" w:eastAsia="en-US"/>
+        </w:rPr>
+        <w:t>:-dynamic employee/5, position/3.</w:t>
       </w:r>
     </w:p>
     <w:p>
@@ -3486,27 +3730,15 @@
           <w:lang w:val="en-US" w:eastAsia="en-US"/>
         </w:rPr>
       </w:pPr>
-      <w:proofErr w:type="gramStart"/>
-      <w:r>
-        <w:rPr>
-          <w:rFonts w:ascii="Consolas" w:hAnsi="Consolas"/>
-          <w:color w:val="000000"/>
-          <w:kern w:val="0"/>
-          <w:sz w:val="20"/>
-          <w:lang w:val="en-US" w:eastAsia="en-US"/>
-        </w:rPr>
-        <w:t>guide :</w:t>
-      </w:r>
-      <w:proofErr w:type="gramEnd"/>
-      <w:r>
-        <w:rPr>
-          <w:rFonts w:ascii="Consolas" w:hAnsi="Consolas"/>
-          <w:color w:val="000000"/>
-          <w:kern w:val="0"/>
-          <w:sz w:val="20"/>
-          <w:lang w:val="en-US" w:eastAsia="en-US"/>
-        </w:rPr>
-        <w:t>- </w:t>
+      <w:r>
+        <w:rPr>
+          <w:rFonts w:ascii="Consolas" w:hAnsi="Consolas"/>
+          <w:color w:val="000000"/>
+          <w:kern w:val="0"/>
+          <w:sz w:val="20"/>
+          <w:lang w:val="en-US" w:eastAsia="en-US"/>
+        </w:rPr>
+        <w:t>guide :- </w:t>
       </w:r>
       <w:r>
         <w:rPr>
@@ -3617,7 +3849,6 @@
         </w:rPr>
         <w:t>   </w:t>
       </w:r>
-      <w:proofErr w:type="gramStart"/>
       <w:r>
         <w:rPr>
           <w:rFonts w:ascii="Consolas" w:hAnsi="Consolas"/>
@@ -3638,7 +3869,6 @@
         </w:rPr>
         <w:t>(</w:t>
       </w:r>
-      <w:proofErr w:type="gramEnd"/>
       <w:r>
         <w:rPr>
           <w:rFonts w:ascii="Consolas" w:hAnsi="Consolas"/>
@@ -3706,7 +3936,6 @@
         </w:rPr>
         <w:t>   </w:t>
       </w:r>
-      <w:proofErr w:type="gramStart"/>
       <w:r>
         <w:rPr>
           <w:rFonts w:ascii="Consolas" w:hAnsi="Consolas"/>
@@ -3727,7 +3956,6 @@
         </w:rPr>
         <w:t>(</w:t>
       </w:r>
-      <w:proofErr w:type="gramEnd"/>
       <w:r>
         <w:rPr>
           <w:rFonts w:ascii="Consolas" w:hAnsi="Consolas"/>
@@ -3817,7 +4045,6 @@
         </w:rPr>
         <w:t>   </w:t>
       </w:r>
-      <w:proofErr w:type="gramStart"/>
       <w:r>
         <w:rPr>
           <w:rFonts w:ascii="Consolas" w:hAnsi="Consolas"/>
@@ -3838,7 +4065,6 @@
         </w:rPr>
         <w:t>(</w:t>
       </w:r>
-      <w:proofErr w:type="gramEnd"/>
       <w:r>
         <w:rPr>
           <w:rFonts w:ascii="Consolas" w:hAnsi="Consolas"/>
@@ -3928,7 +4154,6 @@
         </w:rPr>
         <w:t>   </w:t>
       </w:r>
-      <w:proofErr w:type="gramStart"/>
       <w:r>
         <w:rPr>
           <w:rFonts w:ascii="Consolas" w:hAnsi="Consolas"/>
@@ -3949,7 +4174,6 @@
         </w:rPr>
         <w:t>(</w:t>
       </w:r>
-      <w:proofErr w:type="gramEnd"/>
       <w:r>
         <w:rPr>
           <w:rFonts w:ascii="Consolas" w:hAnsi="Consolas"/>
@@ -4061,7 +4285,6 @@
         </w:rPr>
         <w:t>   </w:t>
       </w:r>
-      <w:proofErr w:type="gramStart"/>
       <w:r>
         <w:rPr>
           <w:rFonts w:ascii="Consolas" w:hAnsi="Consolas"/>
@@ -4082,7 +4305,6 @@
         </w:rPr>
         <w:t>(</w:t>
       </w:r>
-      <w:proofErr w:type="gramEnd"/>
       <w:r>
         <w:rPr>
           <w:rFonts w:ascii="Consolas" w:hAnsi="Consolas"/>
@@ -4194,7 +4416,6 @@
         </w:rPr>
         <w:t>   </w:t>
       </w:r>
-      <w:proofErr w:type="gramStart"/>
       <w:r>
         <w:rPr>
           <w:rFonts w:ascii="Consolas" w:hAnsi="Consolas"/>
@@ -4215,7 +4436,6 @@
         </w:rPr>
         <w:t>(</w:t>
       </w:r>
-      <w:proofErr w:type="gramEnd"/>
       <w:r>
         <w:rPr>
           <w:rFonts w:ascii="Consolas" w:hAnsi="Consolas"/>
@@ -4305,7 +4525,6 @@
         </w:rPr>
         <w:t>   </w:t>
       </w:r>
-      <w:proofErr w:type="gramStart"/>
       <w:r>
         <w:rPr>
           <w:rFonts w:ascii="Consolas" w:hAnsi="Consolas"/>
@@ -4326,7 +4545,6 @@
         </w:rPr>
         <w:t>(</w:t>
       </w:r>
-      <w:proofErr w:type="gramEnd"/>
       <w:r>
         <w:rPr>
           <w:rFonts w:ascii="Consolas" w:hAnsi="Consolas"/>
@@ -4394,7 +4612,6 @@
         </w:rPr>
         <w:t>   </w:t>
       </w:r>
-      <w:proofErr w:type="gramStart"/>
       <w:r>
         <w:rPr>
           <w:rFonts w:ascii="Consolas" w:hAnsi="Consolas"/>
@@ -4415,7 +4632,6 @@
         </w:rPr>
         <w:t>(</w:t>
       </w:r>
-      <w:proofErr w:type="gramEnd"/>
       <w:r>
         <w:rPr>
           <w:rFonts w:ascii="Consolas" w:hAnsi="Consolas"/>
@@ -4505,7 +4721,6 @@
         </w:rPr>
         <w:t>   </w:t>
       </w:r>
-      <w:proofErr w:type="gramStart"/>
       <w:r>
         <w:rPr>
           <w:rFonts w:ascii="Consolas" w:hAnsi="Consolas"/>
@@ -4526,7 +4741,6 @@
         </w:rPr>
         <w:t>(</w:t>
       </w:r>
-      <w:proofErr w:type="gramEnd"/>
       <w:r>
         <w:rPr>
           <w:rFonts w:ascii="Consolas" w:hAnsi="Consolas"/>
@@ -4616,7 +4830,6 @@
         </w:rPr>
         <w:t>   </w:t>
       </w:r>
-      <w:proofErr w:type="gramStart"/>
       <w:r>
         <w:rPr>
           <w:rFonts w:ascii="Consolas" w:hAnsi="Consolas"/>
@@ -4637,7 +4850,6 @@
         </w:rPr>
         <w:t>(</w:t>
       </w:r>
-      <w:proofErr w:type="gramEnd"/>
       <w:r>
         <w:rPr>
           <w:rFonts w:ascii="Consolas" w:hAnsi="Consolas"/>
@@ -4727,7 +4939,6 @@
         </w:rPr>
         <w:t>   </w:t>
       </w:r>
-      <w:proofErr w:type="gramStart"/>
       <w:r>
         <w:rPr>
           <w:rFonts w:ascii="Consolas" w:hAnsi="Consolas"/>
@@ -4748,7 +4959,6 @@
         </w:rPr>
         <w:t>(</w:t>
       </w:r>
-      <w:proofErr w:type="gramEnd"/>
       <w:r>
         <w:rPr>
           <w:rFonts w:ascii="Consolas" w:hAnsi="Consolas"/>
@@ -4838,7 +5048,6 @@
         </w:rPr>
         <w:t>   </w:t>
       </w:r>
-      <w:proofErr w:type="gramStart"/>
       <w:r>
         <w:rPr>
           <w:rFonts w:ascii="Consolas" w:hAnsi="Consolas"/>
@@ -4859,7 +5068,6 @@
         </w:rPr>
         <w:t>(</w:t>
       </w:r>
-      <w:proofErr w:type="gramEnd"/>
       <w:r>
         <w:rPr>
           <w:rFonts w:ascii="Consolas" w:hAnsi="Consolas"/>
@@ -4927,7 +5135,6 @@
         </w:rPr>
         <w:t>   </w:t>
       </w:r>
-      <w:proofErr w:type="gramStart"/>
       <w:r>
         <w:rPr>
           <w:rFonts w:ascii="Consolas" w:hAnsi="Consolas"/>
@@ -4948,7 +5155,6 @@
         </w:rPr>
         <w:t>(</w:t>
       </w:r>
-      <w:proofErr w:type="gramEnd"/>
       <w:r>
         <w:rPr>
           <w:rFonts w:ascii="Consolas" w:hAnsi="Consolas"/>
@@ -5046,27 +5252,15 @@
           <w:lang w:val="en-US" w:eastAsia="en-US"/>
         </w:rPr>
       </w:pPr>
-      <w:proofErr w:type="gramStart"/>
-      <w:r>
-        <w:rPr>
-          <w:rFonts w:ascii="Consolas" w:hAnsi="Consolas"/>
-          <w:color w:val="000000"/>
-          <w:kern w:val="0"/>
-          <w:sz w:val="20"/>
-          <w:lang w:val="en-US" w:eastAsia="en-US"/>
-        </w:rPr>
-        <w:t>run :</w:t>
-      </w:r>
-      <w:proofErr w:type="gramEnd"/>
-      <w:r>
-        <w:rPr>
-          <w:rFonts w:ascii="Consolas" w:hAnsi="Consolas"/>
-          <w:color w:val="000000"/>
-          <w:kern w:val="0"/>
-          <w:sz w:val="20"/>
-          <w:lang w:val="en-US" w:eastAsia="en-US"/>
-        </w:rPr>
-        <w:t>- </w:t>
+      <w:r>
+        <w:rPr>
+          <w:rFonts w:ascii="Consolas" w:hAnsi="Consolas"/>
+          <w:color w:val="000000"/>
+          <w:kern w:val="0"/>
+          <w:sz w:val="20"/>
+          <w:lang w:val="en-US" w:eastAsia="en-US"/>
+        </w:rPr>
+        <w:t>run :- </w:t>
       </w:r>
       <w:r>
         <w:rPr>
@@ -5153,7 +5347,6 @@
         </w:rPr>
         <w:t>); </w:t>
       </w:r>
-      <w:proofErr w:type="gramStart"/>
       <w:r>
         <w:rPr>
           <w:rFonts w:ascii="Consolas" w:hAnsi="Consolas"/>
@@ -5174,7 +5367,6 @@
         </w:rPr>
         <w:t>(</w:t>
       </w:r>
-      <w:proofErr w:type="gramEnd"/>
       <w:r>
         <w:rPr>
           <w:rFonts w:ascii="Consolas" w:hAnsi="Consolas"/>
@@ -5300,29 +5492,7 @@
           <w:sz w:val="20"/>
           <w:lang w:val="en-US" w:eastAsia="en-US"/>
         </w:rPr>
-        <w:t>(X), </w:t>
-      </w:r>
-      <w:proofErr w:type="gramStart"/>
-      <w:r>
-        <w:rPr>
-          <w:rFonts w:ascii="Consolas" w:hAnsi="Consolas"/>
-          <w:color w:val="000000"/>
-          <w:kern w:val="0"/>
-          <w:sz w:val="20"/>
-          <w:lang w:val="en-US" w:eastAsia="en-US"/>
-        </w:rPr>
-        <w:t>seen(</w:t>
-      </w:r>
-      <w:proofErr w:type="gramEnd"/>
-      <w:r>
-        <w:rPr>
-          <w:rFonts w:ascii="Consolas" w:hAnsi="Consolas"/>
-          <w:color w:val="000000"/>
-          <w:kern w:val="0"/>
-          <w:sz w:val="20"/>
-          <w:lang w:val="en-US" w:eastAsia="en-US"/>
-        </w:rPr>
-        <w:t>), </w:t>
+        <w:t>(X), seen(), </w:t>
       </w:r>
     </w:p>
     <w:p>
@@ -5391,29 +5561,7 @@
           <w:sz w:val="20"/>
           <w:lang w:val="en-US" w:eastAsia="en-US"/>
         </w:rPr>
-        <w:t>, guide</w:t>
-      </w:r>
-      <w:proofErr w:type="gramStart"/>
-      <w:r>
-        <w:rPr>
-          <w:rFonts w:ascii="Consolas" w:hAnsi="Consolas"/>
-          <w:color w:val="000000"/>
-          <w:kern w:val="0"/>
-          <w:sz w:val="20"/>
-          <w:lang w:val="en-US" w:eastAsia="en-US"/>
-        </w:rPr>
-        <w:t>, !</w:t>
-      </w:r>
-      <w:proofErr w:type="gramEnd"/>
-      <w:r>
-        <w:rPr>
-          <w:rFonts w:ascii="Consolas" w:hAnsi="Consolas"/>
-          <w:color w:val="000000"/>
-          <w:kern w:val="0"/>
-          <w:sz w:val="20"/>
-          <w:lang w:val="en-US" w:eastAsia="en-US"/>
-        </w:rPr>
-        <w:t>.</w:t>
+        <w:t>, guide, !.</w:t>
       </w:r>
     </w:p>
     <w:p>
@@ -5479,27 +5627,15 @@
         <w:t>end_of_file</w:t>
       </w:r>
       <w:proofErr w:type="spellEnd"/>
-      <w:proofErr w:type="gramStart"/>
-      <w:r>
-        <w:rPr>
-          <w:rFonts w:ascii="Consolas" w:hAnsi="Consolas"/>
-          <w:color w:val="000000"/>
-          <w:kern w:val="0"/>
-          <w:sz w:val="20"/>
-          <w:lang w:val="en-US" w:eastAsia="en-US"/>
-        </w:rPr>
-        <w:t>) :</w:t>
-      </w:r>
-      <w:proofErr w:type="gramEnd"/>
-      <w:r>
-        <w:rPr>
-          <w:rFonts w:ascii="Consolas" w:hAnsi="Consolas"/>
-          <w:color w:val="000000"/>
-          <w:kern w:val="0"/>
-          <w:sz w:val="20"/>
-          <w:lang w:val="en-US" w:eastAsia="en-US"/>
-        </w:rPr>
-        <w:t>- done, </w:t>
+      <w:r>
+        <w:rPr>
+          <w:rFonts w:ascii="Consolas" w:hAnsi="Consolas"/>
+          <w:color w:val="000000"/>
+          <w:kern w:val="0"/>
+          <w:sz w:val="20"/>
+          <w:lang w:val="en-US" w:eastAsia="en-US"/>
+        </w:rPr>
+        <w:t>) :- done, </w:t>
       </w:r>
       <w:proofErr w:type="spellStart"/>
       <w:r>
@@ -5558,29 +5694,7 @@
           <w:sz w:val="20"/>
           <w:lang w:val="en-US" w:eastAsia="en-US"/>
         </w:rPr>
-        <w:t>(X</w:t>
-      </w:r>
-      <w:proofErr w:type="gramStart"/>
-      <w:r>
-        <w:rPr>
-          <w:rFonts w:ascii="Consolas" w:hAnsi="Consolas"/>
-          <w:color w:val="000000"/>
-          <w:kern w:val="0"/>
-          <w:sz w:val="20"/>
-          <w:lang w:val="en-US" w:eastAsia="en-US"/>
-        </w:rPr>
-        <w:t>) :</w:t>
-      </w:r>
-      <w:proofErr w:type="gramEnd"/>
-      <w:r>
-        <w:rPr>
-          <w:rFonts w:ascii="Consolas" w:hAnsi="Consolas"/>
-          <w:color w:val="000000"/>
-          <w:kern w:val="0"/>
-          <w:sz w:val="20"/>
-          <w:lang w:val="en-US" w:eastAsia="en-US"/>
-        </w:rPr>
-        <w:t>- assert(X), </w:t>
+        <w:t>(X) :- assert(X), </w:t>
       </w:r>
       <w:r>
         <w:rPr>
@@ -5654,27 +5768,15 @@
           <w:lang w:val="en-US" w:eastAsia="en-US"/>
         </w:rPr>
       </w:pPr>
-      <w:proofErr w:type="gramStart"/>
-      <w:r>
-        <w:rPr>
-          <w:rFonts w:ascii="Consolas" w:hAnsi="Consolas"/>
-          <w:color w:val="000000"/>
-          <w:kern w:val="0"/>
-          <w:sz w:val="20"/>
-          <w:lang w:val="en-US" w:eastAsia="en-US"/>
-        </w:rPr>
-        <w:t>save :</w:t>
-      </w:r>
-      <w:proofErr w:type="gramEnd"/>
-      <w:r>
-        <w:rPr>
-          <w:rFonts w:ascii="Consolas" w:hAnsi="Consolas"/>
-          <w:color w:val="000000"/>
-          <w:kern w:val="0"/>
-          <w:sz w:val="20"/>
-          <w:lang w:val="en-US" w:eastAsia="en-US"/>
-        </w:rPr>
-        <w:t>- </w:t>
+      <w:r>
+        <w:rPr>
+          <w:rFonts w:ascii="Consolas" w:hAnsi="Consolas"/>
+          <w:color w:val="000000"/>
+          <w:kern w:val="0"/>
+          <w:sz w:val="20"/>
+          <w:lang w:val="en-US" w:eastAsia="en-US"/>
+        </w:rPr>
+        <w:t>save :- </w:t>
       </w:r>
       <w:r>
         <w:rPr>
@@ -5761,7 +5863,6 @@
         </w:rPr>
         <w:t>); </w:t>
       </w:r>
-      <w:proofErr w:type="gramStart"/>
       <w:r>
         <w:rPr>
           <w:rFonts w:ascii="Consolas" w:hAnsi="Consolas"/>
@@ -5782,7 +5883,6 @@
         </w:rPr>
         <w:t>(</w:t>
       </w:r>
-      <w:proofErr w:type="gramEnd"/>
       <w:r>
         <w:rPr>
           <w:rFonts w:ascii="Consolas" w:hAnsi="Consolas"/>
@@ -5911,29 +6011,7 @@
           <w:sz w:val="20"/>
           <w:lang w:val="en-US" w:eastAsia="en-US"/>
         </w:rPr>
-        <w:t>   </w:t>
-      </w:r>
-      <w:proofErr w:type="gramStart"/>
-      <w:r>
-        <w:rPr>
-          <w:rFonts w:ascii="Consolas" w:hAnsi="Consolas"/>
-          <w:color w:val="000000"/>
-          <w:kern w:val="0"/>
-          <w:sz w:val="20"/>
-          <w:lang w:val="en-US" w:eastAsia="en-US"/>
-        </w:rPr>
-        <w:t>findall(</w:t>
-      </w:r>
-      <w:proofErr w:type="gramEnd"/>
-      <w:r>
-        <w:rPr>
-          <w:rFonts w:ascii="Consolas" w:hAnsi="Consolas"/>
-          <w:color w:val="000000"/>
-          <w:kern w:val="0"/>
-          <w:sz w:val="20"/>
-          <w:lang w:val="en-US" w:eastAsia="en-US"/>
-        </w:rPr>
-        <w:t>EmplId, employee(EmplId, _, _, _, _), EmplL), saveEmployees(EmplL), </w:t>
+        <w:t>   findall(EmplId, employee(EmplId, _, _, _, _), EmplL), saveEmployees(EmplL), </w:t>
       </w:r>
     </w:p>
     <w:p>
@@ -5958,29 +6036,7 @@
           <w:sz w:val="20"/>
           <w:lang w:val="en-US" w:eastAsia="en-US"/>
         </w:rPr>
-        <w:t>   </w:t>
-      </w:r>
-      <w:proofErr w:type="gramStart"/>
-      <w:r>
-        <w:rPr>
-          <w:rFonts w:ascii="Consolas" w:hAnsi="Consolas"/>
-          <w:color w:val="000000"/>
-          <w:kern w:val="0"/>
-          <w:sz w:val="20"/>
-          <w:lang w:val="en-US" w:eastAsia="en-US"/>
-        </w:rPr>
-        <w:t>findall(</w:t>
-      </w:r>
-      <w:proofErr w:type="gramEnd"/>
-      <w:r>
-        <w:rPr>
-          <w:rFonts w:ascii="Consolas" w:hAnsi="Consolas"/>
-          <w:color w:val="000000"/>
-          <w:kern w:val="0"/>
-          <w:sz w:val="20"/>
-          <w:lang w:val="en-US" w:eastAsia="en-US"/>
-        </w:rPr>
-        <w:t>PosId, position(PosId, _, _), PosL), savePositions(PosL), </w:t>
+        <w:t>   findall(PosId, position(PosId, _, _), PosL), savePositions(PosL), </w:t>
       </w:r>
     </w:p>
     <w:p>
@@ -6005,29 +6061,7 @@
           <w:sz w:val="20"/>
           <w:lang w:val="en-US" w:eastAsia="en-US"/>
         </w:rPr>
-        <w:t>   </w:t>
-      </w:r>
-      <w:proofErr w:type="gramStart"/>
-      <w:r>
-        <w:rPr>
-          <w:rFonts w:ascii="Consolas" w:hAnsi="Consolas"/>
-          <w:color w:val="000000"/>
-          <w:kern w:val="0"/>
-          <w:sz w:val="20"/>
-          <w:lang w:val="en-US" w:eastAsia="en-US"/>
-        </w:rPr>
-        <w:t>told(</w:t>
-      </w:r>
-      <w:proofErr w:type="gramEnd"/>
-      <w:r>
-        <w:rPr>
-          <w:rFonts w:ascii="Consolas" w:hAnsi="Consolas"/>
-          <w:color w:val="000000"/>
-          <w:kern w:val="0"/>
-          <w:sz w:val="20"/>
-          <w:lang w:val="en-US" w:eastAsia="en-US"/>
-        </w:rPr>
-        <w:t>), done, </w:t>
+        <w:t>   told(), done, </w:t>
       </w:r>
       <w:proofErr w:type="spellStart"/>
       <w:r>
@@ -6081,27 +6115,15 @@
           <w:lang w:val="en-US" w:eastAsia="en-US"/>
         </w:rPr>
       </w:pPr>
-      <w:proofErr w:type="gramStart"/>
-      <w:r>
-        <w:rPr>
-          <w:rFonts w:ascii="Consolas" w:hAnsi="Consolas"/>
-          <w:color w:val="000000"/>
-          <w:kern w:val="0"/>
-          <w:sz w:val="20"/>
-          <w:lang w:val="en-US" w:eastAsia="en-US"/>
-        </w:rPr>
-        <w:t>saveEmployees(</w:t>
-      </w:r>
-      <w:proofErr w:type="gramEnd"/>
-      <w:r>
-        <w:rPr>
-          <w:rFonts w:ascii="Consolas" w:hAnsi="Consolas"/>
-          <w:color w:val="000000"/>
-          <w:kern w:val="0"/>
-          <w:sz w:val="20"/>
-          <w:lang w:val="en-US" w:eastAsia="en-US"/>
-        </w:rPr>
-        <w:t>EmployeeIds) :- maplist(saveEmployee, EmployeeIds).</w:t>
+      <w:r>
+        <w:rPr>
+          <w:rFonts w:ascii="Consolas" w:hAnsi="Consolas"/>
+          <w:color w:val="000000"/>
+          <w:kern w:val="0"/>
+          <w:sz w:val="20"/>
+          <w:lang w:val="en-US" w:eastAsia="en-US"/>
+        </w:rPr>
+        <w:t>saveEmployees(EmployeeIds) :- maplist(saveEmployee, EmployeeIds).</w:t>
       </w:r>
     </w:p>
     <w:p>
@@ -6119,7 +6141,6 @@
         </w:rPr>
       </w:pPr>
       <w:proofErr w:type="spellStart"/>
-      <w:proofErr w:type="gramStart"/>
       <w:r>
         <w:rPr>
           <w:rFonts w:ascii="Consolas" w:hAnsi="Consolas"/>
@@ -6139,18 +6160,7 @@
           <w:sz w:val="20"/>
           <w:lang w:val="en-US" w:eastAsia="en-US"/>
         </w:rPr>
-        <w:t>(</w:t>
-      </w:r>
-      <w:proofErr w:type="gramEnd"/>
-      <w:r>
-        <w:rPr>
-          <w:rFonts w:ascii="Consolas" w:hAnsi="Consolas"/>
-          <w:color w:val="000000"/>
-          <w:kern w:val="0"/>
-          <w:sz w:val="20"/>
-          <w:lang w:val="en-US" w:eastAsia="en-US"/>
-        </w:rPr>
-        <w:t>Id) :- employee(Id, </w:t>
+        <w:t>(Id) :- employee(Id, </w:t>
       </w:r>
       <w:proofErr w:type="spellStart"/>
       <w:r>
@@ -6200,7 +6210,6 @@
         <w:t>   </w:t>
       </w:r>
       <w:proofErr w:type="spellStart"/>
-      <w:proofErr w:type="gramStart"/>
       <w:r>
         <w:rPr>
           <w:rFonts w:ascii="Consolas" w:hAnsi="Consolas"/>
@@ -6220,18 +6229,7 @@
           <w:sz w:val="20"/>
           <w:lang w:val="en-US" w:eastAsia="en-US"/>
         </w:rPr>
-        <w:t>(</w:t>
-      </w:r>
-      <w:proofErr w:type="gramEnd"/>
-      <w:r>
-        <w:rPr>
-          <w:rFonts w:ascii="Consolas" w:hAnsi="Consolas"/>
-          <w:color w:val="000000"/>
-          <w:kern w:val="0"/>
-          <w:sz w:val="20"/>
-          <w:lang w:val="en-US" w:eastAsia="en-US"/>
-        </w:rPr>
-        <w:t>employee(Id, </w:t>
+        <w:t>(employee(Id, </w:t>
       </w:r>
       <w:proofErr w:type="spellStart"/>
       <w:r>
@@ -6347,27 +6345,15 @@
           <w:lang w:val="en-US" w:eastAsia="en-US"/>
         </w:rPr>
       </w:pPr>
-      <w:proofErr w:type="gramStart"/>
-      <w:r>
-        <w:rPr>
-          <w:rFonts w:ascii="Consolas" w:hAnsi="Consolas"/>
-          <w:color w:val="000000"/>
-          <w:kern w:val="0"/>
-          <w:sz w:val="20"/>
-          <w:lang w:val="en-US" w:eastAsia="en-US"/>
-        </w:rPr>
-        <w:t>savePositions(</w:t>
-      </w:r>
-      <w:proofErr w:type="gramEnd"/>
-      <w:r>
-        <w:rPr>
-          <w:rFonts w:ascii="Consolas" w:hAnsi="Consolas"/>
-          <w:color w:val="000000"/>
-          <w:kern w:val="0"/>
-          <w:sz w:val="20"/>
-          <w:lang w:val="en-US" w:eastAsia="en-US"/>
-        </w:rPr>
-        <w:t>PositionIds) :- maplist(savePosition, PositionIds).</w:t>
+      <w:r>
+        <w:rPr>
+          <w:rFonts w:ascii="Consolas" w:hAnsi="Consolas"/>
+          <w:color w:val="000000"/>
+          <w:kern w:val="0"/>
+          <w:sz w:val="20"/>
+          <w:lang w:val="en-US" w:eastAsia="en-US"/>
+        </w:rPr>
+        <w:t>savePositions(PositionIds) :- maplist(savePosition, PositionIds).</w:t>
       </w:r>
     </w:p>
     <w:p>
@@ -6385,7 +6371,6 @@
         </w:rPr>
       </w:pPr>
       <w:proofErr w:type="spellStart"/>
-      <w:proofErr w:type="gramStart"/>
       <w:r>
         <w:rPr>
           <w:rFonts w:ascii="Consolas" w:hAnsi="Consolas"/>
@@ -6405,18 +6390,7 @@
           <w:sz w:val="20"/>
           <w:lang w:val="en-US" w:eastAsia="en-US"/>
         </w:rPr>
-        <w:t>(</w:t>
-      </w:r>
-      <w:proofErr w:type="gramEnd"/>
-      <w:r>
-        <w:rPr>
-          <w:rFonts w:ascii="Consolas" w:hAnsi="Consolas"/>
-          <w:color w:val="000000"/>
-          <w:kern w:val="0"/>
-          <w:sz w:val="20"/>
-          <w:lang w:val="en-US" w:eastAsia="en-US"/>
-        </w:rPr>
-        <w:t>Id) :- position(Id, Name, Salary),</w:t>
+        <w:t>(Id) :- position(Id, Name, Salary),</w:t>
       </w:r>
     </w:p>
     <w:p>
@@ -6444,7 +6418,6 @@
         <w:t>   </w:t>
       </w:r>
       <w:proofErr w:type="spellStart"/>
-      <w:proofErr w:type="gramStart"/>
       <w:r>
         <w:rPr>
           <w:rFonts w:ascii="Consolas" w:hAnsi="Consolas"/>
@@ -6464,18 +6437,7 @@
           <w:sz w:val="20"/>
           <w:lang w:val="en-US" w:eastAsia="en-US"/>
         </w:rPr>
-        <w:t>(</w:t>
-      </w:r>
-      <w:proofErr w:type="gramEnd"/>
-      <w:r>
-        <w:rPr>
-          <w:rFonts w:ascii="Consolas" w:hAnsi="Consolas"/>
-          <w:color w:val="000000"/>
-          <w:kern w:val="0"/>
-          <w:sz w:val="20"/>
-          <w:lang w:val="en-US" w:eastAsia="en-US"/>
-        </w:rPr>
-        <w:t>position(Id, Name, Salary)), </w:t>
+        <w:t>(position(Id, Name, Salary)), </w:t>
       </w:r>
       <w:r>
         <w:rPr>
@@ -6595,7 +6557,6 @@
         </w:rPr>
       </w:pPr>
       <w:proofErr w:type="spellStart"/>
-      <w:proofErr w:type="gramStart"/>
       <w:r>
         <w:rPr>
           <w:rFonts w:ascii="Consolas" w:hAnsi="Consolas"/>
@@ -6615,18 +6576,7 @@
           <w:sz w:val="20"/>
           <w:lang w:val="en-US" w:eastAsia="en-US"/>
         </w:rPr>
-        <w:t>(</w:t>
-      </w:r>
-      <w:proofErr w:type="gramEnd"/>
-      <w:r>
-        <w:rPr>
-          <w:rFonts w:ascii="Consolas" w:hAnsi="Consolas"/>
-          <w:color w:val="000000"/>
-          <w:kern w:val="0"/>
-          <w:sz w:val="20"/>
-          <w:lang w:val="en-US" w:eastAsia="en-US"/>
-        </w:rPr>
-        <w:t>Id) :- employee(Id, </w:t>
+        <w:t>(Id) :- employee(Id, </w:t>
       </w:r>
       <w:proofErr w:type="spellStart"/>
       <w:r>
@@ -6673,21 +6623,9 @@
           <w:sz w:val="20"/>
           <w:lang w:val="en-US" w:eastAsia="en-US"/>
         </w:rPr>
-        <w:t>   </w:t>
-      </w:r>
-      <w:proofErr w:type="gramStart"/>
-      <w:r>
-        <w:rPr>
-          <w:rFonts w:ascii="Consolas" w:hAnsi="Consolas"/>
-          <w:color w:val="000000"/>
-          <w:kern w:val="0"/>
-          <w:sz w:val="20"/>
-          <w:lang w:val="en-US" w:eastAsia="en-US"/>
-        </w:rPr>
-        <w:t>position(</w:t>
+        <w:t>   position(</w:t>
       </w:r>
       <w:proofErr w:type="spellStart"/>
-      <w:proofErr w:type="gramEnd"/>
       <w:r>
         <w:rPr>
           <w:rFonts w:ascii="Consolas" w:hAnsi="Consolas"/>
@@ -6754,20 +6692,8 @@
           <w:sz w:val="20"/>
           <w:lang w:val="en-US" w:eastAsia="en-US"/>
         </w:rPr>
-        <w:t>   </w:t>
-      </w:r>
-      <w:proofErr w:type="gramStart"/>
-      <w:r>
-        <w:rPr>
-          <w:rFonts w:ascii="Consolas" w:hAnsi="Consolas"/>
-          <w:color w:val="000000"/>
-          <w:kern w:val="0"/>
-          <w:sz w:val="20"/>
-          <w:lang w:val="en-US" w:eastAsia="en-US"/>
-        </w:rPr>
-        <w:t>format(</w:t>
-      </w:r>
-      <w:proofErr w:type="gramEnd"/>
+        <w:t>   format(</w:t>
+      </w:r>
       <w:r>
         <w:rPr>
           <w:rFonts w:ascii="Consolas" w:hAnsi="Consolas"/>
@@ -6818,27 +6744,15 @@
           <w:lang w:val="en-US" w:eastAsia="en-US"/>
         </w:rPr>
       </w:pPr>
-      <w:proofErr w:type="gramStart"/>
-      <w:r>
-        <w:rPr>
-          <w:rFonts w:ascii="Consolas" w:hAnsi="Consolas"/>
-          <w:color w:val="000000"/>
-          <w:kern w:val="0"/>
-          <w:sz w:val="20"/>
-          <w:lang w:val="en-US" w:eastAsia="en-US"/>
-        </w:rPr>
-        <w:t>emplDel(</w:t>
-      </w:r>
-      <w:proofErr w:type="gramEnd"/>
-      <w:r>
-        <w:rPr>
-          <w:rFonts w:ascii="Consolas" w:hAnsi="Consolas"/>
-          <w:color w:val="000000"/>
-          <w:kern w:val="0"/>
-          <w:sz w:val="20"/>
-          <w:lang w:val="en-US" w:eastAsia="en-US"/>
-        </w:rPr>
-        <w:t>Id) :- (employee(Id, _, _, _, _); </w:t>
+      <w:r>
+        <w:rPr>
+          <w:rFonts w:ascii="Consolas" w:hAnsi="Consolas"/>
+          <w:color w:val="000000"/>
+          <w:kern w:val="0"/>
+          <w:sz w:val="20"/>
+          <w:lang w:val="en-US" w:eastAsia="en-US"/>
+        </w:rPr>
+        <w:t>emplDel(Id) :- (employee(Id, _, _, _, _); </w:t>
       </w:r>
       <w:r>
         <w:rPr>
@@ -6904,29 +6818,7 @@
           <w:lang w:val="en-US" w:eastAsia="en-US"/>
         </w:rPr>
         <w:lastRenderedPageBreak/>
-        <w:t>   </w:t>
-      </w:r>
-      <w:proofErr w:type="gramStart"/>
-      <w:r>
-        <w:rPr>
-          <w:rFonts w:ascii="Consolas" w:hAnsi="Consolas"/>
-          <w:color w:val="000000"/>
-          <w:kern w:val="0"/>
-          <w:sz w:val="20"/>
-          <w:lang w:val="en-US" w:eastAsia="en-US"/>
-        </w:rPr>
-        <w:t>retract(</w:t>
-      </w:r>
-      <w:proofErr w:type="gramEnd"/>
-      <w:r>
-        <w:rPr>
-          <w:rFonts w:ascii="Consolas" w:hAnsi="Consolas"/>
-          <w:color w:val="000000"/>
-          <w:kern w:val="0"/>
-          <w:sz w:val="20"/>
-          <w:lang w:val="en-US" w:eastAsia="en-US"/>
-        </w:rPr>
-        <w:t>employee(Id, _, _, _, _)), !.</w:t>
+        <w:t>   retract(employee(Id, _, _, _, _)), !.</w:t>
       </w:r>
     </w:p>
     <w:p>
@@ -6958,27 +6850,15 @@
           <w:lang w:val="en-US" w:eastAsia="en-US"/>
         </w:rPr>
       </w:pPr>
-      <w:proofErr w:type="gramStart"/>
-      <w:r>
-        <w:rPr>
-          <w:rFonts w:ascii="Consolas" w:hAnsi="Consolas"/>
-          <w:color w:val="000000"/>
-          <w:kern w:val="0"/>
-          <w:sz w:val="20"/>
-          <w:lang w:val="en-US" w:eastAsia="en-US"/>
-        </w:rPr>
-        <w:t>emplAdd(</w:t>
-      </w:r>
-      <w:proofErr w:type="gramEnd"/>
-      <w:r>
-        <w:rPr>
-          <w:rFonts w:ascii="Consolas" w:hAnsi="Consolas"/>
-          <w:color w:val="000000"/>
-          <w:kern w:val="0"/>
-          <w:sz w:val="20"/>
-          <w:lang w:val="en-US" w:eastAsia="en-US"/>
-        </w:rPr>
-        <w:t>Id, PosId, FN, LN, Birth) :- (not(employee(Id, _, _, _, _)); </w:t>
+      <w:r>
+        <w:rPr>
+          <w:rFonts w:ascii="Consolas" w:hAnsi="Consolas"/>
+          <w:color w:val="000000"/>
+          <w:kern w:val="0"/>
+          <w:sz w:val="20"/>
+          <w:lang w:val="en-US" w:eastAsia="en-US"/>
+        </w:rPr>
+        <w:t>emplAdd(Id, PosId, FN, LN, Birth) :- (not(employee(Id, _, _, _, _)); </w:t>
       </w:r>
       <w:r>
         <w:rPr>
@@ -7008,29 +6888,7 @@
           <w:sz w:val="20"/>
           <w:lang w:val="en-US" w:eastAsia="en-US"/>
         </w:rPr>
-        <w:t>'Employee already exist. </w:t>
-      </w:r>
-      <w:proofErr w:type="gramStart"/>
-      <w:r>
-        <w:rPr>
-          <w:rFonts w:ascii="Consolas" w:hAnsi="Consolas"/>
-          <w:color w:val="A31515"/>
-          <w:kern w:val="0"/>
-          <w:sz w:val="20"/>
-          <w:lang w:val="en-US" w:eastAsia="en-US"/>
-        </w:rPr>
-        <w:t>Use ?</w:t>
-      </w:r>
-      <w:proofErr w:type="gramEnd"/>
-      <w:r>
-        <w:rPr>
-          <w:rFonts w:ascii="Consolas" w:hAnsi="Consolas"/>
-          <w:color w:val="A31515"/>
-          <w:kern w:val="0"/>
-          <w:sz w:val="20"/>
-          <w:lang w:val="en-US" w:eastAsia="en-US"/>
-        </w:rPr>
-        <w:t>- emplEdit() instead'</w:t>
+        <w:t>'Employee already exist. Use ?- emplEdit() instead'</w:t>
       </w:r>
       <w:r>
         <w:rPr>
@@ -7065,29 +6923,7 @@
           <w:sz w:val="20"/>
           <w:lang w:val="en-US" w:eastAsia="en-US"/>
         </w:rPr>
-        <w:t>   (</w:t>
-      </w:r>
-      <w:proofErr w:type="gramStart"/>
-      <w:r>
-        <w:rPr>
-          <w:rFonts w:ascii="Consolas" w:hAnsi="Consolas"/>
-          <w:color w:val="000000"/>
-          <w:kern w:val="0"/>
-          <w:sz w:val="20"/>
-          <w:lang w:val="en-US" w:eastAsia="en-US"/>
-        </w:rPr>
-        <w:t>position(</w:t>
-      </w:r>
-      <w:proofErr w:type="gramEnd"/>
-      <w:r>
-        <w:rPr>
-          <w:rFonts w:ascii="Consolas" w:hAnsi="Consolas"/>
-          <w:color w:val="000000"/>
-          <w:kern w:val="0"/>
-          <w:sz w:val="20"/>
-          <w:lang w:val="en-US" w:eastAsia="en-US"/>
-        </w:rPr>
-        <w:t>PosId, _, _); </w:t>
+        <w:t>   (position(PosId, _, _); </w:t>
       </w:r>
       <w:r>
         <w:rPr>
@@ -7152,29 +6988,7 @@
           <w:sz w:val="20"/>
           <w:lang w:val="en-US" w:eastAsia="en-US"/>
         </w:rPr>
-        <w:t>   </w:t>
-      </w:r>
-      <w:proofErr w:type="gramStart"/>
-      <w:r>
-        <w:rPr>
-          <w:rFonts w:ascii="Consolas" w:hAnsi="Consolas"/>
-          <w:color w:val="000000"/>
-          <w:kern w:val="0"/>
-          <w:sz w:val="20"/>
-          <w:lang w:val="en-US" w:eastAsia="en-US"/>
-        </w:rPr>
-        <w:t>assert(</w:t>
-      </w:r>
-      <w:proofErr w:type="gramEnd"/>
-      <w:r>
-        <w:rPr>
-          <w:rFonts w:ascii="Consolas" w:hAnsi="Consolas"/>
-          <w:color w:val="000000"/>
-          <w:kern w:val="0"/>
-          <w:sz w:val="20"/>
-          <w:lang w:val="en-US" w:eastAsia="en-US"/>
-        </w:rPr>
-        <w:t>employee(Id, </w:t>
+        <w:t>   assert(employee(Id, </w:t>
       </w:r>
       <w:proofErr w:type="spellStart"/>
       <w:r>
@@ -7221,29 +7035,7 @@
           <w:sz w:val="20"/>
           <w:lang w:val="en-US" w:eastAsia="en-US"/>
         </w:rPr>
-        <w:t>   done</w:t>
-      </w:r>
-      <w:proofErr w:type="gramStart"/>
-      <w:r>
-        <w:rPr>
-          <w:rFonts w:ascii="Consolas" w:hAnsi="Consolas"/>
-          <w:color w:val="000000"/>
-          <w:kern w:val="0"/>
-          <w:sz w:val="20"/>
-          <w:lang w:val="en-US" w:eastAsia="en-US"/>
-        </w:rPr>
-        <w:t>, !</w:t>
-      </w:r>
-      <w:proofErr w:type="gramEnd"/>
-      <w:r>
-        <w:rPr>
-          <w:rFonts w:ascii="Consolas" w:hAnsi="Consolas"/>
-          <w:color w:val="000000"/>
-          <w:kern w:val="0"/>
-          <w:sz w:val="20"/>
-          <w:lang w:val="en-US" w:eastAsia="en-US"/>
-        </w:rPr>
-        <w:t>.</w:t>
+        <w:t>   done, !.</w:t>
       </w:r>
     </w:p>
     <w:p>
@@ -7275,27 +7067,15 @@
           <w:lang w:val="en-US" w:eastAsia="en-US"/>
         </w:rPr>
       </w:pPr>
-      <w:proofErr w:type="gramStart"/>
-      <w:r>
-        <w:rPr>
-          <w:rFonts w:ascii="Consolas" w:hAnsi="Consolas"/>
-          <w:color w:val="000000"/>
-          <w:kern w:val="0"/>
-          <w:sz w:val="20"/>
-          <w:lang w:val="en-US" w:eastAsia="en-US"/>
-        </w:rPr>
-        <w:t>emplEdit(</w:t>
-      </w:r>
-      <w:proofErr w:type="gramEnd"/>
-      <w:r>
-        <w:rPr>
-          <w:rFonts w:ascii="Consolas" w:hAnsi="Consolas"/>
-          <w:color w:val="000000"/>
-          <w:kern w:val="0"/>
-          <w:sz w:val="20"/>
-          <w:lang w:val="en-US" w:eastAsia="en-US"/>
-        </w:rPr>
-        <w:t>Id, PosId, FN, LN, Birth) :- (employee(Id, _, _, _, _); </w:t>
+      <w:r>
+        <w:rPr>
+          <w:rFonts w:ascii="Consolas" w:hAnsi="Consolas"/>
+          <w:color w:val="000000"/>
+          <w:kern w:val="0"/>
+          <w:sz w:val="20"/>
+          <w:lang w:val="en-US" w:eastAsia="en-US"/>
+        </w:rPr>
+        <w:t>emplEdit(Id, PosId, FN, LN, Birth) :- (employee(Id, _, _, _, _); </w:t>
       </w:r>
       <w:r>
         <w:rPr>
@@ -7360,29 +7140,7 @@
           <w:sz w:val="20"/>
           <w:lang w:val="en-US" w:eastAsia="en-US"/>
         </w:rPr>
-        <w:t>   (</w:t>
-      </w:r>
-      <w:proofErr w:type="gramStart"/>
-      <w:r>
-        <w:rPr>
-          <w:rFonts w:ascii="Consolas" w:hAnsi="Consolas"/>
-          <w:color w:val="000000"/>
-          <w:kern w:val="0"/>
-          <w:sz w:val="20"/>
-          <w:lang w:val="en-US" w:eastAsia="en-US"/>
-        </w:rPr>
-        <w:t>position(</w:t>
-      </w:r>
-      <w:proofErr w:type="gramEnd"/>
-      <w:r>
-        <w:rPr>
-          <w:rFonts w:ascii="Consolas" w:hAnsi="Consolas"/>
-          <w:color w:val="000000"/>
-          <w:kern w:val="0"/>
-          <w:sz w:val="20"/>
-          <w:lang w:val="en-US" w:eastAsia="en-US"/>
-        </w:rPr>
-        <w:t>PosId, _, _); </w:t>
+        <w:t>   (position(PosId, _, _); </w:t>
       </w:r>
       <w:r>
         <w:rPr>
@@ -7450,7 +7208,6 @@
         <w:t>   </w:t>
       </w:r>
       <w:proofErr w:type="spellStart"/>
-      <w:proofErr w:type="gramStart"/>
       <w:r>
         <w:rPr>
           <w:rFonts w:ascii="Consolas" w:hAnsi="Consolas"/>
@@ -7470,18 +7227,7 @@
           <w:sz w:val="20"/>
           <w:lang w:val="en-US" w:eastAsia="en-US"/>
         </w:rPr>
-        <w:t>(</w:t>
-      </w:r>
-      <w:proofErr w:type="gramEnd"/>
-      <w:r>
-        <w:rPr>
-          <w:rFonts w:ascii="Consolas" w:hAnsi="Consolas"/>
-          <w:color w:val="000000"/>
-          <w:kern w:val="0"/>
-          <w:sz w:val="20"/>
-          <w:lang w:val="en-US" w:eastAsia="en-US"/>
-        </w:rPr>
-        <w:t>Id),</w:t>
+        <w:t>(Id),</w:t>
       </w:r>
     </w:p>
     <w:p>
@@ -7506,29 +7252,7 @@
           <w:sz w:val="20"/>
           <w:lang w:val="en-US" w:eastAsia="en-US"/>
         </w:rPr>
-        <w:t>   </w:t>
-      </w:r>
-      <w:proofErr w:type="gramStart"/>
-      <w:r>
-        <w:rPr>
-          <w:rFonts w:ascii="Consolas" w:hAnsi="Consolas"/>
-          <w:color w:val="000000"/>
-          <w:kern w:val="0"/>
-          <w:sz w:val="20"/>
-          <w:lang w:val="en-US" w:eastAsia="en-US"/>
-        </w:rPr>
-        <w:t>assert(</w:t>
-      </w:r>
-      <w:proofErr w:type="gramEnd"/>
-      <w:r>
-        <w:rPr>
-          <w:rFonts w:ascii="Consolas" w:hAnsi="Consolas"/>
-          <w:color w:val="000000"/>
-          <w:kern w:val="0"/>
-          <w:sz w:val="20"/>
-          <w:lang w:val="en-US" w:eastAsia="en-US"/>
-        </w:rPr>
-        <w:t>employee(Id, </w:t>
+        <w:t>   assert(employee(Id, </w:t>
       </w:r>
       <w:proofErr w:type="spellStart"/>
       <w:r>
@@ -7575,29 +7299,7 @@
           <w:sz w:val="20"/>
           <w:lang w:val="en-US" w:eastAsia="en-US"/>
         </w:rPr>
-        <w:t>   done</w:t>
-      </w:r>
-      <w:proofErr w:type="gramStart"/>
-      <w:r>
-        <w:rPr>
-          <w:rFonts w:ascii="Consolas" w:hAnsi="Consolas"/>
-          <w:color w:val="000000"/>
-          <w:kern w:val="0"/>
-          <w:sz w:val="20"/>
-          <w:lang w:val="en-US" w:eastAsia="en-US"/>
-        </w:rPr>
-        <w:t>, !</w:t>
-      </w:r>
-      <w:proofErr w:type="gramEnd"/>
-      <w:r>
-        <w:rPr>
-          <w:rFonts w:ascii="Consolas" w:hAnsi="Consolas"/>
-          <w:color w:val="000000"/>
-          <w:kern w:val="0"/>
-          <w:sz w:val="20"/>
-          <w:lang w:val="en-US" w:eastAsia="en-US"/>
-        </w:rPr>
-        <w:t>.</w:t>
+        <w:t>   done, !.</w:t>
       </w:r>
     </w:p>
     <w:p>
@@ -7630,7 +7332,6 @@
         </w:rPr>
       </w:pPr>
       <w:proofErr w:type="spellStart"/>
-      <w:proofErr w:type="gramStart"/>
       <w:r>
         <w:rPr>
           <w:rFonts w:ascii="Consolas" w:hAnsi="Consolas"/>
@@ -7650,18 +7351,7 @@
           <w:sz w:val="20"/>
           <w:lang w:val="en-US" w:eastAsia="en-US"/>
         </w:rPr>
-        <w:t>(</w:t>
-      </w:r>
-      <w:proofErr w:type="gramEnd"/>
-      <w:r>
-        <w:rPr>
-          <w:rFonts w:ascii="Consolas" w:hAnsi="Consolas"/>
-          <w:color w:val="000000"/>
-          <w:kern w:val="0"/>
-          <w:sz w:val="20"/>
-          <w:lang w:val="en-US" w:eastAsia="en-US"/>
-        </w:rPr>
-        <w:t>) :- format(</w:t>
+        <w:t>() :- format(</w:t>
       </w:r>
       <w:r>
         <w:rPr>
@@ -7698,27 +7388,15 @@
           <w:lang w:val="en-US" w:eastAsia="en-US"/>
         </w:rPr>
       </w:pPr>
-      <w:proofErr w:type="gramStart"/>
-      <w:r>
-        <w:rPr>
-          <w:rFonts w:ascii="Consolas" w:hAnsi="Consolas"/>
-          <w:color w:val="000000"/>
-          <w:kern w:val="0"/>
-          <w:sz w:val="20"/>
-          <w:lang w:val="en-US" w:eastAsia="en-US"/>
-        </w:rPr>
-        <w:t>emplAll(</w:t>
-      </w:r>
-      <w:proofErr w:type="gramEnd"/>
-      <w:r>
-        <w:rPr>
-          <w:rFonts w:ascii="Consolas" w:hAnsi="Consolas"/>
-          <w:color w:val="000000"/>
-          <w:kern w:val="0"/>
-          <w:sz w:val="20"/>
-          <w:lang w:val="en-US" w:eastAsia="en-US"/>
-        </w:rPr>
-        <w:t>) :- emplLine, emplHead, emplLine, empl(_), emplLine, fail.</w:t>
+      <w:r>
+        <w:rPr>
+          <w:rFonts w:ascii="Consolas" w:hAnsi="Consolas"/>
+          <w:color w:val="000000"/>
+          <w:kern w:val="0"/>
+          <w:sz w:val="20"/>
+          <w:lang w:val="en-US" w:eastAsia="en-US"/>
+        </w:rPr>
+        <w:t>emplAll() :- emplLine, emplHead, emplLine, empl(_), emplLine, fail.</w:t>
       </w:r>
     </w:p>
     <w:p>
@@ -7920,7 +7598,6 @@
           <w:lang w:val="en-US" w:eastAsia="en-US"/>
         </w:rPr>
       </w:pPr>
-      <w:proofErr w:type="gramStart"/>
       <w:r>
         <w:rPr>
           <w:rFonts w:ascii="Consolas" w:hAnsi="Consolas"/>
@@ -7939,18 +7616,7 @@
           <w:sz w:val="20"/>
           <w:lang w:val="en-US" w:eastAsia="en-US"/>
         </w:rPr>
-        <w:t>(</w:t>
-      </w:r>
-      <w:proofErr w:type="gramEnd"/>
-      <w:r>
-        <w:rPr>
-          <w:rFonts w:ascii="Consolas" w:hAnsi="Consolas"/>
-          <w:color w:val="000000"/>
-          <w:kern w:val="0"/>
-          <w:sz w:val="20"/>
-          <w:lang w:val="en-US" w:eastAsia="en-US"/>
-        </w:rPr>
-        <w:t>Id) :- position(Id, Name, Salary), </w:t>
+        <w:t>(Id) :- position(Id, Name, Salary), </w:t>
       </w:r>
     </w:p>
     <w:p>
@@ -7975,20 +7641,8 @@
           <w:sz w:val="20"/>
           <w:lang w:val="en-US" w:eastAsia="en-US"/>
         </w:rPr>
-        <w:t>   </w:t>
-      </w:r>
-      <w:proofErr w:type="gramStart"/>
-      <w:r>
-        <w:rPr>
-          <w:rFonts w:ascii="Consolas" w:hAnsi="Consolas"/>
-          <w:color w:val="000000"/>
-          <w:kern w:val="0"/>
-          <w:sz w:val="20"/>
-          <w:lang w:val="en-US" w:eastAsia="en-US"/>
-        </w:rPr>
-        <w:t>format(</w:t>
-      </w:r>
-      <w:proofErr w:type="gramEnd"/>
+        <w:t>   format(</w:t>
+      </w:r>
       <w:r>
         <w:rPr>
           <w:rFonts w:ascii="Consolas" w:hAnsi="Consolas"/>
@@ -8039,27 +7693,15 @@
           <w:lang w:val="en-US" w:eastAsia="en-US"/>
         </w:rPr>
       </w:pPr>
-      <w:proofErr w:type="gramStart"/>
-      <w:r>
-        <w:rPr>
-          <w:rFonts w:ascii="Consolas" w:hAnsi="Consolas"/>
-          <w:color w:val="000000"/>
-          <w:kern w:val="0"/>
-          <w:sz w:val="20"/>
-          <w:lang w:val="en-US" w:eastAsia="en-US"/>
-        </w:rPr>
-        <w:t>posDel(</w:t>
-      </w:r>
-      <w:proofErr w:type="gramEnd"/>
-      <w:r>
-        <w:rPr>
-          <w:rFonts w:ascii="Consolas" w:hAnsi="Consolas"/>
-          <w:color w:val="000000"/>
-          <w:kern w:val="0"/>
-          <w:sz w:val="20"/>
-          <w:lang w:val="en-US" w:eastAsia="en-US"/>
-        </w:rPr>
-        <w:t>Id) :- (position(Id, _, _); </w:t>
+      <w:r>
+        <w:rPr>
+          <w:rFonts w:ascii="Consolas" w:hAnsi="Consolas"/>
+          <w:color w:val="000000"/>
+          <w:kern w:val="0"/>
+          <w:sz w:val="20"/>
+          <w:lang w:val="en-US" w:eastAsia="en-US"/>
+        </w:rPr>
+        <w:t>posDel(Id) :- (position(Id, _, _); </w:t>
       </w:r>
       <w:r>
         <w:rPr>
@@ -8124,29 +7766,7 @@
           <w:sz w:val="20"/>
           <w:lang w:val="en-US" w:eastAsia="en-US"/>
         </w:rPr>
-        <w:t>   (</w:t>
-      </w:r>
-      <w:proofErr w:type="gramStart"/>
-      <w:r>
-        <w:rPr>
-          <w:rFonts w:ascii="Consolas" w:hAnsi="Consolas"/>
-          <w:color w:val="000000"/>
-          <w:kern w:val="0"/>
-          <w:sz w:val="20"/>
-          <w:lang w:val="en-US" w:eastAsia="en-US"/>
-        </w:rPr>
-        <w:t>not(</w:t>
-      </w:r>
-      <w:proofErr w:type="gramEnd"/>
-      <w:r>
-        <w:rPr>
-          <w:rFonts w:ascii="Consolas" w:hAnsi="Consolas"/>
-          <w:color w:val="000000"/>
-          <w:kern w:val="0"/>
-          <w:sz w:val="20"/>
-          <w:lang w:val="en-US" w:eastAsia="en-US"/>
-        </w:rPr>
-        <w:t>employee(_, Id, _, _, _)); </w:t>
+        <w:t>   (not(employee(_, Id, _, _, _)); </w:t>
       </w:r>
       <w:r>
         <w:rPr>
@@ -8231,29 +7851,7 @@
           <w:sz w:val="20"/>
           <w:lang w:val="en-US" w:eastAsia="en-US"/>
         </w:rPr>
-        <w:t>   </w:t>
-      </w:r>
-      <w:proofErr w:type="gramStart"/>
-      <w:r>
-        <w:rPr>
-          <w:rFonts w:ascii="Consolas" w:hAnsi="Consolas"/>
-          <w:color w:val="000000"/>
-          <w:kern w:val="0"/>
-          <w:sz w:val="20"/>
-          <w:lang w:val="en-US" w:eastAsia="en-US"/>
-        </w:rPr>
-        <w:t>retract(</w:t>
-      </w:r>
-      <w:proofErr w:type="gramEnd"/>
-      <w:r>
-        <w:rPr>
-          <w:rFonts w:ascii="Consolas" w:hAnsi="Consolas"/>
-          <w:color w:val="000000"/>
-          <w:kern w:val="0"/>
-          <w:sz w:val="20"/>
-          <w:lang w:val="en-US" w:eastAsia="en-US"/>
-        </w:rPr>
-        <w:t>position(Id, _, _)), !.</w:t>
+        <w:t>   retract(position(Id, _, _)), !.</w:t>
       </w:r>
     </w:p>
     <w:p>
@@ -8285,27 +7883,15 @@
           <w:lang w:val="en-US" w:eastAsia="en-US"/>
         </w:rPr>
       </w:pPr>
-      <w:proofErr w:type="gramStart"/>
-      <w:r>
-        <w:rPr>
-          <w:rFonts w:ascii="Consolas" w:hAnsi="Consolas"/>
-          <w:color w:val="000000"/>
-          <w:kern w:val="0"/>
-          <w:sz w:val="20"/>
-          <w:lang w:val="en-US" w:eastAsia="en-US"/>
-        </w:rPr>
-        <w:t>posAdd(</w:t>
-      </w:r>
-      <w:proofErr w:type="gramEnd"/>
-      <w:r>
-        <w:rPr>
-          <w:rFonts w:ascii="Consolas" w:hAnsi="Consolas"/>
-          <w:color w:val="000000"/>
-          <w:kern w:val="0"/>
-          <w:sz w:val="20"/>
-          <w:lang w:val="en-US" w:eastAsia="en-US"/>
-        </w:rPr>
-        <w:t>Id, Name, Salary) :- (not(position(Id, _, _)); </w:t>
+      <w:r>
+        <w:rPr>
+          <w:rFonts w:ascii="Consolas" w:hAnsi="Consolas"/>
+          <w:color w:val="000000"/>
+          <w:kern w:val="0"/>
+          <w:sz w:val="20"/>
+          <w:lang w:val="en-US" w:eastAsia="en-US"/>
+        </w:rPr>
+        <w:t>posAdd(Id, Name, Salary) :- (not(position(Id, _, _)); </w:t>
       </w:r>
       <w:r>
         <w:rPr>
@@ -8335,29 +7921,7 @@
           <w:sz w:val="20"/>
           <w:lang w:val="en-US" w:eastAsia="en-US"/>
         </w:rPr>
-        <w:t>'Position already exist. </w:t>
-      </w:r>
-      <w:proofErr w:type="gramStart"/>
-      <w:r>
-        <w:rPr>
-          <w:rFonts w:ascii="Consolas" w:hAnsi="Consolas"/>
-          <w:color w:val="A31515"/>
-          <w:kern w:val="0"/>
-          <w:sz w:val="20"/>
-          <w:lang w:val="en-US" w:eastAsia="en-US"/>
-        </w:rPr>
-        <w:t>Use ?</w:t>
-      </w:r>
-      <w:proofErr w:type="gramEnd"/>
-      <w:r>
-        <w:rPr>
-          <w:rFonts w:ascii="Consolas" w:hAnsi="Consolas"/>
-          <w:color w:val="A31515"/>
-          <w:kern w:val="0"/>
-          <w:sz w:val="20"/>
-          <w:lang w:val="en-US" w:eastAsia="en-US"/>
-        </w:rPr>
-        <w:t>- posEdit() instead'</w:t>
+        <w:t>'Position already exist. Use ?- posEdit() instead'</w:t>
       </w:r>
       <w:r>
         <w:rPr>
@@ -8392,29 +7956,7 @@
           <w:sz w:val="20"/>
           <w:lang w:val="en-US" w:eastAsia="en-US"/>
         </w:rPr>
-        <w:t>   </w:t>
-      </w:r>
-      <w:proofErr w:type="gramStart"/>
-      <w:r>
-        <w:rPr>
-          <w:rFonts w:ascii="Consolas" w:hAnsi="Consolas"/>
-          <w:color w:val="000000"/>
-          <w:kern w:val="0"/>
-          <w:sz w:val="20"/>
-          <w:lang w:val="en-US" w:eastAsia="en-US"/>
-        </w:rPr>
-        <w:t>assert(</w:t>
-      </w:r>
-      <w:proofErr w:type="gramEnd"/>
-      <w:r>
-        <w:rPr>
-          <w:rFonts w:ascii="Consolas" w:hAnsi="Consolas"/>
-          <w:color w:val="000000"/>
-          <w:kern w:val="0"/>
-          <w:sz w:val="20"/>
-          <w:lang w:val="en-US" w:eastAsia="en-US"/>
-        </w:rPr>
-        <w:t>position(Id, Name, Salary)),</w:t>
+        <w:t>   assert(position(Id, Name, Salary)),</w:t>
       </w:r>
     </w:p>
     <w:p>
@@ -8439,29 +7981,7 @@
           <w:sz w:val="20"/>
           <w:lang w:val="en-US" w:eastAsia="en-US"/>
         </w:rPr>
-        <w:t>   done</w:t>
-      </w:r>
-      <w:proofErr w:type="gramStart"/>
-      <w:r>
-        <w:rPr>
-          <w:rFonts w:ascii="Consolas" w:hAnsi="Consolas"/>
-          <w:color w:val="000000"/>
-          <w:kern w:val="0"/>
-          <w:sz w:val="20"/>
-          <w:lang w:val="en-US" w:eastAsia="en-US"/>
-        </w:rPr>
-        <w:t>, !</w:t>
-      </w:r>
-      <w:proofErr w:type="gramEnd"/>
-      <w:r>
-        <w:rPr>
-          <w:rFonts w:ascii="Consolas" w:hAnsi="Consolas"/>
-          <w:color w:val="000000"/>
-          <w:kern w:val="0"/>
-          <w:sz w:val="20"/>
-          <w:lang w:val="en-US" w:eastAsia="en-US"/>
-        </w:rPr>
-        <w:t>.</w:t>
+        <w:t>   done, !.</w:t>
       </w:r>
     </w:p>
     <w:p>
@@ -8493,27 +8013,15 @@
           <w:lang w:val="en-US" w:eastAsia="en-US"/>
         </w:rPr>
       </w:pPr>
-      <w:proofErr w:type="gramStart"/>
-      <w:r>
-        <w:rPr>
-          <w:rFonts w:ascii="Consolas" w:hAnsi="Consolas"/>
-          <w:color w:val="000000"/>
-          <w:kern w:val="0"/>
-          <w:sz w:val="20"/>
-          <w:lang w:val="en-US" w:eastAsia="en-US"/>
-        </w:rPr>
-        <w:t>posEdit(</w:t>
-      </w:r>
-      <w:proofErr w:type="gramEnd"/>
-      <w:r>
-        <w:rPr>
-          <w:rFonts w:ascii="Consolas" w:hAnsi="Consolas"/>
-          <w:color w:val="000000"/>
-          <w:kern w:val="0"/>
-          <w:sz w:val="20"/>
-          <w:lang w:val="en-US" w:eastAsia="en-US"/>
-        </w:rPr>
-        <w:t>Id, Name, Salary) :- ((position(Id, _, _); </w:t>
+      <w:r>
+        <w:rPr>
+          <w:rFonts w:ascii="Consolas" w:hAnsi="Consolas"/>
+          <w:color w:val="000000"/>
+          <w:kern w:val="0"/>
+          <w:sz w:val="20"/>
+          <w:lang w:val="en-US" w:eastAsia="en-US"/>
+        </w:rPr>
+        <w:t>posEdit(Id, Name, Salary) :- ((position(Id, _, _); </w:t>
       </w:r>
       <w:r>
         <w:rPr>
@@ -8578,29 +8086,7 @@
           <w:sz w:val="20"/>
           <w:lang w:val="en-US" w:eastAsia="en-US"/>
         </w:rPr>
-        <w:t>   </w:t>
-      </w:r>
-      <w:proofErr w:type="gramStart"/>
-      <w:r>
-        <w:rPr>
-          <w:rFonts w:ascii="Consolas" w:hAnsi="Consolas"/>
-          <w:color w:val="000000"/>
-          <w:kern w:val="0"/>
-          <w:sz w:val="20"/>
-          <w:lang w:val="en-US" w:eastAsia="en-US"/>
-        </w:rPr>
-        <w:t>retract(</w:t>
-      </w:r>
-      <w:proofErr w:type="gramEnd"/>
-      <w:r>
-        <w:rPr>
-          <w:rFonts w:ascii="Consolas" w:hAnsi="Consolas"/>
-          <w:color w:val="000000"/>
-          <w:kern w:val="0"/>
-          <w:sz w:val="20"/>
-          <w:lang w:val="en-US" w:eastAsia="en-US"/>
-        </w:rPr>
-        <w:t>position(Id, _, _)),</w:t>
+        <w:t>   retract(position(Id, _, _)),</w:t>
       </w:r>
     </w:p>
     <w:p>
@@ -8625,29 +8111,7 @@
           <w:sz w:val="20"/>
           <w:lang w:val="en-US" w:eastAsia="en-US"/>
         </w:rPr>
-        <w:t>   </w:t>
-      </w:r>
-      <w:proofErr w:type="gramStart"/>
-      <w:r>
-        <w:rPr>
-          <w:rFonts w:ascii="Consolas" w:hAnsi="Consolas"/>
-          <w:color w:val="000000"/>
-          <w:kern w:val="0"/>
-          <w:sz w:val="20"/>
-          <w:lang w:val="en-US" w:eastAsia="en-US"/>
-        </w:rPr>
-        <w:t>assert(</w:t>
-      </w:r>
-      <w:proofErr w:type="gramEnd"/>
-      <w:r>
-        <w:rPr>
-          <w:rFonts w:ascii="Consolas" w:hAnsi="Consolas"/>
-          <w:color w:val="000000"/>
-          <w:kern w:val="0"/>
-          <w:sz w:val="20"/>
-          <w:lang w:val="en-US" w:eastAsia="en-US"/>
-        </w:rPr>
-        <w:t>position(Id, Name, Salary)),</w:t>
+        <w:t>   assert(position(Id, Name, Salary)),</w:t>
       </w:r>
     </w:p>
     <w:p>
@@ -8672,29 +8136,7 @@
           <w:sz w:val="20"/>
           <w:lang w:val="en-US" w:eastAsia="en-US"/>
         </w:rPr>
-        <w:t>   done</w:t>
-      </w:r>
-      <w:proofErr w:type="gramStart"/>
-      <w:r>
-        <w:rPr>
-          <w:rFonts w:ascii="Consolas" w:hAnsi="Consolas"/>
-          <w:color w:val="000000"/>
-          <w:kern w:val="0"/>
-          <w:sz w:val="20"/>
-          <w:lang w:val="en-US" w:eastAsia="en-US"/>
-        </w:rPr>
-        <w:t>, !</w:t>
-      </w:r>
-      <w:proofErr w:type="gramEnd"/>
-      <w:r>
-        <w:rPr>
-          <w:rFonts w:ascii="Consolas" w:hAnsi="Consolas"/>
-          <w:color w:val="000000"/>
-          <w:kern w:val="0"/>
-          <w:sz w:val="20"/>
-          <w:lang w:val="en-US" w:eastAsia="en-US"/>
-        </w:rPr>
-        <w:t>.</w:t>
+        <w:t>   done, !.</w:t>
       </w:r>
     </w:p>
     <w:p>
@@ -8727,7 +8169,6 @@
         </w:rPr>
       </w:pPr>
       <w:proofErr w:type="spellStart"/>
-      <w:proofErr w:type="gramStart"/>
       <w:r>
         <w:rPr>
           <w:rFonts w:ascii="Consolas" w:hAnsi="Consolas"/>
@@ -8747,18 +8188,7 @@
           <w:sz w:val="20"/>
           <w:lang w:val="en-US" w:eastAsia="en-US"/>
         </w:rPr>
-        <w:t>(</w:t>
-      </w:r>
-      <w:proofErr w:type="gramEnd"/>
-      <w:r>
-        <w:rPr>
-          <w:rFonts w:ascii="Consolas" w:hAnsi="Consolas"/>
-          <w:color w:val="000000"/>
-          <w:kern w:val="0"/>
-          <w:sz w:val="20"/>
-          <w:lang w:val="en-US" w:eastAsia="en-US"/>
-        </w:rPr>
-        <w:t>) :- </w:t>
+        <w:t>() :- </w:t>
       </w:r>
       <w:proofErr w:type="spellStart"/>
       <w:r>
@@ -8883,27 +8313,15 @@
           <w:lang w:val="en-US" w:eastAsia="en-US"/>
         </w:rPr>
       </w:pPr>
-      <w:proofErr w:type="gramStart"/>
-      <w:r>
-        <w:rPr>
-          <w:rFonts w:ascii="Consolas" w:hAnsi="Consolas"/>
-          <w:color w:val="000000"/>
-          <w:kern w:val="0"/>
-          <w:sz w:val="20"/>
-          <w:lang w:val="en-US" w:eastAsia="en-US"/>
-        </w:rPr>
-        <w:t>posHead(</w:t>
-      </w:r>
-      <w:proofErr w:type="gramEnd"/>
-      <w:r>
-        <w:rPr>
-          <w:rFonts w:ascii="Consolas" w:hAnsi="Consolas"/>
-          <w:color w:val="000000"/>
-          <w:kern w:val="0"/>
-          <w:sz w:val="20"/>
-          <w:lang w:val="en-US" w:eastAsia="en-US"/>
-        </w:rPr>
-        <w:t>) :- format(</w:t>
+      <w:r>
+        <w:rPr>
+          <w:rFonts w:ascii="Consolas" w:hAnsi="Consolas"/>
+          <w:color w:val="000000"/>
+          <w:kern w:val="0"/>
+          <w:sz w:val="20"/>
+          <w:lang w:val="en-US" w:eastAsia="en-US"/>
+        </w:rPr>
+        <w:t>posHead() :- format(</w:t>
       </w:r>
       <w:r>
         <w:rPr>
@@ -9001,7 +8419,6 @@
         </w:rPr>
       </w:pPr>
       <w:proofErr w:type="spellStart"/>
-      <w:proofErr w:type="gramStart"/>
       <w:r>
         <w:rPr>
           <w:rFonts w:ascii="Consolas" w:hAnsi="Consolas"/>
@@ -9021,18 +8438,7 @@
           <w:sz w:val="20"/>
           <w:lang w:val="en-US" w:eastAsia="en-US"/>
         </w:rPr>
-        <w:t>(</w:t>
-      </w:r>
-      <w:proofErr w:type="gramEnd"/>
-      <w:r>
-        <w:rPr>
-          <w:rFonts w:ascii="Consolas" w:hAnsi="Consolas"/>
-          <w:color w:val="000000"/>
-          <w:kern w:val="0"/>
-          <w:sz w:val="20"/>
-          <w:lang w:val="en-US" w:eastAsia="en-US"/>
-        </w:rPr>
-        <w:t>) :- format(</w:t>
+        <w:t>() :- format(</w:t>
       </w:r>
       <w:r>
         <w:rPr>
@@ -9109,27 +8515,15 @@
           <w:lang w:val="en-US" w:eastAsia="en-US"/>
         </w:rPr>
       </w:pPr>
-      <w:proofErr w:type="gramStart"/>
-      <w:r>
-        <w:rPr>
-          <w:rFonts w:ascii="Consolas" w:hAnsi="Consolas"/>
-          <w:color w:val="000000"/>
-          <w:kern w:val="0"/>
-          <w:sz w:val="20"/>
-          <w:lang w:val="en-US" w:eastAsia="en-US"/>
-        </w:rPr>
-        <w:t>done  :</w:t>
-      </w:r>
-      <w:proofErr w:type="gramEnd"/>
-      <w:r>
-        <w:rPr>
-          <w:rFonts w:ascii="Consolas" w:hAnsi="Consolas"/>
-          <w:color w:val="000000"/>
-          <w:kern w:val="0"/>
-          <w:sz w:val="20"/>
-          <w:lang w:val="en-US" w:eastAsia="en-US"/>
-        </w:rPr>
-        <w:t>- </w:t>
+      <w:r>
+        <w:rPr>
+          <w:rFonts w:ascii="Consolas" w:hAnsi="Consolas"/>
+          <w:color w:val="000000"/>
+          <w:kern w:val="0"/>
+          <w:sz w:val="20"/>
+          <w:lang w:val="en-US" w:eastAsia="en-US"/>
+        </w:rPr>
+        <w:t>done  :- </w:t>
       </w:r>
       <w:r>
         <w:rPr>
@@ -10314,7 +9708,6 @@
           <w:lang w:val="en-US" w:eastAsia="en-US"/>
         </w:rPr>
       </w:pPr>
-      <w:proofErr w:type="gramStart"/>
       <w:r>
         <w:rPr>
           <w:rFonts w:ascii="Consolas" w:hAnsi="Consolas"/>
@@ -10324,19 +9717,7 @@
           <w:szCs w:val="22"/>
           <w:lang w:val="en-US" w:eastAsia="en-US"/>
         </w:rPr>
-        <w:t>employee(</w:t>
-      </w:r>
-      <w:proofErr w:type="gramEnd"/>
-      <w:r>
-        <w:rPr>
-          <w:rFonts w:ascii="Consolas" w:hAnsi="Consolas"/>
-          <w:color w:val="000000"/>
-          <w:kern w:val="0"/>
-          <w:sz w:val="22"/>
-          <w:szCs w:val="22"/>
-          <w:lang w:val="en-US" w:eastAsia="en-US"/>
-        </w:rPr>
-        <w:t>95,4,'Ellie','Bryant ','1/15/1982').</w:t>
+        <w:t>employee(95,4,'Ellie','Bryant ','1/15/1982').</w:t>
       </w:r>
     </w:p>
     <w:p>
@@ -10405,7 +9786,6 @@
           <w:lang w:val="en-US" w:eastAsia="en-US"/>
         </w:rPr>
       </w:pPr>
-      <w:proofErr w:type="gramStart"/>
       <w:r>
         <w:rPr>
           <w:rFonts w:ascii="Consolas" w:hAnsi="Consolas"/>
@@ -10415,19 +9795,7 @@
           <w:szCs w:val="22"/>
           <w:lang w:val="en-US" w:eastAsia="en-US"/>
         </w:rPr>
-        <w:t>employee(</w:t>
-      </w:r>
-      <w:proofErr w:type="gramEnd"/>
-      <w:r>
-        <w:rPr>
-          <w:rFonts w:ascii="Consolas" w:hAnsi="Consolas"/>
-          <w:color w:val="000000"/>
-          <w:kern w:val="0"/>
-          <w:sz w:val="22"/>
-          <w:szCs w:val="22"/>
-          <w:lang w:val="en-US" w:eastAsia="en-US"/>
-        </w:rPr>
-        <w:t>98,5,'Bella','Griffin ','5/10/1995').</w:t>
+        <w:t>employee(98,5,'Bella','Griffin ','5/10/1995').</w:t>
       </w:r>
     </w:p>
     <w:p>
@@ -10496,7 +9864,6 @@
           <w:lang w:val="en-US" w:eastAsia="en-US"/>
         </w:rPr>
       </w:pPr>
-      <w:proofErr w:type="gramStart"/>
       <w:r>
         <w:rPr>
           <w:rFonts w:ascii="Consolas" w:hAnsi="Consolas"/>
@@ -10506,19 +9873,7 @@
           <w:szCs w:val="22"/>
           <w:lang w:val="en-US" w:eastAsia="en-US"/>
         </w:rPr>
-        <w:t>position(</w:t>
-      </w:r>
-      <w:proofErr w:type="gramEnd"/>
-      <w:r>
-        <w:rPr>
-          <w:rFonts w:ascii="Consolas" w:hAnsi="Consolas"/>
-          <w:color w:val="000000"/>
-          <w:kern w:val="0"/>
-          <w:sz w:val="22"/>
-          <w:szCs w:val="22"/>
-          <w:lang w:val="en-US" w:eastAsia="en-US"/>
-        </w:rPr>
-        <w:t>1,'Web Developer',3000).</w:t>
+        <w:t>position(1,'Web Developer',3000).</w:t>
       </w:r>
     </w:p>
     <w:p>
@@ -10535,7 +9890,6 @@
           <w:lang w:val="en-US" w:eastAsia="en-US"/>
         </w:rPr>
       </w:pPr>
-      <w:proofErr w:type="gramStart"/>
       <w:r>
         <w:rPr>
           <w:rFonts w:ascii="Consolas" w:hAnsi="Consolas"/>
@@ -10545,19 +9899,7 @@
           <w:szCs w:val="22"/>
           <w:lang w:val="en-US" w:eastAsia="en-US"/>
         </w:rPr>
-        <w:t>position(</w:t>
-      </w:r>
-      <w:proofErr w:type="gramEnd"/>
-      <w:r>
-        <w:rPr>
-          <w:rFonts w:ascii="Consolas" w:hAnsi="Consolas"/>
-          <w:color w:val="000000"/>
-          <w:kern w:val="0"/>
-          <w:sz w:val="22"/>
-          <w:szCs w:val="22"/>
-          <w:lang w:val="en-US" w:eastAsia="en-US"/>
-        </w:rPr>
-        <w:t>2,'IOS Developer',3100).</w:t>
+        <w:t>position(2,'IOS Developer',3100).</w:t>
       </w:r>
     </w:p>
     <w:p>
@@ -10807,7 +10149,7 @@
                     </pic:cNvPicPr>
                   </pic:nvPicPr>
                   <pic:blipFill>
-                    <a:blip r:embed="rId10">
+                    <a:blip r:embed="rId11">
                       <a:extLst>
                         <a:ext uri="{28A0092B-C50C-407E-A947-70E740481C1C}">
                           <a14:useLocalDpi xmlns:a14="http://schemas.microsoft.com/office/drawing/2010/main" val="0"/>
@@ -10876,7 +10218,7 @@
                     </pic:cNvPicPr>
                   </pic:nvPicPr>
                   <pic:blipFill>
-                    <a:blip r:embed="rId11">
+                    <a:blip r:embed="rId12">
                       <a:extLst>
                         <a:ext uri="{28A0092B-C50C-407E-A947-70E740481C1C}">
                           <a14:useLocalDpi xmlns:a14="http://schemas.microsoft.com/office/drawing/2010/main" val="0"/>
@@ -10944,7 +10286,7 @@
                     </pic:cNvPicPr>
                   </pic:nvPicPr>
                   <pic:blipFill>
-                    <a:blip r:embed="rId12">
+                    <a:blip r:embed="rId13">
                       <a:extLst>
                         <a:ext uri="{28A0092B-C50C-407E-A947-70E740481C1C}">
                           <a14:useLocalDpi xmlns:a14="http://schemas.microsoft.com/office/drawing/2010/main" val="0"/>
@@ -11012,7 +10354,7 @@
                     </pic:cNvPicPr>
                   </pic:nvPicPr>
                   <pic:blipFill>
-                    <a:blip r:embed="rId13">
+                    <a:blip r:embed="rId14">
                       <a:extLst>
                         <a:ext uri="{28A0092B-C50C-407E-A947-70E740481C1C}">
                           <a14:useLocalDpi xmlns:a14="http://schemas.microsoft.com/office/drawing/2010/main" val="0"/>
@@ -11080,7 +10422,7 @@
                     </pic:cNvPicPr>
                   </pic:nvPicPr>
                   <pic:blipFill>
-                    <a:blip r:embed="rId14">
+                    <a:blip r:embed="rId15">
                       <a:extLst>
                         <a:ext uri="{28A0092B-C50C-407E-A947-70E740481C1C}">
                           <a14:useLocalDpi xmlns:a14="http://schemas.microsoft.com/office/drawing/2010/main" val="0"/>
@@ -11150,7 +10492,7 @@
                     </pic:cNvPicPr>
                   </pic:nvPicPr>
                   <pic:blipFill>
-                    <a:blip r:embed="rId15">
+                    <a:blip r:embed="rId16">
                       <a:extLst>
                         <a:ext uri="{28A0092B-C50C-407E-A947-70E740481C1C}">
                           <a14:useLocalDpi xmlns:a14="http://schemas.microsoft.com/office/drawing/2010/main" val="0"/>
@@ -11219,7 +10561,7 @@
                     </pic:cNvPicPr>
                   </pic:nvPicPr>
                   <pic:blipFill>
-                    <a:blip r:embed="rId16">
+                    <a:blip r:embed="rId17">
                       <a:extLst>
                         <a:ext uri="{28A0092B-C50C-407E-A947-70E740481C1C}">
                           <a14:useLocalDpi xmlns:a14="http://schemas.microsoft.com/office/drawing/2010/main" val="0"/>
@@ -11542,7 +10884,7 @@
       </w:pPr>
     </w:p>
     <w:sectPr>
-      <w:footerReference w:type="default" r:id="rId17"/>
+      <w:footerReference w:type="default" r:id="rId18"/>
       <w:pgSz w:w="11906" w:h="16838"/>
       <w:pgMar w:top="624" w:right="624" w:bottom="1372" w:left="1418" w:header="720" w:footer="238" w:gutter="0"/>
       <w:pgBorders>
